--- a/MainLab4/Отчет по лабораторной 4.docx
+++ b/MainLab4/Отчет по лабораторной 4.docx
@@ -203,6 +203,7 @@
       <w:r>
         <w:rPr>
           <w:rFonts w:cs="Times New Roman"/>
+          <w:noProof/>
           <w:szCs w:val="28"/>
         </w:rPr>
         <mc:AlternateContent>
@@ -853,29 +854,64 @@
     </w:p>
     <w:p/>
     <w:p>
-      <w:r>
-        <w:t xml:space="preserve">Задание 1: </w:t>
-      </w:r>
-      <w:r>
-        <w:t xml:space="preserve">Реализовать демонстрацию работы </w:t>
-      </w:r>
-      <w:r>
-        <w:t>4</w:t>
-      </w:r>
-      <w:r>
-        <w:t xml:space="preserve"> алгоритмов внутренней</w:t>
-      </w:r>
-      <w:r>
+      <w:pPr>
+        <w:rPr>
+          <w:lang w:val="en-US"/>
+        </w:rPr>
+      </w:pPr>
+      <w:r>
+        <w:t>Задание 1: Реализовать демонстрацию работы 4 алгоритмов внутренней сортировки. А</w:t>
+      </w:r>
+      <w:r>
+        <w:rPr>
+          <w:lang w:val="en-US"/>
+        </w:rPr>
         <w:t xml:space="preserve"> </w:t>
       </w:r>
       <w:r>
-        <w:t>сортировки.</w:t>
-      </w:r>
-      <w:r>
-        <w:t xml:space="preserve"> А конкретно, нами были выбраны: Select Sort, Shell Sort, Quick Sort, Merge Sort.</w:t>
-      </w:r>
-    </w:p>
-    <w:p/>
+        <w:t>конкретно</w:t>
+      </w:r>
+      <w:r>
+        <w:rPr>
+          <w:lang w:val="en-US"/>
+        </w:rPr>
+        <w:t xml:space="preserve">, </w:t>
+      </w:r>
+      <w:r>
+        <w:t>нами</w:t>
+      </w:r>
+      <w:r>
+        <w:rPr>
+          <w:lang w:val="en-US"/>
+        </w:rPr>
+        <w:t xml:space="preserve"> </w:t>
+      </w:r>
+      <w:r>
+        <w:t>были</w:t>
+      </w:r>
+      <w:r>
+        <w:rPr>
+          <w:lang w:val="en-US"/>
+        </w:rPr>
+        <w:t xml:space="preserve"> </w:t>
+      </w:r>
+      <w:r>
+        <w:t>выбраны</w:t>
+      </w:r>
+      <w:r>
+        <w:rPr>
+          <w:lang w:val="en-US"/>
+        </w:rPr>
+        <w:t>: Select Sort, Shell Sort, Quick Sort, Merge Sort.</w:t>
+      </w:r>
+    </w:p>
+    <w:p>
+      <w:pPr>
+        <w:rPr>
+          <w:lang w:val="en-US"/>
+        </w:rPr>
+      </w:pPr>
+    </w:p>
     <w:p>
       <w:r>
         <w:t>Задание 2:</w:t>
@@ -891,55 +927,46 @@
         <w:t xml:space="preserve"> </w:t>
       </w:r>
       <w:r>
-        <w:t>Дана таблица, состоящая из нескольких полей. Таблица находится в файле.</w:t>
+        <w:t xml:space="preserve">Дана таблица, состоящая из нескольких полей. Таблица находится в файле. </w:t>
+      </w:r>
+      <w:r>
+        <w:t>Реализовать программу, которая одним из методов (прямым, естественным или</w:t>
       </w:r>
       <w:r>
         <w:t xml:space="preserve"> </w:t>
       </w:r>
       <w:r>
-        <w:t>Реализовать программу, которая одним из методов (прямым, естественным или</w:t>
+        <w:t>многопутевым слиянием) сортирует записи и записывает их в результирующий файл.</w:t>
       </w:r>
       <w:r>
         <w:t xml:space="preserve"> </w:t>
       </w:r>
       <w:r>
-        <w:t>многопутевым слиянием) сортирует записи и записывает их в результирующий файл.</w:t>
+        <w:t>Метод внешней сортировки и ключевой атрибут, по которому</w:t>
       </w:r>
       <w:r>
         <w:t xml:space="preserve"> </w:t>
       </w:r>
       <w:r>
-        <w:t>Метод внешней сортировки и ключевой атрибут, по которому</w:t>
+        <w:t>осуществляется сортировка</w:t>
       </w:r>
       <w:r>
         <w:t xml:space="preserve"> </w:t>
       </w:r>
       <w:r>
-        <w:t>осуществляется сортировка</w:t>
+        <w:t>выбирается пользователем.</w:t>
       </w:r>
       <w:r>
         <w:t xml:space="preserve"> </w:t>
       </w:r>
       <w:r>
-        <w:t>выбирается пользователем.</w:t>
-      </w:r>
-      <w:r>
-        <w:t xml:space="preserve"> </w:t>
-      </w:r>
-      <w:r>
         <w:t>Количество атрибутов в таблица может быть произвольным.</w:t>
       </w:r>
     </w:p>
     <w:p/>
     <w:p>
       <w:r>
-        <w:t xml:space="preserve">Задание 3: </w:t>
-      </w:r>
-      <w:r>
-        <w:t>Пусть имеется текст, состоящий из слов. Необходимо разбить текст на отдельные слова и</w:t>
-      </w:r>
-      <w:r>
-        <w:t xml:space="preserve"> </w:t>
+        <w:t xml:space="preserve">Задание 3: Пусть имеется текст, состоящий из слов. Необходимо разбить текст на отдельные слова и </w:t>
       </w:r>
       <w:r>
         <w:t>провести их сортировку в лексикографическом порядке. Причем одинаковые слова будут</w:t>
@@ -1048,13 +1075,7 @@
     <w:p/>
     <w:p>
       <w:r>
-        <w:t xml:space="preserve">В рамках этой части были реализованы алгоритмы внутренней сортировки </w:t>
-      </w:r>
-      <w:r>
-        <w:t>Select Sort, Shell Sort, Quick Sort, Merge Sort.</w:t>
-      </w:r>
-      <w:r>
-        <w:t xml:space="preserve"> </w:t>
+        <w:t xml:space="preserve">В рамках этой части были реализованы алгоритмы внутренней сортировки Select Sort, Shell Sort, Quick Sort, Merge Sort. </w:t>
       </w:r>
     </w:p>
     <w:p/>
@@ -1129,6 +1150,9 @@
         <w:jc w:val="center"/>
       </w:pPr>
       <w:r>
+        <w:rPr>
+          <w:noProof/>
+        </w:rPr>
         <w:drawing>
           <wp:inline distT="0" distB="0" distL="0" distR="0" wp14:anchorId="56AC1D7E" wp14:editId="10A811C0">
             <wp:extent cx="5107314" cy="6515100"/>
@@ -1197,6 +1221,7 @@
       </w:pPr>
       <w:r>
         <w:rPr>
+          <w:noProof/>
           <w:sz w:val="22"/>
         </w:rPr>
         <w:lastRenderedPageBreak/>
@@ -1256,38 +1281,27 @@
         <w:rPr>
           <w:sz w:val="22"/>
         </w:rPr>
-        <w:t>Рис.1.1.</w:t>
-      </w:r>
-      <w:r>
-        <w:rPr>
-          <w:sz w:val="22"/>
-        </w:rPr>
-        <w:t>2</w:t>
-      </w:r>
-      <w:r>
-        <w:rPr>
-          <w:sz w:val="22"/>
-        </w:rPr>
-        <w:t xml:space="preserve"> Код сортировки выбором</w:t>
-      </w:r>
-    </w:p>
-    <w:p>
-      <w:pPr>
-        <w:jc w:val="center"/>
-        <w:rPr>
-          <w:sz w:val="22"/>
-        </w:rPr>
-      </w:pPr>
-    </w:p>
-    <w:p>
-      <w:pPr>
-        <w:jc w:val="center"/>
-        <w:rPr>
-          <w:sz w:val="22"/>
-        </w:rPr>
-      </w:pPr>
-      <w:r>
-        <w:rPr>
+        <w:t>Рис.1.1.2 Код сортировки выбором</w:t>
+      </w:r>
+    </w:p>
+    <w:p>
+      <w:pPr>
+        <w:jc w:val="center"/>
+        <w:rPr>
+          <w:sz w:val="22"/>
+        </w:rPr>
+      </w:pPr>
+    </w:p>
+    <w:p>
+      <w:pPr>
+        <w:jc w:val="center"/>
+        <w:rPr>
+          <w:sz w:val="22"/>
+        </w:rPr>
+      </w:pPr>
+      <w:r>
+        <w:rPr>
+          <w:noProof/>
           <w:sz w:val="22"/>
         </w:rPr>
         <w:drawing>
@@ -1338,19 +1352,7 @@
         <w:rPr>
           <w:sz w:val="22"/>
         </w:rPr>
-        <w:t>Рис.1.1.</w:t>
-      </w:r>
-      <w:r>
-        <w:rPr>
-          <w:sz w:val="22"/>
-        </w:rPr>
-        <w:t>3</w:t>
-      </w:r>
-      <w:r>
-        <w:rPr>
-          <w:sz w:val="22"/>
-        </w:rPr>
-        <w:t xml:space="preserve"> Код сортировки выбором</w:t>
+        <w:t>Рис.1.1.3 Код сортировки выбором</w:t>
       </w:r>
     </w:p>
     <w:p>
@@ -1409,19 +1411,7 @@
     <w:p/>
     <w:p>
       <w:r>
-        <w:t>Код сортировки представлен на рисунке 1.</w:t>
-      </w:r>
-      <w:r>
-        <w:t>2</w:t>
-      </w:r>
-      <w:r>
-        <w:t>.</w:t>
-      </w:r>
-      <w:r>
-        <w:t>1 – 1.2.2</w:t>
-      </w:r>
-      <w:r>
-        <w:t>.</w:t>
+        <w:t>Код сортировки представлен на рисунке 1.2.1 – 1.2.2.</w:t>
       </w:r>
     </w:p>
     <w:p/>
@@ -1438,6 +1428,9 @@
         <w:jc w:val="center"/>
       </w:pPr>
       <w:r>
+        <w:rPr>
+          <w:noProof/>
+        </w:rPr>
         <w:lastRenderedPageBreak/>
         <w:drawing>
           <wp:inline distT="0" distB="0" distL="0" distR="0" wp14:anchorId="05C10580" wp14:editId="4D551EB9">
@@ -1498,6 +1491,9 @@
         <w:jc w:val="center"/>
       </w:pPr>
       <w:r>
+        <w:rPr>
+          <w:noProof/>
+        </w:rPr>
         <w:drawing>
           <wp:inline distT="0" distB="0" distL="0" distR="0" wp14:anchorId="63972EA7" wp14:editId="3B9EC39B">
             <wp:extent cx="5940425" cy="4185285"/>
@@ -1548,21 +1544,7 @@
           <w:sz w:val="22"/>
           <w:szCs w:val="18"/>
         </w:rPr>
-        <w:t>Рис.1.2.</w:t>
-      </w:r>
-      <w:r>
-        <w:rPr>
-          <w:sz w:val="22"/>
-          <w:szCs w:val="18"/>
-        </w:rPr>
-        <w:t>2</w:t>
-      </w:r>
-      <w:r>
-        <w:rPr>
-          <w:sz w:val="22"/>
-          <w:szCs w:val="18"/>
-        </w:rPr>
-        <w:t xml:space="preserve"> Код сортировки Шелла</w:t>
+        <w:t>Рис.1.2.2 Код сортировки Шелла</w:t>
       </w:r>
     </w:p>
     <w:p/>
@@ -1596,26 +1578,14 @@
     <w:p/>
     <w:p>
       <w:r>
-        <w:t>Код сортировки представлен на рисунке 1.</w:t>
+        <w:t>Код сортировки представлен на рисунке 1.3.1 – 1.3.</w:t>
       </w:r>
       <w:r>
         <w:t>3</w:t>
       </w:r>
       <w:r>
-        <w:t>.1 – 1.</w:t>
-      </w:r>
-      <w:r>
-        <w:t>3</w:t>
-      </w:r>
-      <w:r>
         <w:t>.</w:t>
       </w:r>
-      <w:r>
-        <w:t>3</w:t>
-      </w:r>
-      <w:r>
-        <w:t>.</w:t>
-      </w:r>
     </w:p>
     <w:p>
       <w:pPr>
@@ -1630,6 +1600,9 @@
         <w:jc w:val="center"/>
       </w:pPr>
       <w:r>
+        <w:rPr>
+          <w:noProof/>
+        </w:rPr>
         <w:lastRenderedPageBreak/>
         <w:drawing>
           <wp:inline distT="0" distB="0" distL="0" distR="0" wp14:anchorId="49AA7EA6" wp14:editId="3533CCA8">
@@ -1690,6 +1663,9 @@
         <w:jc w:val="center"/>
       </w:pPr>
       <w:r>
+        <w:rPr>
+          <w:noProof/>
+        </w:rPr>
         <w:drawing>
           <wp:inline distT="0" distB="0" distL="0" distR="0" wp14:anchorId="1A776D20" wp14:editId="771962E8">
             <wp:extent cx="5940425" cy="4234815"/>
@@ -1740,26 +1716,15 @@
           <w:sz w:val="22"/>
           <w:szCs w:val="18"/>
         </w:rPr>
-        <w:t>Рис.1.3.</w:t>
-      </w:r>
-      <w:r>
-        <w:rPr>
-          <w:sz w:val="22"/>
-          <w:szCs w:val="18"/>
-        </w:rPr>
-        <w:t>2</w:t>
-      </w:r>
-      <w:r>
-        <w:rPr>
-          <w:sz w:val="22"/>
-          <w:szCs w:val="18"/>
-        </w:rPr>
-        <w:t xml:space="preserve"> Код быстрой сортировки</w:t>
+        <w:t>Рис.1.3.2 Код быстрой сортировки</w:t>
       </w:r>
     </w:p>
     <w:p/>
     <w:p>
       <w:r>
+        <w:rPr>
+          <w:noProof/>
+        </w:rPr>
         <w:lastRenderedPageBreak/>
         <w:drawing>
           <wp:inline distT="0" distB="0" distL="0" distR="0" wp14:anchorId="16863E65" wp14:editId="5958B6E6">
@@ -1811,21 +1776,7 @@
           <w:sz w:val="22"/>
           <w:szCs w:val="18"/>
         </w:rPr>
-        <w:t>Рис.1.3.</w:t>
-      </w:r>
-      <w:r>
-        <w:rPr>
-          <w:sz w:val="22"/>
-          <w:szCs w:val="18"/>
-        </w:rPr>
-        <w:t>3</w:t>
-      </w:r>
-      <w:r>
-        <w:rPr>
-          <w:sz w:val="22"/>
-          <w:szCs w:val="18"/>
-        </w:rPr>
-        <w:t xml:space="preserve"> Код быстрой сортировки</w:t>
+        <w:t>Рис.1.3.3 Код быстрой сортировки</w:t>
       </w:r>
     </w:p>
     <w:p>
@@ -1885,26 +1836,14 @@
     <w:p/>
     <w:p>
       <w:r>
-        <w:t>Код сортировки представлен на рисунке 1.</w:t>
+        <w:t>Код сортировки представлен на рисунке 1.4.1 – 1.4.</w:t>
       </w:r>
       <w:r>
         <w:t>4</w:t>
       </w:r>
       <w:r>
-        <w:t>.1 – 1.</w:t>
-      </w:r>
-      <w:r>
-        <w:t>4</w:t>
-      </w:r>
-      <w:r>
         <w:t>.</w:t>
       </w:r>
-      <w:r>
-        <w:t>4</w:t>
-      </w:r>
-      <w:r>
-        <w:t>.</w:t>
-      </w:r>
     </w:p>
     <w:p>
       <w:r>
@@ -1924,6 +1863,9 @@
         <w:jc w:val="center"/>
       </w:pPr>
       <w:r>
+        <w:rPr>
+          <w:noProof/>
+        </w:rPr>
         <w:lastRenderedPageBreak/>
         <w:drawing>
           <wp:inline distT="0" distB="0" distL="0" distR="0" wp14:anchorId="1139D851" wp14:editId="732C57AA">
@@ -1988,6 +1930,9 @@
         <w:jc w:val="center"/>
       </w:pPr>
       <w:r>
+        <w:rPr>
+          <w:noProof/>
+        </w:rPr>
         <w:drawing>
           <wp:inline distT="0" distB="0" distL="0" distR="0" wp14:anchorId="27F35B06" wp14:editId="3DF7BFE2">
             <wp:extent cx="4934639" cy="3572374"/>
@@ -2038,28 +1983,17 @@
           <w:sz w:val="22"/>
           <w:szCs w:val="18"/>
         </w:rPr>
-        <w:t>Рис.1.4.</w:t>
-      </w:r>
-      <w:r>
-        <w:rPr>
-          <w:sz w:val="22"/>
-          <w:szCs w:val="18"/>
-        </w:rPr>
-        <w:t>2</w:t>
-      </w:r>
-      <w:r>
-        <w:rPr>
-          <w:sz w:val="22"/>
-          <w:szCs w:val="18"/>
-        </w:rPr>
-        <w:t xml:space="preserve"> Код сортировки слиянием</w:t>
-      </w:r>
-    </w:p>
-    <w:p>
-      <w:pPr>
-        <w:jc w:val="center"/>
-      </w:pPr>
-      <w:r>
+        <w:t>Рис.1.4.2 Код сортировки слиянием</w:t>
+      </w:r>
+    </w:p>
+    <w:p>
+      <w:pPr>
+        <w:jc w:val="center"/>
+      </w:pPr>
+      <w:r>
+        <w:rPr>
+          <w:noProof/>
+        </w:rPr>
         <w:lastRenderedPageBreak/>
         <w:drawing>
           <wp:inline distT="0" distB="0" distL="0" distR="0" wp14:anchorId="429D4B30" wp14:editId="13F003E1">
@@ -2111,28 +2045,17 @@
           <w:sz w:val="22"/>
           <w:szCs w:val="18"/>
         </w:rPr>
-        <w:t>Рис.1.4.</w:t>
-      </w:r>
-      <w:r>
-        <w:rPr>
-          <w:sz w:val="22"/>
-          <w:szCs w:val="18"/>
-        </w:rPr>
-        <w:t>3</w:t>
-      </w:r>
-      <w:r>
-        <w:rPr>
-          <w:sz w:val="22"/>
-          <w:szCs w:val="18"/>
-        </w:rPr>
-        <w:t xml:space="preserve"> Код сортировки слиянием</w:t>
-      </w:r>
-    </w:p>
-    <w:p>
-      <w:pPr>
-        <w:jc w:val="center"/>
-      </w:pPr>
-      <w:r>
+        <w:t>Рис.1.4.3 Код сортировки слиянием</w:t>
+      </w:r>
+    </w:p>
+    <w:p>
+      <w:pPr>
+        <w:jc w:val="center"/>
+      </w:pPr>
+      <w:r>
+        <w:rPr>
+          <w:noProof/>
+        </w:rPr>
         <w:lastRenderedPageBreak/>
         <w:drawing>
           <wp:inline distT="0" distB="0" distL="0" distR="0" wp14:anchorId="57EB9101" wp14:editId="2F056FFA">
@@ -2184,21 +2107,7 @@
           <w:sz w:val="22"/>
           <w:szCs w:val="18"/>
         </w:rPr>
-        <w:t>Рис.1.4.</w:t>
-      </w:r>
-      <w:r>
-        <w:rPr>
-          <w:sz w:val="22"/>
-          <w:szCs w:val="18"/>
-        </w:rPr>
-        <w:t>4</w:t>
-      </w:r>
-      <w:r>
-        <w:rPr>
-          <w:sz w:val="22"/>
-          <w:szCs w:val="18"/>
-        </w:rPr>
-        <w:t xml:space="preserve"> Код сортировки слиянием</w:t>
+        <w:t>Рис.1.4.4 Код сортировки слиянием</w:t>
       </w:r>
     </w:p>
     <w:p>
@@ -2244,6 +2153,9 @@
         <w:jc w:val="center"/>
       </w:pPr>
       <w:r>
+        <w:rPr>
+          <w:noProof/>
+        </w:rPr>
         <w:drawing>
           <wp:inline distT="0" distB="0" distL="0" distR="0" wp14:anchorId="503672E7" wp14:editId="59A72978">
             <wp:extent cx="5940425" cy="6383655"/>
@@ -2337,13 +2249,7 @@
         <w:spacing w:after="160" w:line="259" w:lineRule="auto"/>
       </w:pPr>
       <w:r>
-        <w:t xml:space="preserve">Прямое слияние – большой массив данных разбивается на части </w:t>
-      </w:r>
-      <w:r>
-        <w:t>(чанки)</w:t>
-      </w:r>
-      <w:r>
-        <w:t>, которые могут поместиться в оперативную память. Дальше к этим частям применяются алгоритм внутренней сортировки</w:t>
+        <w:t>Прямое слияние – большой массив данных разбивается на части (чанки), которые могут поместиться в оперативную память. Дальше к этим частям применяются алгоритм внутренней сортировки</w:t>
       </w:r>
       <w:r>
         <w:t>, в нашем случае – сортировка вставками. Отсортированные чанки сливаются в готовый массив.</w:t>
@@ -2399,6 +2305,9 @@
         <w:br w:type="page"/>
       </w:r>
       <w:r>
+        <w:rPr>
+          <w:noProof/>
+        </w:rPr>
         <w:lastRenderedPageBreak/>
         <w:drawing>
           <wp:inline distT="0" distB="0" distL="0" distR="0" wp14:anchorId="02760CF4" wp14:editId="2FA957D3">
@@ -2493,6 +2402,7 @@
       </w:r>
       <w:r>
         <w:rPr>
+          <w:noProof/>
           <w:sz w:val="22"/>
           <w:szCs w:val="18"/>
         </w:rPr>
@@ -2554,14 +2464,7 @@
           <w:sz w:val="22"/>
           <w:szCs w:val="18"/>
         </w:rPr>
-        <w:t>.</w:t>
-      </w:r>
-      <w:r>
-        <w:rPr>
-          <w:sz w:val="22"/>
-          <w:szCs w:val="18"/>
-        </w:rPr>
-        <w:t>2</w:t>
+        <w:t>.2</w:t>
       </w:r>
       <w:r>
         <w:rPr>
@@ -2590,6 +2493,7 @@
       </w:pPr>
       <w:r>
         <w:rPr>
+          <w:noProof/>
           <w:sz w:val="22"/>
           <w:szCs w:val="18"/>
         </w:rPr>
@@ -2651,14 +2555,7 @@
           <w:sz w:val="22"/>
           <w:szCs w:val="18"/>
         </w:rPr>
-        <w:t>.</w:t>
-      </w:r>
-      <w:r>
-        <w:rPr>
-          <w:sz w:val="22"/>
-          <w:szCs w:val="18"/>
-        </w:rPr>
-        <w:t>3</w:t>
+        <w:t>.3</w:t>
       </w:r>
       <w:r>
         <w:rPr>
@@ -2760,6 +2657,7 @@
       </w:r>
       <w:r>
         <w:rPr>
+          <w:noProof/>
           <w:lang w:val="en-US"/>
         </w:rPr>
         <w:drawing>
@@ -2831,6 +2729,7 @@
       </w:pPr>
       <w:r>
         <w:rPr>
+          <w:noProof/>
           <w:sz w:val="22"/>
           <w:szCs w:val="18"/>
         </w:rPr>
@@ -2911,6 +2810,7 @@
       </w:pPr>
       <w:r>
         <w:rPr>
+          <w:noProof/>
           <w:sz w:val="22"/>
           <w:szCs w:val="18"/>
         </w:rPr>
@@ -3001,6 +2901,7 @@
       </w:pPr>
       <w:r>
         <w:rPr>
+          <w:noProof/>
           <w:sz w:val="22"/>
           <w:szCs w:val="18"/>
         </w:rPr>
@@ -3228,6 +3129,9 @@
     <w:p/>
     <w:p>
       <w:r>
+        <w:rPr>
+          <w:noProof/>
+        </w:rPr>
         <w:drawing>
           <wp:inline distT="0" distB="0" distL="0" distR="0" wp14:anchorId="4B4B5510" wp14:editId="209E0366">
             <wp:extent cx="5940425" cy="2152015"/>
@@ -3284,6 +3188,9 @@
     <w:p/>
     <w:p>
       <w:r>
+        <w:rPr>
+          <w:noProof/>
+        </w:rPr>
         <w:drawing>
           <wp:inline distT="0" distB="0" distL="0" distR="0" wp14:anchorId="70BB7FBB" wp14:editId="518B95B0">
             <wp:extent cx="5940425" cy="4156710"/>
@@ -3393,8 +3300,598 @@
         <w:t>КАРТИНКА</w:t>
       </w:r>
     </w:p>
+    <w:p>
+      <w:pPr>
+        <w:spacing w:after="160" w:line="259" w:lineRule="auto"/>
+      </w:pPr>
+      <w:r>
+        <w:br w:type="page"/>
+      </w:r>
+    </w:p>
+    <w:p>
+      <w:pPr>
+        <w:jc w:val="center"/>
+      </w:pPr>
+      <w:r>
+        <w:lastRenderedPageBreak/>
+        <w:t>Задание 3</w:t>
+      </w:r>
+    </w:p>
+    <w:p>
+      <w:pPr>
+        <w:jc w:val="center"/>
+      </w:pPr>
+    </w:p>
+    <w:p>
+      <w:pPr>
+        <w:rPr>
+          <w:lang w:val="en-US"/>
+        </w:rPr>
+      </w:pPr>
+      <w:r>
+        <w:t>В рамках этой части были реализованы алгоритмы сортировки</w:t>
+      </w:r>
+      <w:r>
+        <w:t xml:space="preserve"> </w:t>
+      </w:r>
+      <w:r>
+        <w:rPr>
+          <w:lang w:val="en-US"/>
+        </w:rPr>
+        <w:t>Modificated</w:t>
+      </w:r>
+      <w:r>
+        <w:t xml:space="preserve"> </w:t>
+      </w:r>
+      <w:r>
+        <w:rPr>
+          <w:lang w:val="en-US"/>
+        </w:rPr>
+        <w:t>Buble</w:t>
+      </w:r>
+      <w:r>
+        <w:t xml:space="preserve"> </w:t>
+      </w:r>
+      <w:r>
+        <w:rPr>
+          <w:lang w:val="en-US"/>
+        </w:rPr>
+        <w:t>Sort</w:t>
+      </w:r>
+      <w:r>
+        <w:t xml:space="preserve"> </w:t>
+      </w:r>
+      <w:r>
+        <w:t xml:space="preserve">и </w:t>
+      </w:r>
+      <w:r>
+        <w:rPr>
+          <w:lang w:val="en-US"/>
+        </w:rPr>
+        <w:t>Radix</w:t>
+      </w:r>
+      <w:r>
+        <w:t xml:space="preserve"> </w:t>
+      </w:r>
+      <w:r>
+        <w:rPr>
+          <w:lang w:val="en-US"/>
+        </w:rPr>
+        <w:t>Sort</w:t>
+      </w:r>
+      <w:r>
+        <w:t>.</w:t>
+      </w:r>
+    </w:p>
+    <w:p/>
+    <w:p>
+      <w:r>
+        <w:t>Modificated Bubble Sort — это оптимизированная версия стандартного алгоритма сортировки пузырьком, которая позволяет завершить сортировку раньше, если массив уже отсортирован. Этот алгоритм прост в реализации и может быть эффективен для небольших массивов или частично отсортированных данных.</w:t>
+      </w:r>
+    </w:p>
+    <w:p/>
+    <w:p>
+      <w:r>
+        <w:t xml:space="preserve">Чтобы доступно объяснить процесс сортировки, код был подвержен постоянному логированию. Так же внутри него есть множество вставок кода который отвечает за визуализацию сортировки. </w:t>
+      </w:r>
+    </w:p>
+    <w:p/>
+    <w:p>
+      <w:r>
+        <w:t xml:space="preserve">Код сортировки представлен на рисунке </w:t>
+      </w:r>
+      <w:r>
+        <w:t>3</w:t>
+      </w:r>
+      <w:r>
+        <w:t>.</w:t>
+      </w:r>
+      <w:r>
+        <w:t>1</w:t>
+      </w:r>
+      <w:r>
+        <w:t>.1</w:t>
+      </w:r>
+      <w:r>
+        <w:t xml:space="preserve"> – </w:t>
+      </w:r>
+      <w:r>
+        <w:t>3</w:t>
+      </w:r>
+      <w:r>
+        <w:t>.</w:t>
+      </w:r>
+      <w:r>
+        <w:t>1</w:t>
+      </w:r>
+      <w:r>
+        <w:t>.2</w:t>
+      </w:r>
+      <w:r>
+        <w:t>.</w:t>
+      </w:r>
+    </w:p>
+    <w:p/>
+    <w:p>
+      <w:pPr>
+        <w:spacing w:after="160" w:line="259" w:lineRule="auto"/>
+      </w:pPr>
+      <w:r>
+        <w:br w:type="page"/>
+      </w:r>
+    </w:p>
+    <w:p/>
+    <w:p>
+      <w:r>
+        <w:drawing>
+          <wp:inline distT="0" distB="0" distL="0" distR="0" wp14:anchorId="1D17B6FD" wp14:editId="05B79A15">
+            <wp:extent cx="6408785" cy="4831080"/>
+            <wp:effectExtent l="0" t="0" r="0" b="7620"/>
+            <wp:docPr id="87948909" name="Picture 1"/>
+            <wp:cNvGraphicFramePr>
+              <a:graphicFrameLocks xmlns:a="http://schemas.openxmlformats.org/drawingml/2006/main" noChangeAspect="1"/>
+            </wp:cNvGraphicFramePr>
+            <a:graphic xmlns:a="http://schemas.openxmlformats.org/drawingml/2006/main">
+              <a:graphicData uri="http://schemas.openxmlformats.org/drawingml/2006/picture">
+                <pic:pic xmlns:pic="http://schemas.openxmlformats.org/drawingml/2006/picture">
+                  <pic:nvPicPr>
+                    <pic:cNvPr id="87948909" name=""/>
+                    <pic:cNvPicPr/>
+                  </pic:nvPicPr>
+                  <pic:blipFill>
+                    <a:blip r:embed="rId27"/>
+                    <a:stretch>
+                      <a:fillRect/>
+                    </a:stretch>
+                  </pic:blipFill>
+                  <pic:spPr>
+                    <a:xfrm>
+                      <a:off x="0" y="0"/>
+                      <a:ext cx="6419684" cy="4839296"/>
+                    </a:xfrm>
+                    <a:prstGeom prst="rect">
+                      <a:avLst/>
+                    </a:prstGeom>
+                  </pic:spPr>
+                </pic:pic>
+              </a:graphicData>
+            </a:graphic>
+          </wp:inline>
+        </w:drawing>
+      </w:r>
+    </w:p>
+    <w:p>
+      <w:pPr>
+        <w:jc w:val="center"/>
+        <w:rPr>
+          <w:sz w:val="22"/>
+          <w:szCs w:val="18"/>
+        </w:rPr>
+      </w:pPr>
+      <w:r>
+        <w:rPr>
+          <w:sz w:val="22"/>
+          <w:szCs w:val="18"/>
+        </w:rPr>
+        <w:t>Рис.3.1.1 Код сортировки пузырьком.</w:t>
+      </w:r>
+    </w:p>
+    <w:p>
+      <w:pPr>
+        <w:jc w:val="center"/>
+        <w:rPr>
+          <w:sz w:val="22"/>
+          <w:szCs w:val="18"/>
+        </w:rPr>
+      </w:pPr>
+    </w:p>
+    <w:p>
+      <w:r>
+        <w:drawing>
+          <wp:inline distT="0" distB="0" distL="0" distR="0" wp14:anchorId="590B1B6E" wp14:editId="538BF2B6">
+            <wp:extent cx="5940425" cy="3472815"/>
+            <wp:effectExtent l="0" t="0" r="3175" b="0"/>
+            <wp:docPr id="432461933" name="Picture 1"/>
+            <wp:cNvGraphicFramePr>
+              <a:graphicFrameLocks xmlns:a="http://schemas.openxmlformats.org/drawingml/2006/main" noChangeAspect="1"/>
+            </wp:cNvGraphicFramePr>
+            <a:graphic xmlns:a="http://schemas.openxmlformats.org/drawingml/2006/main">
+              <a:graphicData uri="http://schemas.openxmlformats.org/drawingml/2006/picture">
+                <pic:pic xmlns:pic="http://schemas.openxmlformats.org/drawingml/2006/picture">
+                  <pic:nvPicPr>
+                    <pic:cNvPr id="432461933" name=""/>
+                    <pic:cNvPicPr/>
+                  </pic:nvPicPr>
+                  <pic:blipFill>
+                    <a:blip r:embed="rId28"/>
+                    <a:stretch>
+                      <a:fillRect/>
+                    </a:stretch>
+                  </pic:blipFill>
+                  <pic:spPr>
+                    <a:xfrm>
+                      <a:off x="0" y="0"/>
+                      <a:ext cx="5940425" cy="3472815"/>
+                    </a:xfrm>
+                    <a:prstGeom prst="rect">
+                      <a:avLst/>
+                    </a:prstGeom>
+                  </pic:spPr>
+                </pic:pic>
+              </a:graphicData>
+            </a:graphic>
+          </wp:inline>
+        </w:drawing>
+      </w:r>
+    </w:p>
+    <w:p>
+      <w:pPr>
+        <w:jc w:val="center"/>
+        <w:rPr>
+          <w:sz w:val="22"/>
+          <w:szCs w:val="18"/>
+        </w:rPr>
+      </w:pPr>
+      <w:r>
+        <w:rPr>
+          <w:sz w:val="22"/>
+          <w:szCs w:val="18"/>
+        </w:rPr>
+        <w:t>Рис.3.1.</w:t>
+      </w:r>
+      <w:r>
+        <w:rPr>
+          <w:sz w:val="22"/>
+          <w:szCs w:val="18"/>
+        </w:rPr>
+        <w:t>2</w:t>
+      </w:r>
+      <w:r>
+        <w:rPr>
+          <w:sz w:val="22"/>
+          <w:szCs w:val="18"/>
+        </w:rPr>
+        <w:t xml:space="preserve"> Код сортировки пузырьком.</w:t>
+      </w:r>
+    </w:p>
+    <w:p>
+      <w:r>
+        <w:lastRenderedPageBreak/>
+        <w:t>Radix Sort</w:t>
+      </w:r>
+      <w:r>
+        <w:t xml:space="preserve"> - </w:t>
+      </w:r>
+      <w:r>
+        <w:t>выполняет поразрядную сортировку, начиная с последнего символа и двигаясь к первому. Все строки выравниваются до одинаковой длины, заполняясь символом '0' (или пробелом) для корректного сравнения. На каждом этапе используется стабильная сортировка, например, Counting</w:t>
+      </w:r>
+      <w:r>
+        <w:rPr>
+          <w:b/>
+          <w:bCs/>
+        </w:rPr>
+        <w:t xml:space="preserve"> </w:t>
+      </w:r>
+      <w:r>
+        <w:t xml:space="preserve">Sort, для сортировки символов текущей позиции. </w:t>
+      </w:r>
+    </w:p>
+    <w:p/>
+    <w:p>
+      <w:r>
+        <w:t xml:space="preserve">Чтобы доступно объяснить процесс сортировки, код был подвержен постоянному логированию. Так же внутри него есть множество вставок кода который отвечает за визуализацию сортировки. </w:t>
+      </w:r>
+    </w:p>
+    <w:p/>
+    <w:p>
+      <w:r>
+        <w:t xml:space="preserve">Код сортировки представлен на рисунке </w:t>
+      </w:r>
+      <w:r>
+        <w:t>3</w:t>
+      </w:r>
+      <w:r>
+        <w:t>.</w:t>
+      </w:r>
+      <w:r>
+        <w:t>2</w:t>
+      </w:r>
+      <w:r>
+        <w:t>.1</w:t>
+      </w:r>
+      <w:r>
+        <w:t xml:space="preserve"> – </w:t>
+      </w:r>
+      <w:r>
+        <w:t>3</w:t>
+      </w:r>
+      <w:r>
+        <w:t>.</w:t>
+      </w:r>
+      <w:r>
+        <w:t>2</w:t>
+      </w:r>
+      <w:r>
+        <w:t>.2</w:t>
+      </w:r>
+      <w:r>
+        <w:t>.</w:t>
+      </w:r>
+    </w:p>
+    <w:p/>
+    <w:p/>
+    <w:p/>
+    <w:p/>
+    <w:p>
+      <w:r>
+        <w:lastRenderedPageBreak/>
+        <w:drawing>
+          <wp:inline distT="0" distB="0" distL="0" distR="0" wp14:anchorId="1644AB62" wp14:editId="636F82C0">
+            <wp:extent cx="4334480" cy="7487695"/>
+            <wp:effectExtent l="0" t="0" r="9525" b="0"/>
+            <wp:docPr id="288125006" name="Picture 1"/>
+            <wp:cNvGraphicFramePr>
+              <a:graphicFrameLocks xmlns:a="http://schemas.openxmlformats.org/drawingml/2006/main" noChangeAspect="1"/>
+            </wp:cNvGraphicFramePr>
+            <a:graphic xmlns:a="http://schemas.openxmlformats.org/drawingml/2006/main">
+              <a:graphicData uri="http://schemas.openxmlformats.org/drawingml/2006/picture">
+                <pic:pic xmlns:pic="http://schemas.openxmlformats.org/drawingml/2006/picture">
+                  <pic:nvPicPr>
+                    <pic:cNvPr id="288125006" name=""/>
+                    <pic:cNvPicPr/>
+                  </pic:nvPicPr>
+                  <pic:blipFill>
+                    <a:blip r:embed="rId29"/>
+                    <a:stretch>
+                      <a:fillRect/>
+                    </a:stretch>
+                  </pic:blipFill>
+                  <pic:spPr>
+                    <a:xfrm>
+                      <a:off x="0" y="0"/>
+                      <a:ext cx="4334480" cy="7487695"/>
+                    </a:xfrm>
+                    <a:prstGeom prst="rect">
+                      <a:avLst/>
+                    </a:prstGeom>
+                  </pic:spPr>
+                </pic:pic>
+              </a:graphicData>
+            </a:graphic>
+          </wp:inline>
+        </w:drawing>
+      </w:r>
+    </w:p>
+    <w:p>
+      <w:pPr>
+        <w:jc w:val="center"/>
+        <w:rPr>
+          <w:sz w:val="22"/>
+          <w:szCs w:val="18"/>
+          <w:lang w:val="en-US"/>
+        </w:rPr>
+      </w:pPr>
+      <w:r>
+        <w:rPr>
+          <w:sz w:val="22"/>
+          <w:szCs w:val="18"/>
+        </w:rPr>
+        <w:t xml:space="preserve">Рис.3.2.1 Код </w:t>
+      </w:r>
+      <w:r>
+        <w:rPr>
+          <w:sz w:val="22"/>
+          <w:szCs w:val="18"/>
+          <w:lang w:val="en-US"/>
+        </w:rPr>
+        <w:t>Radix Sort</w:t>
+      </w:r>
+    </w:p>
+    <w:p>
+      <w:pPr>
+        <w:rPr>
+          <w:lang w:val="en-US"/>
+        </w:rPr>
+      </w:pPr>
+    </w:p>
+    <w:p>
+      <w:pPr>
+        <w:rPr>
+          <w:lang w:val="en-US"/>
+        </w:rPr>
+      </w:pPr>
+      <w:r>
+        <w:rPr>
+          <w:lang w:val="en-US"/>
+        </w:rPr>
+        <w:lastRenderedPageBreak/>
+        <w:drawing>
+          <wp:inline distT="0" distB="0" distL="0" distR="0" wp14:anchorId="444882E7" wp14:editId="2CD2C04B">
+            <wp:extent cx="4963218" cy="7640116"/>
+            <wp:effectExtent l="0" t="0" r="8890" b="0"/>
+            <wp:docPr id="959739895" name="Picture 1"/>
+            <wp:cNvGraphicFramePr>
+              <a:graphicFrameLocks xmlns:a="http://schemas.openxmlformats.org/drawingml/2006/main" noChangeAspect="1"/>
+            </wp:cNvGraphicFramePr>
+            <a:graphic xmlns:a="http://schemas.openxmlformats.org/drawingml/2006/main">
+              <a:graphicData uri="http://schemas.openxmlformats.org/drawingml/2006/picture">
+                <pic:pic xmlns:pic="http://schemas.openxmlformats.org/drawingml/2006/picture">
+                  <pic:nvPicPr>
+                    <pic:cNvPr id="959739895" name=""/>
+                    <pic:cNvPicPr/>
+                  </pic:nvPicPr>
+                  <pic:blipFill>
+                    <a:blip r:embed="rId30"/>
+                    <a:stretch>
+                      <a:fillRect/>
+                    </a:stretch>
+                  </pic:blipFill>
+                  <pic:spPr>
+                    <a:xfrm>
+                      <a:off x="0" y="0"/>
+                      <a:ext cx="4963218" cy="7640116"/>
+                    </a:xfrm>
+                    <a:prstGeom prst="rect">
+                      <a:avLst/>
+                    </a:prstGeom>
+                  </pic:spPr>
+                </pic:pic>
+              </a:graphicData>
+            </a:graphic>
+          </wp:inline>
+        </w:drawing>
+      </w:r>
+    </w:p>
+    <w:p>
+      <w:pPr>
+        <w:jc w:val="center"/>
+        <w:rPr>
+          <w:sz w:val="22"/>
+          <w:szCs w:val="18"/>
+          <w:lang w:val="en-US"/>
+        </w:rPr>
+      </w:pPr>
+      <w:r>
+        <w:rPr>
+          <w:sz w:val="22"/>
+          <w:szCs w:val="18"/>
+        </w:rPr>
+        <w:t>Рис.3.2.</w:t>
+      </w:r>
+      <w:r>
+        <w:rPr>
+          <w:sz w:val="22"/>
+          <w:szCs w:val="18"/>
+          <w:lang w:val="en-US"/>
+        </w:rPr>
+        <w:t>2</w:t>
+      </w:r>
+      <w:r>
+        <w:rPr>
+          <w:sz w:val="22"/>
+          <w:szCs w:val="18"/>
+        </w:rPr>
+        <w:t xml:space="preserve"> Код </w:t>
+      </w:r>
+      <w:r>
+        <w:rPr>
+          <w:sz w:val="22"/>
+          <w:szCs w:val="18"/>
+          <w:lang w:val="en-US"/>
+        </w:rPr>
+        <w:t>Radix Sort</w:t>
+      </w:r>
+    </w:p>
+    <w:p>
+      <w:pPr>
+        <w:rPr>
+          <w:lang w:val="en-US"/>
+        </w:rPr>
+      </w:pPr>
+    </w:p>
+    <w:p>
+      <w:pPr>
+        <w:rPr>
+          <w:lang w:val="en-US"/>
+        </w:rPr>
+      </w:pPr>
+    </w:p>
+    <w:p>
+      <w:r>
+        <w:br/>
+      </w:r>
+    </w:p>
+    <w:p>
+      <w:pPr>
+        <w:spacing w:after="160" w:line="259" w:lineRule="auto"/>
+      </w:pPr>
+      <w:r>
+        <w:br w:type="page"/>
+      </w:r>
+    </w:p>
+    <w:p>
+      <w:r>
+        <w:lastRenderedPageBreak/>
+        <w:t xml:space="preserve">Чтобы наглядно показать работу этих сортировок было создано два окна под </w:t>
+      </w:r>
+      <w:r>
+        <w:rPr>
+          <w:lang w:val="en-US"/>
+        </w:rPr>
+        <w:t>Buble</w:t>
+      </w:r>
+      <w:r>
+        <w:t xml:space="preserve"> </w:t>
+      </w:r>
+      <w:r>
+        <w:rPr>
+          <w:lang w:val="en-US"/>
+        </w:rPr>
+        <w:t>Sort</w:t>
+      </w:r>
+      <w:r>
+        <w:t xml:space="preserve"> </w:t>
+      </w:r>
+      <w:r>
+        <w:t xml:space="preserve">и </w:t>
+      </w:r>
+      <w:r>
+        <w:rPr>
+          <w:lang w:val="en-US"/>
+        </w:rPr>
+        <w:t>Radix</w:t>
+      </w:r>
+      <w:r>
+        <w:t xml:space="preserve"> </w:t>
+      </w:r>
+      <w:r>
+        <w:rPr>
+          <w:lang w:val="en-US"/>
+        </w:rPr>
+        <w:t>Sort</w:t>
+      </w:r>
+      <w:r>
+        <w:t>,</w:t>
+      </w:r>
+      <w:r>
+        <w:t xml:space="preserve"> соответсвтенно. В каждом окне есть возможность выгрузить файл с массивом данных с компьютера. Так же пользователь может отслеживать состояния массива прямо во время сортировки, переключая шаги</w:t>
+      </w:r>
+    </w:p>
+    <w:p/>
+    <w:p>
+      <w:r>
+        <w:tab/>
+        <w:t>КАРТИНКА 1</w:t>
+      </w:r>
+    </w:p>
+    <w:p>
+      <w:r>
+        <w:tab/>
+        <w:t>КАРТИНКА 2</w:t>
+      </w:r>
+    </w:p>
     <w:sectPr>
-      <w:footerReference w:type="default" r:id="rId27"/>
+      <w:footerReference w:type="default" r:id="rId31"/>
       <w:pgSz w:w="11906" w:h="16838"/>
       <w:pgMar w:top="1134" w:right="850" w:bottom="1134" w:left="1701" w:header="708" w:footer="708" w:gutter="0"/>
       <w:cols w:space="708"/>
@@ -3884,7 +4381,7 @@
   <w:style w:type="paragraph" w:default="1" w:styleId="Normal">
     <w:name w:val="Normal"/>
     <w:qFormat/>
-    <w:rsid w:val="00811CCE"/>
+    <w:rsid w:val="001779EA"/>
     <w:pPr>
       <w:spacing w:after="0" w:line="240" w:lineRule="auto"/>
     </w:pPr>

--- a/MainLab4/Отчет по лабораторной 4.docx
+++ b/MainLab4/Отчет по лабораторной 4.docx
@@ -3323,13 +3323,17 @@
       </w:pPr>
     </w:p>
     <w:p>
-      <w:pPr>
+      <w:r>
+        <w:t>В рамках этой части были реализованы алгоритмы сортировки</w:t>
+      </w:r>
+      <w:r>
+        <w:t xml:space="preserve"> </w:t>
+      </w:r>
+      <w:r>
         <w:rPr>
           <w:lang w:val="en-US"/>
         </w:rPr>
-      </w:pPr>
-      <w:r>
-        <w:t>В рамках этой части были реализованы алгоритмы сортировки</w:t>
+        <w:t>Modificated</w:t>
       </w:r>
       <w:r>
         <w:t xml:space="preserve"> </w:t>
@@ -3338,7 +3342,7 @@
         <w:rPr>
           <w:lang w:val="en-US"/>
         </w:rPr>
-        <w:t>Modificated</w:t>
+        <w:t>Buble</w:t>
       </w:r>
       <w:r>
         <w:t xml:space="preserve"> </w:t>
@@ -3347,39 +3351,30 @@
         <w:rPr>
           <w:lang w:val="en-US"/>
         </w:rPr>
-        <w:t>Buble</w:t>
+        <w:t>Sort</w:t>
       </w:r>
       <w:r>
         <w:t xml:space="preserve"> </w:t>
       </w:r>
       <w:r>
+        <w:t xml:space="preserve">и </w:t>
+      </w:r>
+      <w:r>
         <w:rPr>
           <w:lang w:val="en-US"/>
         </w:rPr>
+        <w:t>Radix</w:t>
+      </w:r>
+      <w:r>
+        <w:t xml:space="preserve"> </w:t>
+      </w:r>
+      <w:r>
+        <w:rPr>
+          <w:lang w:val="en-US"/>
+        </w:rPr>
         <w:t>Sort</w:t>
       </w:r>
       <w:r>
-        <w:t xml:space="preserve"> </w:t>
-      </w:r>
-      <w:r>
-        <w:t xml:space="preserve">и </w:t>
-      </w:r>
-      <w:r>
-        <w:rPr>
-          <w:lang w:val="en-US"/>
-        </w:rPr>
-        <w:t>Radix</w:t>
-      </w:r>
-      <w:r>
-        <w:t xml:space="preserve"> </w:t>
-      </w:r>
-      <w:r>
-        <w:rPr>
-          <w:lang w:val="en-US"/>
-        </w:rPr>
-        <w:t>Sort</w:t>
-      </w:r>
-      <w:r>
         <w:t>.</w:t>
       </w:r>
     </w:p>
@@ -3443,6 +3438,9 @@
     <w:p/>
     <w:p>
       <w:r>
+        <w:rPr>
+          <w:noProof/>
+        </w:rPr>
         <w:drawing>
           <wp:inline distT="0" distB="0" distL="0" distR="0" wp14:anchorId="1D17B6FD" wp14:editId="05B79A15">
             <wp:extent cx="6408785" cy="4831080"/>
@@ -3507,6 +3505,9 @@
     </w:p>
     <w:p>
       <w:r>
+        <w:rPr>
+          <w:noProof/>
+        </w:rPr>
         <w:drawing>
           <wp:inline distT="0" distB="0" distL="0" distR="0" wp14:anchorId="590B1B6E" wp14:editId="538BF2B6">
             <wp:extent cx="5940425" cy="3472815"/>
@@ -3644,6 +3645,9 @@
     <w:p/>
     <w:p>
       <w:r>
+        <w:rPr>
+          <w:noProof/>
+        </w:rPr>
         <w:lastRenderedPageBreak/>
         <w:drawing>
           <wp:inline distT="0" distB="0" distL="0" distR="0" wp14:anchorId="1644AB62" wp14:editId="636F82C0">
@@ -3722,6 +3726,7 @@
       </w:pPr>
       <w:r>
         <w:rPr>
+          <w:noProof/>
           <w:lang w:val="en-US"/>
         </w:rPr>
         <w:lastRenderedPageBreak/>
@@ -3768,15 +3773,43 @@
         <w:rPr>
           <w:sz w:val="22"/>
           <w:szCs w:val="18"/>
+        </w:rPr>
+      </w:pPr>
+      <w:r>
+        <w:rPr>
+          <w:sz w:val="22"/>
+          <w:szCs w:val="18"/>
+        </w:rPr>
+        <w:t>Рис.3.2.</w:t>
+      </w:r>
+      <w:r>
+        <w:rPr>
+          <w:sz w:val="22"/>
+          <w:szCs w:val="18"/>
+        </w:rPr>
+        <w:t>2</w:t>
+      </w:r>
+      <w:r>
+        <w:rPr>
+          <w:sz w:val="22"/>
+          <w:szCs w:val="18"/>
+        </w:rPr>
+        <w:t xml:space="preserve"> Код </w:t>
+      </w:r>
+      <w:r>
+        <w:rPr>
+          <w:sz w:val="22"/>
+          <w:szCs w:val="18"/>
           <w:lang w:val="en-US"/>
         </w:rPr>
-      </w:pPr>
-      <w:r>
-        <w:rPr>
-          <w:sz w:val="22"/>
-          <w:szCs w:val="18"/>
-        </w:rPr>
-        <w:t>Рис.3.2.</w:t>
+        <w:t>Radix</w:t>
+      </w:r>
+      <w:r>
+        <w:rPr>
+          <w:sz w:val="22"/>
+          <w:szCs w:val="18"/>
+        </w:rPr>
+        <w:t xml:space="preserve"> </w:t>
       </w:r>
       <w:r>
         <w:rPr>
@@ -3784,38 +3817,11 @@
           <w:szCs w:val="18"/>
           <w:lang w:val="en-US"/>
         </w:rPr>
-        <w:t>2</w:t>
-      </w:r>
-      <w:r>
-        <w:rPr>
-          <w:sz w:val="22"/>
-          <w:szCs w:val="18"/>
-        </w:rPr>
-        <w:t xml:space="preserve"> Код </w:t>
-      </w:r>
-      <w:r>
-        <w:rPr>
-          <w:sz w:val="22"/>
-          <w:szCs w:val="18"/>
-          <w:lang w:val="en-US"/>
-        </w:rPr>
-        <w:t>Radix Sort</w:t>
-      </w:r>
-    </w:p>
-    <w:p>
-      <w:pPr>
-        <w:rPr>
-          <w:lang w:val="en-US"/>
-        </w:rPr>
-      </w:pPr>
-    </w:p>
-    <w:p>
-      <w:pPr>
-        <w:rPr>
-          <w:lang w:val="en-US"/>
-        </w:rPr>
-      </w:pPr>
-    </w:p>
+        <w:t>Sort</w:t>
+      </w:r>
+    </w:p>
+    <w:p/>
+    <w:p/>
     <w:p>
       <w:r>
         <w:br/>
@@ -3853,6 +3859,15 @@
         <w:t xml:space="preserve"> </w:t>
       </w:r>
       <w:r>
+        <w:t>(</w:t>
+      </w:r>
+      <w:r>
+        <w:t>рис.</w:t>
+      </w:r>
+      <w:r>
+        <w:t xml:space="preserve">3.3.1) </w:t>
+      </w:r>
+      <w:r>
         <w:t xml:space="preserve">и </w:t>
       </w:r>
       <w:r>
@@ -3871,6 +3886,24 @@
         <w:t>Sort</w:t>
       </w:r>
       <w:r>
+        <w:t xml:space="preserve"> </w:t>
+      </w:r>
+      <w:r>
+        <w:t>(</w:t>
+      </w:r>
+      <w:r>
+        <w:t>рис.</w:t>
+      </w:r>
+      <w:r>
+        <w:t>3.3.</w:t>
+      </w:r>
+      <w:r>
+        <w:t>2</w:t>
+      </w:r>
+      <w:r>
+        <w:t>)</w:t>
+      </w:r>
+      <w:r>
         <w:t>,</w:t>
       </w:r>
       <w:r>
@@ -3879,9 +3912,103 @@
     </w:p>
     <w:p/>
     <w:p>
+      <w:pPr>
+        <w:rPr>
+          <w:lang w:val="en-US"/>
+        </w:rPr>
+      </w:pPr>
       <w:r>
         <w:tab/>
-        <w:t>КАРТИНКА 1</w:t>
+      </w:r>
+      <w:r>
+        <w:drawing>
+          <wp:inline distT="0" distB="0" distL="0" distR="0" wp14:anchorId="3C39D1B8" wp14:editId="2F738E5A">
+            <wp:extent cx="5940425" cy="3249930"/>
+            <wp:effectExtent l="0" t="0" r="3175" b="7620"/>
+            <wp:docPr id="904074693" name="Picture 1"/>
+            <wp:cNvGraphicFramePr>
+              <a:graphicFrameLocks xmlns:a="http://schemas.openxmlformats.org/drawingml/2006/main" noChangeAspect="1"/>
+            </wp:cNvGraphicFramePr>
+            <a:graphic xmlns:a="http://schemas.openxmlformats.org/drawingml/2006/main">
+              <a:graphicData uri="http://schemas.openxmlformats.org/drawingml/2006/picture">
+                <pic:pic xmlns:pic="http://schemas.openxmlformats.org/drawingml/2006/picture">
+                  <pic:nvPicPr>
+                    <pic:cNvPr id="904074693" name=""/>
+                    <pic:cNvPicPr/>
+                  </pic:nvPicPr>
+                  <pic:blipFill>
+                    <a:blip r:embed="rId31"/>
+                    <a:stretch>
+                      <a:fillRect/>
+                    </a:stretch>
+                  </pic:blipFill>
+                  <pic:spPr>
+                    <a:xfrm>
+                      <a:off x="0" y="0"/>
+                      <a:ext cx="5940425" cy="3249930"/>
+                    </a:xfrm>
+                    <a:prstGeom prst="rect">
+                      <a:avLst/>
+                    </a:prstGeom>
+                  </pic:spPr>
+                </pic:pic>
+              </a:graphicData>
+            </a:graphic>
+          </wp:inline>
+        </w:drawing>
+      </w:r>
+    </w:p>
+    <w:p>
+      <w:pPr>
+        <w:jc w:val="center"/>
+        <w:rPr>
+          <w:sz w:val="22"/>
+          <w:szCs w:val="18"/>
+        </w:rPr>
+      </w:pPr>
+      <w:r>
+        <w:rPr>
+          <w:sz w:val="22"/>
+          <w:szCs w:val="18"/>
+        </w:rPr>
+        <w:t>Рис.3.3.</w:t>
+      </w:r>
+      <w:r>
+        <w:rPr>
+          <w:sz w:val="22"/>
+          <w:szCs w:val="18"/>
+        </w:rPr>
+        <w:t>2</w:t>
+      </w:r>
+      <w:r>
+        <w:rPr>
+          <w:sz w:val="22"/>
+          <w:szCs w:val="18"/>
+        </w:rPr>
+        <w:t xml:space="preserve"> Визуализация </w:t>
+      </w:r>
+      <w:r>
+        <w:rPr>
+          <w:sz w:val="22"/>
+          <w:szCs w:val="18"/>
+          <w:lang w:val="en-US"/>
+        </w:rPr>
+        <w:t>Radix</w:t>
+      </w:r>
+      <w:r>
+        <w:rPr>
+          <w:sz w:val="22"/>
+          <w:szCs w:val="18"/>
+        </w:rPr>
+        <w:t xml:space="preserve"> </w:t>
+      </w:r>
+      <w:r>
+        <w:rPr>
+          <w:sz w:val="22"/>
+          <w:szCs w:val="18"/>
+          <w:lang w:val="en-US"/>
+        </w:rPr>
+        <w:t>Sort</w:t>
       </w:r>
     </w:p>
     <w:p>
@@ -3891,7 +4018,7 @@
       </w:r>
     </w:p>
     <w:sectPr>
-      <w:footerReference w:type="default" r:id="rId31"/>
+      <w:footerReference w:type="default" r:id="rId32"/>
       <w:pgSz w:w="11906" w:h="16838"/>
       <w:pgMar w:top="1134" w:right="850" w:bottom="1134" w:left="1701" w:header="708" w:footer="708" w:gutter="0"/>
       <w:cols w:space="708"/>
@@ -4395,6 +4522,7 @@
   <w:style w:type="character" w:default="1" w:styleId="DefaultParagraphFont">
     <w:name w:val="Default Paragraph Font"/>
     <w:uiPriority w:val="1"/>
+    <w:semiHidden/>
     <w:unhideWhenUsed/>
   </w:style>
   <w:style w:type="table" w:default="1" w:styleId="TableNormal">

--- a/MainLab4/Отчет по лабораторной 4.docx
+++ b/MainLab4/Отчет по лабораторной 4.docx
@@ -1,6 +1,6 @@
 
 <file path=word/document.xml><?xml version="1.0" encoding="utf-8"?>
-<w:document xmlns:wpc="http://schemas.microsoft.com/office/word/2010/wordprocessingCanvas" xmlns:cx="http://schemas.microsoft.com/office/drawing/2014/chartex" xmlns:cx1="http://schemas.microsoft.com/office/drawing/2015/9/8/chartex" xmlns:cx2="http://schemas.microsoft.com/office/drawing/2015/10/21/chartex" xmlns:cx3="http://schemas.microsoft.com/office/drawing/2016/5/9/chartex" xmlns:cx4="http://schemas.microsoft.com/office/drawing/2016/5/10/chartex" xmlns:cx5="http://schemas.microsoft.com/office/drawing/2016/5/11/chartex" xmlns:cx6="http://schemas.microsoft.com/office/drawing/2016/5/12/chartex" xmlns:cx7="http://schemas.microsoft.com/office/drawing/2016/5/13/chartex" xmlns:cx8="http://schemas.microsoft.com/office/drawing/2016/5/14/chartex" xmlns:mc="http://schemas.openxmlformats.org/markup-compatibility/2006" xmlns:aink="http://schemas.microsoft.com/office/drawing/2016/ink" xmlns:am3d="http://schemas.microsoft.com/office/drawing/2017/model3d" xmlns:o="urn:schemas-microsoft-com:office:office" xmlns:oel="http://schemas.microsoft.com/office/2019/extlst" xmlns:r="http://schemas.openxmlformats.org/officeDocument/2006/relationships" xmlns:m="http://schemas.openxmlformats.org/officeDocument/2006/math" xmlns:v="urn:schemas-microsoft-com:vml" xmlns:wp14="http://schemas.microsoft.com/office/word/2010/wordprocessingDrawing" xmlns:wp="http://schemas.openxmlformats.org/drawingml/2006/wordprocessingDrawing" xmlns:w10="urn:schemas-microsoft-com:office:word" xmlns:w="http://schemas.openxmlformats.org/wordprocessingml/2006/main" xmlns:w14="http://schemas.microsoft.com/office/word/2010/wordml" xmlns:w15="http://schemas.microsoft.com/office/word/2012/wordml" xmlns:w16cex="http://schemas.microsoft.com/office/word/2018/wordml/cex" xmlns:w16cid="http://schemas.microsoft.com/office/word/2016/wordml/cid" xmlns:w16="http://schemas.microsoft.com/office/word/2018/wordml" xmlns:w16du="http://schemas.microsoft.com/office/word/2023/wordml/word16du" xmlns:w16sdtdh="http://schemas.microsoft.com/office/word/2020/wordml/sdtdatahash" xmlns:w16se="http://schemas.microsoft.com/office/word/2015/wordml/symex" xmlns:wpg="http://schemas.microsoft.com/office/word/2010/wordprocessingGroup" xmlns:wpi="http://schemas.microsoft.com/office/word/2010/wordprocessingInk" xmlns:wne="http://schemas.microsoft.com/office/word/2006/wordml" xmlns:wps="http://schemas.microsoft.com/office/word/2010/wordprocessingShape" mc:Ignorable="w14 w15 w16se w16cid w16 w16cex w16sdtdh w16du wp14">
+<w:document xmlns:wpc="http://schemas.microsoft.com/office/word/2010/wordprocessingCanvas" xmlns:cx="http://schemas.microsoft.com/office/drawing/2014/chartex" xmlns:cx1="http://schemas.microsoft.com/office/drawing/2015/9/8/chartex" xmlns:cx2="http://schemas.microsoft.com/office/drawing/2015/10/21/chartex" xmlns:cx3="http://schemas.microsoft.com/office/drawing/2016/5/9/chartex" xmlns:cx4="http://schemas.microsoft.com/office/drawing/2016/5/10/chartex" xmlns:cx5="http://schemas.microsoft.com/office/drawing/2016/5/11/chartex" xmlns:cx6="http://schemas.microsoft.com/office/drawing/2016/5/12/chartex" xmlns:cx7="http://schemas.microsoft.com/office/drawing/2016/5/13/chartex" xmlns:cx8="http://schemas.microsoft.com/office/drawing/2016/5/14/chartex" xmlns:mc="http://schemas.openxmlformats.org/markup-compatibility/2006" xmlns:aink="http://schemas.microsoft.com/office/drawing/2016/ink" xmlns:am3d="http://schemas.microsoft.com/office/drawing/2017/model3d" xmlns:o="urn:schemas-microsoft-com:office:office" xmlns:r="http://schemas.openxmlformats.org/officeDocument/2006/relationships" xmlns:m="http://schemas.openxmlformats.org/officeDocument/2006/math" xmlns:v="urn:schemas-microsoft-com:vml" xmlns:wp14="http://schemas.microsoft.com/office/word/2010/wordprocessingDrawing" xmlns:wp="http://schemas.openxmlformats.org/drawingml/2006/wordprocessingDrawing" xmlns:w10="urn:schemas-microsoft-com:office:word" xmlns:w="http://schemas.openxmlformats.org/wordprocessingml/2006/main" xmlns:w14="http://schemas.microsoft.com/office/word/2010/wordml" xmlns:w15="http://schemas.microsoft.com/office/word/2012/wordml" xmlns:w16cex="http://schemas.microsoft.com/office/word/2018/wordml/cex" xmlns:w16cid="http://schemas.microsoft.com/office/word/2016/wordml/cid" xmlns:w16="http://schemas.microsoft.com/office/word/2018/wordml" xmlns:w16se="http://schemas.microsoft.com/office/word/2015/wordml/symex" xmlns:wpg="http://schemas.microsoft.com/office/word/2010/wordprocessingGroup" xmlns:wpi="http://schemas.microsoft.com/office/word/2010/wordprocessingInk" xmlns:wne="http://schemas.microsoft.com/office/word/2006/wordml" xmlns:wps="http://schemas.microsoft.com/office/word/2010/wordprocessingShape" mc:Ignorable="w14 w15 w16se w16cid w16 w16cex wp14">
   <w:body>
     <w:p>
       <w:pPr>
@@ -291,7 +291,21 @@
                               <w:rPr>
                                 <w:szCs w:val="28"/>
                               </w:rPr>
-                              <w:t>Студент группы ПрИ-202  Саламатин Алексей Юрьевич</w:t>
+                              <w:t>Студент группы ПрИ-</w:t>
+                            </w:r>
+                            <w:proofErr w:type="gramStart"/>
+                            <w:r>
+                              <w:rPr>
+                                <w:szCs w:val="28"/>
+                              </w:rPr>
+                              <w:t>202  Саламатин</w:t>
+                            </w:r>
+                            <w:proofErr w:type="gramEnd"/>
+                            <w:r>
+                              <w:rPr>
+                                <w:szCs w:val="28"/>
+                              </w:rPr>
+                              <w:t xml:space="preserve"> Алексей Юрьевич</w:t>
                             </w:r>
                           </w:p>
                           <w:p>
@@ -380,7 +394,7 @@
                 <v:stroke joinstyle="miter"/>
                 <v:path gradientshapeok="t" o:connecttype="rect"/>
               </v:shapetype>
-              <v:shape id="Надпись 2" o:spid="_x0000_s1026" type="#_x0000_t202" style="position:absolute;left:0;text-align:left;margin-left:253.85pt;margin-top:.45pt;width:226.5pt;height:248.65pt;z-index:251659264;visibility:visible;mso-wrap-style:square;mso-width-percent:0;mso-height-percent:0;mso-wrap-distance-left:9pt;mso-wrap-distance-top:3.6pt;mso-wrap-distance-right:9pt;mso-wrap-distance-bottom:3.6pt;mso-position-horizontal:absolute;mso-position-horizontal-relative:text;mso-position-vertical:absolute;mso-position-vertical-relative:text;mso-width-percent:0;mso-height-percent:0;mso-width-relative:margin;mso-height-relative:margin;v-text-anchor:top" o:gfxdata="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" strokecolor="white [3212]">
+              <v:shape id="Надпись 2" o:spid="_x0000_s1026" type="#_x0000_t202" style="position:absolute;left:0;text-align:left;margin-left:253.85pt;margin-top:.45pt;width:226.5pt;height:248.65pt;z-index:251659264;visibility:visible;mso-wrap-style:square;mso-width-percent:0;mso-height-percent:0;mso-wrap-distance-left:9pt;mso-wrap-distance-top:3.6pt;mso-wrap-distance-right:9pt;mso-wrap-distance-bottom:3.6pt;mso-position-horizontal:absolute;mso-position-horizontal-relative:text;mso-position-vertical:absolute;mso-position-vertical-relative:text;mso-width-percent:0;mso-height-percent:0;mso-width-relative:margin;mso-height-relative:margin;v-text-anchor:top" o:gfxdata="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" strokecolor="white [3212]">
                 <v:textbox>
                   <w:txbxContent>
                     <w:p>
@@ -422,7 +436,21 @@
                         <w:rPr>
                           <w:szCs w:val="28"/>
                         </w:rPr>
-                        <w:t>Студент группы ПрИ-202  Саламатин Алексей Юрьевич</w:t>
+                        <w:t>Студент группы ПрИ-</w:t>
+                      </w:r>
+                      <w:proofErr w:type="gramStart"/>
+                      <w:r>
+                        <w:rPr>
+                          <w:szCs w:val="28"/>
+                        </w:rPr>
+                        <w:t>202  Саламатин</w:t>
+                      </w:r>
+                      <w:proofErr w:type="gramEnd"/>
+                      <w:r>
+                        <w:rPr>
+                          <w:szCs w:val="28"/>
+                        </w:rPr>
+                        <w:t xml:space="preserve"> Алексей Юрьевич</w:t>
                       </w:r>
                     </w:p>
                     <w:p>
@@ -935,8 +963,13 @@
       <w:r>
         <w:t xml:space="preserve"> </w:t>
       </w:r>
-      <w:r>
-        <w:t>многопутевым слиянием) сортирует записи и записывает их в результирующий файл.</w:t>
+      <w:proofErr w:type="spellStart"/>
+      <w:r>
+        <w:t>многопутевым</w:t>
+      </w:r>
+      <w:proofErr w:type="spellEnd"/>
+      <w:r>
+        <w:t xml:space="preserve"> слиянием) сортирует записи и записывает их в результирующий файл.</w:t>
       </w:r>
       <w:r>
         <w:t xml:space="preserve"> </w:t>
@@ -999,7 +1032,15 @@
         <w:t xml:space="preserve"> </w:t>
       </w:r>
       <w:r>
-        <w:t>сортировка или redix сортировка.</w:t>
+        <w:t xml:space="preserve">сортировка или </w:t>
+      </w:r>
+      <w:proofErr w:type="spellStart"/>
+      <w:r>
+        <w:t>redix</w:t>
+      </w:r>
+      <w:proofErr w:type="spellEnd"/>
+      <w:r>
+        <w:t xml:space="preserve"> сортировка.</w:t>
       </w:r>
       <w:r>
         <w:t xml:space="preserve"> </w:t>
@@ -1075,14 +1116,83 @@
     <w:p/>
     <w:p>
       <w:r>
-        <w:t xml:space="preserve">В рамках этой части были реализованы алгоритмы внутренней сортировки Select Sort, Shell Sort, Quick Sort, Merge Sort. </w:t>
+        <w:t xml:space="preserve">В рамках этой части были реализованы алгоритмы внутренней сортировки </w:t>
+      </w:r>
+      <w:proofErr w:type="spellStart"/>
+      <w:r>
+        <w:t>Select</w:t>
+      </w:r>
+      <w:proofErr w:type="spellEnd"/>
+      <w:r>
+        <w:t xml:space="preserve"> </w:t>
+      </w:r>
+      <w:proofErr w:type="spellStart"/>
+      <w:r>
+        <w:t>Sort</w:t>
+      </w:r>
+      <w:proofErr w:type="spellEnd"/>
+      <w:r>
+        <w:t xml:space="preserve">, </w:t>
+      </w:r>
+      <w:proofErr w:type="spellStart"/>
+      <w:r>
+        <w:t>Shell</w:t>
+      </w:r>
+      <w:proofErr w:type="spellEnd"/>
+      <w:r>
+        <w:t xml:space="preserve"> </w:t>
+      </w:r>
+      <w:proofErr w:type="spellStart"/>
+      <w:r>
+        <w:t>Sort</w:t>
+      </w:r>
+      <w:proofErr w:type="spellEnd"/>
+      <w:r>
+        <w:t xml:space="preserve">, </w:t>
+      </w:r>
+      <w:proofErr w:type="spellStart"/>
+      <w:r>
+        <w:t>Quick</w:t>
+      </w:r>
+      <w:proofErr w:type="spellEnd"/>
+      <w:r>
+        <w:t xml:space="preserve"> </w:t>
+      </w:r>
+      <w:proofErr w:type="spellStart"/>
+      <w:r>
+        <w:t>Sort</w:t>
+      </w:r>
+      <w:proofErr w:type="spellEnd"/>
+      <w:r>
+        <w:t xml:space="preserve">, </w:t>
+      </w:r>
+      <w:proofErr w:type="spellStart"/>
+      <w:r>
+        <w:t>Merge</w:t>
+      </w:r>
+      <w:proofErr w:type="spellEnd"/>
+      <w:r>
+        <w:t xml:space="preserve"> </w:t>
+      </w:r>
+      <w:proofErr w:type="spellStart"/>
+      <w:r>
+        <w:t>Sort</w:t>
+      </w:r>
+      <w:proofErr w:type="spellEnd"/>
+      <w:r>
+        <w:t xml:space="preserve">. </w:t>
       </w:r>
     </w:p>
     <w:p/>
     <w:p>
       <w:r>
-        <w:t>Сортировка выбором – это алгоритм, суть которого заключается в постоянном сравнении элементов неотсортированой</w:t>
-      </w:r>
+        <w:t xml:space="preserve">Сортировка выбором – это алгоритм, суть которого заключается в постоянном сравнении элементов </w:t>
+      </w:r>
+      <w:proofErr w:type="spellStart"/>
+      <w:r>
+        <w:t>неотсортированой</w:t>
+      </w:r>
+      <w:proofErr w:type="spellEnd"/>
       <w:r>
         <w:t xml:space="preserve"> части</w:t>
       </w:r>
@@ -1093,10 +1203,26 @@
         <w:t>Н</w:t>
       </w:r>
       <w:r>
-        <w:t>аименьший элемент в неотсортированой части м</w:t>
-      </w:r>
-      <w:r>
-        <w:t>еняется местами с первым ее элементом и сразу становится отсортированой частью.</w:t>
+        <w:t xml:space="preserve">аименьший элемент в </w:t>
+      </w:r>
+      <w:proofErr w:type="spellStart"/>
+      <w:r>
+        <w:t>неотсортированой</w:t>
+      </w:r>
+      <w:proofErr w:type="spellEnd"/>
+      <w:r>
+        <w:t xml:space="preserve"> части м</w:t>
+      </w:r>
+      <w:r>
+        <w:t xml:space="preserve">еняется местами с первым ее элементом и сразу становится </w:t>
+      </w:r>
+      <w:proofErr w:type="spellStart"/>
+      <w:r>
+        <w:t>отсортированой</w:t>
+      </w:r>
+      <w:proofErr w:type="spellEnd"/>
+      <w:r>
+        <w:t xml:space="preserve"> частью.</w:t>
       </w:r>
     </w:p>
     <w:p/>
@@ -1110,11 +1236,16 @@
       <w:r>
         <w:t xml:space="preserve">вечает за </w:t>
       </w:r>
+      <w:proofErr w:type="gramStart"/>
       <w:r>
         <w:t xml:space="preserve">визуализацию </w:t>
       </w:r>
       <w:r>
-        <w:t xml:space="preserve"> сортировки. </w:t>
+        <w:t xml:space="preserve"> сортировки</w:t>
+      </w:r>
+      <w:proofErr w:type="gramEnd"/>
+      <w:r>
+        <w:t xml:space="preserve">. </w:t>
       </w:r>
     </w:p>
     <w:p/>
@@ -1382,7 +1513,23 @@
     <w:p>
       <w:r>
         <w:lastRenderedPageBreak/>
-        <w:t>Сортировка Шелла – это модифицированая сортировка вставками. Ее суть в том, что массив данных разбивается на так называемые Gap’ы (зазоры).</w:t>
+        <w:t xml:space="preserve">Сортировка Шелла – это </w:t>
+      </w:r>
+      <w:proofErr w:type="spellStart"/>
+      <w:r>
+        <w:t>модифицированая</w:t>
+      </w:r>
+      <w:proofErr w:type="spellEnd"/>
+      <w:r>
+        <w:t xml:space="preserve"> сортировка вставками. Ее суть в том, что массив данных разбивается на так называемые </w:t>
+      </w:r>
+      <w:proofErr w:type="spellStart"/>
+      <w:r>
+        <w:t>Gap’ы</w:t>
+      </w:r>
+      <w:proofErr w:type="spellEnd"/>
+      <w:r>
+        <w:t xml:space="preserve"> (зазоры).</w:t>
       </w:r>
       <w:r>
         <w:t xml:space="preserve"> Каждая итерация сортировки – это сравнение элементов массива на расстоянии текущего зазора друг от друга, а затем упорядочивание этих элементов. С каждым проходом по массиву зазор уменьшается вдвое и эти действия повторяются до окончания сортировки.</w:t>
@@ -1401,11 +1548,16 @@
       <w:r>
         <w:t xml:space="preserve">вечает за </w:t>
       </w:r>
+      <w:proofErr w:type="gramStart"/>
       <w:r>
         <w:t xml:space="preserve">визуализацию </w:t>
       </w:r>
       <w:r>
-        <w:t xml:space="preserve"> сортировки. </w:t>
+        <w:t xml:space="preserve"> сортировки</w:t>
+      </w:r>
+      <w:proofErr w:type="gramEnd"/>
+      <w:r>
+        <w:t xml:space="preserve">. </w:t>
       </w:r>
     </w:p>
     <w:p/>
@@ -1551,10 +1703,18 @@
     <w:p>
       <w:r>
         <w:lastRenderedPageBreak/>
-        <w:t xml:space="preserve">Быстрая сортировка - </w:t>
-      </w:r>
-      <w:r>
-        <w:t>это алгоритм "разделяй и властвуй", который рекурсивно сортирует массив, разделяя его на части относительно опорного элемента и объединяя отсортированные части.</w:t>
+        <w:t xml:space="preserve">Быстрая сортировка </w:t>
+      </w:r>
+      <w:proofErr w:type="gramStart"/>
+      <w:r>
+        <w:t xml:space="preserve">- </w:t>
+      </w:r>
+      <w:r>
+        <w:t>это</w:t>
+      </w:r>
+      <w:proofErr w:type="gramEnd"/>
+      <w:r>
+        <w:t xml:space="preserve"> алгоритм "разделяй и властвуй", который рекурсивно сортирует массив, разделяя его на части относительно опорного элемента и объединяя отсортированные части.</w:t>
       </w:r>
     </w:p>
     <w:p/>
@@ -1568,11 +1728,16 @@
       <w:r>
         <w:t xml:space="preserve">вечает за </w:t>
       </w:r>
+      <w:proofErr w:type="gramStart"/>
       <w:r>
         <w:t xml:space="preserve">визуализацию </w:t>
       </w:r>
       <w:r>
-        <w:t xml:space="preserve"> сортировки. </w:t>
+        <w:t xml:space="preserve"> сортировки</w:t>
+      </w:r>
+      <w:proofErr w:type="gramEnd"/>
+      <w:r>
+        <w:t xml:space="preserve">. </w:t>
       </w:r>
     </w:p>
     <w:p/>
@@ -1807,7 +1972,39 @@
     <w:p>
       <w:r>
         <w:lastRenderedPageBreak/>
-        <w:t>Сортировка слиянием – это алгоритм который разделяет массив данных на две равные части, потом вызывает сам себя для каждой из этих частей и так до тех пор, пока массивы не станут единичными. Дальше эти подмассивы сравниваются со своей «половинкой» и в упорядоченом виде объединяются в новый отсортированый массив.</w:t>
+        <w:t xml:space="preserve">Сортировка слиянием – это </w:t>
+      </w:r>
+      <w:proofErr w:type="gramStart"/>
+      <w:r>
+        <w:t>алгоритм</w:t>
+      </w:r>
+      <w:proofErr w:type="gramEnd"/>
+      <w:r>
+        <w:t xml:space="preserve"> который разделяет массив данных на две равные части, потом вызывает сам себя для каждой из этих частей и так до тех пор, пока массивы не станут единичными. Дальше эти </w:t>
+      </w:r>
+      <w:proofErr w:type="spellStart"/>
+      <w:r>
+        <w:t>подмассивы</w:t>
+      </w:r>
+      <w:proofErr w:type="spellEnd"/>
+      <w:r>
+        <w:t xml:space="preserve"> сравниваются со своей «половинкой» и в </w:t>
+      </w:r>
+      <w:proofErr w:type="spellStart"/>
+      <w:r>
+        <w:t>упорядоченом</w:t>
+      </w:r>
+      <w:proofErr w:type="spellEnd"/>
+      <w:r>
+        <w:t xml:space="preserve"> виде объединяются в новый </w:t>
+      </w:r>
+      <w:proofErr w:type="spellStart"/>
+      <w:r>
+        <w:t>отсортированый</w:t>
+      </w:r>
+      <w:proofErr w:type="spellEnd"/>
+      <w:r>
+        <w:t xml:space="preserve"> массив.</w:t>
       </w:r>
     </w:p>
     <w:p>
@@ -1818,7 +2015,15 @@
     <w:p/>
     <w:p>
       <w:r>
-        <w:t>Чтобы доступно объяснить процесс сортировки, код был подвержен постоянному логированию. Так же внутри него есть множество вставок кода который о</w:t>
+        <w:t xml:space="preserve">Чтобы доступно объяснить процесс сортировки, код был подвержен постоянному логированию. Так же внутри него есть </w:t>
+      </w:r>
+      <w:proofErr w:type="gramStart"/>
+      <w:r>
+        <w:t>множество вставок кода</w:t>
+      </w:r>
+      <w:proofErr w:type="gramEnd"/>
+      <w:r>
+        <w:t xml:space="preserve"> который о</w:t>
       </w:r>
       <w:r>
         <w:t>т</w:t>
@@ -2144,7 +2349,15 @@
       </w:r>
       <w:r>
         <w:lastRenderedPageBreak/>
-        <w:t>Чтобы наглядно посмотреть на процесс сортировки был написан GUI для данной части (рис.1.5), где видно как проходит сортировка элементов, которые представлены в виде столбцов с соответствующей величиной. Так же есть окно, куда с определенной задержкой, которую выбирает пользователь, выводятся сопутствующие объяснения. Сам массив пользователь может ввести в верхнем окне ввода, через запятую или пробел. Выбрать желаемую сортировку можно в панели управления, в правой части окна.</w:t>
+        <w:t xml:space="preserve">Чтобы наглядно посмотреть на процесс сортировки был написан GUI для данной части (рис.1.5), где </w:t>
+      </w:r>
+      <w:proofErr w:type="gramStart"/>
+      <w:r>
+        <w:t>видно</w:t>
+      </w:r>
+      <w:proofErr w:type="gramEnd"/>
+      <w:r>
+        <w:t xml:space="preserve"> как проходит сортировка элементов, которые представлены в виде столбцов с соответствующей величиной. Так же есть окно, куда с определенной задержкой, которую выбирает пользователь, выводятся сопутствующие объяснения. Сам массив пользователь может ввести в верхнем окне ввода, через запятую или пробел. Выбрать желаемую сортировку можно в панели управления, в правой части окна.</w:t>
       </w:r>
     </w:p>
     <w:p>
@@ -2241,7 +2454,15 @@
         <w:spacing w:after="160" w:line="259" w:lineRule="auto"/>
       </w:pPr>
       <w:r>
-        <w:t>Эта часть работы заключается в том, чтобы показать наглядно, и объяснить, как работают внешние сортировки, такие как прямое, естественное и многопутевое слияния.</w:t>
+        <w:t xml:space="preserve">Эта часть работы заключается в том, чтобы показать наглядно, и объяснить, как работают внешние сортировки, такие как прямое, естественное и </w:t>
+      </w:r>
+      <w:proofErr w:type="spellStart"/>
+      <w:r>
+        <w:t>многопутевое</w:t>
+      </w:r>
+      <w:proofErr w:type="spellEnd"/>
+      <w:r>
+        <w:t xml:space="preserve"> слияния.</w:t>
       </w:r>
     </w:p>
     <w:p>
@@ -2249,15 +2470,39 @@
         <w:spacing w:after="160" w:line="259" w:lineRule="auto"/>
       </w:pPr>
       <w:r>
-        <w:t>Прямое слияние – большой массив данных разбивается на части (чанки), которые могут поместиться в оперативную память. Дальше к этим частям применяются алгоритм внутренней сортировки</w:t>
-      </w:r>
-      <w:r>
-        <w:t>, в нашем случае – сортировка вставками. Отсортированные чанки сливаются в готовый массив.</w:t>
-      </w:r>
-    </w:p>
-    <w:p>
-      <w:r>
-        <w:t xml:space="preserve">Чтобы доступно объяснить процесс сортировки, код был подвержен постоянному логированию. Так же внутри него есть множество вставок кода который отвечает за визуализацию сортировки. </w:t>
+        <w:t>Прямое слияние – большой массив данных разбивается на части (</w:t>
+      </w:r>
+      <w:proofErr w:type="spellStart"/>
+      <w:r>
+        <w:t>чанки</w:t>
+      </w:r>
+      <w:proofErr w:type="spellEnd"/>
+      <w:r>
+        <w:t>), которые могут поместиться в оперативную память. Дальше к этим частям применяются алгоритм внутренней сортировки</w:t>
+      </w:r>
+      <w:r>
+        <w:t xml:space="preserve">, в нашем случае – сортировка вставками. Отсортированные </w:t>
+      </w:r>
+      <w:proofErr w:type="spellStart"/>
+      <w:r>
+        <w:t>чанки</w:t>
+      </w:r>
+      <w:proofErr w:type="spellEnd"/>
+      <w:r>
+        <w:t xml:space="preserve"> сливаются в готовый массив.</w:t>
+      </w:r>
+    </w:p>
+    <w:p>
+      <w:r>
+        <w:t xml:space="preserve">Чтобы доступно объяснить процесс сортировки, код был подвержен постоянному логированию. Так же внутри него есть </w:t>
+      </w:r>
+      <w:proofErr w:type="gramStart"/>
+      <w:r>
+        <w:t>множество вставок кода</w:t>
+      </w:r>
+      <w:proofErr w:type="gramEnd"/>
+      <w:r>
+        <w:t xml:space="preserve"> который отвечает за визуализацию сортировки. </w:t>
       </w:r>
     </w:p>
     <w:p/>
@@ -2603,7 +2848,15 @@
     <w:p/>
     <w:p>
       <w:r>
-        <w:t xml:space="preserve">Чтобы доступно объяснить процесс сортировки, код был подвержен постоянному логированию. Так же внутри него есть множество вставок кода который отвечает за визуализацию сортировки. </w:t>
+        <w:t xml:space="preserve">Чтобы доступно объяснить процесс сортировки, код был подвержен постоянному логированию. Так же внутри него есть </w:t>
+      </w:r>
+      <w:proofErr w:type="gramStart"/>
+      <w:r>
+        <w:t>множество вставок кода</w:t>
+      </w:r>
+      <w:proofErr w:type="gramEnd"/>
+      <w:r>
+        <w:t xml:space="preserve"> который отвечает за визуализацию сортировки. </w:t>
       </w:r>
     </w:p>
     <w:p/>
@@ -3050,9 +3303,14 @@
       </w:r>
     </w:p>
     <w:p>
+      <w:proofErr w:type="spellStart"/>
       <w:r>
         <w:lastRenderedPageBreak/>
-        <w:t>Многопутевое слияние –</w:t>
+        <w:t>Многопутевое</w:t>
+      </w:r>
+      <w:proofErr w:type="spellEnd"/>
+      <w:r>
+        <w:t xml:space="preserve"> слияние –</w:t>
       </w:r>
       <w:r>
         <w:t xml:space="preserve"> </w:t>
@@ -3070,7 +3328,15 @@
     <w:p/>
     <w:p>
       <w:r>
-        <w:t>При использовании метода многопутевой внешней сортировки на каждом шаге примерно половина вспомогательных файлов используется для ввода данных и примерно столько же для вывода сливаемых серий</w:t>
+        <w:t xml:space="preserve">При использовании метода </w:t>
+      </w:r>
+      <w:proofErr w:type="spellStart"/>
+      <w:r>
+        <w:t>многопутевой</w:t>
+      </w:r>
+      <w:proofErr w:type="spellEnd"/>
+      <w:r>
+        <w:t xml:space="preserve"> внешней сортировки на каждом шаге примерно половина вспомогательных файлов используется для ввода данных и примерно столько же для вывода сливаемых серий</w:t>
       </w:r>
       <w:r>
         <w:t>.</w:t>
@@ -3079,7 +3345,15 @@
     <w:p/>
     <w:p>
       <w:r>
-        <w:t xml:space="preserve">Чтобы доступно объяснить процесс сортировки, код был подвержен постоянному логированию. Так же внутри него есть множество вставок кода который отвечает за визуализацию сортировки. </w:t>
+        <w:t xml:space="preserve">Чтобы доступно объяснить процесс сортировки, код был подвержен постоянному логированию. Так же внутри него есть </w:t>
+      </w:r>
+      <w:proofErr w:type="gramStart"/>
+      <w:r>
+        <w:t>множество вставок кода</w:t>
+      </w:r>
+      <w:proofErr w:type="gramEnd"/>
+      <w:r>
+        <w:t xml:space="preserve"> который отвечает за визуализацию сортировки. </w:t>
       </w:r>
     </w:p>
     <w:p/>
@@ -3182,7 +3456,23 @@
           <w:sz w:val="22"/>
           <w:szCs w:val="18"/>
         </w:rPr>
-        <w:t>Рис.2.3.1 Код сортировки многопутевым слиянием</w:t>
+        <w:t xml:space="preserve">Рис.2.3.1 Код сортировки </w:t>
+      </w:r>
+      <w:proofErr w:type="spellStart"/>
+      <w:r>
+        <w:rPr>
+          <w:sz w:val="22"/>
+          <w:szCs w:val="18"/>
+        </w:rPr>
+        <w:t>многопутевым</w:t>
+      </w:r>
+      <w:proofErr w:type="spellEnd"/>
+      <w:r>
+        <w:rPr>
+          <w:sz w:val="22"/>
+          <w:szCs w:val="18"/>
+        </w:rPr>
+        <w:t xml:space="preserve"> слиянием</w:t>
       </w:r>
     </w:p>
     <w:p/>
@@ -3255,7 +3545,23 @@
           <w:sz w:val="22"/>
           <w:szCs w:val="18"/>
         </w:rPr>
-        <w:t xml:space="preserve"> Код сортировки многопутевым слиянием</w:t>
+        <w:t xml:space="preserve"> Код сортировки </w:t>
+      </w:r>
+      <w:proofErr w:type="spellStart"/>
+      <w:r>
+        <w:rPr>
+          <w:sz w:val="22"/>
+          <w:szCs w:val="18"/>
+        </w:rPr>
+        <w:t>многопутевым</w:t>
+      </w:r>
+      <w:proofErr w:type="spellEnd"/>
+      <w:r>
+        <w:rPr>
+          <w:sz w:val="22"/>
+          <w:szCs w:val="18"/>
+        </w:rPr>
+        <w:t xml:space="preserve"> слиянием</w:t>
       </w:r>
     </w:p>
     <w:p/>
@@ -3282,10 +3588,26 @@
         <w:t>4</w:t>
       </w:r>
       <w:r>
-        <w:t>), где видно как проходит сортировка элементов</w:t>
-      </w:r>
-      <w:r>
-        <w:t xml:space="preserve"> таблицы. Пользователю представлен выбор сортировки, ключа. Так же он может пошагово отслеживать изменения во время процесса, благодаря кнопкам «Вперед» и «Назад», или включить автопроигрывание.</w:t>
+        <w:t xml:space="preserve">), где </w:t>
+      </w:r>
+      <w:proofErr w:type="gramStart"/>
+      <w:r>
+        <w:t>видно</w:t>
+      </w:r>
+      <w:proofErr w:type="gramEnd"/>
+      <w:r>
+        <w:t xml:space="preserve"> как проходит сортировка элементов</w:t>
+      </w:r>
+      <w:r>
+        <w:t xml:space="preserve"> таблицы. Пользователю представлен выбор сортировки, ключа. Так же он может пошагово отслеживать изменения во время процесса, благодаря кнопкам «Вперед» и «Назад», или включить </w:t>
+      </w:r>
+      <w:proofErr w:type="spellStart"/>
+      <w:r>
+        <w:t>автопроигрывание</w:t>
+      </w:r>
+      <w:proofErr w:type="spellEnd"/>
+      <w:r>
+        <w:t>.</w:t>
       </w:r>
     </w:p>
     <w:p>
@@ -3329,12 +3651,14 @@
       <w:r>
         <w:t xml:space="preserve"> </w:t>
       </w:r>
+      <w:proofErr w:type="spellStart"/>
       <w:r>
         <w:rPr>
           <w:lang w:val="en-US"/>
         </w:rPr>
         <w:t>Modificated</w:t>
       </w:r>
+      <w:proofErr w:type="spellEnd"/>
       <w:r>
         <w:t xml:space="preserve"> </w:t>
       </w:r>
@@ -3342,7 +3666,19 @@
         <w:rPr>
           <w:lang w:val="en-US"/>
         </w:rPr>
-        <w:t>Buble</w:t>
+        <w:t>Bub</w:t>
+      </w:r>
+      <w:r>
+        <w:rPr>
+          <w:lang w:val="en-US"/>
+        </w:rPr>
+        <w:t>b</w:t>
+      </w:r>
+      <w:r>
+        <w:rPr>
+          <w:lang w:val="en-US"/>
+        </w:rPr>
+        <w:t>le</w:t>
       </w:r>
       <w:r>
         <w:t xml:space="preserve"> </w:t>
@@ -3380,14 +3716,56 @@
     </w:p>
     <w:p/>
     <w:p>
-      <w:r>
-        <w:t>Modificated Bubble Sort — это оптимизированная версия стандартного алгоритма сортировки пузырьком, которая позволяет завершить сортировку раньше, если массив уже отсортирован. Этот алгоритм прост в реализации и может быть эффективен для небольших массивов или частично отсортированных данных.</w:t>
+      <w:proofErr w:type="spellStart"/>
+      <w:r>
+        <w:t>Modific</w:t>
+      </w:r>
+      <w:proofErr w:type="spellEnd"/>
+      <w:r>
+        <w:rPr>
+          <w:lang w:val="en-US"/>
+        </w:rPr>
+        <w:t>a</w:t>
+      </w:r>
+      <w:proofErr w:type="spellStart"/>
+      <w:r>
+        <w:t>ted</w:t>
+      </w:r>
+      <w:proofErr w:type="spellEnd"/>
+      <w:r>
+        <w:t xml:space="preserve"> </w:t>
+      </w:r>
+      <w:r>
+        <w:rPr>
+          <w:lang w:val="en-US"/>
+        </w:rPr>
+        <w:t>Bubble</w:t>
+      </w:r>
+      <w:r>
+        <w:t xml:space="preserve"> S</w:t>
+      </w:r>
+      <w:r>
+        <w:rPr>
+          <w:lang w:val="en-US"/>
+        </w:rPr>
+        <w:t>ort</w:t>
+      </w:r>
+      <w:r>
+        <w:t xml:space="preserve"> — это оптимизированная версия стандартного алгоритма сортировки пузырьком, которая позволяет завершить сортировку раньше, если массив уже отсортирован. Этот алгоритм прост в реализации и может быть эффективен для небольших массивов или частично отсортированных данных.</w:t>
       </w:r>
     </w:p>
     <w:p/>
     <w:p>
       <w:r>
-        <w:t xml:space="preserve">Чтобы доступно объяснить процесс сортировки, код был подвержен постоянному логированию. Так же внутри него есть множество вставок кода который отвечает за визуализацию сортировки. </w:t>
+        <w:t xml:space="preserve">Чтобы доступно объяснить процесс сортировки, код был подвержен постоянному логированию. Так же внутри него есть </w:t>
+      </w:r>
+      <w:bookmarkStart w:id="1" w:name="_GoBack"/>
+      <w:bookmarkEnd w:id="1"/>
+      <w:r>
+        <w:t>множество вставок кода,</w:t>
+      </w:r>
+      <w:r>
+        <w:t xml:space="preserve"> который отвечает за визуализацию сортировки. </w:t>
       </w:r>
     </w:p>
     <w:p/>
@@ -3576,16 +3954,31 @@
       </w:r>
     </w:p>
     <w:p>
+      <w:proofErr w:type="spellStart"/>
       <w:r>
         <w:lastRenderedPageBreak/>
-        <w:t>Radix Sort</w:t>
-      </w:r>
+        <w:t>Radix</w:t>
+      </w:r>
+      <w:proofErr w:type="spellEnd"/>
+      <w:r>
+        <w:t xml:space="preserve"> </w:t>
+      </w:r>
+      <w:proofErr w:type="spellStart"/>
+      <w:r>
+        <w:t>Sort</w:t>
+      </w:r>
+      <w:proofErr w:type="spellEnd"/>
       <w:r>
         <w:t xml:space="preserve"> - </w:t>
       </w:r>
       <w:r>
-        <w:t>выполняет поразрядную сортировку, начиная с последнего символа и двигаясь к первому. Все строки выравниваются до одинаковой длины, заполняясь символом '0' (или пробелом) для корректного сравнения. На каждом этапе используется стабильная сортировка, например, Counting</w:t>
-      </w:r>
+        <w:t xml:space="preserve">выполняет поразрядную сортировку, начиная с последнего символа и двигаясь к первому. Все строки выравниваются до одинаковой длины, заполняясь символом '0' (или пробелом) для корректного сравнения. На каждом этапе используется стабильная сортировка, например, </w:t>
+      </w:r>
+      <w:proofErr w:type="spellStart"/>
+      <w:r>
+        <w:t>Counting</w:t>
+      </w:r>
+      <w:proofErr w:type="spellEnd"/>
       <w:r>
         <w:rPr>
           <w:b/>
@@ -3593,14 +3986,27 @@
         </w:rPr>
         <w:t xml:space="preserve"> </w:t>
       </w:r>
-      <w:r>
-        <w:t xml:space="preserve">Sort, для сортировки символов текущей позиции. </w:t>
+      <w:proofErr w:type="spellStart"/>
+      <w:r>
+        <w:t>Sort</w:t>
+      </w:r>
+      <w:proofErr w:type="spellEnd"/>
+      <w:r>
+        <w:t xml:space="preserve">, для сортировки символов текущей позиции. </w:t>
       </w:r>
     </w:p>
     <w:p/>
     <w:p>
       <w:r>
-        <w:t xml:space="preserve">Чтобы доступно объяснить процесс сортировки, код был подвержен постоянному логированию. Так же внутри него есть множество вставок кода который отвечает за визуализацию сортировки. </w:t>
+        <w:t xml:space="preserve">Чтобы доступно объяснить процесс сортировки, код был подвержен постоянному логированию. Так же внутри него есть </w:t>
+      </w:r>
+      <w:proofErr w:type="gramStart"/>
+      <w:r>
+        <w:t>множество вставок кода</w:t>
+      </w:r>
+      <w:proofErr w:type="gramEnd"/>
+      <w:r>
+        <w:t xml:space="preserve"> который отвечает за визуализацию сортировки. </w:t>
       </w:r>
     </w:p>
     <w:p/>
@@ -3844,7 +4250,19 @@
         <w:rPr>
           <w:lang w:val="en-US"/>
         </w:rPr>
-        <w:t>Buble</w:t>
+        <w:t>Bu</w:t>
+      </w:r>
+      <w:r>
+        <w:rPr>
+          <w:lang w:val="en-US"/>
+        </w:rPr>
+        <w:t>b</w:t>
+      </w:r>
+      <w:r>
+        <w:rPr>
+          <w:lang w:val="en-US"/>
+        </w:rPr>
+        <w:t>ble</w:t>
       </w:r>
       <w:r>
         <w:t xml:space="preserve"> </w:t>
@@ -3907,7 +4325,13 @@
         <w:t>,</w:t>
       </w:r>
       <w:r>
-        <w:t xml:space="preserve"> соответсвтенно. В каждом окне есть возможность выгрузить файл с массивом данных с компьютера. Так же пользователь может отслеживать состояния массива прямо во время сортировки, переключая шаги</w:t>
+        <w:t xml:space="preserve"> соответст</w:t>
+      </w:r>
+      <w:r>
+        <w:t>в</w:t>
+      </w:r>
+      <w:r>
+        <w:t>енно. В каждом окне есть возможность выгрузить файл с массивом данных с компьютера. Так же пользователь может отслеживать состояния массива прямо во время сортировки, переключая шаги</w:t>
       </w:r>
     </w:p>
     <w:p/>
@@ -3921,6 +4345,9 @@
         <w:tab/>
       </w:r>
       <w:r>
+        <w:rPr>
+          <w:noProof/>
+        </w:rPr>
         <w:drawing>
           <wp:inline distT="0" distB="0" distL="0" distR="0" wp14:anchorId="3C39D1B8" wp14:editId="2F738E5A">
             <wp:extent cx="5940425" cy="3249930"/>
@@ -4029,7 +4456,7 @@
 </file>
 
 <file path=word/endnotes.xml><?xml version="1.0" encoding="utf-8"?>
-<w:endnotes xmlns:wpc="http://schemas.microsoft.com/office/word/2010/wordprocessingCanvas" xmlns:cx="http://schemas.microsoft.com/office/drawing/2014/chartex" xmlns:cx1="http://schemas.microsoft.com/office/drawing/2015/9/8/chartex" xmlns:cx2="http://schemas.microsoft.com/office/drawing/2015/10/21/chartex" xmlns:cx3="http://schemas.microsoft.com/office/drawing/2016/5/9/chartex" xmlns:cx4="http://schemas.microsoft.com/office/drawing/2016/5/10/chartex" xmlns:cx5="http://schemas.microsoft.com/office/drawing/2016/5/11/chartex" xmlns:cx6="http://schemas.microsoft.com/office/drawing/2016/5/12/chartex" xmlns:cx7="http://schemas.microsoft.com/office/drawing/2016/5/13/chartex" xmlns:cx8="http://schemas.microsoft.com/office/drawing/2016/5/14/chartex" xmlns:mc="http://schemas.openxmlformats.org/markup-compatibility/2006" xmlns:aink="http://schemas.microsoft.com/office/drawing/2016/ink" xmlns:am3d="http://schemas.microsoft.com/office/drawing/2017/model3d" xmlns:o="urn:schemas-microsoft-com:office:office" xmlns:oel="http://schemas.microsoft.com/office/2019/extlst" xmlns:r="http://schemas.openxmlformats.org/officeDocument/2006/relationships" xmlns:m="http://schemas.openxmlformats.org/officeDocument/2006/math" xmlns:v="urn:schemas-microsoft-com:vml" xmlns:wp14="http://schemas.microsoft.com/office/word/2010/wordprocessingDrawing" xmlns:wp="http://schemas.openxmlformats.org/drawingml/2006/wordprocessingDrawing" xmlns:w10="urn:schemas-microsoft-com:office:word" xmlns:w="http://schemas.openxmlformats.org/wordprocessingml/2006/main" xmlns:w14="http://schemas.microsoft.com/office/word/2010/wordml" xmlns:w15="http://schemas.microsoft.com/office/word/2012/wordml" xmlns:w16cex="http://schemas.microsoft.com/office/word/2018/wordml/cex" xmlns:w16cid="http://schemas.microsoft.com/office/word/2016/wordml/cid" xmlns:w16="http://schemas.microsoft.com/office/word/2018/wordml" xmlns:w16du="http://schemas.microsoft.com/office/word/2023/wordml/word16du" xmlns:w16sdtdh="http://schemas.microsoft.com/office/word/2020/wordml/sdtdatahash" xmlns:w16se="http://schemas.microsoft.com/office/word/2015/wordml/symex" xmlns:wpg="http://schemas.microsoft.com/office/word/2010/wordprocessingGroup" xmlns:wpi="http://schemas.microsoft.com/office/word/2010/wordprocessingInk" xmlns:wne="http://schemas.microsoft.com/office/word/2006/wordml" xmlns:wps="http://schemas.microsoft.com/office/word/2010/wordprocessingShape" mc:Ignorable="w14 w15 w16se w16cid w16 w16cex w16sdtdh w16du wp14">
+<w:endnotes xmlns:wpc="http://schemas.microsoft.com/office/word/2010/wordprocessingCanvas" xmlns:cx="http://schemas.microsoft.com/office/drawing/2014/chartex" xmlns:cx1="http://schemas.microsoft.com/office/drawing/2015/9/8/chartex" xmlns:cx2="http://schemas.microsoft.com/office/drawing/2015/10/21/chartex" xmlns:cx3="http://schemas.microsoft.com/office/drawing/2016/5/9/chartex" xmlns:cx4="http://schemas.microsoft.com/office/drawing/2016/5/10/chartex" xmlns:cx5="http://schemas.microsoft.com/office/drawing/2016/5/11/chartex" xmlns:cx6="http://schemas.microsoft.com/office/drawing/2016/5/12/chartex" xmlns:cx7="http://schemas.microsoft.com/office/drawing/2016/5/13/chartex" xmlns:cx8="http://schemas.microsoft.com/office/drawing/2016/5/14/chartex" xmlns:mc="http://schemas.openxmlformats.org/markup-compatibility/2006" xmlns:aink="http://schemas.microsoft.com/office/drawing/2016/ink" xmlns:am3d="http://schemas.microsoft.com/office/drawing/2017/model3d" xmlns:o="urn:schemas-microsoft-com:office:office" xmlns:r="http://schemas.openxmlformats.org/officeDocument/2006/relationships" xmlns:m="http://schemas.openxmlformats.org/officeDocument/2006/math" xmlns:v="urn:schemas-microsoft-com:vml" xmlns:wp14="http://schemas.microsoft.com/office/word/2010/wordprocessingDrawing" xmlns:wp="http://schemas.openxmlformats.org/drawingml/2006/wordprocessingDrawing" xmlns:w10="urn:schemas-microsoft-com:office:word" xmlns:w="http://schemas.openxmlformats.org/wordprocessingml/2006/main" xmlns:w14="http://schemas.microsoft.com/office/word/2010/wordml" xmlns:w15="http://schemas.microsoft.com/office/word/2012/wordml" xmlns:w16cex="http://schemas.microsoft.com/office/word/2018/wordml/cex" xmlns:w16cid="http://schemas.microsoft.com/office/word/2016/wordml/cid" xmlns:w16="http://schemas.microsoft.com/office/word/2018/wordml" xmlns:w16se="http://schemas.microsoft.com/office/word/2015/wordml/symex" xmlns:wpg="http://schemas.microsoft.com/office/word/2010/wordprocessingGroup" xmlns:wpi="http://schemas.microsoft.com/office/word/2010/wordprocessingInk" xmlns:wne="http://schemas.microsoft.com/office/word/2006/wordml" xmlns:wps="http://schemas.microsoft.com/office/word/2010/wordprocessingShape" mc:Ignorable="w14 w15 w16se w16cid w16 w16cex wp14">
   <w:endnote w:type="separator" w:id="-1">
     <w:p>
       <w:r>
@@ -4048,7 +4475,7 @@
 </file>
 
 <file path=word/footer1.xml><?xml version="1.0" encoding="utf-8"?>
-<w:ftr xmlns:wpc="http://schemas.microsoft.com/office/word/2010/wordprocessingCanvas" xmlns:cx="http://schemas.microsoft.com/office/drawing/2014/chartex" xmlns:cx1="http://schemas.microsoft.com/office/drawing/2015/9/8/chartex" xmlns:cx2="http://schemas.microsoft.com/office/drawing/2015/10/21/chartex" xmlns:cx3="http://schemas.microsoft.com/office/drawing/2016/5/9/chartex" xmlns:cx4="http://schemas.microsoft.com/office/drawing/2016/5/10/chartex" xmlns:cx5="http://schemas.microsoft.com/office/drawing/2016/5/11/chartex" xmlns:cx6="http://schemas.microsoft.com/office/drawing/2016/5/12/chartex" xmlns:cx7="http://schemas.microsoft.com/office/drawing/2016/5/13/chartex" xmlns:cx8="http://schemas.microsoft.com/office/drawing/2016/5/14/chartex" xmlns:mc="http://schemas.openxmlformats.org/markup-compatibility/2006" xmlns:aink="http://schemas.microsoft.com/office/drawing/2016/ink" xmlns:am3d="http://schemas.microsoft.com/office/drawing/2017/model3d" xmlns:o="urn:schemas-microsoft-com:office:office" xmlns:oel="http://schemas.microsoft.com/office/2019/extlst" xmlns:r="http://schemas.openxmlformats.org/officeDocument/2006/relationships" xmlns:m="http://schemas.openxmlformats.org/officeDocument/2006/math" xmlns:v="urn:schemas-microsoft-com:vml" xmlns:wp14="http://schemas.microsoft.com/office/word/2010/wordprocessingDrawing" xmlns:wp="http://schemas.openxmlformats.org/drawingml/2006/wordprocessingDrawing" xmlns:w10="urn:schemas-microsoft-com:office:word" xmlns:w="http://schemas.openxmlformats.org/wordprocessingml/2006/main" xmlns:w14="http://schemas.microsoft.com/office/word/2010/wordml" xmlns:w15="http://schemas.microsoft.com/office/word/2012/wordml" xmlns:w16cex="http://schemas.microsoft.com/office/word/2018/wordml/cex" xmlns:w16cid="http://schemas.microsoft.com/office/word/2016/wordml/cid" xmlns:w16="http://schemas.microsoft.com/office/word/2018/wordml" xmlns:w16du="http://schemas.microsoft.com/office/word/2023/wordml/word16du" xmlns:w16sdtdh="http://schemas.microsoft.com/office/word/2020/wordml/sdtdatahash" xmlns:w16se="http://schemas.microsoft.com/office/word/2015/wordml/symex" xmlns:wpg="http://schemas.microsoft.com/office/word/2010/wordprocessingGroup" xmlns:wpi="http://schemas.microsoft.com/office/word/2010/wordprocessingInk" xmlns:wne="http://schemas.microsoft.com/office/word/2006/wordml" xmlns:wps="http://schemas.microsoft.com/office/word/2010/wordprocessingShape" mc:Ignorable="w14 w15 w16se w16cid w16 w16cex w16sdtdh w16du wp14">
+<w:ftr xmlns:wpc="http://schemas.microsoft.com/office/word/2010/wordprocessingCanvas" xmlns:cx="http://schemas.microsoft.com/office/drawing/2014/chartex" xmlns:cx1="http://schemas.microsoft.com/office/drawing/2015/9/8/chartex" xmlns:cx2="http://schemas.microsoft.com/office/drawing/2015/10/21/chartex" xmlns:cx3="http://schemas.microsoft.com/office/drawing/2016/5/9/chartex" xmlns:cx4="http://schemas.microsoft.com/office/drawing/2016/5/10/chartex" xmlns:cx5="http://schemas.microsoft.com/office/drawing/2016/5/11/chartex" xmlns:cx6="http://schemas.microsoft.com/office/drawing/2016/5/12/chartex" xmlns:cx7="http://schemas.microsoft.com/office/drawing/2016/5/13/chartex" xmlns:cx8="http://schemas.microsoft.com/office/drawing/2016/5/14/chartex" xmlns:mc="http://schemas.openxmlformats.org/markup-compatibility/2006" xmlns:aink="http://schemas.microsoft.com/office/drawing/2016/ink" xmlns:am3d="http://schemas.microsoft.com/office/drawing/2017/model3d" xmlns:o="urn:schemas-microsoft-com:office:office" xmlns:r="http://schemas.openxmlformats.org/officeDocument/2006/relationships" xmlns:m="http://schemas.openxmlformats.org/officeDocument/2006/math" xmlns:v="urn:schemas-microsoft-com:vml" xmlns:wp14="http://schemas.microsoft.com/office/word/2010/wordprocessingDrawing" xmlns:wp="http://schemas.openxmlformats.org/drawingml/2006/wordprocessingDrawing" xmlns:w10="urn:schemas-microsoft-com:office:word" xmlns:w="http://schemas.openxmlformats.org/wordprocessingml/2006/main" xmlns:w14="http://schemas.microsoft.com/office/word/2010/wordml" xmlns:w15="http://schemas.microsoft.com/office/word/2012/wordml" xmlns:w16cex="http://schemas.microsoft.com/office/word/2018/wordml/cex" xmlns:w16cid="http://schemas.microsoft.com/office/word/2016/wordml/cid" xmlns:w16="http://schemas.microsoft.com/office/word/2018/wordml" xmlns:w16se="http://schemas.microsoft.com/office/word/2015/wordml/symex" xmlns:wpg="http://schemas.microsoft.com/office/word/2010/wordprocessingGroup" xmlns:wpi="http://schemas.microsoft.com/office/word/2010/wordprocessingInk" xmlns:wne="http://schemas.microsoft.com/office/word/2006/wordml" xmlns:wps="http://schemas.microsoft.com/office/word/2010/wordprocessingShape" mc:Ignorable="w14 w15 w16se w16cid w16 w16cex wp14">
   <w:sdt>
     <w:sdtPr>
       <w:id w:val="383226299"/>
@@ -4057,10 +4484,11 @@
         <w:docPartUnique/>
       </w:docPartObj>
     </w:sdtPr>
+    <w:sdtEndPr/>
     <w:sdtContent>
       <w:p>
         <w:pPr>
-          <w:pStyle w:val="Footer"/>
+          <w:pStyle w:val="a5"/>
           <w:jc w:val="center"/>
         </w:pPr>
         <w:r>
@@ -4083,14 +4511,14 @@
   </w:sdt>
   <w:p>
     <w:pPr>
-      <w:pStyle w:val="Footer"/>
+      <w:pStyle w:val="a5"/>
     </w:pPr>
   </w:p>
 </w:ftr>
 </file>
 
 <file path=word/footnotes.xml><?xml version="1.0" encoding="utf-8"?>
-<w:footnotes xmlns:wpc="http://schemas.microsoft.com/office/word/2010/wordprocessingCanvas" xmlns:cx="http://schemas.microsoft.com/office/drawing/2014/chartex" xmlns:cx1="http://schemas.microsoft.com/office/drawing/2015/9/8/chartex" xmlns:cx2="http://schemas.microsoft.com/office/drawing/2015/10/21/chartex" xmlns:cx3="http://schemas.microsoft.com/office/drawing/2016/5/9/chartex" xmlns:cx4="http://schemas.microsoft.com/office/drawing/2016/5/10/chartex" xmlns:cx5="http://schemas.microsoft.com/office/drawing/2016/5/11/chartex" xmlns:cx6="http://schemas.microsoft.com/office/drawing/2016/5/12/chartex" xmlns:cx7="http://schemas.microsoft.com/office/drawing/2016/5/13/chartex" xmlns:cx8="http://schemas.microsoft.com/office/drawing/2016/5/14/chartex" xmlns:mc="http://schemas.openxmlformats.org/markup-compatibility/2006" xmlns:aink="http://schemas.microsoft.com/office/drawing/2016/ink" xmlns:am3d="http://schemas.microsoft.com/office/drawing/2017/model3d" xmlns:o="urn:schemas-microsoft-com:office:office" xmlns:oel="http://schemas.microsoft.com/office/2019/extlst" xmlns:r="http://schemas.openxmlformats.org/officeDocument/2006/relationships" xmlns:m="http://schemas.openxmlformats.org/officeDocument/2006/math" xmlns:v="urn:schemas-microsoft-com:vml" xmlns:wp14="http://schemas.microsoft.com/office/word/2010/wordprocessingDrawing" xmlns:wp="http://schemas.openxmlformats.org/drawingml/2006/wordprocessingDrawing" xmlns:w10="urn:schemas-microsoft-com:office:word" xmlns:w="http://schemas.openxmlformats.org/wordprocessingml/2006/main" xmlns:w14="http://schemas.microsoft.com/office/word/2010/wordml" xmlns:w15="http://schemas.microsoft.com/office/word/2012/wordml" xmlns:w16cex="http://schemas.microsoft.com/office/word/2018/wordml/cex" xmlns:w16cid="http://schemas.microsoft.com/office/word/2016/wordml/cid" xmlns:w16="http://schemas.microsoft.com/office/word/2018/wordml" xmlns:w16du="http://schemas.microsoft.com/office/word/2023/wordml/word16du" xmlns:w16sdtdh="http://schemas.microsoft.com/office/word/2020/wordml/sdtdatahash" xmlns:w16se="http://schemas.microsoft.com/office/word/2015/wordml/symex" xmlns:wpg="http://schemas.microsoft.com/office/word/2010/wordprocessingGroup" xmlns:wpi="http://schemas.microsoft.com/office/word/2010/wordprocessingInk" xmlns:wne="http://schemas.microsoft.com/office/word/2006/wordml" xmlns:wps="http://schemas.microsoft.com/office/word/2010/wordprocessingShape" mc:Ignorable="w14 w15 w16se w16cid w16 w16cex w16sdtdh w16du wp14">
+<w:footnotes xmlns:wpc="http://schemas.microsoft.com/office/word/2010/wordprocessingCanvas" xmlns:cx="http://schemas.microsoft.com/office/drawing/2014/chartex" xmlns:cx1="http://schemas.microsoft.com/office/drawing/2015/9/8/chartex" xmlns:cx2="http://schemas.microsoft.com/office/drawing/2015/10/21/chartex" xmlns:cx3="http://schemas.microsoft.com/office/drawing/2016/5/9/chartex" xmlns:cx4="http://schemas.microsoft.com/office/drawing/2016/5/10/chartex" xmlns:cx5="http://schemas.microsoft.com/office/drawing/2016/5/11/chartex" xmlns:cx6="http://schemas.microsoft.com/office/drawing/2016/5/12/chartex" xmlns:cx7="http://schemas.microsoft.com/office/drawing/2016/5/13/chartex" xmlns:cx8="http://schemas.microsoft.com/office/drawing/2016/5/14/chartex" xmlns:mc="http://schemas.openxmlformats.org/markup-compatibility/2006" xmlns:aink="http://schemas.microsoft.com/office/drawing/2016/ink" xmlns:am3d="http://schemas.microsoft.com/office/drawing/2017/model3d" xmlns:o="urn:schemas-microsoft-com:office:office" xmlns:r="http://schemas.openxmlformats.org/officeDocument/2006/relationships" xmlns:m="http://schemas.openxmlformats.org/officeDocument/2006/math" xmlns:v="urn:schemas-microsoft-com:vml" xmlns:wp14="http://schemas.microsoft.com/office/word/2010/wordprocessingDrawing" xmlns:wp="http://schemas.openxmlformats.org/drawingml/2006/wordprocessingDrawing" xmlns:w10="urn:schemas-microsoft-com:office:word" xmlns:w="http://schemas.openxmlformats.org/wordprocessingml/2006/main" xmlns:w14="http://schemas.microsoft.com/office/word/2010/wordml" xmlns:w15="http://schemas.microsoft.com/office/word/2012/wordml" xmlns:w16cex="http://schemas.microsoft.com/office/word/2018/wordml/cex" xmlns:w16cid="http://schemas.microsoft.com/office/word/2016/wordml/cid" xmlns:w16="http://schemas.microsoft.com/office/word/2018/wordml" xmlns:w16se="http://schemas.microsoft.com/office/word/2015/wordml/symex" xmlns:wpg="http://schemas.microsoft.com/office/word/2010/wordprocessingGroup" xmlns:wpi="http://schemas.microsoft.com/office/word/2010/wordprocessingInk" xmlns:wne="http://schemas.microsoft.com/office/word/2006/wordml" xmlns:wps="http://schemas.microsoft.com/office/word/2010/wordprocessingShape" mc:Ignorable="w14 w15 w16se w16cid w16 w16cex wp14">
   <w:footnote w:type="separator" w:id="-1">
     <w:p>
       <w:r>
@@ -4109,7 +4537,7 @@
 </file>
 
 <file path=word/styles.xml><?xml version="1.0" encoding="utf-8"?>
-<w:styles xmlns:mc="http://schemas.openxmlformats.org/markup-compatibility/2006" xmlns:r="http://schemas.openxmlformats.org/officeDocument/2006/relationships" xmlns:w="http://schemas.openxmlformats.org/wordprocessingml/2006/main" xmlns:w14="http://schemas.microsoft.com/office/word/2010/wordml" xmlns:w15="http://schemas.microsoft.com/office/word/2012/wordml" xmlns:w16cex="http://schemas.microsoft.com/office/word/2018/wordml/cex" xmlns:w16cid="http://schemas.microsoft.com/office/word/2016/wordml/cid" xmlns:w16="http://schemas.microsoft.com/office/word/2018/wordml" xmlns:w16du="http://schemas.microsoft.com/office/word/2023/wordml/word16du" xmlns:w16sdtdh="http://schemas.microsoft.com/office/word/2020/wordml/sdtdatahash" xmlns:w16se="http://schemas.microsoft.com/office/word/2015/wordml/symex" mc:Ignorable="w14 w15 w16se w16cid w16 w16cex w16sdtdh w16du">
+<w:styles xmlns:mc="http://schemas.openxmlformats.org/markup-compatibility/2006" xmlns:r="http://schemas.openxmlformats.org/officeDocument/2006/relationships" xmlns:w="http://schemas.openxmlformats.org/wordprocessingml/2006/main" xmlns:w14="http://schemas.microsoft.com/office/word/2010/wordml" xmlns:w15="http://schemas.microsoft.com/office/word/2012/wordml" xmlns:w16cex="http://schemas.microsoft.com/office/word/2018/wordml/cex" xmlns:w16cid="http://schemas.microsoft.com/office/word/2016/wordml/cid" xmlns:w16="http://schemas.microsoft.com/office/word/2018/wordml" xmlns:w16se="http://schemas.microsoft.com/office/word/2015/wordml/symex" mc:Ignorable="w14 w15 w16se w16cid w16 w16cex">
   <w:docDefaults>
     <w:rPrDefault>
       <w:rPr>
@@ -4505,7 +4933,7 @@
     <w:lsdException w:name="Unresolved Mention" w:semiHidden="1" w:unhideWhenUsed="1"/>
     <w:lsdException w:name="Smart Link" w:semiHidden="1" w:unhideWhenUsed="1"/>
   </w:latentStyles>
-  <w:style w:type="paragraph" w:default="1" w:styleId="Normal">
+  <w:style w:type="paragraph" w:default="1" w:styleId="a">
     <w:name w:val="Normal"/>
     <w:qFormat/>
     <w:rsid w:val="001779EA"/>
@@ -4519,13 +4947,13 @@
       <w14:ligatures w14:val="none"/>
     </w:rPr>
   </w:style>
-  <w:style w:type="character" w:default="1" w:styleId="DefaultParagraphFont">
+  <w:style w:type="character" w:default="1" w:styleId="a0">
     <w:name w:val="Default Paragraph Font"/>
     <w:uiPriority w:val="1"/>
     <w:semiHidden/>
     <w:unhideWhenUsed/>
   </w:style>
-  <w:style w:type="table" w:default="1" w:styleId="TableNormal">
+  <w:style w:type="table" w:default="1" w:styleId="a1">
     <w:name w:val="Normal Table"/>
     <w:uiPriority w:val="99"/>
     <w:semiHidden/>
@@ -4540,16 +4968,16 @@
       </w:tblCellMar>
     </w:tblPr>
   </w:style>
-  <w:style w:type="numbering" w:default="1" w:styleId="NoList">
+  <w:style w:type="numbering" w:default="1" w:styleId="a2">
     <w:name w:val="No List"/>
     <w:uiPriority w:val="99"/>
     <w:semiHidden/>
     <w:unhideWhenUsed/>
   </w:style>
-  <w:style w:type="paragraph" w:styleId="Header">
+  <w:style w:type="paragraph" w:styleId="a3">
     <w:name w:val="header"/>
-    <w:basedOn w:val="Normal"/>
-    <w:link w:val="HeaderChar"/>
+    <w:basedOn w:val="a"/>
+    <w:link w:val="a4"/>
     <w:uiPriority w:val="99"/>
     <w:unhideWhenUsed/>
     <w:rsid w:val="005C4DB9"/>
@@ -4560,10 +4988,10 @@
       </w:tabs>
     </w:pPr>
   </w:style>
-  <w:style w:type="character" w:customStyle="1" w:styleId="HeaderChar">
-    <w:name w:val="Header Char"/>
-    <w:basedOn w:val="DefaultParagraphFont"/>
-    <w:link w:val="Header"/>
+  <w:style w:type="character" w:customStyle="1" w:styleId="a4">
+    <w:name w:val="Верхний колонтитул Знак"/>
+    <w:basedOn w:val="a0"/>
+    <w:link w:val="a3"/>
     <w:uiPriority w:val="99"/>
     <w:rsid w:val="005C4DB9"/>
     <w:rPr>
@@ -4573,10 +5001,10 @@
       <w14:ligatures w14:val="none"/>
     </w:rPr>
   </w:style>
-  <w:style w:type="paragraph" w:styleId="Footer">
+  <w:style w:type="paragraph" w:styleId="a5">
     <w:name w:val="footer"/>
-    <w:basedOn w:val="Normal"/>
-    <w:link w:val="FooterChar"/>
+    <w:basedOn w:val="a"/>
+    <w:link w:val="a6"/>
     <w:uiPriority w:val="99"/>
     <w:unhideWhenUsed/>
     <w:rsid w:val="005C4DB9"/>
@@ -4587,10 +5015,10 @@
       </w:tabs>
     </w:pPr>
   </w:style>
-  <w:style w:type="character" w:customStyle="1" w:styleId="FooterChar">
-    <w:name w:val="Footer Char"/>
-    <w:basedOn w:val="DefaultParagraphFont"/>
-    <w:link w:val="Footer"/>
+  <w:style w:type="character" w:customStyle="1" w:styleId="a6">
+    <w:name w:val="Нижний колонтитул Знак"/>
+    <w:basedOn w:val="a0"/>
+    <w:link w:val="a5"/>
     <w:uiPriority w:val="99"/>
     <w:rsid w:val="005C4DB9"/>
     <w:rPr>
@@ -4903,7 +5331,7 @@
 </file>
 
 <file path=customXml/itemProps1.xml><?xml version="1.0" encoding="utf-8"?>
-<ds:datastoreItem xmlns:ds="http://schemas.openxmlformats.org/officeDocument/2006/customXml" ds:itemID="{7D402B83-0958-443A-A274-A34359160AE4}">
+<ds:datastoreItem xmlns:ds="http://schemas.openxmlformats.org/officeDocument/2006/customXml" ds:itemID="{E976B255-5DE6-4D01-AAEB-F401B7F2D8BA}">
   <ds:schemaRefs>
     <ds:schemaRef ds:uri="http://schemas.openxmlformats.org/officeDocument/2006/bibliography"/>
   </ds:schemaRefs>

--- a/MainLab4/Отчет по лабораторной 4.docx
+++ b/MainLab4/Отчет по лабораторной 4.docx
@@ -1,6 +1,6 @@
 
 <file path=word/document.xml><?xml version="1.0" encoding="utf-8"?>
-<w:document xmlns:wpc="http://schemas.microsoft.com/office/word/2010/wordprocessingCanvas" xmlns:cx="http://schemas.microsoft.com/office/drawing/2014/chartex" xmlns:cx1="http://schemas.microsoft.com/office/drawing/2015/9/8/chartex" xmlns:cx2="http://schemas.microsoft.com/office/drawing/2015/10/21/chartex" xmlns:cx3="http://schemas.microsoft.com/office/drawing/2016/5/9/chartex" xmlns:cx4="http://schemas.microsoft.com/office/drawing/2016/5/10/chartex" xmlns:cx5="http://schemas.microsoft.com/office/drawing/2016/5/11/chartex" xmlns:cx6="http://schemas.microsoft.com/office/drawing/2016/5/12/chartex" xmlns:cx7="http://schemas.microsoft.com/office/drawing/2016/5/13/chartex" xmlns:cx8="http://schemas.microsoft.com/office/drawing/2016/5/14/chartex" xmlns:mc="http://schemas.openxmlformats.org/markup-compatibility/2006" xmlns:aink="http://schemas.microsoft.com/office/drawing/2016/ink" xmlns:am3d="http://schemas.microsoft.com/office/drawing/2017/model3d" xmlns:o="urn:schemas-microsoft-com:office:office" xmlns:oel="http://schemas.microsoft.com/office/2019/extlst" xmlns:r="http://schemas.openxmlformats.org/officeDocument/2006/relationships" xmlns:m="http://schemas.openxmlformats.org/officeDocument/2006/math" xmlns:v="urn:schemas-microsoft-com:vml" xmlns:wp14="http://schemas.microsoft.com/office/word/2010/wordprocessingDrawing" xmlns:wp="http://schemas.openxmlformats.org/drawingml/2006/wordprocessingDrawing" xmlns:w10="urn:schemas-microsoft-com:office:word" xmlns:w="http://schemas.openxmlformats.org/wordprocessingml/2006/main" xmlns:w14="http://schemas.microsoft.com/office/word/2010/wordml" xmlns:w15="http://schemas.microsoft.com/office/word/2012/wordml" xmlns:w16cex="http://schemas.microsoft.com/office/word/2018/wordml/cex" xmlns:w16cid="http://schemas.microsoft.com/office/word/2016/wordml/cid" xmlns:w16="http://schemas.microsoft.com/office/word/2018/wordml" xmlns:w16du="http://schemas.microsoft.com/office/word/2023/wordml/word16du" xmlns:w16sdtdh="http://schemas.microsoft.com/office/word/2020/wordml/sdtdatahash" xmlns:w16se="http://schemas.microsoft.com/office/word/2015/wordml/symex" xmlns:wpg="http://schemas.microsoft.com/office/word/2010/wordprocessingGroup" xmlns:wpi="http://schemas.microsoft.com/office/word/2010/wordprocessingInk" xmlns:wne="http://schemas.microsoft.com/office/word/2006/wordml" xmlns:wps="http://schemas.microsoft.com/office/word/2010/wordprocessingShape" mc:Ignorable="w14 w15 w16se w16cid w16 w16cex w16sdtdh w16du wp14">
+<w:document xmlns:wpc="http://schemas.microsoft.com/office/word/2010/wordprocessingCanvas" xmlns:cx="http://schemas.microsoft.com/office/drawing/2014/chartex" xmlns:cx1="http://schemas.microsoft.com/office/drawing/2015/9/8/chartex" xmlns:cx2="http://schemas.microsoft.com/office/drawing/2015/10/21/chartex" xmlns:cx3="http://schemas.microsoft.com/office/drawing/2016/5/9/chartex" xmlns:cx4="http://schemas.microsoft.com/office/drawing/2016/5/10/chartex" xmlns:cx5="http://schemas.microsoft.com/office/drawing/2016/5/11/chartex" xmlns:cx6="http://schemas.microsoft.com/office/drawing/2016/5/12/chartex" xmlns:cx7="http://schemas.microsoft.com/office/drawing/2016/5/13/chartex" xmlns:cx8="http://schemas.microsoft.com/office/drawing/2016/5/14/chartex" xmlns:mc="http://schemas.openxmlformats.org/markup-compatibility/2006" xmlns:aink="http://schemas.microsoft.com/office/drawing/2016/ink" xmlns:am3d="http://schemas.microsoft.com/office/drawing/2017/model3d" xmlns:o="urn:schemas-microsoft-com:office:office" xmlns:r="http://schemas.openxmlformats.org/officeDocument/2006/relationships" xmlns:m="http://schemas.openxmlformats.org/officeDocument/2006/math" xmlns:v="urn:schemas-microsoft-com:vml" xmlns:wp14="http://schemas.microsoft.com/office/word/2010/wordprocessingDrawing" xmlns:wp="http://schemas.openxmlformats.org/drawingml/2006/wordprocessingDrawing" xmlns:w10="urn:schemas-microsoft-com:office:word" xmlns:w="http://schemas.openxmlformats.org/wordprocessingml/2006/main" xmlns:w14="http://schemas.microsoft.com/office/word/2010/wordml" xmlns:w15="http://schemas.microsoft.com/office/word/2012/wordml" xmlns:w16cex="http://schemas.microsoft.com/office/word/2018/wordml/cex" xmlns:w16cid="http://schemas.microsoft.com/office/word/2016/wordml/cid" xmlns:w16="http://schemas.microsoft.com/office/word/2018/wordml" xmlns:w16se="http://schemas.microsoft.com/office/word/2015/wordml/symex" xmlns:wpg="http://schemas.microsoft.com/office/word/2010/wordprocessingGroup" xmlns:wpi="http://schemas.microsoft.com/office/word/2010/wordprocessingInk" xmlns:wne="http://schemas.microsoft.com/office/word/2006/wordml" xmlns:wps="http://schemas.microsoft.com/office/word/2010/wordprocessingShape" mc:Ignorable="w14 w15 w16se w16cid w16 w16cex wp14">
   <w:body>
     <w:p>
       <w:pPr>
@@ -79,7 +79,25 @@
           <w:b/>
           <w:bCs/>
         </w:rPr>
-        <w:t>(ФГБОУ ВО «ЧелГУ»)</w:t>
+        <w:t>(ФГБОУ ВО «</w:t>
+      </w:r>
+      <w:proofErr w:type="spellStart"/>
+      <w:r>
+        <w:rPr>
+          <w:rFonts w:cs="Times New Roman"/>
+          <w:b/>
+          <w:bCs/>
+        </w:rPr>
+        <w:t>ЧелГУ</w:t>
+      </w:r>
+      <w:proofErr w:type="spellEnd"/>
+      <w:r>
+        <w:rPr>
+          <w:rFonts w:cs="Times New Roman"/>
+          <w:b/>
+          <w:bCs/>
+        </w:rPr>
+        <w:t>»)</w:t>
       </w:r>
     </w:p>
     <w:p>
@@ -291,7 +309,21 @@
                               <w:rPr>
                                 <w:szCs w:val="28"/>
                               </w:rPr>
-                              <w:t>Студент группы ПрИ-202  Саламатин Алексей Юрьевич</w:t>
+                              <w:t>Студент группы ПрИ-</w:t>
+                            </w:r>
+                            <w:proofErr w:type="gramStart"/>
+                            <w:r>
+                              <w:rPr>
+                                <w:szCs w:val="28"/>
+                              </w:rPr>
+                              <w:t>202  Саламатин</w:t>
+                            </w:r>
+                            <w:proofErr w:type="gramEnd"/>
+                            <w:r>
+                              <w:rPr>
+                                <w:szCs w:val="28"/>
+                              </w:rPr>
+                              <w:t xml:space="preserve"> Алексей Юрьевич</w:t>
                             </w:r>
                           </w:p>
                           <w:p>
@@ -380,7 +412,7 @@
                 <v:stroke joinstyle="miter"/>
                 <v:path gradientshapeok="t" o:connecttype="rect"/>
               </v:shapetype>
-              <v:shape id="Надпись 2" o:spid="_x0000_s1026" type="#_x0000_t202" style="position:absolute;left:0;text-align:left;margin-left:253.85pt;margin-top:.45pt;width:226.5pt;height:248.65pt;z-index:251659264;visibility:visible;mso-wrap-style:square;mso-width-percent:0;mso-height-percent:0;mso-wrap-distance-left:9pt;mso-wrap-distance-top:3.6pt;mso-wrap-distance-right:9pt;mso-wrap-distance-bottom:3.6pt;mso-position-horizontal:absolute;mso-position-horizontal-relative:text;mso-position-vertical:absolute;mso-position-vertical-relative:text;mso-width-percent:0;mso-height-percent:0;mso-width-relative:margin;mso-height-relative:margin;v-text-anchor:top" o:gfxdata="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" strokecolor="white [3212]">
+              <v:shape id="Надпись 2" o:spid="_x0000_s1026" type="#_x0000_t202" style="position:absolute;left:0;text-align:left;margin-left:253.85pt;margin-top:.45pt;width:226.5pt;height:248.65pt;z-index:251659264;visibility:visible;mso-wrap-style:square;mso-width-percent:0;mso-height-percent:0;mso-wrap-distance-left:9pt;mso-wrap-distance-top:3.6pt;mso-wrap-distance-right:9pt;mso-wrap-distance-bottom:3.6pt;mso-position-horizontal:absolute;mso-position-horizontal-relative:text;mso-position-vertical:absolute;mso-position-vertical-relative:text;mso-width-percent:0;mso-height-percent:0;mso-width-relative:margin;mso-height-relative:margin;v-text-anchor:top" o:gfxdata="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" strokecolor="white [3212]">
                 <v:textbox>
                   <w:txbxContent>
                     <w:p>
@@ -422,7 +454,21 @@
                         <w:rPr>
                           <w:szCs w:val="28"/>
                         </w:rPr>
-                        <w:t>Студент группы ПрИ-202  Саламатин Алексей Юрьевич</w:t>
+                        <w:t>Студент группы ПрИ-</w:t>
+                      </w:r>
+                      <w:proofErr w:type="gramStart"/>
+                      <w:r>
+                        <w:rPr>
+                          <w:szCs w:val="28"/>
+                        </w:rPr>
+                        <w:t>202  Саламатин</w:t>
+                      </w:r>
+                      <w:proofErr w:type="gramEnd"/>
+                      <w:r>
+                        <w:rPr>
+                          <w:szCs w:val="28"/>
+                        </w:rPr>
+                        <w:t xml:space="preserve"> Алексей Юрьевич</w:t>
                       </w:r>
                     </w:p>
                     <w:p>
@@ -819,36 +865,282 @@
     <w:p>
       <w:pPr>
         <w:jc w:val="center"/>
-      </w:pPr>
-      <w:r>
+        <w:rPr>
+          <w:rFonts w:cs="Times New Roman"/>
+          <w:szCs w:val="28"/>
+        </w:rPr>
+      </w:pPr>
+      <w:r>
+        <w:rPr>
+          <w:rFonts w:cs="Times New Roman"/>
+          <w:szCs w:val="28"/>
+        </w:rPr>
         <w:lastRenderedPageBreak/>
         <w:t>Содержание</w:t>
       </w:r>
     </w:p>
     <w:p>
       <w:pPr>
-        <w:spacing w:after="160" w:line="259" w:lineRule="auto"/>
-      </w:pPr>
-      <w:r>
-        <w:br w:type="page"/>
-      </w:r>
-    </w:p>
-    <w:p>
-      <w:pPr>
-        <w:jc w:val="center"/>
-      </w:pPr>
+        <w:jc w:val="center"/>
+        <w:rPr>
+          <w:rFonts w:cs="Times New Roman"/>
+          <w:szCs w:val="28"/>
+        </w:rPr>
+      </w:pPr>
+    </w:p>
+    <w:p>
+      <w:pPr>
+        <w:spacing w:after="160"/>
+      </w:pPr>
+      <w:r>
+        <w:t>Введение..................................................................................................................3</w:t>
+      </w:r>
+    </w:p>
+    <w:p>
+      <w:pPr>
+        <w:spacing w:after="160"/>
+      </w:pPr>
+      <w:r>
+        <w:t>Задание 1</w:t>
+      </w:r>
+      <w:r>
+        <w:t>……….</w:t>
+      </w:r>
+      <w:r>
+        <w:t>...............................................................................................</w:t>
+      </w:r>
+      <w:r>
+        <w:t>.</w:t>
+      </w:r>
+      <w:r>
+        <w:t>....</w:t>
+      </w:r>
+      <w:bookmarkStart w:id="1" w:name="_Hlk182340395"/>
+      <w:r>
+        <w:t>.</w:t>
+      </w:r>
+      <w:r>
+        <w:t>4</w:t>
+      </w:r>
+    </w:p>
+    <w:bookmarkEnd w:id="1"/>
+    <w:p>
+      <w:pPr>
+        <w:spacing w:after="160"/>
+      </w:pPr>
+      <w:r>
+        <w:t>Задание 2</w:t>
+      </w:r>
+      <w:r>
+        <w:t>................................................................................................................1</w:t>
+      </w:r>
+      <w:r>
+        <w:t>7</w:t>
+      </w:r>
+    </w:p>
+    <w:p>
+      <w:pPr>
+        <w:spacing w:after="160"/>
+      </w:pPr>
+      <w:r>
+        <w:t>Задание 3</w:t>
+      </w:r>
+      <w:r>
+        <w:t>............................................................................................................</w:t>
+      </w:r>
+      <w:r>
+        <w:t>.</w:t>
+      </w:r>
+      <w:r>
+        <w:t>...2</w:t>
+      </w:r>
+      <w:r>
+        <w:t>9</w:t>
+      </w:r>
+    </w:p>
+    <w:p>
+      <w:pPr>
+        <w:jc w:val="center"/>
+      </w:pPr>
+      <w:bookmarkStart w:id="2" w:name="_GoBack"/>
+      <w:bookmarkEnd w:id="2"/>
+    </w:p>
+    <w:p>
+      <w:pPr>
+        <w:jc w:val="center"/>
+      </w:pPr>
+    </w:p>
+    <w:p>
+      <w:pPr>
+        <w:jc w:val="center"/>
+      </w:pPr>
+    </w:p>
+    <w:p>
+      <w:pPr>
+        <w:jc w:val="center"/>
+      </w:pPr>
+    </w:p>
+    <w:p>
+      <w:pPr>
+        <w:jc w:val="center"/>
+      </w:pPr>
+    </w:p>
+    <w:p>
+      <w:pPr>
+        <w:jc w:val="center"/>
+      </w:pPr>
+    </w:p>
+    <w:p>
+      <w:pPr>
+        <w:jc w:val="center"/>
+      </w:pPr>
+    </w:p>
+    <w:p>
+      <w:pPr>
+        <w:jc w:val="center"/>
+      </w:pPr>
+    </w:p>
+    <w:p>
+      <w:pPr>
+        <w:jc w:val="center"/>
+      </w:pPr>
+    </w:p>
+    <w:p>
+      <w:pPr>
+        <w:jc w:val="center"/>
+      </w:pPr>
+    </w:p>
+    <w:p>
+      <w:pPr>
+        <w:jc w:val="center"/>
+      </w:pPr>
+    </w:p>
+    <w:p>
+      <w:pPr>
+        <w:jc w:val="center"/>
+      </w:pPr>
+    </w:p>
+    <w:p>
+      <w:pPr>
+        <w:jc w:val="center"/>
+      </w:pPr>
+    </w:p>
+    <w:p>
+      <w:pPr>
+        <w:jc w:val="center"/>
+      </w:pPr>
+    </w:p>
+    <w:p>
+      <w:pPr>
+        <w:jc w:val="center"/>
+      </w:pPr>
+    </w:p>
+    <w:p>
+      <w:pPr>
+        <w:jc w:val="center"/>
+      </w:pPr>
+    </w:p>
+    <w:p>
+      <w:pPr>
+        <w:jc w:val="center"/>
+      </w:pPr>
+    </w:p>
+    <w:p>
+      <w:pPr>
+        <w:jc w:val="center"/>
+      </w:pPr>
+    </w:p>
+    <w:p>
+      <w:pPr>
+        <w:jc w:val="center"/>
+      </w:pPr>
+    </w:p>
+    <w:p>
+      <w:pPr>
+        <w:jc w:val="center"/>
+      </w:pPr>
+    </w:p>
+    <w:p>
+      <w:pPr>
+        <w:jc w:val="center"/>
+      </w:pPr>
+    </w:p>
+    <w:p>
+      <w:pPr>
+        <w:jc w:val="center"/>
+      </w:pPr>
+    </w:p>
+    <w:p>
+      <w:pPr>
+        <w:jc w:val="center"/>
+      </w:pPr>
+    </w:p>
+    <w:p>
+      <w:pPr>
+        <w:jc w:val="center"/>
+      </w:pPr>
+    </w:p>
+    <w:p>
+      <w:pPr>
+        <w:jc w:val="center"/>
+      </w:pPr>
+    </w:p>
+    <w:p>
+      <w:pPr>
+        <w:jc w:val="center"/>
+      </w:pPr>
+    </w:p>
+    <w:p>
+      <w:pPr>
+        <w:jc w:val="center"/>
+      </w:pPr>
+    </w:p>
+    <w:p>
+      <w:pPr>
+        <w:jc w:val="center"/>
+      </w:pPr>
+    </w:p>
+    <w:p>
+      <w:pPr>
+        <w:jc w:val="center"/>
+      </w:pPr>
+    </w:p>
+    <w:p>
+      <w:pPr>
+        <w:jc w:val="center"/>
+      </w:pPr>
+    </w:p>
+    <w:p>
+      <w:pPr>
+        <w:jc w:val="center"/>
+      </w:pPr>
+    </w:p>
+    <w:p>
+      <w:pPr>
+        <w:jc w:val="center"/>
+      </w:pPr>
+    </w:p>
+    <w:p>
+      <w:pPr>
+        <w:jc w:val="center"/>
+      </w:pPr>
+    </w:p>
+    <w:p>
+      <w:pPr>
+        <w:jc w:val="center"/>
+      </w:pPr>
+      <w:r>
+        <w:t>Введение</w:t>
+      </w:r>
+    </w:p>
+    <w:p>
+      <w:pPr>
+        <w:jc w:val="center"/>
+      </w:pPr>
+    </w:p>
+    <w:p>
       <w:r>
         <w:lastRenderedPageBreak/>
-        <w:t>Введение</w:t>
-      </w:r>
-    </w:p>
-    <w:p>
-      <w:pPr>
-        <w:jc w:val="center"/>
-      </w:pPr>
-    </w:p>
-    <w:p>
-      <w:r>
         <w:t>Цель работы: понять и доступно объяснить Шестикласснику, как работают различные сортировки данных. Написать приложение с визуальной частью, благодаря которой будет видно весь процесс сортировок.</w:t>
       </w:r>
     </w:p>
@@ -860,7 +1152,15 @@
         </w:rPr>
       </w:pPr>
       <w:r>
-        <w:t>Задание 1: Реализовать демонстрацию работы 4 алгоритмов внутренней сортировки. А</w:t>
+        <w:t>Задание 1</w:t>
+      </w:r>
+      <w:proofErr w:type="gramStart"/>
+      <w:r>
+        <w:t>: Реализовать</w:t>
+      </w:r>
+      <w:proofErr w:type="gramEnd"/>
+      <w:r>
+        <w:t xml:space="preserve"> демонстрацию работы 4 алгоритмов внутренней сортировки. А</w:t>
       </w:r>
       <w:r>
         <w:rPr>
@@ -935,8 +1235,13 @@
       <w:r>
         <w:t xml:space="preserve"> </w:t>
       </w:r>
-      <w:r>
-        <w:t>многопутевым слиянием) сортирует записи и записывает их в результирующий файл.</w:t>
+      <w:proofErr w:type="spellStart"/>
+      <w:r>
+        <w:t>многопутевым</w:t>
+      </w:r>
+      <w:proofErr w:type="spellEnd"/>
+      <w:r>
+        <w:t xml:space="preserve"> слиянием) сортирует записи и записывает их в результирующий файл.</w:t>
       </w:r>
       <w:r>
         <w:t xml:space="preserve"> </w:t>
@@ -966,7 +1271,15 @@
     <w:p/>
     <w:p>
       <w:r>
-        <w:t xml:space="preserve">Задание 3: Пусть имеется текст, состоящий из слов. Необходимо разбить текст на отдельные слова и </w:t>
+        <w:t>Задание 3</w:t>
+      </w:r>
+      <w:proofErr w:type="gramStart"/>
+      <w:r>
+        <w:t>: Пусть</w:t>
+      </w:r>
+      <w:proofErr w:type="gramEnd"/>
+      <w:r>
+        <w:t xml:space="preserve"> имеется текст, состоящий из слов. Необходимо разбить текст на отдельные слова и </w:t>
       </w:r>
       <w:r>
         <w:t>провести их сортировку в лексикографическом порядке. Причем одинаковые слова будут</w:t>
@@ -999,7 +1312,15 @@
         <w:t xml:space="preserve"> </w:t>
       </w:r>
       <w:r>
-        <w:t>сортировка или redix сортировка.</w:t>
+        <w:t xml:space="preserve">сортировка или </w:t>
+      </w:r>
+      <w:proofErr w:type="spellStart"/>
+      <w:r>
+        <w:t>redix</w:t>
+      </w:r>
+      <w:proofErr w:type="spellEnd"/>
+      <w:r>
+        <w:t xml:space="preserve"> сортировка.</w:t>
       </w:r>
       <w:r>
         <w:t xml:space="preserve"> </w:t>
@@ -1075,14 +1396,83 @@
     <w:p/>
     <w:p>
       <w:r>
-        <w:t xml:space="preserve">В рамках этой части были реализованы алгоритмы внутренней сортировки Select Sort, Shell Sort, Quick Sort, Merge Sort. </w:t>
+        <w:t xml:space="preserve">В рамках этой части были реализованы алгоритмы внутренней сортировки </w:t>
+      </w:r>
+      <w:proofErr w:type="spellStart"/>
+      <w:r>
+        <w:t>Select</w:t>
+      </w:r>
+      <w:proofErr w:type="spellEnd"/>
+      <w:r>
+        <w:t xml:space="preserve"> </w:t>
+      </w:r>
+      <w:proofErr w:type="spellStart"/>
+      <w:r>
+        <w:t>Sort</w:t>
+      </w:r>
+      <w:proofErr w:type="spellEnd"/>
+      <w:r>
+        <w:t xml:space="preserve">, </w:t>
+      </w:r>
+      <w:proofErr w:type="spellStart"/>
+      <w:r>
+        <w:t>Shell</w:t>
+      </w:r>
+      <w:proofErr w:type="spellEnd"/>
+      <w:r>
+        <w:t xml:space="preserve"> </w:t>
+      </w:r>
+      <w:proofErr w:type="spellStart"/>
+      <w:r>
+        <w:t>Sort</w:t>
+      </w:r>
+      <w:proofErr w:type="spellEnd"/>
+      <w:r>
+        <w:t xml:space="preserve">, </w:t>
+      </w:r>
+      <w:proofErr w:type="spellStart"/>
+      <w:r>
+        <w:t>Quick</w:t>
+      </w:r>
+      <w:proofErr w:type="spellEnd"/>
+      <w:r>
+        <w:t xml:space="preserve"> </w:t>
+      </w:r>
+      <w:proofErr w:type="spellStart"/>
+      <w:r>
+        <w:t>Sort</w:t>
+      </w:r>
+      <w:proofErr w:type="spellEnd"/>
+      <w:r>
+        <w:t xml:space="preserve">, </w:t>
+      </w:r>
+      <w:proofErr w:type="spellStart"/>
+      <w:r>
+        <w:t>Merge</w:t>
+      </w:r>
+      <w:proofErr w:type="spellEnd"/>
+      <w:r>
+        <w:t xml:space="preserve"> </w:t>
+      </w:r>
+      <w:proofErr w:type="spellStart"/>
+      <w:r>
+        <w:t>Sort</w:t>
+      </w:r>
+      <w:proofErr w:type="spellEnd"/>
+      <w:r>
+        <w:t xml:space="preserve">. </w:t>
       </w:r>
     </w:p>
     <w:p/>
     <w:p>
       <w:r>
-        <w:t>Сортировка выбором – это алгоритм, суть которого заключается в постоянном сравнении элементов неотсортированой</w:t>
-      </w:r>
+        <w:t xml:space="preserve">Сортировка выбором – это алгоритм, суть которого заключается в постоянном сравнении элементов </w:t>
+      </w:r>
+      <w:proofErr w:type="spellStart"/>
+      <w:r>
+        <w:t>неотсортированой</w:t>
+      </w:r>
+      <w:proofErr w:type="spellEnd"/>
       <w:r>
         <w:t xml:space="preserve"> части</w:t>
       </w:r>
@@ -1093,10 +1483,26 @@
         <w:t>Н</w:t>
       </w:r>
       <w:r>
-        <w:t>аименьший элемент в неотсортированой части м</w:t>
-      </w:r>
-      <w:r>
-        <w:t>еняется местами с первым ее элементом и сразу становится отсортированой частью.</w:t>
+        <w:t xml:space="preserve">аименьший элемент в </w:t>
+      </w:r>
+      <w:proofErr w:type="spellStart"/>
+      <w:r>
+        <w:t>неотсортированой</w:t>
+      </w:r>
+      <w:proofErr w:type="spellEnd"/>
+      <w:r>
+        <w:t xml:space="preserve"> части м</w:t>
+      </w:r>
+      <w:r>
+        <w:t xml:space="preserve">еняется местами с первым ее элементом и сразу становится </w:t>
+      </w:r>
+      <w:proofErr w:type="spellStart"/>
+      <w:r>
+        <w:t>отсортированой</w:t>
+      </w:r>
+      <w:proofErr w:type="spellEnd"/>
+      <w:r>
+        <w:t xml:space="preserve"> частью.</w:t>
       </w:r>
     </w:p>
     <w:p/>
@@ -1110,11 +1516,16 @@
       <w:r>
         <w:t xml:space="preserve">вечает за </w:t>
       </w:r>
+      <w:proofErr w:type="gramStart"/>
       <w:r>
         <w:t xml:space="preserve">визуализацию </w:t>
       </w:r>
       <w:r>
-        <w:t xml:space="preserve"> сортировки. </w:t>
+        <w:t xml:space="preserve"> сортировки</w:t>
+      </w:r>
+      <w:proofErr w:type="gramEnd"/>
+      <w:r>
+        <w:t xml:space="preserve">. </w:t>
       </w:r>
     </w:p>
     <w:p/>
@@ -1382,7 +1793,23 @@
     <w:p>
       <w:r>
         <w:lastRenderedPageBreak/>
-        <w:t>Сортировка Шелла – это модифицированая сортировка вставками. Ее суть в том, что массив данных разбивается на так называемые Gap’ы (зазоры).</w:t>
+        <w:t xml:space="preserve">Сортировка Шелла – это </w:t>
+      </w:r>
+      <w:proofErr w:type="spellStart"/>
+      <w:r>
+        <w:t>модифицированая</w:t>
+      </w:r>
+      <w:proofErr w:type="spellEnd"/>
+      <w:r>
+        <w:t xml:space="preserve"> сортировка вставками. Ее суть в том, что массив данных разбивается на так называемые </w:t>
+      </w:r>
+      <w:proofErr w:type="spellStart"/>
+      <w:r>
+        <w:t>Gap’ы</w:t>
+      </w:r>
+      <w:proofErr w:type="spellEnd"/>
+      <w:r>
+        <w:t xml:space="preserve"> (зазоры).</w:t>
       </w:r>
       <w:r>
         <w:t xml:space="preserve"> Каждая итерация сортировки – это сравнение элементов массива на расстоянии текущего зазора друг от друга, а затем упорядочивание этих элементов. С каждым проходом по массиву зазор уменьшается вдвое и эти действия повторяются до окончания сортировки.</w:t>
@@ -1401,11 +1828,16 @@
       <w:r>
         <w:t xml:space="preserve">вечает за </w:t>
       </w:r>
+      <w:proofErr w:type="gramStart"/>
       <w:r>
         <w:t xml:space="preserve">визуализацию </w:t>
       </w:r>
       <w:r>
-        <w:t xml:space="preserve"> сортировки. </w:t>
+        <w:t xml:space="preserve"> сортировки</w:t>
+      </w:r>
+      <w:proofErr w:type="gramEnd"/>
+      <w:r>
+        <w:t xml:space="preserve">. </w:t>
       </w:r>
     </w:p>
     <w:p/>
@@ -1551,10 +1983,18 @@
     <w:p>
       <w:r>
         <w:lastRenderedPageBreak/>
-        <w:t xml:space="preserve">Быстрая сортировка - </w:t>
-      </w:r>
-      <w:r>
-        <w:t>это алгоритм "разделяй и властвуй", который рекурсивно сортирует массив, разделяя его на части относительно опорного элемента и объединяя отсортированные части.</w:t>
+        <w:t xml:space="preserve">Быстрая сортировка </w:t>
+      </w:r>
+      <w:proofErr w:type="gramStart"/>
+      <w:r>
+        <w:t xml:space="preserve">- </w:t>
+      </w:r>
+      <w:r>
+        <w:t>это</w:t>
+      </w:r>
+      <w:proofErr w:type="gramEnd"/>
+      <w:r>
+        <w:t xml:space="preserve"> алгоритм "разделяй и властвуй", который рекурсивно сортирует массив, разделяя его на части относительно опорного элемента и объединяя отсортированные части.</w:t>
       </w:r>
     </w:p>
     <w:p/>
@@ -1568,11 +2008,16 @@
       <w:r>
         <w:t xml:space="preserve">вечает за </w:t>
       </w:r>
+      <w:proofErr w:type="gramStart"/>
       <w:r>
         <w:t xml:space="preserve">визуализацию </w:t>
       </w:r>
       <w:r>
-        <w:t xml:space="preserve"> сортировки. </w:t>
+        <w:t xml:space="preserve"> сортировки</w:t>
+      </w:r>
+      <w:proofErr w:type="gramEnd"/>
+      <w:r>
+        <w:t xml:space="preserve">. </w:t>
       </w:r>
     </w:p>
     <w:p/>
@@ -1807,7 +2252,39 @@
     <w:p>
       <w:r>
         <w:lastRenderedPageBreak/>
-        <w:t>Сортировка слиянием – это алгоритм который разделяет массив данных на две равные части, потом вызывает сам себя для каждой из этих частей и так до тех пор, пока массивы не станут единичными. Дальше эти подмассивы сравниваются со своей «половинкой» и в упорядоченом виде объединяются в новый отсортированый массив.</w:t>
+        <w:t xml:space="preserve">Сортировка слиянием – это </w:t>
+      </w:r>
+      <w:proofErr w:type="gramStart"/>
+      <w:r>
+        <w:t>алгоритм</w:t>
+      </w:r>
+      <w:proofErr w:type="gramEnd"/>
+      <w:r>
+        <w:t xml:space="preserve"> который разделяет массив данных на две равные части, потом вызывает сам себя для каждой из этих частей и так до тех пор, пока массивы не станут единичными. Дальше эти </w:t>
+      </w:r>
+      <w:proofErr w:type="spellStart"/>
+      <w:r>
+        <w:t>подмассивы</w:t>
+      </w:r>
+      <w:proofErr w:type="spellEnd"/>
+      <w:r>
+        <w:t xml:space="preserve"> сравниваются со своей «половинкой» и в </w:t>
+      </w:r>
+      <w:proofErr w:type="spellStart"/>
+      <w:r>
+        <w:t>упорядоченом</w:t>
+      </w:r>
+      <w:proofErr w:type="spellEnd"/>
+      <w:r>
+        <w:t xml:space="preserve"> виде объединяются в новый </w:t>
+      </w:r>
+      <w:proofErr w:type="spellStart"/>
+      <w:r>
+        <w:t>отсортированый</w:t>
+      </w:r>
+      <w:proofErr w:type="spellEnd"/>
+      <w:r>
+        <w:t xml:space="preserve"> массив.</w:t>
       </w:r>
     </w:p>
     <w:p>
@@ -1818,7 +2295,15 @@
     <w:p/>
     <w:p>
       <w:r>
-        <w:t>Чтобы доступно объяснить процесс сортировки, код был подвержен постоянному логированию. Так же внутри него есть множество вставок кода который о</w:t>
+        <w:t xml:space="preserve">Чтобы доступно объяснить процесс сортировки, код был подвержен постоянному логированию. Так же внутри него есть </w:t>
+      </w:r>
+      <w:proofErr w:type="gramStart"/>
+      <w:r>
+        <w:t>множество вставок кода</w:t>
+      </w:r>
+      <w:proofErr w:type="gramEnd"/>
+      <w:r>
+        <w:t xml:space="preserve"> который о</w:t>
       </w:r>
       <w:r>
         <w:t>т</w:t>
@@ -2144,7 +2629,15 @@
       </w:r>
       <w:r>
         <w:lastRenderedPageBreak/>
-        <w:t>Чтобы наглядно посмотреть на процесс сортировки был написан GUI для данной части (рис.1.5), где видно как проходит сортировка элементов, которые представлены в виде столбцов с соответствующей величиной. Так же есть окно, куда с определенной задержкой, которую выбирает пользователь, выводятся сопутствующие объяснения. Сам массив пользователь может ввести в верхнем окне ввода, через запятую или пробел. Выбрать желаемую сортировку можно в панели управления, в правой части окна.</w:t>
+        <w:t xml:space="preserve">Чтобы наглядно посмотреть на процесс сортировки был написан GUI для данной части (рис.1.5), где </w:t>
+      </w:r>
+      <w:proofErr w:type="gramStart"/>
+      <w:r>
+        <w:t>видно</w:t>
+      </w:r>
+      <w:proofErr w:type="gramEnd"/>
+      <w:r>
+        <w:t xml:space="preserve"> как проходит сортировка элементов, которые представлены в виде столбцов с соответствующей величиной. Так же есть окно, куда с определенной задержкой, которую выбирает пользователь, выводятся сопутствующие объяснения. Сам массив пользователь может ввести в верхнем окне ввода, через запятую или пробел. Выбрать желаемую сортировку можно в панели управления, в правой части окна.</w:t>
       </w:r>
     </w:p>
     <w:p>
@@ -2241,7 +2734,15 @@
         <w:spacing w:after="160" w:line="259" w:lineRule="auto"/>
       </w:pPr>
       <w:r>
-        <w:t>Эта часть работы заключается в том, чтобы показать наглядно, и объяснить, как работают внешние сортировки, такие как прямое, естественное и многопутевое слияния.</w:t>
+        <w:t xml:space="preserve">Эта часть работы заключается в том, чтобы показать наглядно, и объяснить, как работают внешние сортировки, такие как прямое, естественное и </w:t>
+      </w:r>
+      <w:proofErr w:type="spellStart"/>
+      <w:r>
+        <w:t>многопутевое</w:t>
+      </w:r>
+      <w:proofErr w:type="spellEnd"/>
+      <w:r>
+        <w:t xml:space="preserve"> слияния.</w:t>
       </w:r>
     </w:p>
     <w:p>
@@ -2249,15 +2750,156 @@
         <w:spacing w:after="160" w:line="259" w:lineRule="auto"/>
       </w:pPr>
       <w:r>
-        <w:t>Прямое слияние – большой массив данных разбивается на части (чанки), которые могут поместиться в оперативную память. Дальше к этим частям применяются алгоритм внутренней сортировки</w:t>
-      </w:r>
-      <w:r>
-        <w:t>, в нашем случае – сортировка вставками. Отсортированные чанки сливаются в готовый массив.</w:t>
-      </w:r>
-    </w:p>
-    <w:p>
-      <w:r>
-        <w:t xml:space="preserve">Чтобы доступно объяснить процесс сортировки, код был подвержен постоянному логированию. Так же внутри него есть множество вставок кода который отвечает за визуализацию сортировки. </w:t>
+        <w:t>Прямая сортировка слиянием:</w:t>
+      </w:r>
+    </w:p>
+    <w:p>
+      <w:r>
+        <w:t>Принцип прямой сортировки, реализованный в данном коде, заключается в следующем: данные разбиваются на несколько отсортированных частей (</w:t>
+      </w:r>
+      <w:proofErr w:type="spellStart"/>
+      <w:r>
+        <w:t>чанков</w:t>
+      </w:r>
+      <w:proofErr w:type="spellEnd"/>
+      <w:r>
+        <w:t xml:space="preserve">), которые затем сливаются в один отсортированный список. Процесс состоит из двух основных этапов: сортировка внутри каждого </w:t>
+      </w:r>
+      <w:proofErr w:type="spellStart"/>
+      <w:r>
+        <w:t>чанка</w:t>
+      </w:r>
+      <w:proofErr w:type="spellEnd"/>
+      <w:r>
+        <w:t xml:space="preserve"> и слияние отсортированных </w:t>
+      </w:r>
+      <w:proofErr w:type="spellStart"/>
+      <w:r>
+        <w:t>чанков</w:t>
+      </w:r>
+      <w:proofErr w:type="spellEnd"/>
+      <w:r>
+        <w:t>.</w:t>
+      </w:r>
+    </w:p>
+    <w:p/>
+    <w:p>
+      <w:r>
+        <w:t xml:space="preserve">На первом этапе каждый </w:t>
+      </w:r>
+      <w:proofErr w:type="spellStart"/>
+      <w:r>
+        <w:t>чанк</w:t>
+      </w:r>
+      <w:proofErr w:type="spellEnd"/>
+      <w:r>
+        <w:t xml:space="preserve"> сортируется отдельно с использованием алгоритма сортировки вставками. Этот алгоритм работает следующим образом: для каждого элемента в </w:t>
+      </w:r>
+      <w:proofErr w:type="spellStart"/>
+      <w:r>
+        <w:t>чанке</w:t>
+      </w:r>
+      <w:proofErr w:type="spellEnd"/>
+      <w:r>
+        <w:t xml:space="preserve">, начиная со второго, элемент сравнивается с предыдущими элементами и вставляется на правильное место, чтобы поддерживать порядок. Этот процесс повторяется для всех элементов в </w:t>
+      </w:r>
+      <w:proofErr w:type="spellStart"/>
+      <w:r>
+        <w:t>чанке</w:t>
+      </w:r>
+      <w:proofErr w:type="spellEnd"/>
+      <w:r>
+        <w:t>, что приводит к его полной сортировке.</w:t>
+      </w:r>
+    </w:p>
+    <w:p/>
+    <w:p>
+      <w:r>
+        <w:t xml:space="preserve">На втором этапе отсортированные </w:t>
+      </w:r>
+      <w:proofErr w:type="spellStart"/>
+      <w:r>
+        <w:t>чанки</w:t>
+      </w:r>
+      <w:proofErr w:type="spellEnd"/>
+      <w:r>
+        <w:t xml:space="preserve"> сливаются в один отсортированный список с использованием очереди приоритетов. Очередь приоритетов хранит минимальные элементы из каждого </w:t>
+      </w:r>
+      <w:proofErr w:type="spellStart"/>
+      <w:r>
+        <w:t>чанка</w:t>
+      </w:r>
+      <w:proofErr w:type="spellEnd"/>
+      <w:r>
+        <w:t xml:space="preserve"> и позволяет эффективно извлекать минимальный элемент из всех </w:t>
+      </w:r>
+      <w:proofErr w:type="spellStart"/>
+      <w:r>
+        <w:t>чанков</w:t>
+      </w:r>
+      <w:proofErr w:type="spellEnd"/>
+      <w:r>
+        <w:t xml:space="preserve">. Процесс слияния начинается с добавления первых элементов каждого </w:t>
+      </w:r>
+      <w:proofErr w:type="spellStart"/>
+      <w:r>
+        <w:t>чанка</w:t>
+      </w:r>
+      <w:proofErr w:type="spellEnd"/>
+      <w:r>
+        <w:t xml:space="preserve"> в очередь приоритетов. Затем, пока очередь не пуста, извлекается минимальный элемент, который добавляется в итоговый список. Если в </w:t>
+      </w:r>
+      <w:proofErr w:type="spellStart"/>
+      <w:r>
+        <w:t>чанке</w:t>
+      </w:r>
+      <w:proofErr w:type="spellEnd"/>
+      <w:r>
+        <w:t xml:space="preserve">, из которого был извлечен элемент, есть следующий элемент, он добавляется в очередь приоритетов. Этот процесс продолжается до тех пор, пока все элементы из всех </w:t>
+      </w:r>
+      <w:proofErr w:type="spellStart"/>
+      <w:r>
+        <w:t>чанков</w:t>
+      </w:r>
+      <w:proofErr w:type="spellEnd"/>
+      <w:r>
+        <w:t xml:space="preserve"> не будут добавлены в итоговый список.</w:t>
+      </w:r>
+    </w:p>
+    <w:p/>
+    <w:p>
+      <w:r>
+        <w:t xml:space="preserve">Таким образом, прямая сортировка в данном коде сочетает в себе сортировку вставками для отдельных </w:t>
+      </w:r>
+      <w:proofErr w:type="spellStart"/>
+      <w:r>
+        <w:t>чанков</w:t>
+      </w:r>
+      <w:proofErr w:type="spellEnd"/>
+      <w:r>
+        <w:t xml:space="preserve"> и слияние с использованием очереди приоритетов для объединения этих </w:t>
+      </w:r>
+      <w:proofErr w:type="spellStart"/>
+      <w:r>
+        <w:t>чанков</w:t>
+      </w:r>
+      <w:proofErr w:type="spellEnd"/>
+      <w:r>
+        <w:t xml:space="preserve"> в один отсортированный список. Этот подход позволяет эффективно обрабатывать большие объемы данных, разбивая их на управляемые части и сливая их по мере необходимости.</w:t>
+      </w:r>
+    </w:p>
+    <w:p/>
+    <w:p>
+      <w:r>
+        <w:t xml:space="preserve">Чтобы доступно объяснить процесс сортировки, код был подвержен постоянному логированию. Так же внутри него есть </w:t>
+      </w:r>
+      <w:proofErr w:type="gramStart"/>
+      <w:r>
+        <w:t>множество вставок кода</w:t>
+      </w:r>
+      <w:proofErr w:type="gramEnd"/>
+      <w:r>
+        <w:t xml:space="preserve"> который отвечает за визуализацию сортировки. </w:t>
       </w:r>
     </w:p>
     <w:p/>
@@ -2599,11 +3241,65 @@
       <w:r>
         <w:t>слияние</w:t>
       </w:r>
+      <w:r>
+        <w:t>:</w:t>
+      </w:r>
+      <w:r>
+        <w:br/>
+      </w:r>
+      <w:r>
+        <w:br/>
+      </w:r>
+      <w:r>
+        <w:t>Принцип естественной сортировки слиянием, реализованный в данном коде, заключается в разбиении данных на естественные подпоследовательности (или "</w:t>
+      </w:r>
+      <w:proofErr w:type="spellStart"/>
+      <w:r>
+        <w:t>ранны</w:t>
+      </w:r>
+      <w:proofErr w:type="spellEnd"/>
+      <w:r>
+        <w:t>"), которые затем сливаются в один отсортированный список. Этот метод сортировки называется естественной сортировкой слиянием, так как он использует естественные подпоследовательности, которые уже частично отсортированы, что позволяет уменьшить количество операций сравнения и перемещения.</w:t>
+      </w:r>
     </w:p>
     <w:p/>
     <w:p>
       <w:r>
-        <w:t xml:space="preserve">Чтобы доступно объяснить процесс сортировки, код был подвержен постоянному логированию. Так же внутри него есть множество вставок кода который отвечает за визуализацию сортировки. </w:t>
+        <w:t>Процесс начинается с разбиения исходных данных на естественные подпоследовательности. Это делается путем последовательного сравнения элементов данных. Если текущий элемент меньше или равен предыдущему, он добавляется в текущую подпоследовательность. Если текущий элемент больше предыдущего, текущая подпоследовательность завершается, и начинается новая подпоследовательность с текущего элемента. Этот процесс продолжается до тех пор, пока все данные не будут разбиты на подпоследовательности.</w:t>
+      </w:r>
+    </w:p>
+    <w:p/>
+    <w:p>
+      <w:r>
+        <w:t xml:space="preserve">После разбиения данных на естественные подпоследовательности, начинается процесс их слияния. Слияние осуществляется с использованием очереди приоритетов, которая хранит минимальные элементы из каждой подпоследовательности. Процесс слияния начинается с добавления первых элементов каждой подпоследовательности в очередь приоритетов. Затем, пока очередь не пуста, извлекается минимальный элемент, который добавляется в итоговый список. Если в подпоследовательности, из которой был извлечен элемент, есть следующий элемент, он добавляется в очередь приоритетов. Этот процесс продолжается до тех пор, пока все элементы из всех </w:t>
+      </w:r>
+      <w:proofErr w:type="spellStart"/>
+      <w:r>
+        <w:t>подпоследовательностей</w:t>
+      </w:r>
+      <w:proofErr w:type="spellEnd"/>
+      <w:r>
+        <w:t xml:space="preserve"> не будут добавлены в итоговый список.</w:t>
+      </w:r>
+    </w:p>
+    <w:p/>
+    <w:p>
+      <w:r>
+        <w:t>Таким образом, естественная сортировка слиянием сочетает в себе разбиение данных на естественные подпоследовательности и их последующее слияние с использованием очереди приоритетов. Этот подход позволяет эффективно обрабатывать данные, используя их естественные свойства, что уменьшает количество операций и улучшает производительность сортировки.</w:t>
+      </w:r>
+    </w:p>
+    <w:p/>
+    <w:p>
+      <w:r>
+        <w:t xml:space="preserve">Чтобы доступно объяснить процесс сортировки, код был подвержен постоянному логированию. Так же внутри него есть </w:t>
+      </w:r>
+      <w:proofErr w:type="gramStart"/>
+      <w:r>
+        <w:t>множество вставок кода</w:t>
+      </w:r>
+      <w:proofErr w:type="gramEnd"/>
+      <w:r>
+        <w:t xml:space="preserve"> который отвечает за визуализацию сортировки. </w:t>
       </w:r>
     </w:p>
     <w:p/>
@@ -2816,8 +3512,8 @@
         </w:rPr>
         <w:lastRenderedPageBreak/>
         <w:drawing>
-          <wp:inline distT="0" distB="0" distL="0" distR="0" wp14:anchorId="6D0A3694" wp14:editId="238D82BE">
-            <wp:extent cx="6599555" cy="3987951"/>
+          <wp:inline distT="0" distB="0" distL="0" distR="0" wp14:anchorId="6D0A3694" wp14:editId="4859DA78">
+            <wp:extent cx="8086250" cy="4886325"/>
             <wp:effectExtent l="0" t="0" r="0" b="0"/>
             <wp:docPr id="373182107" name="Picture 1"/>
             <wp:cNvGraphicFramePr>
@@ -2839,7 +3535,7 @@
                   <pic:spPr>
                     <a:xfrm>
                       <a:off x="0" y="0"/>
-                      <a:ext cx="6612372" cy="3995696"/>
+                      <a:ext cx="8115784" cy="4904171"/>
                     </a:xfrm>
                     <a:prstGeom prst="rect">
                       <a:avLst/>
@@ -3050,42 +3746,200 @@
       </w:r>
     </w:p>
     <w:p>
+      <w:proofErr w:type="spellStart"/>
       <w:r>
         <w:lastRenderedPageBreak/>
-        <w:t>Многопутевое слияние –</w:t>
-      </w:r>
-      <w:r>
-        <w:t xml:space="preserve"> </w:t>
-      </w:r>
-      <w:r>
-        <w:t>это метод внешней сортировки, при котором данные разбиваются на несколько файлов (так называемые «пути»), сортируются отдельно</w:t>
-      </w:r>
-      <w:r>
-        <w:t xml:space="preserve"> (в нашем случае сортировкой вставками)</w:t>
-      </w:r>
-      <w:r>
-        <w:t>, а затем объединяются в один отсортированный файл через многократное слияние</w:t>
+        <w:t>Многопутевое</w:t>
+      </w:r>
+      <w:proofErr w:type="spellEnd"/>
+      <w:r>
+        <w:t xml:space="preserve"> слияние:</w:t>
       </w:r>
     </w:p>
     <w:p/>
     <w:p>
       <w:r>
-        <w:t>При использовании метода многопутевой внешней сортировки на каждом шаге примерно половина вспомогательных файлов используется для ввода данных и примерно столько же для вывода сливаемых серий</w:t>
+        <w:t xml:space="preserve">Принцип </w:t>
+      </w:r>
+      <w:proofErr w:type="spellStart"/>
+      <w:r>
+        <w:t>многопутевой</w:t>
+      </w:r>
+      <w:proofErr w:type="spellEnd"/>
+      <w:r>
+        <w:t xml:space="preserve"> сортировки слиянием, реализованный в данном коде, заключается в параллельной сортировке и слиянии данных, разбитых на несколько частей (</w:t>
+      </w:r>
+      <w:proofErr w:type="spellStart"/>
+      <w:r>
+        <w:t>чанков</w:t>
+      </w:r>
+      <w:proofErr w:type="spellEnd"/>
+      <w:r>
+        <w:t>). Этот метод позволяет эффективно обрабатывать большие объемы данных, используя параллелизм для ускорения процесса сортировки.</w:t>
+      </w:r>
+    </w:p>
+    <w:p/>
+    <w:p>
+      <w:r>
+        <w:t xml:space="preserve">Процесс начинается с параллельной сортировки каждого </w:t>
+      </w:r>
+      <w:proofErr w:type="spellStart"/>
+      <w:r>
+        <w:t>чанка</w:t>
+      </w:r>
+      <w:proofErr w:type="spellEnd"/>
+      <w:r>
+        <w:t xml:space="preserve">. Для этого используется алгоритм сортировки вставками, который применяется к каждому </w:t>
+      </w:r>
+      <w:proofErr w:type="spellStart"/>
+      <w:r>
+        <w:t>чанку</w:t>
+      </w:r>
+      <w:proofErr w:type="spellEnd"/>
+      <w:r>
+        <w:t xml:space="preserve"> независимо. Сортировка вставками работает следующим образом: для каждого элемента в </w:t>
+      </w:r>
+      <w:proofErr w:type="spellStart"/>
+      <w:r>
+        <w:t>чанке</w:t>
+      </w:r>
+      <w:proofErr w:type="spellEnd"/>
+      <w:r>
+        <w:t xml:space="preserve">, начиная со второго, элемент сравнивается с предыдущими элементами и вставляется на правильное место, чтобы поддерживать порядок. Этот процесс повторяется для всех элементов в </w:t>
+      </w:r>
+      <w:proofErr w:type="spellStart"/>
+      <w:r>
+        <w:t>чанке</w:t>
+      </w:r>
+      <w:proofErr w:type="spellEnd"/>
+      <w:r>
+        <w:t xml:space="preserve">, что приводит к его полной сортировке. Параллельная обработка позволяет сортировать все </w:t>
+      </w:r>
+      <w:proofErr w:type="spellStart"/>
+      <w:r>
+        <w:t>чанки</w:t>
+      </w:r>
+      <w:proofErr w:type="spellEnd"/>
+      <w:r>
+        <w:t xml:space="preserve"> одновременно, что значительно ускоряет процесс.</w:t>
+      </w:r>
+    </w:p>
+    <w:p/>
+    <w:p>
+      <w:r>
+        <w:t xml:space="preserve">После завершения сортировки всех </w:t>
+      </w:r>
+      <w:proofErr w:type="spellStart"/>
+      <w:r>
+        <w:t>чанков</w:t>
+      </w:r>
+      <w:proofErr w:type="spellEnd"/>
+      <w:r>
+        <w:t xml:space="preserve"> начинается процесс их параллельного слияния. Для этого используется очередь приоритетов, которая хранит минимальные элементы из каждого </w:t>
+      </w:r>
+      <w:proofErr w:type="spellStart"/>
+      <w:r>
+        <w:t>чанка</w:t>
+      </w:r>
+      <w:proofErr w:type="spellEnd"/>
+      <w:r>
+        <w:t xml:space="preserve"> и позволяет эффективно извлекать минимальный элемент из всех </w:t>
+      </w:r>
+      <w:proofErr w:type="spellStart"/>
+      <w:r>
+        <w:t>чанков</w:t>
+      </w:r>
+      <w:proofErr w:type="spellEnd"/>
+      <w:r>
+        <w:t xml:space="preserve">. Процесс слияния начинается с добавления первых элементов каждого </w:t>
+      </w:r>
+      <w:proofErr w:type="spellStart"/>
+      <w:r>
+        <w:t>чанка</w:t>
+      </w:r>
+      <w:proofErr w:type="spellEnd"/>
+      <w:r>
+        <w:t xml:space="preserve"> в очередь приоритетов. Затем, пока очередь не пуста, извлекается минимальный элемент, который добавляется в итоговый список. Если в </w:t>
+      </w:r>
+      <w:proofErr w:type="spellStart"/>
+      <w:r>
+        <w:t>чанке</w:t>
+      </w:r>
+      <w:proofErr w:type="spellEnd"/>
+      <w:r>
+        <w:t xml:space="preserve">, из которого был извлечен элемент, есть следующий элемент, он добавляется в очередь приоритетов. Этот процесс продолжается до тех пор, пока все элементы из всех </w:t>
+      </w:r>
+      <w:proofErr w:type="spellStart"/>
+      <w:r>
+        <w:t>чанков</w:t>
+      </w:r>
+      <w:proofErr w:type="spellEnd"/>
+      <w:r>
+        <w:t xml:space="preserve"> не будут добавлены в итоговый список.</w:t>
+      </w:r>
+    </w:p>
+    <w:p/>
+    <w:p>
+      <w:r>
+        <w:t xml:space="preserve">Параллельная обработка очереди приоритетов позволяет одновременно извлекать и добавлять элементы из разных </w:t>
+      </w:r>
+      <w:proofErr w:type="spellStart"/>
+      <w:r>
+        <w:t>чанков</w:t>
+      </w:r>
+      <w:proofErr w:type="spellEnd"/>
+      <w:r>
+        <w:t xml:space="preserve">, что ускоряет процесс слияния. В результате, </w:t>
+      </w:r>
+      <w:proofErr w:type="spellStart"/>
+      <w:r>
+        <w:t>многопутевая</w:t>
+      </w:r>
+      <w:proofErr w:type="spellEnd"/>
+      <w:r>
+        <w:t xml:space="preserve"> сортировка слиянием эффективно объединяет отсортированные </w:t>
+      </w:r>
+      <w:proofErr w:type="spellStart"/>
+      <w:r>
+        <w:t>чанки</w:t>
+      </w:r>
+      <w:proofErr w:type="spellEnd"/>
+      <w:r>
+        <w:t xml:space="preserve"> в один отсортированный список, используя параллелизм для ускорения как сортировки, так и слияния данных.</w:t>
+      </w:r>
+    </w:p>
+    <w:p>
+      <w:r>
+        <w:t xml:space="preserve">Чтобы доступно объяснить процесс сортировки, код был подвержен постоянному логированию. Так же внутри него есть </w:t>
+      </w:r>
+      <w:proofErr w:type="gramStart"/>
+      <w:r>
+        <w:t>множество вставок кода</w:t>
+      </w:r>
+      <w:proofErr w:type="gramEnd"/>
+      <w:r>
+        <w:t xml:space="preserve"> который отвечает за визуализацию сортировки. </w:t>
+      </w:r>
+    </w:p>
+    <w:p/>
+    <w:p>
+      <w:r>
+        <w:t xml:space="preserve">Код сортировки представлен на рисунке </w:t>
+      </w:r>
+      <w:r>
+        <w:t>2</w:t>
       </w:r>
       <w:r>
         <w:t>.</w:t>
       </w:r>
-    </w:p>
-    <w:p/>
-    <w:p>
-      <w:r>
-        <w:t xml:space="preserve">Чтобы доступно объяснить процесс сортировки, код был подвержен постоянному логированию. Так же внутри него есть множество вставок кода который отвечает за визуализацию сортировки. </w:t>
-      </w:r>
-    </w:p>
-    <w:p/>
-    <w:p>
-      <w:r>
-        <w:t xml:space="preserve">Код сортировки представлен на рисунке </w:t>
+      <w:r>
+        <w:t>3</w:t>
+      </w:r>
+      <w:r>
+        <w:t>.1</w:t>
+      </w:r>
+      <w:r>
+        <w:t xml:space="preserve"> – </w:t>
       </w:r>
       <w:r>
         <w:t>2</w:t>
@@ -3097,22 +3951,10 @@
         <w:t>3</w:t>
       </w:r>
       <w:r>
-        <w:t>.1</w:t>
-      </w:r>
-      <w:r>
-        <w:t xml:space="preserve"> – </w:t>
-      </w:r>
-      <w:r>
-        <w:t>2</w:t>
-      </w:r>
-      <w:r>
         <w:t>.</w:t>
       </w:r>
       <w:r>
         <w:t>3</w:t>
-      </w:r>
-      <w:r>
-        <w:t>.2</w:t>
       </w:r>
       <w:r>
         <w:t>.</w:t>
@@ -3182,7 +4024,23 @@
           <w:sz w:val="22"/>
           <w:szCs w:val="18"/>
         </w:rPr>
-        <w:t>Рис.2.3.1 Код сортировки многопутевым слиянием</w:t>
+        <w:t xml:space="preserve">Рис.2.3.1 Код сортировки </w:t>
+      </w:r>
+      <w:proofErr w:type="spellStart"/>
+      <w:r>
+        <w:rPr>
+          <w:sz w:val="22"/>
+          <w:szCs w:val="18"/>
+        </w:rPr>
+        <w:t>многопутевым</w:t>
+      </w:r>
+      <w:proofErr w:type="spellEnd"/>
+      <w:r>
+        <w:rPr>
+          <w:sz w:val="22"/>
+          <w:szCs w:val="18"/>
+        </w:rPr>
+        <w:t xml:space="preserve"> слиянием</w:t>
       </w:r>
     </w:p>
     <w:p/>
@@ -3255,7 +4113,23 @@
           <w:sz w:val="22"/>
           <w:szCs w:val="18"/>
         </w:rPr>
-        <w:t xml:space="preserve"> Код сортировки многопутевым слиянием</w:t>
+        <w:t xml:space="preserve"> Код сортировки </w:t>
+      </w:r>
+      <w:proofErr w:type="spellStart"/>
+      <w:r>
+        <w:rPr>
+          <w:sz w:val="22"/>
+          <w:szCs w:val="18"/>
+        </w:rPr>
+        <w:t>многопутевым</w:t>
+      </w:r>
+      <w:proofErr w:type="spellEnd"/>
+      <w:r>
+        <w:rPr>
+          <w:sz w:val="22"/>
+          <w:szCs w:val="18"/>
+        </w:rPr>
+        <w:t xml:space="preserve"> слиянием</w:t>
       </w:r>
     </w:p>
     <w:p/>
@@ -3266,10 +4140,97 @@
       <w:r>
         <w:br w:type="page"/>
       </w:r>
-    </w:p>
-    <w:p>
       <w:r>
         <w:lastRenderedPageBreak/>
+        <w:drawing>
+          <wp:inline distT="0" distB="0" distL="0" distR="0" wp14:anchorId="0CAA563E" wp14:editId="6F88005F">
+            <wp:extent cx="6154386" cy="4876800"/>
+            <wp:effectExtent l="0" t="0" r="0" b="0"/>
+            <wp:docPr id="1" name="Рисунок 1"/>
+            <wp:cNvGraphicFramePr>
+              <a:graphicFrameLocks xmlns:a="http://schemas.openxmlformats.org/drawingml/2006/main" noChangeAspect="1"/>
+            </wp:cNvGraphicFramePr>
+            <a:graphic xmlns:a="http://schemas.openxmlformats.org/drawingml/2006/main">
+              <a:graphicData uri="http://schemas.openxmlformats.org/drawingml/2006/picture">
+                <pic:pic xmlns:pic="http://schemas.openxmlformats.org/drawingml/2006/picture">
+                  <pic:nvPicPr>
+                    <pic:cNvPr id="1" name=""/>
+                    <pic:cNvPicPr/>
+                  </pic:nvPicPr>
+                  <pic:blipFill>
+                    <a:blip r:embed="rId27"/>
+                    <a:stretch>
+                      <a:fillRect/>
+                    </a:stretch>
+                  </pic:blipFill>
+                  <pic:spPr>
+                    <a:xfrm>
+                      <a:off x="0" y="0"/>
+                      <a:ext cx="6163315" cy="4883875"/>
+                    </a:xfrm>
+                    <a:prstGeom prst="rect">
+                      <a:avLst/>
+                    </a:prstGeom>
+                  </pic:spPr>
+                </pic:pic>
+              </a:graphicData>
+            </a:graphic>
+          </wp:inline>
+        </w:drawing>
+      </w:r>
+    </w:p>
+    <w:p>
+      <w:pPr>
+        <w:spacing w:after="160" w:line="259" w:lineRule="auto"/>
+        <w:jc w:val="center"/>
+      </w:pPr>
+      <w:r>
+        <w:rPr>
+          <w:sz w:val="22"/>
+          <w:szCs w:val="18"/>
+        </w:rPr>
+        <w:t>Рис.2.3.</w:t>
+      </w:r>
+      <w:r>
+        <w:rPr>
+          <w:sz w:val="22"/>
+          <w:szCs w:val="18"/>
+        </w:rPr>
+        <w:t>3</w:t>
+      </w:r>
+      <w:r>
+        <w:rPr>
+          <w:sz w:val="22"/>
+          <w:szCs w:val="18"/>
+        </w:rPr>
+        <w:t xml:space="preserve"> Код сортировки </w:t>
+      </w:r>
+      <w:r>
+        <w:rPr>
+          <w:sz w:val="22"/>
+          <w:szCs w:val="18"/>
+        </w:rPr>
+        <w:t xml:space="preserve">вставками в сортировке </w:t>
+      </w:r>
+      <w:proofErr w:type="spellStart"/>
+      <w:r>
+        <w:rPr>
+          <w:sz w:val="22"/>
+          <w:szCs w:val="18"/>
+        </w:rPr>
+        <w:t>многопутевым</w:t>
+      </w:r>
+      <w:proofErr w:type="spellEnd"/>
+      <w:r>
+        <w:rPr>
+          <w:sz w:val="22"/>
+          <w:szCs w:val="18"/>
+        </w:rPr>
+        <w:t xml:space="preserve"> слиянием</w:t>
+      </w:r>
+    </w:p>
+    <w:p>
+      <w:r>
         <w:t>Чтобы наглядно посмотреть на процесс сортировки был написан GUI для данной части (рис.</w:t>
       </w:r>
       <w:r>
@@ -3282,10 +4243,26 @@
         <w:t>4</w:t>
       </w:r>
       <w:r>
-        <w:t>), где видно как проходит сортировка элементов</w:t>
-      </w:r>
-      <w:r>
-        <w:t xml:space="preserve"> таблицы. Пользователю представлен выбор сортировки, ключа. Так же он может пошагово отслеживать изменения во время процесса, благодаря кнопкам «Вперед» и «Назад», или включить автопроигрывание.</w:t>
+        <w:t xml:space="preserve">), где </w:t>
+      </w:r>
+      <w:proofErr w:type="gramStart"/>
+      <w:r>
+        <w:t>видно</w:t>
+      </w:r>
+      <w:proofErr w:type="gramEnd"/>
+      <w:r>
+        <w:t xml:space="preserve"> как проходит сортировка элементов</w:t>
+      </w:r>
+      <w:r>
+        <w:t xml:space="preserve"> таблицы. Пользователю представлен выбор сортировки, ключа. Так же он может пошагово отслеживать изменения во время процесса, благодаря кнопкам «Вперед» и «Назад», или включить </w:t>
+      </w:r>
+      <w:proofErr w:type="spellStart"/>
+      <w:r>
+        <w:t>автопроигрывание</w:t>
+      </w:r>
+      <w:proofErr w:type="spellEnd"/>
+      <w:r>
+        <w:t>.</w:t>
       </w:r>
     </w:p>
     <w:p>
@@ -3296,24 +4273,121 @@
     <w:p/>
     <w:p>
       <w:r>
+        <w:lastRenderedPageBreak/>
         <w:tab/>
-        <w:t>КАРТИНКА</w:t>
+      </w:r>
+      <w:r>
+        <w:drawing>
+          <wp:inline distT="0" distB="0" distL="0" distR="0" wp14:anchorId="66E12C57" wp14:editId="61CAFF1A">
+            <wp:extent cx="6368370" cy="3581400"/>
+            <wp:effectExtent l="0" t="0" r="0" b="0"/>
+            <wp:docPr id="2" name="Рисунок 2"/>
+            <wp:cNvGraphicFramePr>
+              <a:graphicFrameLocks xmlns:a="http://schemas.openxmlformats.org/drawingml/2006/main" noChangeAspect="1"/>
+            </wp:cNvGraphicFramePr>
+            <a:graphic xmlns:a="http://schemas.openxmlformats.org/drawingml/2006/main">
+              <a:graphicData uri="http://schemas.openxmlformats.org/drawingml/2006/picture">
+                <pic:pic xmlns:pic="http://schemas.openxmlformats.org/drawingml/2006/picture">
+                  <pic:nvPicPr>
+                    <pic:cNvPr id="1" name=""/>
+                    <pic:cNvPicPr/>
+                  </pic:nvPicPr>
+                  <pic:blipFill>
+                    <a:blip r:embed="rId28"/>
+                    <a:stretch>
+                      <a:fillRect/>
+                    </a:stretch>
+                  </pic:blipFill>
+                  <pic:spPr>
+                    <a:xfrm>
+                      <a:off x="0" y="0"/>
+                      <a:ext cx="6384141" cy="3590269"/>
+                    </a:xfrm>
+                    <a:prstGeom prst="rect">
+                      <a:avLst/>
+                    </a:prstGeom>
+                  </pic:spPr>
+                </pic:pic>
+              </a:graphicData>
+            </a:graphic>
+          </wp:inline>
+        </w:drawing>
       </w:r>
     </w:p>
     <w:p>
       <w:pPr>
         <w:spacing w:after="160" w:line="259" w:lineRule="auto"/>
       </w:pPr>
+    </w:p>
+    <w:p>
+      <w:pPr>
+        <w:spacing w:after="160" w:line="259" w:lineRule="auto"/>
+        <w:jc w:val="center"/>
+        <w:rPr>
+          <w:lang w:val="en-US"/>
+        </w:rPr>
+      </w:pPr>
+      <w:r>
+        <w:rPr>
+          <w:sz w:val="22"/>
+          <w:szCs w:val="18"/>
+        </w:rPr>
+        <w:t>Рис.2.</w:t>
+      </w:r>
+      <w:r>
+        <w:rPr>
+          <w:sz w:val="22"/>
+          <w:szCs w:val="18"/>
+        </w:rPr>
+        <w:t>4</w:t>
+      </w:r>
+      <w:r>
+        <w:rPr>
+          <w:sz w:val="22"/>
+          <w:szCs w:val="18"/>
+        </w:rPr>
+        <w:t xml:space="preserve"> </w:t>
+      </w:r>
+      <w:r>
+        <w:rPr>
+          <w:sz w:val="22"/>
+          <w:szCs w:val="18"/>
+        </w:rPr>
+        <w:t xml:space="preserve">Часть 2 </w:t>
+      </w:r>
+      <w:r>
+        <w:rPr>
+          <w:sz w:val="22"/>
+          <w:szCs w:val="18"/>
+          <w:lang w:val="en-US"/>
+        </w:rPr>
+        <w:t>GUI</w:t>
+      </w:r>
+    </w:p>
+    <w:p>
+      <w:pPr>
+        <w:spacing w:after="160" w:line="259" w:lineRule="auto"/>
+        <w:jc w:val="center"/>
+      </w:pPr>
+    </w:p>
+    <w:p>
+      <w:pPr>
+        <w:spacing w:after="160" w:line="259" w:lineRule="auto"/>
+      </w:pPr>
       <w:r>
         <w:br w:type="page"/>
       </w:r>
     </w:p>
     <w:p>
       <w:pPr>
-        <w:jc w:val="center"/>
-      </w:pPr>
-      <w:r>
-        <w:lastRenderedPageBreak/>
+        <w:spacing w:after="160" w:line="259" w:lineRule="auto"/>
+      </w:pPr>
+    </w:p>
+    <w:p>
+      <w:pPr>
+        <w:jc w:val="center"/>
+      </w:pPr>
+      <w:r>
         <w:t>Задание 3</w:t>
       </w:r>
     </w:p>
@@ -3329,21 +4403,25 @@
       <w:r>
         <w:t xml:space="preserve"> </w:t>
       </w:r>
+      <w:proofErr w:type="spellStart"/>
       <w:r>
         <w:rPr>
           <w:lang w:val="en-US"/>
         </w:rPr>
         <w:t>Modificated</w:t>
       </w:r>
+      <w:proofErr w:type="spellEnd"/>
       <w:r>
         <w:t xml:space="preserve"> </w:t>
       </w:r>
+      <w:proofErr w:type="spellStart"/>
       <w:r>
         <w:rPr>
           <w:lang w:val="en-US"/>
         </w:rPr>
         <w:t>Buble</w:t>
       </w:r>
+      <w:proofErr w:type="spellEnd"/>
       <w:r>
         <w:t xml:space="preserve"> </w:t>
       </w:r>
@@ -3380,14 +4458,43 @@
     </w:p>
     <w:p/>
     <w:p>
-      <w:r>
-        <w:t>Modificated Bubble Sort — это оптимизированная версия стандартного алгоритма сортировки пузырьком, которая позволяет завершить сортировку раньше, если массив уже отсортирован. Этот алгоритм прост в реализации и может быть эффективен для небольших массивов или частично отсортированных данных.</w:t>
+      <w:proofErr w:type="spellStart"/>
+      <w:r>
+        <w:t>Modificated</w:t>
+      </w:r>
+      <w:proofErr w:type="spellEnd"/>
+      <w:r>
+        <w:t xml:space="preserve"> </w:t>
+      </w:r>
+      <w:proofErr w:type="spellStart"/>
+      <w:r>
+        <w:t>Bubble</w:t>
+      </w:r>
+      <w:proofErr w:type="spellEnd"/>
+      <w:r>
+        <w:t xml:space="preserve"> </w:t>
+      </w:r>
+      <w:proofErr w:type="spellStart"/>
+      <w:r>
+        <w:t>Sort</w:t>
+      </w:r>
+      <w:proofErr w:type="spellEnd"/>
+      <w:r>
+        <w:t xml:space="preserve"> — это оптимизированная версия стандартного алгоритма сортировки пузырьком, которая позволяет завершить сортировку раньше, если массив уже отсортирован. Этот алгоритм прост в реализации и может быть эффективен для небольших массивов или частично отсортированных данных.</w:t>
       </w:r>
     </w:p>
     <w:p/>
     <w:p>
       <w:r>
-        <w:t xml:space="preserve">Чтобы доступно объяснить процесс сортировки, код был подвержен постоянному логированию. Так же внутри него есть множество вставок кода который отвечает за визуализацию сортировки. </w:t>
+        <w:t xml:space="preserve">Чтобы доступно объяснить процесс сортировки, код был подвержен постоянному логированию. Так же внутри него есть </w:t>
+      </w:r>
+      <w:proofErr w:type="gramStart"/>
+      <w:r>
+        <w:t>множество вставок кода</w:t>
+      </w:r>
+      <w:proofErr w:type="gramEnd"/>
+      <w:r>
+        <w:t xml:space="preserve"> который отвечает за визуализацию сортировки. </w:t>
       </w:r>
     </w:p>
     <w:p/>
@@ -3457,7 +4564,7 @@
                     <pic:cNvPicPr/>
                   </pic:nvPicPr>
                   <pic:blipFill>
-                    <a:blip r:embed="rId27"/>
+                    <a:blip r:embed="rId29"/>
                     <a:stretch>
                       <a:fillRect/>
                     </a:stretch>
@@ -3524,7 +4631,7 @@
                     <pic:cNvPicPr/>
                   </pic:nvPicPr>
                   <pic:blipFill>
-                    <a:blip r:embed="rId28"/>
+                    <a:blip r:embed="rId30"/>
                     <a:stretch>
                       <a:fillRect/>
                     </a:stretch>
@@ -3576,16 +4683,31 @@
       </w:r>
     </w:p>
     <w:p>
+      <w:proofErr w:type="spellStart"/>
       <w:r>
         <w:lastRenderedPageBreak/>
-        <w:t>Radix Sort</w:t>
-      </w:r>
+        <w:t>Radix</w:t>
+      </w:r>
+      <w:proofErr w:type="spellEnd"/>
+      <w:r>
+        <w:t xml:space="preserve"> </w:t>
+      </w:r>
+      <w:proofErr w:type="spellStart"/>
+      <w:r>
+        <w:t>Sort</w:t>
+      </w:r>
+      <w:proofErr w:type="spellEnd"/>
       <w:r>
         <w:t xml:space="preserve"> - </w:t>
       </w:r>
       <w:r>
-        <w:t>выполняет поразрядную сортировку, начиная с последнего символа и двигаясь к первому. Все строки выравниваются до одинаковой длины, заполняясь символом '0' (или пробелом) для корректного сравнения. На каждом этапе используется стабильная сортировка, например, Counting</w:t>
-      </w:r>
+        <w:t xml:space="preserve">выполняет поразрядную сортировку, начиная с последнего символа и двигаясь к первому. Все строки выравниваются до одинаковой длины, заполняясь символом '0' (или пробелом) для корректного сравнения. На каждом этапе используется стабильная сортировка, например, </w:t>
+      </w:r>
+      <w:proofErr w:type="spellStart"/>
+      <w:r>
+        <w:t>Counting</w:t>
+      </w:r>
+      <w:proofErr w:type="spellEnd"/>
       <w:r>
         <w:rPr>
           <w:b/>
@@ -3593,14 +4715,27 @@
         </w:rPr>
         <w:t xml:space="preserve"> </w:t>
       </w:r>
-      <w:r>
-        <w:t xml:space="preserve">Sort, для сортировки символов текущей позиции. </w:t>
+      <w:proofErr w:type="spellStart"/>
+      <w:r>
+        <w:t>Sort</w:t>
+      </w:r>
+      <w:proofErr w:type="spellEnd"/>
+      <w:r>
+        <w:t xml:space="preserve">, для сортировки символов текущей позиции. </w:t>
       </w:r>
     </w:p>
     <w:p/>
     <w:p>
       <w:r>
-        <w:t xml:space="preserve">Чтобы доступно объяснить процесс сортировки, код был подвержен постоянному логированию. Так же внутри него есть множество вставок кода который отвечает за визуализацию сортировки. </w:t>
+        <w:t xml:space="preserve">Чтобы доступно объяснить процесс сортировки, код был подвержен постоянному логированию. Так же внутри него есть </w:t>
+      </w:r>
+      <w:proofErr w:type="gramStart"/>
+      <w:r>
+        <w:t>множество вставок кода</w:t>
+      </w:r>
+      <w:proofErr w:type="gramEnd"/>
+      <w:r>
+        <w:t xml:space="preserve"> который отвечает за визуализацию сортировки. </w:t>
       </w:r>
     </w:p>
     <w:p/>
@@ -3665,7 +4800,7 @@
                     <pic:cNvPicPr/>
                   </pic:nvPicPr>
                   <pic:blipFill>
-                    <a:blip r:embed="rId29"/>
+                    <a:blip r:embed="rId31"/>
                     <a:stretch>
                       <a:fillRect/>
                     </a:stretch>
@@ -3746,7 +4881,7 @@
                     <pic:cNvPicPr/>
                   </pic:nvPicPr>
                   <pic:blipFill>
-                    <a:blip r:embed="rId30"/>
+                    <a:blip r:embed="rId32"/>
                     <a:stretch>
                       <a:fillRect/>
                     </a:stretch>
@@ -3840,12 +4975,14 @@
         <w:lastRenderedPageBreak/>
         <w:t xml:space="preserve">Чтобы наглядно показать работу этих сортировок было создано два окна под </w:t>
       </w:r>
+      <w:proofErr w:type="spellStart"/>
       <w:r>
         <w:rPr>
           <w:lang w:val="en-US"/>
         </w:rPr>
         <w:t>Buble</w:t>
       </w:r>
+      <w:proofErr w:type="spellEnd"/>
       <w:r>
         <w:t xml:space="preserve"> </w:t>
       </w:r>
@@ -3907,7 +5044,15 @@
         <w:t>,</w:t>
       </w:r>
       <w:r>
-        <w:t xml:space="preserve"> соответсвтенно. В каждом окне есть возможность выгрузить файл с массивом данных с компьютера. Так же пользователь может отслеживать состояния массива прямо во время сортировки, переключая шаги</w:t>
+        <w:t xml:space="preserve"> </w:t>
+      </w:r>
+      <w:proofErr w:type="spellStart"/>
+      <w:r>
+        <w:t>соответсвтенно</w:t>
+      </w:r>
+      <w:proofErr w:type="spellEnd"/>
+      <w:r>
+        <w:t>. В каждом окне есть возможность выгрузить файл с массивом данных с компьютера. Так же пользователь может отслеживать состояния массива прямо во время сортировки, переключая шаги</w:t>
       </w:r>
     </w:p>
     <w:p/>
@@ -3921,6 +5066,9 @@
         <w:tab/>
       </w:r>
       <w:r>
+        <w:rPr>
+          <w:noProof/>
+        </w:rPr>
         <w:drawing>
           <wp:inline distT="0" distB="0" distL="0" distR="0" wp14:anchorId="3C39D1B8" wp14:editId="2F738E5A">
             <wp:extent cx="5940425" cy="3249930"/>
@@ -3937,7 +5085,7 @@
                     <pic:cNvPicPr/>
                   </pic:nvPicPr>
                   <pic:blipFill>
-                    <a:blip r:embed="rId31"/>
+                    <a:blip r:embed="rId33"/>
                     <a:stretch>
                       <a:fillRect/>
                     </a:stretch>
@@ -4014,11 +5162,10 @@
     <w:p>
       <w:r>
         <w:tab/>
-        <w:t>КАРТИНКА 2</w:t>
       </w:r>
     </w:p>
     <w:sectPr>
-      <w:footerReference w:type="default" r:id="rId32"/>
+      <w:footerReference w:type="default" r:id="rId34"/>
       <w:pgSz w:w="11906" w:h="16838"/>
       <w:pgMar w:top="1134" w:right="850" w:bottom="1134" w:left="1701" w:header="708" w:footer="708" w:gutter="0"/>
       <w:cols w:space="708"/>
@@ -4029,7 +5176,7 @@
 </file>
 
 <file path=word/endnotes.xml><?xml version="1.0" encoding="utf-8"?>
-<w:endnotes xmlns:wpc="http://schemas.microsoft.com/office/word/2010/wordprocessingCanvas" xmlns:cx="http://schemas.microsoft.com/office/drawing/2014/chartex" xmlns:cx1="http://schemas.microsoft.com/office/drawing/2015/9/8/chartex" xmlns:cx2="http://schemas.microsoft.com/office/drawing/2015/10/21/chartex" xmlns:cx3="http://schemas.microsoft.com/office/drawing/2016/5/9/chartex" xmlns:cx4="http://schemas.microsoft.com/office/drawing/2016/5/10/chartex" xmlns:cx5="http://schemas.microsoft.com/office/drawing/2016/5/11/chartex" xmlns:cx6="http://schemas.microsoft.com/office/drawing/2016/5/12/chartex" xmlns:cx7="http://schemas.microsoft.com/office/drawing/2016/5/13/chartex" xmlns:cx8="http://schemas.microsoft.com/office/drawing/2016/5/14/chartex" xmlns:mc="http://schemas.openxmlformats.org/markup-compatibility/2006" xmlns:aink="http://schemas.microsoft.com/office/drawing/2016/ink" xmlns:am3d="http://schemas.microsoft.com/office/drawing/2017/model3d" xmlns:o="urn:schemas-microsoft-com:office:office" xmlns:oel="http://schemas.microsoft.com/office/2019/extlst" xmlns:r="http://schemas.openxmlformats.org/officeDocument/2006/relationships" xmlns:m="http://schemas.openxmlformats.org/officeDocument/2006/math" xmlns:v="urn:schemas-microsoft-com:vml" xmlns:wp14="http://schemas.microsoft.com/office/word/2010/wordprocessingDrawing" xmlns:wp="http://schemas.openxmlformats.org/drawingml/2006/wordprocessingDrawing" xmlns:w10="urn:schemas-microsoft-com:office:word" xmlns:w="http://schemas.openxmlformats.org/wordprocessingml/2006/main" xmlns:w14="http://schemas.microsoft.com/office/word/2010/wordml" xmlns:w15="http://schemas.microsoft.com/office/word/2012/wordml" xmlns:w16cex="http://schemas.microsoft.com/office/word/2018/wordml/cex" xmlns:w16cid="http://schemas.microsoft.com/office/word/2016/wordml/cid" xmlns:w16="http://schemas.microsoft.com/office/word/2018/wordml" xmlns:w16du="http://schemas.microsoft.com/office/word/2023/wordml/word16du" xmlns:w16sdtdh="http://schemas.microsoft.com/office/word/2020/wordml/sdtdatahash" xmlns:w16se="http://schemas.microsoft.com/office/word/2015/wordml/symex" xmlns:wpg="http://schemas.microsoft.com/office/word/2010/wordprocessingGroup" xmlns:wpi="http://schemas.microsoft.com/office/word/2010/wordprocessingInk" xmlns:wne="http://schemas.microsoft.com/office/word/2006/wordml" xmlns:wps="http://schemas.microsoft.com/office/word/2010/wordprocessingShape" mc:Ignorable="w14 w15 w16se w16cid w16 w16cex w16sdtdh w16du wp14">
+<w:endnotes xmlns:wpc="http://schemas.microsoft.com/office/word/2010/wordprocessingCanvas" xmlns:cx="http://schemas.microsoft.com/office/drawing/2014/chartex" xmlns:cx1="http://schemas.microsoft.com/office/drawing/2015/9/8/chartex" xmlns:cx2="http://schemas.microsoft.com/office/drawing/2015/10/21/chartex" xmlns:cx3="http://schemas.microsoft.com/office/drawing/2016/5/9/chartex" xmlns:cx4="http://schemas.microsoft.com/office/drawing/2016/5/10/chartex" xmlns:cx5="http://schemas.microsoft.com/office/drawing/2016/5/11/chartex" xmlns:cx6="http://schemas.microsoft.com/office/drawing/2016/5/12/chartex" xmlns:cx7="http://schemas.microsoft.com/office/drawing/2016/5/13/chartex" xmlns:cx8="http://schemas.microsoft.com/office/drawing/2016/5/14/chartex" xmlns:mc="http://schemas.openxmlformats.org/markup-compatibility/2006" xmlns:aink="http://schemas.microsoft.com/office/drawing/2016/ink" xmlns:am3d="http://schemas.microsoft.com/office/drawing/2017/model3d" xmlns:o="urn:schemas-microsoft-com:office:office" xmlns:r="http://schemas.openxmlformats.org/officeDocument/2006/relationships" xmlns:m="http://schemas.openxmlformats.org/officeDocument/2006/math" xmlns:v="urn:schemas-microsoft-com:vml" xmlns:wp14="http://schemas.microsoft.com/office/word/2010/wordprocessingDrawing" xmlns:wp="http://schemas.openxmlformats.org/drawingml/2006/wordprocessingDrawing" xmlns:w10="urn:schemas-microsoft-com:office:word" xmlns:w="http://schemas.openxmlformats.org/wordprocessingml/2006/main" xmlns:w14="http://schemas.microsoft.com/office/word/2010/wordml" xmlns:w15="http://schemas.microsoft.com/office/word/2012/wordml" xmlns:w16cex="http://schemas.microsoft.com/office/word/2018/wordml/cex" xmlns:w16cid="http://schemas.microsoft.com/office/word/2016/wordml/cid" xmlns:w16="http://schemas.microsoft.com/office/word/2018/wordml" xmlns:w16se="http://schemas.microsoft.com/office/word/2015/wordml/symex" xmlns:wpg="http://schemas.microsoft.com/office/word/2010/wordprocessingGroup" xmlns:wpi="http://schemas.microsoft.com/office/word/2010/wordprocessingInk" xmlns:wne="http://schemas.microsoft.com/office/word/2006/wordml" xmlns:wps="http://schemas.microsoft.com/office/word/2010/wordprocessingShape" mc:Ignorable="w14 w15 w16se w16cid w16 w16cex wp14">
   <w:endnote w:type="separator" w:id="-1">
     <w:p>
       <w:r>
@@ -4048,7 +5195,7 @@
 </file>
 
 <file path=word/footer1.xml><?xml version="1.0" encoding="utf-8"?>
-<w:ftr xmlns:wpc="http://schemas.microsoft.com/office/word/2010/wordprocessingCanvas" xmlns:cx="http://schemas.microsoft.com/office/drawing/2014/chartex" xmlns:cx1="http://schemas.microsoft.com/office/drawing/2015/9/8/chartex" xmlns:cx2="http://schemas.microsoft.com/office/drawing/2015/10/21/chartex" xmlns:cx3="http://schemas.microsoft.com/office/drawing/2016/5/9/chartex" xmlns:cx4="http://schemas.microsoft.com/office/drawing/2016/5/10/chartex" xmlns:cx5="http://schemas.microsoft.com/office/drawing/2016/5/11/chartex" xmlns:cx6="http://schemas.microsoft.com/office/drawing/2016/5/12/chartex" xmlns:cx7="http://schemas.microsoft.com/office/drawing/2016/5/13/chartex" xmlns:cx8="http://schemas.microsoft.com/office/drawing/2016/5/14/chartex" xmlns:mc="http://schemas.openxmlformats.org/markup-compatibility/2006" xmlns:aink="http://schemas.microsoft.com/office/drawing/2016/ink" xmlns:am3d="http://schemas.microsoft.com/office/drawing/2017/model3d" xmlns:o="urn:schemas-microsoft-com:office:office" xmlns:oel="http://schemas.microsoft.com/office/2019/extlst" xmlns:r="http://schemas.openxmlformats.org/officeDocument/2006/relationships" xmlns:m="http://schemas.openxmlformats.org/officeDocument/2006/math" xmlns:v="urn:schemas-microsoft-com:vml" xmlns:wp14="http://schemas.microsoft.com/office/word/2010/wordprocessingDrawing" xmlns:wp="http://schemas.openxmlformats.org/drawingml/2006/wordprocessingDrawing" xmlns:w10="urn:schemas-microsoft-com:office:word" xmlns:w="http://schemas.openxmlformats.org/wordprocessingml/2006/main" xmlns:w14="http://schemas.microsoft.com/office/word/2010/wordml" xmlns:w15="http://schemas.microsoft.com/office/word/2012/wordml" xmlns:w16cex="http://schemas.microsoft.com/office/word/2018/wordml/cex" xmlns:w16cid="http://schemas.microsoft.com/office/word/2016/wordml/cid" xmlns:w16="http://schemas.microsoft.com/office/word/2018/wordml" xmlns:w16du="http://schemas.microsoft.com/office/word/2023/wordml/word16du" xmlns:w16sdtdh="http://schemas.microsoft.com/office/word/2020/wordml/sdtdatahash" xmlns:w16se="http://schemas.microsoft.com/office/word/2015/wordml/symex" xmlns:wpg="http://schemas.microsoft.com/office/word/2010/wordprocessingGroup" xmlns:wpi="http://schemas.microsoft.com/office/word/2010/wordprocessingInk" xmlns:wne="http://schemas.microsoft.com/office/word/2006/wordml" xmlns:wps="http://schemas.microsoft.com/office/word/2010/wordprocessingShape" mc:Ignorable="w14 w15 w16se w16cid w16 w16cex w16sdtdh w16du wp14">
+<w:ftr xmlns:wpc="http://schemas.microsoft.com/office/word/2010/wordprocessingCanvas" xmlns:cx="http://schemas.microsoft.com/office/drawing/2014/chartex" xmlns:cx1="http://schemas.microsoft.com/office/drawing/2015/9/8/chartex" xmlns:cx2="http://schemas.microsoft.com/office/drawing/2015/10/21/chartex" xmlns:cx3="http://schemas.microsoft.com/office/drawing/2016/5/9/chartex" xmlns:cx4="http://schemas.microsoft.com/office/drawing/2016/5/10/chartex" xmlns:cx5="http://schemas.microsoft.com/office/drawing/2016/5/11/chartex" xmlns:cx6="http://schemas.microsoft.com/office/drawing/2016/5/12/chartex" xmlns:cx7="http://schemas.microsoft.com/office/drawing/2016/5/13/chartex" xmlns:cx8="http://schemas.microsoft.com/office/drawing/2016/5/14/chartex" xmlns:mc="http://schemas.openxmlformats.org/markup-compatibility/2006" xmlns:aink="http://schemas.microsoft.com/office/drawing/2016/ink" xmlns:am3d="http://schemas.microsoft.com/office/drawing/2017/model3d" xmlns:o="urn:schemas-microsoft-com:office:office" xmlns:r="http://schemas.openxmlformats.org/officeDocument/2006/relationships" xmlns:m="http://schemas.openxmlformats.org/officeDocument/2006/math" xmlns:v="urn:schemas-microsoft-com:vml" xmlns:wp14="http://schemas.microsoft.com/office/word/2010/wordprocessingDrawing" xmlns:wp="http://schemas.openxmlformats.org/drawingml/2006/wordprocessingDrawing" xmlns:w10="urn:schemas-microsoft-com:office:word" xmlns:w="http://schemas.openxmlformats.org/wordprocessingml/2006/main" xmlns:w14="http://schemas.microsoft.com/office/word/2010/wordml" xmlns:w15="http://schemas.microsoft.com/office/word/2012/wordml" xmlns:w16cex="http://schemas.microsoft.com/office/word/2018/wordml/cex" xmlns:w16cid="http://schemas.microsoft.com/office/word/2016/wordml/cid" xmlns:w16="http://schemas.microsoft.com/office/word/2018/wordml" xmlns:w16se="http://schemas.microsoft.com/office/word/2015/wordml/symex" xmlns:wpg="http://schemas.microsoft.com/office/word/2010/wordprocessingGroup" xmlns:wpi="http://schemas.microsoft.com/office/word/2010/wordprocessingInk" xmlns:wne="http://schemas.microsoft.com/office/word/2006/wordml" xmlns:wps="http://schemas.microsoft.com/office/word/2010/wordprocessingShape" mc:Ignorable="w14 w15 w16se w16cid w16 w16cex wp14">
   <w:sdt>
     <w:sdtPr>
       <w:id w:val="383226299"/>
@@ -4057,10 +5204,11 @@
         <w:docPartUnique/>
       </w:docPartObj>
     </w:sdtPr>
+    <w:sdtEndPr/>
     <w:sdtContent>
       <w:p>
         <w:pPr>
-          <w:pStyle w:val="Footer"/>
+          <w:pStyle w:val="a5"/>
           <w:jc w:val="center"/>
         </w:pPr>
         <w:r>
@@ -4083,14 +5231,14 @@
   </w:sdt>
   <w:p>
     <w:pPr>
-      <w:pStyle w:val="Footer"/>
+      <w:pStyle w:val="a5"/>
     </w:pPr>
   </w:p>
 </w:ftr>
 </file>
 
 <file path=word/footnotes.xml><?xml version="1.0" encoding="utf-8"?>
-<w:footnotes xmlns:wpc="http://schemas.microsoft.com/office/word/2010/wordprocessingCanvas" xmlns:cx="http://schemas.microsoft.com/office/drawing/2014/chartex" xmlns:cx1="http://schemas.microsoft.com/office/drawing/2015/9/8/chartex" xmlns:cx2="http://schemas.microsoft.com/office/drawing/2015/10/21/chartex" xmlns:cx3="http://schemas.microsoft.com/office/drawing/2016/5/9/chartex" xmlns:cx4="http://schemas.microsoft.com/office/drawing/2016/5/10/chartex" xmlns:cx5="http://schemas.microsoft.com/office/drawing/2016/5/11/chartex" xmlns:cx6="http://schemas.microsoft.com/office/drawing/2016/5/12/chartex" xmlns:cx7="http://schemas.microsoft.com/office/drawing/2016/5/13/chartex" xmlns:cx8="http://schemas.microsoft.com/office/drawing/2016/5/14/chartex" xmlns:mc="http://schemas.openxmlformats.org/markup-compatibility/2006" xmlns:aink="http://schemas.microsoft.com/office/drawing/2016/ink" xmlns:am3d="http://schemas.microsoft.com/office/drawing/2017/model3d" xmlns:o="urn:schemas-microsoft-com:office:office" xmlns:oel="http://schemas.microsoft.com/office/2019/extlst" xmlns:r="http://schemas.openxmlformats.org/officeDocument/2006/relationships" xmlns:m="http://schemas.openxmlformats.org/officeDocument/2006/math" xmlns:v="urn:schemas-microsoft-com:vml" xmlns:wp14="http://schemas.microsoft.com/office/word/2010/wordprocessingDrawing" xmlns:wp="http://schemas.openxmlformats.org/drawingml/2006/wordprocessingDrawing" xmlns:w10="urn:schemas-microsoft-com:office:word" xmlns:w="http://schemas.openxmlformats.org/wordprocessingml/2006/main" xmlns:w14="http://schemas.microsoft.com/office/word/2010/wordml" xmlns:w15="http://schemas.microsoft.com/office/word/2012/wordml" xmlns:w16cex="http://schemas.microsoft.com/office/word/2018/wordml/cex" xmlns:w16cid="http://schemas.microsoft.com/office/word/2016/wordml/cid" xmlns:w16="http://schemas.microsoft.com/office/word/2018/wordml" xmlns:w16du="http://schemas.microsoft.com/office/word/2023/wordml/word16du" xmlns:w16sdtdh="http://schemas.microsoft.com/office/word/2020/wordml/sdtdatahash" xmlns:w16se="http://schemas.microsoft.com/office/word/2015/wordml/symex" xmlns:wpg="http://schemas.microsoft.com/office/word/2010/wordprocessingGroup" xmlns:wpi="http://schemas.microsoft.com/office/word/2010/wordprocessingInk" xmlns:wne="http://schemas.microsoft.com/office/word/2006/wordml" xmlns:wps="http://schemas.microsoft.com/office/word/2010/wordprocessingShape" mc:Ignorable="w14 w15 w16se w16cid w16 w16cex w16sdtdh w16du wp14">
+<w:footnotes xmlns:wpc="http://schemas.microsoft.com/office/word/2010/wordprocessingCanvas" xmlns:cx="http://schemas.microsoft.com/office/drawing/2014/chartex" xmlns:cx1="http://schemas.microsoft.com/office/drawing/2015/9/8/chartex" xmlns:cx2="http://schemas.microsoft.com/office/drawing/2015/10/21/chartex" xmlns:cx3="http://schemas.microsoft.com/office/drawing/2016/5/9/chartex" xmlns:cx4="http://schemas.microsoft.com/office/drawing/2016/5/10/chartex" xmlns:cx5="http://schemas.microsoft.com/office/drawing/2016/5/11/chartex" xmlns:cx6="http://schemas.microsoft.com/office/drawing/2016/5/12/chartex" xmlns:cx7="http://schemas.microsoft.com/office/drawing/2016/5/13/chartex" xmlns:cx8="http://schemas.microsoft.com/office/drawing/2016/5/14/chartex" xmlns:mc="http://schemas.openxmlformats.org/markup-compatibility/2006" xmlns:aink="http://schemas.microsoft.com/office/drawing/2016/ink" xmlns:am3d="http://schemas.microsoft.com/office/drawing/2017/model3d" xmlns:o="urn:schemas-microsoft-com:office:office" xmlns:r="http://schemas.openxmlformats.org/officeDocument/2006/relationships" xmlns:m="http://schemas.openxmlformats.org/officeDocument/2006/math" xmlns:v="urn:schemas-microsoft-com:vml" xmlns:wp14="http://schemas.microsoft.com/office/word/2010/wordprocessingDrawing" xmlns:wp="http://schemas.openxmlformats.org/drawingml/2006/wordprocessingDrawing" xmlns:w10="urn:schemas-microsoft-com:office:word" xmlns:w="http://schemas.openxmlformats.org/wordprocessingml/2006/main" xmlns:w14="http://schemas.microsoft.com/office/word/2010/wordml" xmlns:w15="http://schemas.microsoft.com/office/word/2012/wordml" xmlns:w16cex="http://schemas.microsoft.com/office/word/2018/wordml/cex" xmlns:w16cid="http://schemas.microsoft.com/office/word/2016/wordml/cid" xmlns:w16="http://schemas.microsoft.com/office/word/2018/wordml" xmlns:w16se="http://schemas.microsoft.com/office/word/2015/wordml/symex" xmlns:wpg="http://schemas.microsoft.com/office/word/2010/wordprocessingGroup" xmlns:wpi="http://schemas.microsoft.com/office/word/2010/wordprocessingInk" xmlns:wne="http://schemas.microsoft.com/office/word/2006/wordml" xmlns:wps="http://schemas.microsoft.com/office/word/2010/wordprocessingShape" mc:Ignorable="w14 w15 w16se w16cid w16 w16cex wp14">
   <w:footnote w:type="separator" w:id="-1">
     <w:p>
       <w:r>
@@ -4109,7 +5257,7 @@
 </file>
 
 <file path=word/styles.xml><?xml version="1.0" encoding="utf-8"?>
-<w:styles xmlns:mc="http://schemas.openxmlformats.org/markup-compatibility/2006" xmlns:r="http://schemas.openxmlformats.org/officeDocument/2006/relationships" xmlns:w="http://schemas.openxmlformats.org/wordprocessingml/2006/main" xmlns:w14="http://schemas.microsoft.com/office/word/2010/wordml" xmlns:w15="http://schemas.microsoft.com/office/word/2012/wordml" xmlns:w16cex="http://schemas.microsoft.com/office/word/2018/wordml/cex" xmlns:w16cid="http://schemas.microsoft.com/office/word/2016/wordml/cid" xmlns:w16="http://schemas.microsoft.com/office/word/2018/wordml" xmlns:w16du="http://schemas.microsoft.com/office/word/2023/wordml/word16du" xmlns:w16sdtdh="http://schemas.microsoft.com/office/word/2020/wordml/sdtdatahash" xmlns:w16se="http://schemas.microsoft.com/office/word/2015/wordml/symex" mc:Ignorable="w14 w15 w16se w16cid w16 w16cex w16sdtdh w16du">
+<w:styles xmlns:mc="http://schemas.openxmlformats.org/markup-compatibility/2006" xmlns:r="http://schemas.openxmlformats.org/officeDocument/2006/relationships" xmlns:w="http://schemas.openxmlformats.org/wordprocessingml/2006/main" xmlns:w14="http://schemas.microsoft.com/office/word/2010/wordml" xmlns:w15="http://schemas.microsoft.com/office/word/2012/wordml" xmlns:w16cex="http://schemas.microsoft.com/office/word/2018/wordml/cex" xmlns:w16cid="http://schemas.microsoft.com/office/word/2016/wordml/cid" xmlns:w16="http://schemas.microsoft.com/office/word/2018/wordml" xmlns:w16se="http://schemas.microsoft.com/office/word/2015/wordml/symex" mc:Ignorable="w14 w15 w16se w16cid w16 w16cex">
   <w:docDefaults>
     <w:rPrDefault>
       <w:rPr>
@@ -4505,10 +5653,10 @@
     <w:lsdException w:name="Unresolved Mention" w:semiHidden="1" w:unhideWhenUsed="1"/>
     <w:lsdException w:name="Smart Link" w:semiHidden="1" w:unhideWhenUsed="1"/>
   </w:latentStyles>
-  <w:style w:type="paragraph" w:default="1" w:styleId="Normal">
+  <w:style w:type="paragraph" w:default="1" w:styleId="a">
     <w:name w:val="Normal"/>
     <w:qFormat/>
-    <w:rsid w:val="001779EA"/>
+    <w:rsid w:val="00272AD4"/>
     <w:pPr>
       <w:spacing w:after="0" w:line="240" w:lineRule="auto"/>
     </w:pPr>
@@ -4519,13 +5667,13 @@
       <w14:ligatures w14:val="none"/>
     </w:rPr>
   </w:style>
-  <w:style w:type="character" w:default="1" w:styleId="DefaultParagraphFont">
+  <w:style w:type="character" w:default="1" w:styleId="a0">
     <w:name w:val="Default Paragraph Font"/>
     <w:uiPriority w:val="1"/>
     <w:semiHidden/>
     <w:unhideWhenUsed/>
   </w:style>
-  <w:style w:type="table" w:default="1" w:styleId="TableNormal">
+  <w:style w:type="table" w:default="1" w:styleId="a1">
     <w:name w:val="Normal Table"/>
     <w:uiPriority w:val="99"/>
     <w:semiHidden/>
@@ -4540,16 +5688,16 @@
       </w:tblCellMar>
     </w:tblPr>
   </w:style>
-  <w:style w:type="numbering" w:default="1" w:styleId="NoList">
+  <w:style w:type="numbering" w:default="1" w:styleId="a2">
     <w:name w:val="No List"/>
     <w:uiPriority w:val="99"/>
     <w:semiHidden/>
     <w:unhideWhenUsed/>
   </w:style>
-  <w:style w:type="paragraph" w:styleId="Header">
+  <w:style w:type="paragraph" w:styleId="a3">
     <w:name w:val="header"/>
-    <w:basedOn w:val="Normal"/>
-    <w:link w:val="HeaderChar"/>
+    <w:basedOn w:val="a"/>
+    <w:link w:val="a4"/>
     <w:uiPriority w:val="99"/>
     <w:unhideWhenUsed/>
     <w:rsid w:val="005C4DB9"/>
@@ -4560,10 +5708,10 @@
       </w:tabs>
     </w:pPr>
   </w:style>
-  <w:style w:type="character" w:customStyle="1" w:styleId="HeaderChar">
-    <w:name w:val="Header Char"/>
-    <w:basedOn w:val="DefaultParagraphFont"/>
-    <w:link w:val="Header"/>
+  <w:style w:type="character" w:customStyle="1" w:styleId="a4">
+    <w:name w:val="Верхний колонтитул Знак"/>
+    <w:basedOn w:val="a0"/>
+    <w:link w:val="a3"/>
     <w:uiPriority w:val="99"/>
     <w:rsid w:val="005C4DB9"/>
     <w:rPr>
@@ -4573,10 +5721,10 @@
       <w14:ligatures w14:val="none"/>
     </w:rPr>
   </w:style>
-  <w:style w:type="paragraph" w:styleId="Footer">
+  <w:style w:type="paragraph" w:styleId="a5">
     <w:name w:val="footer"/>
-    <w:basedOn w:val="Normal"/>
-    <w:link w:val="FooterChar"/>
+    <w:basedOn w:val="a"/>
+    <w:link w:val="a6"/>
     <w:uiPriority w:val="99"/>
     <w:unhideWhenUsed/>
     <w:rsid w:val="005C4DB9"/>
@@ -4587,10 +5735,10 @@
       </w:tabs>
     </w:pPr>
   </w:style>
-  <w:style w:type="character" w:customStyle="1" w:styleId="FooterChar">
-    <w:name w:val="Footer Char"/>
-    <w:basedOn w:val="DefaultParagraphFont"/>
-    <w:link w:val="Footer"/>
+  <w:style w:type="character" w:customStyle="1" w:styleId="a6">
+    <w:name w:val="Нижний колонтитул Знак"/>
+    <w:basedOn w:val="a0"/>
+    <w:link w:val="a5"/>
     <w:uiPriority w:val="99"/>
     <w:rsid w:val="005C4DB9"/>
     <w:rPr>
@@ -4903,7 +6051,7 @@
 </file>
 
 <file path=customXml/itemProps1.xml><?xml version="1.0" encoding="utf-8"?>
-<ds:datastoreItem xmlns:ds="http://schemas.openxmlformats.org/officeDocument/2006/customXml" ds:itemID="{7D402B83-0958-443A-A274-A34359160AE4}">
+<ds:datastoreItem xmlns:ds="http://schemas.openxmlformats.org/officeDocument/2006/customXml" ds:itemID="{91A9830A-F725-45EA-AC18-8399705F13B7}">
   <ds:schemaRefs>
     <ds:schemaRef ds:uri="http://schemas.openxmlformats.org/officeDocument/2006/bibliography"/>
   </ds:schemaRefs>

--- a/MainLab4/Отчет по лабораторной 4.docx
+++ b/MainLab4/Отчет по лабораторной 4.docx
@@ -190,6 +190,7 @@
           <w:rFonts w:cs="Times New Roman"/>
           <w:sz w:val="36"/>
           <w:szCs w:val="28"/>
+          <w:lang w:val="en-US"/>
         </w:rPr>
       </w:pPr>
       <w:r>
@@ -198,7 +199,15 @@
           <w:sz w:val="36"/>
           <w:szCs w:val="28"/>
         </w:rPr>
-        <w:t>по лабораторной работе №2</w:t>
+        <w:t>по лабораторной работе №</w:t>
+      </w:r>
+      <w:r>
+        <w:rPr>
+          <w:rFonts w:cs="Times New Roman"/>
+          <w:sz w:val="36"/>
+          <w:szCs w:val="28"/>
+        </w:rPr>
+        <w:t>4</w:t>
       </w:r>
     </w:p>
     <w:p>
@@ -929,13 +938,7 @@
         <w:spacing w:after="160"/>
       </w:pPr>
       <w:r>
-        <w:t>Задание 2</w:t>
-      </w:r>
-      <w:r>
-        <w:t>................................................................................................................1</w:t>
-      </w:r>
-      <w:r>
-        <w:t>7</w:t>
+        <w:t>Задание 2................................................................................................................17</w:t>
       </w:r>
     </w:p>
     <w:p>
@@ -943,27 +946,13 @@
         <w:spacing w:after="160"/>
       </w:pPr>
       <w:r>
-        <w:t>Задание 3</w:t>
-      </w:r>
-      <w:r>
-        <w:t>............................................................................................................</w:t>
-      </w:r>
-      <w:r>
-        <w:t>.</w:t>
-      </w:r>
-      <w:r>
-        <w:t>...2</w:t>
-      </w:r>
-      <w:r>
-        <w:t>9</w:t>
-      </w:r>
-    </w:p>
-    <w:p>
-      <w:pPr>
-        <w:jc w:val="center"/>
-      </w:pPr>
-      <w:bookmarkStart w:id="2" w:name="_GoBack"/>
-      <w:bookmarkEnd w:id="2"/>
+        <w:t>Задание 3................................................................................................................29</w:t>
+      </w:r>
+    </w:p>
+    <w:p>
+      <w:pPr>
+        <w:jc w:val="center"/>
+      </w:pPr>
     </w:p>
     <w:p>
       <w:pPr>
@@ -2755,191 +2744,74 @@
     </w:p>
     <w:p>
       <w:r>
-        <w:t>Принцип прямой сортировки, реализованный в данном коде, заключается в следующем: данные разбиваются на несколько отсортированных частей (</w:t>
-      </w:r>
-      <w:proofErr w:type="spellStart"/>
-      <w:r>
-        <w:t>чанков</w:t>
-      </w:r>
-      <w:proofErr w:type="spellEnd"/>
-      <w:r>
-        <w:t xml:space="preserve">), которые затем сливаются в один отсортированный список. Процесс состоит из двух основных этапов: сортировка внутри каждого </w:t>
-      </w:r>
-      <w:proofErr w:type="spellStart"/>
-      <w:r>
-        <w:t>чанка</w:t>
-      </w:r>
-      <w:proofErr w:type="spellEnd"/>
-      <w:r>
-        <w:t xml:space="preserve"> и слияние отсортированных </w:t>
-      </w:r>
-      <w:proofErr w:type="spellStart"/>
-      <w:r>
-        <w:t>чанков</w:t>
-      </w:r>
-      <w:proofErr w:type="spellEnd"/>
+        <w:t>Этот алгоритм сортирует массив данных путем рекурсивного разделения его на две половины, сортировки каждой половины отдельно и затем слияния отсортированных половин обратно в один массив. Процесс разделения и слияния продолжается до тех пор, пока не будет сформирован один полностью отсортированный массив.</w:t>
+      </w:r>
+    </w:p>
+    <w:p/>
+    <w:p>
+      <w:r>
+        <w:t>Прямое слияние начинается с разделения исходного массива на две равные части. Если количество элементов в массиве нечетное, одна из частей будет содержать на один элемент больше. Этот процесс разделения продолжается рекурсивно для каждой половины до тех пор, пока не останутся только отдельные элементы или пустые массивы. Один элемент считается уже отсортированным, так как нет других элементов для сравнения.</w:t>
+      </w:r>
+    </w:p>
+    <w:p/>
+    <w:p>
+      <w:r>
+        <w:t>После того как массив разделен на минимальные части, начинается процесс слияния. Две отсортированные половины сливаются в один отсортированный массив. Это делается путем сравнения элементов из каждой половины и добавления меньшего элемента в результирующий массив. Процесс сравнения и добавления продолжается до тех пор, пока не будут исчерпаны все элементы в обеих половинах. Если одна из половин исчерпана раньше, оставшиеся элементы другой половины просто добавляются в результирующий массив.</w:t>
+      </w:r>
+    </w:p>
+    <w:p/>
+    <w:p>
+      <w:r>
+        <w:t xml:space="preserve">Чтобы доступно объяснить процесс сортировки, код был подвержен постоянному логированию. Так же внутри него есть </w:t>
+      </w:r>
+      <w:r>
+        <w:t>множество вставок кода,</w:t>
+      </w:r>
+      <w:r>
+        <w:t xml:space="preserve"> который отвечает за визуализацию сортировки. </w:t>
+      </w:r>
+    </w:p>
+    <w:p/>
+    <w:p>
+      <w:r>
+        <w:t xml:space="preserve">Код сортировки представлен на рисунке </w:t>
+      </w:r>
+      <w:r>
+        <w:t>2</w:t>
+      </w:r>
       <w:r>
         <w:t>.</w:t>
       </w:r>
+      <w:r>
+        <w:t>1</w:t>
+      </w:r>
+      <w:r>
+        <w:t>.1</w:t>
+      </w:r>
+      <w:r>
+        <w:t xml:space="preserve"> – </w:t>
+      </w:r>
+      <w:r>
+        <w:t>2</w:t>
+      </w:r>
+      <w:r>
+        <w:t>.</w:t>
+      </w:r>
+      <w:r>
+        <w:t>1</w:t>
+      </w:r>
+      <w:r>
+        <w:t>.</w:t>
+      </w:r>
+      <w:r>
+        <w:t>2</w:t>
+      </w:r>
+      <w:r>
+        <w:t>.</w:t>
+      </w:r>
     </w:p>
     <w:p/>
     <w:p>
-      <w:r>
-        <w:t xml:space="preserve">На первом этапе каждый </w:t>
-      </w:r>
-      <w:proofErr w:type="spellStart"/>
-      <w:r>
-        <w:t>чанк</w:t>
-      </w:r>
-      <w:proofErr w:type="spellEnd"/>
-      <w:r>
-        <w:t xml:space="preserve"> сортируется отдельно с использованием алгоритма сортировки вставками. Этот алгоритм работает следующим образом: для каждого элемента в </w:t>
-      </w:r>
-      <w:proofErr w:type="spellStart"/>
-      <w:r>
-        <w:t>чанке</w:t>
-      </w:r>
-      <w:proofErr w:type="spellEnd"/>
-      <w:r>
-        <w:t xml:space="preserve">, начиная со второго, элемент сравнивается с предыдущими элементами и вставляется на правильное место, чтобы поддерживать порядок. Этот процесс повторяется для всех элементов в </w:t>
-      </w:r>
-      <w:proofErr w:type="spellStart"/>
-      <w:r>
-        <w:t>чанке</w:t>
-      </w:r>
-      <w:proofErr w:type="spellEnd"/>
-      <w:r>
-        <w:t>, что приводит к его полной сортировке.</w:t>
-      </w:r>
-    </w:p>
-    <w:p/>
-    <w:p>
-      <w:r>
-        <w:t xml:space="preserve">На втором этапе отсортированные </w:t>
-      </w:r>
-      <w:proofErr w:type="spellStart"/>
-      <w:r>
-        <w:t>чанки</w:t>
-      </w:r>
-      <w:proofErr w:type="spellEnd"/>
-      <w:r>
-        <w:t xml:space="preserve"> сливаются в один отсортированный список с использованием очереди приоритетов. Очередь приоритетов хранит минимальные элементы из каждого </w:t>
-      </w:r>
-      <w:proofErr w:type="spellStart"/>
-      <w:r>
-        <w:t>чанка</w:t>
-      </w:r>
-      <w:proofErr w:type="spellEnd"/>
-      <w:r>
-        <w:t xml:space="preserve"> и позволяет эффективно извлекать минимальный элемент из всех </w:t>
-      </w:r>
-      <w:proofErr w:type="spellStart"/>
-      <w:r>
-        <w:t>чанков</w:t>
-      </w:r>
-      <w:proofErr w:type="spellEnd"/>
-      <w:r>
-        <w:t xml:space="preserve">. Процесс слияния начинается с добавления первых элементов каждого </w:t>
-      </w:r>
-      <w:proofErr w:type="spellStart"/>
-      <w:r>
-        <w:t>чанка</w:t>
-      </w:r>
-      <w:proofErr w:type="spellEnd"/>
-      <w:r>
-        <w:t xml:space="preserve"> в очередь приоритетов. Затем, пока очередь не пуста, извлекается минимальный элемент, который добавляется в итоговый список. Если в </w:t>
-      </w:r>
-      <w:proofErr w:type="spellStart"/>
-      <w:r>
-        <w:t>чанке</w:t>
-      </w:r>
-      <w:proofErr w:type="spellEnd"/>
-      <w:r>
-        <w:t xml:space="preserve">, из которого был извлечен элемент, есть следующий элемент, он добавляется в очередь приоритетов. Этот процесс продолжается до тех пор, пока все элементы из всех </w:t>
-      </w:r>
-      <w:proofErr w:type="spellStart"/>
-      <w:r>
-        <w:t>чанков</w:t>
-      </w:r>
-      <w:proofErr w:type="spellEnd"/>
-      <w:r>
-        <w:t xml:space="preserve"> не будут добавлены в итоговый список.</w:t>
-      </w:r>
-    </w:p>
-    <w:p/>
-    <w:p>
-      <w:r>
-        <w:t xml:space="preserve">Таким образом, прямая сортировка в данном коде сочетает в себе сортировку вставками для отдельных </w:t>
-      </w:r>
-      <w:proofErr w:type="spellStart"/>
-      <w:r>
-        <w:t>чанков</w:t>
-      </w:r>
-      <w:proofErr w:type="spellEnd"/>
-      <w:r>
-        <w:t xml:space="preserve"> и слияние с использованием очереди приоритетов для объединения этих </w:t>
-      </w:r>
-      <w:proofErr w:type="spellStart"/>
-      <w:r>
-        <w:t>чанков</w:t>
-      </w:r>
-      <w:proofErr w:type="spellEnd"/>
-      <w:r>
-        <w:t xml:space="preserve"> в один отсортированный список. Этот подход позволяет эффективно обрабатывать большие объемы данных, разбивая их на управляемые части и сливая их по мере необходимости.</w:t>
-      </w:r>
-    </w:p>
-    <w:p/>
-    <w:p>
-      <w:r>
-        <w:t xml:space="preserve">Чтобы доступно объяснить процесс сортировки, код был подвержен постоянному логированию. Так же внутри него есть </w:t>
-      </w:r>
-      <w:proofErr w:type="gramStart"/>
-      <w:r>
-        <w:t>множество вставок кода</w:t>
-      </w:r>
-      <w:proofErr w:type="gramEnd"/>
-      <w:r>
-        <w:t xml:space="preserve"> который отвечает за визуализацию сортировки. </w:t>
-      </w:r>
-    </w:p>
-    <w:p/>
-    <w:p>
-      <w:r>
-        <w:t xml:space="preserve">Код сортировки представлен на рисунке </w:t>
-      </w:r>
-      <w:r>
-        <w:t>2</w:t>
-      </w:r>
-      <w:r>
-        <w:t>.</w:t>
-      </w:r>
-      <w:r>
-        <w:t>1</w:t>
-      </w:r>
-      <w:r>
-        <w:t>.1</w:t>
-      </w:r>
-      <w:r>
-        <w:t xml:space="preserve"> – </w:t>
-      </w:r>
-      <w:r>
-        <w:t>2</w:t>
-      </w:r>
-      <w:r>
-        <w:t>.</w:t>
-      </w:r>
-      <w:r>
-        <w:t>1</w:t>
-      </w:r>
-      <w:r>
-        <w:t>.</w:t>
-      </w:r>
-      <w:r>
-        <w:t>3.</w:t>
-      </w:r>
-    </w:p>
-    <w:p/>
-    <w:p>
       <w:pPr>
         <w:spacing w:after="160" w:line="259" w:lineRule="auto"/>
       </w:pPr>
@@ -2947,15 +2819,12 @@
         <w:br w:type="page"/>
       </w:r>
       <w:r>
-        <w:rPr>
-          <w:noProof/>
-        </w:rPr>
         <w:lastRenderedPageBreak/>
         <w:drawing>
-          <wp:inline distT="0" distB="0" distL="0" distR="0" wp14:anchorId="02760CF4" wp14:editId="2FA957D3">
-            <wp:extent cx="6456407" cy="5763491"/>
-            <wp:effectExtent l="0" t="0" r="1905" b="8890"/>
-            <wp:docPr id="1086528240" name="Picture 1"/>
+          <wp:inline distT="0" distB="0" distL="0" distR="0" wp14:anchorId="07BB8E14" wp14:editId="2A1B298D">
+            <wp:extent cx="6416826" cy="2095500"/>
+            <wp:effectExtent l="0" t="0" r="3175" b="0"/>
+            <wp:docPr id="5" name="Рисунок 5"/>
             <wp:cNvGraphicFramePr>
               <a:graphicFrameLocks xmlns:a="http://schemas.openxmlformats.org/drawingml/2006/main" noChangeAspect="1"/>
             </wp:cNvGraphicFramePr>
@@ -2963,7 +2832,7 @@
               <a:graphicData uri="http://schemas.openxmlformats.org/drawingml/2006/picture">
                 <pic:pic xmlns:pic="http://schemas.openxmlformats.org/drawingml/2006/picture">
                   <pic:nvPicPr>
-                    <pic:cNvPr id="1086528240" name=""/>
+                    <pic:cNvPr id="1" name=""/>
                     <pic:cNvPicPr/>
                   </pic:nvPicPr>
                   <pic:blipFill>
@@ -2975,7 +2844,7 @@
                   <pic:spPr>
                     <a:xfrm>
                       <a:off x="0" y="0"/>
-                      <a:ext cx="6461442" cy="5767986"/>
+                      <a:ext cx="6441615" cy="2103595"/>
                     </a:xfrm>
                     <a:prstGeom prst="rect">
                       <a:avLst/>
@@ -3026,34 +2895,24 @@
           <w:szCs w:val="18"/>
         </w:rPr>
       </w:pPr>
-    </w:p>
-    <w:p>
-      <w:pPr>
-        <w:spacing w:after="160" w:line="259" w:lineRule="auto"/>
-        <w:rPr>
-          <w:sz w:val="22"/>
-          <w:szCs w:val="18"/>
-        </w:rPr>
-      </w:pPr>
-      <w:r>
-        <w:rPr>
-          <w:sz w:val="22"/>
-          <w:szCs w:val="18"/>
-        </w:rPr>
-        <w:br w:type="page"/>
-      </w:r>
-      <w:r>
-        <w:rPr>
-          <w:noProof/>
-          <w:sz w:val="22"/>
-          <w:szCs w:val="18"/>
-        </w:rPr>
-        <w:lastRenderedPageBreak/>
+      <w:r>
+        <w:rPr>
+          <w:sz w:val="22"/>
+          <w:szCs w:val="18"/>
+        </w:rPr>
         <w:drawing>
-          <wp:inline distT="0" distB="0" distL="0" distR="0" wp14:anchorId="51F08813" wp14:editId="372D7125">
-            <wp:extent cx="6671015" cy="4030980"/>
-            <wp:effectExtent l="0" t="0" r="0" b="7620"/>
-            <wp:docPr id="588936936" name="Picture 1"/>
+          <wp:anchor distT="0" distB="0" distL="114300" distR="114300" simplePos="0" relativeHeight="251660288" behindDoc="1" locked="0" layoutInCell="1" allowOverlap="1" wp14:anchorId="1AD2B046" wp14:editId="515EF567">
+            <wp:simplePos x="0" y="0"/>
+            <wp:positionH relativeFrom="margin">
+              <wp:align>center</wp:align>
+            </wp:positionH>
+            <wp:positionV relativeFrom="paragraph">
+              <wp:posOffset>182880</wp:posOffset>
+            </wp:positionV>
+            <wp:extent cx="6454365" cy="6124575"/>
+            <wp:effectExtent l="0" t="0" r="3810" b="0"/>
+            <wp:wrapNone/>
+            <wp:docPr id="4" name="Рисунок 4"/>
             <wp:cNvGraphicFramePr>
               <a:graphicFrameLocks xmlns:a="http://schemas.openxmlformats.org/drawingml/2006/main" noChangeAspect="1"/>
             </wp:cNvGraphicFramePr>
@@ -3061,11 +2920,17 @@
               <a:graphicData uri="http://schemas.openxmlformats.org/drawingml/2006/picture">
                 <pic:pic xmlns:pic="http://schemas.openxmlformats.org/drawingml/2006/picture">
                   <pic:nvPicPr>
-                    <pic:cNvPr id="373182107" name=""/>
+                    <pic:cNvPr id="1" name=""/>
                     <pic:cNvPicPr/>
                   </pic:nvPicPr>
                   <pic:blipFill>
-                    <a:blip r:embed="rId21"/>
+                    <a:blip r:embed="rId21">
+                      <a:extLst>
+                        <a:ext uri="{28A0092B-C50C-407E-A947-70E740481C1C}">
+                          <a14:useLocalDpi xmlns:a14="http://schemas.microsoft.com/office/drawing/2010/main" val="0"/>
+                        </a:ext>
+                      </a:extLst>
+                    </a:blip>
                     <a:stretch>
                       <a:fillRect/>
                     </a:stretch>
@@ -3073,7 +2938,7 @@
                   <pic:spPr>
                     <a:xfrm>
                       <a:off x="0" y="0"/>
-                      <a:ext cx="6678604" cy="4035566"/>
+                      <a:ext cx="6454365" cy="6124575"/>
                     </a:xfrm>
                     <a:prstGeom prst="rect">
                       <a:avLst/>
@@ -3082,12 +2947,217 @@
                 </pic:pic>
               </a:graphicData>
             </a:graphic>
-          </wp:inline>
+            <wp14:sizeRelH relativeFrom="page">
+              <wp14:pctWidth>0</wp14:pctWidth>
+            </wp14:sizeRelH>
+            <wp14:sizeRelV relativeFrom="page">
+              <wp14:pctHeight>0</wp14:pctHeight>
+            </wp14:sizeRelV>
+          </wp:anchor>
         </w:drawing>
       </w:r>
     </w:p>
     <w:p>
       <w:pPr>
+        <w:spacing w:after="160" w:line="259" w:lineRule="auto"/>
+        <w:rPr>
+          <w:sz w:val="22"/>
+          <w:szCs w:val="18"/>
+        </w:rPr>
+      </w:pPr>
+    </w:p>
+    <w:p>
+      <w:pPr>
+        <w:spacing w:after="160" w:line="259" w:lineRule="auto"/>
+        <w:rPr>
+          <w:sz w:val="22"/>
+          <w:szCs w:val="18"/>
+        </w:rPr>
+      </w:pPr>
+    </w:p>
+    <w:p>
+      <w:pPr>
+        <w:spacing w:after="160" w:line="259" w:lineRule="auto"/>
+        <w:rPr>
+          <w:sz w:val="22"/>
+          <w:szCs w:val="18"/>
+        </w:rPr>
+      </w:pPr>
+    </w:p>
+    <w:p>
+      <w:pPr>
+        <w:spacing w:after="160" w:line="259" w:lineRule="auto"/>
+        <w:rPr>
+          <w:sz w:val="22"/>
+          <w:szCs w:val="18"/>
+        </w:rPr>
+      </w:pPr>
+    </w:p>
+    <w:p>
+      <w:pPr>
+        <w:spacing w:after="160" w:line="259" w:lineRule="auto"/>
+        <w:rPr>
+          <w:sz w:val="22"/>
+          <w:szCs w:val="18"/>
+        </w:rPr>
+      </w:pPr>
+    </w:p>
+    <w:p>
+      <w:pPr>
+        <w:spacing w:after="160" w:line="259" w:lineRule="auto"/>
+        <w:rPr>
+          <w:sz w:val="22"/>
+          <w:szCs w:val="18"/>
+        </w:rPr>
+      </w:pPr>
+    </w:p>
+    <w:p>
+      <w:pPr>
+        <w:spacing w:after="160" w:line="259" w:lineRule="auto"/>
+        <w:rPr>
+          <w:sz w:val="22"/>
+          <w:szCs w:val="18"/>
+        </w:rPr>
+      </w:pPr>
+    </w:p>
+    <w:p>
+      <w:pPr>
+        <w:spacing w:after="160" w:line="259" w:lineRule="auto"/>
+        <w:rPr>
+          <w:sz w:val="22"/>
+          <w:szCs w:val="18"/>
+        </w:rPr>
+      </w:pPr>
+    </w:p>
+    <w:p>
+      <w:pPr>
+        <w:spacing w:after="160" w:line="259" w:lineRule="auto"/>
+        <w:rPr>
+          <w:sz w:val="22"/>
+          <w:szCs w:val="18"/>
+        </w:rPr>
+      </w:pPr>
+    </w:p>
+    <w:p>
+      <w:pPr>
+        <w:spacing w:after="160" w:line="259" w:lineRule="auto"/>
+        <w:rPr>
+          <w:sz w:val="22"/>
+          <w:szCs w:val="18"/>
+        </w:rPr>
+      </w:pPr>
+    </w:p>
+    <w:p>
+      <w:pPr>
+        <w:spacing w:after="160" w:line="259" w:lineRule="auto"/>
+        <w:rPr>
+          <w:sz w:val="22"/>
+          <w:szCs w:val="18"/>
+        </w:rPr>
+      </w:pPr>
+    </w:p>
+    <w:p>
+      <w:pPr>
+        <w:spacing w:after="160" w:line="259" w:lineRule="auto"/>
+        <w:rPr>
+          <w:sz w:val="22"/>
+          <w:szCs w:val="18"/>
+        </w:rPr>
+      </w:pPr>
+    </w:p>
+    <w:p>
+      <w:pPr>
+        <w:spacing w:after="160" w:line="259" w:lineRule="auto"/>
+        <w:rPr>
+          <w:sz w:val="22"/>
+          <w:szCs w:val="18"/>
+        </w:rPr>
+      </w:pPr>
+    </w:p>
+    <w:p>
+      <w:pPr>
+        <w:spacing w:after="160" w:line="259" w:lineRule="auto"/>
+        <w:rPr>
+          <w:sz w:val="22"/>
+          <w:szCs w:val="18"/>
+        </w:rPr>
+      </w:pPr>
+    </w:p>
+    <w:p>
+      <w:pPr>
+        <w:spacing w:after="160" w:line="259" w:lineRule="auto"/>
+        <w:rPr>
+          <w:sz w:val="22"/>
+          <w:szCs w:val="18"/>
+        </w:rPr>
+      </w:pPr>
+    </w:p>
+    <w:p>
+      <w:pPr>
+        <w:spacing w:after="160" w:line="259" w:lineRule="auto"/>
+        <w:rPr>
+          <w:sz w:val="22"/>
+          <w:szCs w:val="18"/>
+        </w:rPr>
+      </w:pPr>
+    </w:p>
+    <w:p>
+      <w:pPr>
+        <w:spacing w:after="160" w:line="259" w:lineRule="auto"/>
+        <w:rPr>
+          <w:sz w:val="22"/>
+          <w:szCs w:val="18"/>
+        </w:rPr>
+      </w:pPr>
+    </w:p>
+    <w:p>
+      <w:pPr>
+        <w:spacing w:after="160" w:line="259" w:lineRule="auto"/>
+        <w:rPr>
+          <w:sz w:val="22"/>
+          <w:szCs w:val="18"/>
+        </w:rPr>
+      </w:pPr>
+    </w:p>
+    <w:p>
+      <w:pPr>
+        <w:spacing w:after="160" w:line="259" w:lineRule="auto"/>
+        <w:rPr>
+          <w:sz w:val="22"/>
+          <w:szCs w:val="18"/>
+        </w:rPr>
+      </w:pPr>
+    </w:p>
+    <w:p>
+      <w:pPr>
+        <w:spacing w:after="160" w:line="259" w:lineRule="auto"/>
+        <w:rPr>
+          <w:sz w:val="22"/>
+          <w:szCs w:val="18"/>
+        </w:rPr>
+      </w:pPr>
+    </w:p>
+    <w:p>
+      <w:pPr>
+        <w:spacing w:after="160" w:line="259" w:lineRule="auto"/>
+        <w:rPr>
+          <w:sz w:val="22"/>
+          <w:szCs w:val="18"/>
+        </w:rPr>
+      </w:pPr>
+    </w:p>
+    <w:p>
+      <w:pPr>
+        <w:spacing w:after="160" w:line="259" w:lineRule="auto"/>
+        <w:rPr>
+          <w:sz w:val="22"/>
+          <w:szCs w:val="18"/>
+        </w:rPr>
+      </w:pPr>
+    </w:p>
+    <w:p>
+      <w:pPr>
+        <w:spacing w:after="160" w:line="259" w:lineRule="auto"/>
         <w:jc w:val="center"/>
         <w:rPr>
           <w:sz w:val="22"/>
@@ -3127,97 +3197,6 @@
     </w:p>
     <w:p>
       <w:pPr>
-        <w:jc w:val="center"/>
-        <w:rPr>
-          <w:sz w:val="22"/>
-          <w:szCs w:val="18"/>
-        </w:rPr>
-      </w:pPr>
-      <w:r>
-        <w:rPr>
-          <w:noProof/>
-          <w:sz w:val="22"/>
-          <w:szCs w:val="18"/>
-        </w:rPr>
-        <w:lastRenderedPageBreak/>
-        <w:drawing>
-          <wp:inline distT="0" distB="0" distL="0" distR="0" wp14:anchorId="55FA48E8" wp14:editId="6E60AD58">
-            <wp:extent cx="6909539" cy="7063740"/>
-            <wp:effectExtent l="0" t="0" r="5715" b="3810"/>
-            <wp:docPr id="1874890489" name="Picture 1"/>
-            <wp:cNvGraphicFramePr>
-              <a:graphicFrameLocks xmlns:a="http://schemas.openxmlformats.org/drawingml/2006/main" noChangeAspect="1"/>
-            </wp:cNvGraphicFramePr>
-            <a:graphic xmlns:a="http://schemas.openxmlformats.org/drawingml/2006/main">
-              <a:graphicData uri="http://schemas.openxmlformats.org/drawingml/2006/picture">
-                <pic:pic xmlns:pic="http://schemas.openxmlformats.org/drawingml/2006/picture">
-                  <pic:nvPicPr>
-                    <pic:cNvPr id="1873388640" name=""/>
-                    <pic:cNvPicPr/>
-                  </pic:nvPicPr>
-                  <pic:blipFill>
-                    <a:blip r:embed="rId22"/>
-                    <a:stretch>
-                      <a:fillRect/>
-                    </a:stretch>
-                  </pic:blipFill>
-                  <pic:spPr>
-                    <a:xfrm>
-                      <a:off x="0" y="0"/>
-                      <a:ext cx="6921555" cy="7076024"/>
-                    </a:xfrm>
-                    <a:prstGeom prst="rect">
-                      <a:avLst/>
-                    </a:prstGeom>
-                  </pic:spPr>
-                </pic:pic>
-              </a:graphicData>
-            </a:graphic>
-          </wp:inline>
-        </w:drawing>
-      </w:r>
-    </w:p>
-    <w:p>
-      <w:pPr>
-        <w:jc w:val="center"/>
-        <w:rPr>
-          <w:sz w:val="22"/>
-          <w:szCs w:val="18"/>
-        </w:rPr>
-      </w:pPr>
-      <w:r>
-        <w:rPr>
-          <w:sz w:val="22"/>
-          <w:szCs w:val="18"/>
-        </w:rPr>
-        <w:t>Рис.2.1</w:t>
-      </w:r>
-      <w:r>
-        <w:rPr>
-          <w:sz w:val="22"/>
-          <w:szCs w:val="18"/>
-        </w:rPr>
-        <w:t>.3</w:t>
-      </w:r>
-      <w:r>
-        <w:rPr>
-          <w:sz w:val="22"/>
-          <w:szCs w:val="18"/>
-        </w:rPr>
-        <w:t xml:space="preserve"> Код сортировки прямым слиянием</w:t>
-      </w:r>
-    </w:p>
-    <w:p>
-      <w:pPr>
-        <w:jc w:val="center"/>
-        <w:rPr>
-          <w:sz w:val="22"/>
-          <w:szCs w:val="18"/>
-        </w:rPr>
-      </w:pPr>
-    </w:p>
-    <w:p>
-      <w:pPr>
         <w:spacing w:after="160" w:line="259" w:lineRule="auto"/>
         <w:rPr>
           <w:sz w:val="22"/>
@@ -3230,12 +3209,6 @@
         <w:spacing w:after="160" w:line="259" w:lineRule="auto"/>
       </w:pPr>
       <w:r>
-        <w:br w:type="page"/>
-      </w:r>
-    </w:p>
-    <w:p>
-      <w:r>
-        <w:lastRenderedPageBreak/>
         <w:t xml:space="preserve">Естественное </w:t>
       </w:r>
       <w:r>
@@ -3249,8 +3222,6 @@
       </w:r>
       <w:r>
         <w:br/>
-      </w:r>
-      <w:r>
         <w:t>Принцип естественной сортировки слиянием, реализованный в данном коде, заключается в разбиении данных на естественные подпоследовательности (или "</w:t>
       </w:r>
       <w:proofErr w:type="spellStart"/>
@@ -3372,7 +3343,7 @@
                     <pic:cNvPicPr/>
                   </pic:nvPicPr>
                   <pic:blipFill>
-                    <a:blip r:embed="rId23"/>
+                    <a:blip r:embed="rId22"/>
                     <a:stretch>
                       <a:fillRect/>
                     </a:stretch>
@@ -3445,7 +3416,7 @@
                     <pic:cNvPicPr/>
                   </pic:nvPicPr>
                   <pic:blipFill>
-                    <a:blip r:embed="rId24"/>
+                    <a:blip r:embed="rId23"/>
                     <a:stretch>
                       <a:fillRect/>
                     </a:stretch>
@@ -3527,7 +3498,7 @@
                     <pic:cNvPicPr/>
                   </pic:nvPicPr>
                   <pic:blipFill>
-                    <a:blip r:embed="rId21"/>
+                    <a:blip r:embed="rId24"/>
                     <a:stretch>
                       <a:fillRect/>
                     </a:stretch>
@@ -3618,7 +3589,7 @@
                     <pic:cNvPicPr/>
                   </pic:nvPicPr>
                   <pic:blipFill>
-                    <a:blip r:embed="rId22"/>
+                    <a:blip r:embed="rId25"/>
                     <a:stretch>
                       <a:fillRect/>
                     </a:stretch>
@@ -3781,142 +3752,31 @@
     <w:p/>
     <w:p>
       <w:r>
-        <w:t xml:space="preserve">Процесс начинается с параллельной сортировки каждого </w:t>
-      </w:r>
-      <w:proofErr w:type="spellStart"/>
-      <w:r>
-        <w:t>чанка</w:t>
-      </w:r>
-      <w:proofErr w:type="spellEnd"/>
-      <w:r>
-        <w:t xml:space="preserve">. Для этого используется алгоритм сортировки вставками, который применяется к каждому </w:t>
-      </w:r>
-      <w:proofErr w:type="spellStart"/>
-      <w:r>
-        <w:t>чанку</w:t>
-      </w:r>
-      <w:proofErr w:type="spellEnd"/>
-      <w:r>
-        <w:t xml:space="preserve"> независимо. Сортировка вставками работает следующим образом: для каждого элемента в </w:t>
-      </w:r>
-      <w:proofErr w:type="spellStart"/>
-      <w:r>
-        <w:t>чанке</w:t>
-      </w:r>
-      <w:proofErr w:type="spellEnd"/>
-      <w:r>
-        <w:t xml:space="preserve">, начиная со второго, элемент сравнивается с предыдущими элементами и вставляется на правильное место, чтобы поддерживать порядок. Этот процесс повторяется для всех элементов в </w:t>
-      </w:r>
-      <w:proofErr w:type="spellStart"/>
-      <w:r>
-        <w:t>чанке</w:t>
-      </w:r>
-      <w:proofErr w:type="spellEnd"/>
-      <w:r>
-        <w:t xml:space="preserve">, что приводит к его полной сортировке. Параллельная обработка позволяет сортировать все </w:t>
-      </w:r>
-      <w:proofErr w:type="spellStart"/>
-      <w:r>
-        <w:t>чанки</w:t>
-      </w:r>
-      <w:proofErr w:type="spellEnd"/>
-      <w:r>
-        <w:t xml:space="preserve"> одновременно, что значительно ускоряет процесс.</w:t>
+        <w:t xml:space="preserve">Прямое слияние начинается с разделения исходного массива на </w:t>
+      </w:r>
+      <w:r>
+        <w:t>четыре</w:t>
+      </w:r>
+      <w:r>
+        <w:t xml:space="preserve"> равные части. Если количество элементов в массиве нечетное, одна из частей будет содержать на один элемент больше. Этот процесс разделения продолжается рекурсивно для каждой половины до тех пор, пока не останутся только отдельные элементы или пустые массивы. Один элемент считается уже отсортированным, так как нет других элементов для сравнения.</w:t>
       </w:r>
     </w:p>
     <w:p/>
     <w:p>
       <w:r>
-        <w:t xml:space="preserve">После завершения сортировки всех </w:t>
-      </w:r>
-      <w:proofErr w:type="spellStart"/>
-      <w:r>
-        <w:t>чанков</w:t>
-      </w:r>
-      <w:proofErr w:type="spellEnd"/>
-      <w:r>
-        <w:t xml:space="preserve"> начинается процесс их параллельного слияния. Для этого используется очередь приоритетов, которая хранит минимальные элементы из каждого </w:t>
-      </w:r>
-      <w:proofErr w:type="spellStart"/>
-      <w:r>
-        <w:t>чанка</w:t>
-      </w:r>
-      <w:proofErr w:type="spellEnd"/>
-      <w:r>
-        <w:t xml:space="preserve"> и позволяет эффективно извлекать минимальный элемент из всех </w:t>
-      </w:r>
-      <w:proofErr w:type="spellStart"/>
-      <w:r>
-        <w:t>чанков</w:t>
-      </w:r>
-      <w:proofErr w:type="spellEnd"/>
-      <w:r>
-        <w:t xml:space="preserve">. Процесс слияния начинается с добавления первых элементов каждого </w:t>
-      </w:r>
-      <w:proofErr w:type="spellStart"/>
-      <w:r>
-        <w:t>чанка</w:t>
-      </w:r>
-      <w:proofErr w:type="spellEnd"/>
-      <w:r>
-        <w:t xml:space="preserve"> в очередь приоритетов. Затем, пока очередь не пуста, извлекается минимальный элемент, который добавляется в итоговый список. Если в </w:t>
-      </w:r>
-      <w:proofErr w:type="spellStart"/>
-      <w:r>
-        <w:t>чанке</w:t>
-      </w:r>
-      <w:proofErr w:type="spellEnd"/>
-      <w:r>
-        <w:t xml:space="preserve">, из которого был извлечен элемент, есть следующий элемент, он добавляется в очередь приоритетов. Этот процесс продолжается до тех пор, пока все элементы из всех </w:t>
-      </w:r>
-      <w:proofErr w:type="spellStart"/>
-      <w:r>
-        <w:t>чанков</w:t>
-      </w:r>
-      <w:proofErr w:type="spellEnd"/>
-      <w:r>
-        <w:t xml:space="preserve"> не будут добавлены в итоговый список.</w:t>
+        <w:t>После того как массив разделен на минимальные части, начинается процесс слияния. Две отсортированные половины сливаются в один отсортированный массив. Это делается путем сравнения элементов из каждой половины и добавления меньшего элемента в результирующий массив. Процесс сравнения и добавления продолжается до тех пор, пока не будут исчерпаны все элементы в обеих половинах. Если одна из половин исчерпана раньше, оставшиеся элементы другой половины просто добавляются в результирующий массив.</w:t>
       </w:r>
     </w:p>
     <w:p/>
     <w:p>
       <w:r>
-        <w:t xml:space="preserve">Параллельная обработка очереди приоритетов позволяет одновременно извлекать и добавлять элементы из разных </w:t>
-      </w:r>
-      <w:proofErr w:type="spellStart"/>
-      <w:r>
-        <w:t>чанков</w:t>
-      </w:r>
-      <w:proofErr w:type="spellEnd"/>
-      <w:r>
-        <w:t xml:space="preserve">, что ускоряет процесс слияния. В результате, </w:t>
-      </w:r>
-      <w:proofErr w:type="spellStart"/>
-      <w:r>
-        <w:t>многопутевая</w:t>
-      </w:r>
-      <w:proofErr w:type="spellEnd"/>
-      <w:r>
-        <w:t xml:space="preserve"> сортировка слиянием эффективно объединяет отсортированные </w:t>
-      </w:r>
-      <w:proofErr w:type="spellStart"/>
-      <w:r>
-        <w:t>чанки</w:t>
-      </w:r>
-      <w:proofErr w:type="spellEnd"/>
-      <w:r>
-        <w:t xml:space="preserve"> в один отсортированный список, используя параллелизм для ускорения как сортировки, так и слияния данных.</w:t>
-      </w:r>
-    </w:p>
-    <w:p>
-      <w:r>
-        <w:t xml:space="preserve">Чтобы доступно объяснить процесс сортировки, код был подвержен постоянному логированию. Так же внутри него есть </w:t>
-      </w:r>
-      <w:proofErr w:type="gramStart"/>
-      <w:r>
-        <w:t>множество вставок кода</w:t>
-      </w:r>
-      <w:proofErr w:type="gramEnd"/>
+        <w:t>Чтобы доступно объяснить процесс сортировки, код был подвержен постоянному логированию. Так же внутри него есть множество вставок кода</w:t>
+      </w:r>
+      <w:r>
+        <w:t>,</w:t>
+      </w:r>
+      <w:bookmarkStart w:id="2" w:name="_GoBack"/>
+      <w:bookmarkEnd w:id="2"/>
       <w:r>
         <w:t xml:space="preserve"> который отвечает за визуализацию сортировки. </w:t>
       </w:r>
@@ -3954,7 +3814,7 @@
         <w:t>.</w:t>
       </w:r>
       <w:r>
-        <w:t>3</w:t>
+        <w:t>2</w:t>
       </w:r>
       <w:r>
         <w:t>.</w:t>
@@ -3971,14 +3831,11 @@
     <w:p/>
     <w:p>
       <w:r>
-        <w:rPr>
-          <w:noProof/>
-        </w:rPr>
         <w:drawing>
-          <wp:inline distT="0" distB="0" distL="0" distR="0" wp14:anchorId="4B4B5510" wp14:editId="209E0366">
-            <wp:extent cx="5940425" cy="2152015"/>
-            <wp:effectExtent l="0" t="0" r="3175" b="635"/>
-            <wp:docPr id="1122587054" name="Picture 1"/>
+          <wp:inline distT="0" distB="0" distL="0" distR="0" wp14:anchorId="1B488A83" wp14:editId="174445EE">
+            <wp:extent cx="6556170" cy="4124325"/>
+            <wp:effectExtent l="0" t="0" r="0" b="0"/>
+            <wp:docPr id="6" name="Рисунок 6"/>
             <wp:cNvGraphicFramePr>
               <a:graphicFrameLocks xmlns:a="http://schemas.openxmlformats.org/drawingml/2006/main" noChangeAspect="1"/>
             </wp:cNvGraphicFramePr>
@@ -3986,82 +3843,7 @@
               <a:graphicData uri="http://schemas.openxmlformats.org/drawingml/2006/picture">
                 <pic:pic xmlns:pic="http://schemas.openxmlformats.org/drawingml/2006/picture">
                   <pic:nvPicPr>
-                    <pic:cNvPr id="1122587054" name=""/>
-                    <pic:cNvPicPr/>
-                  </pic:nvPicPr>
-                  <pic:blipFill>
-                    <a:blip r:embed="rId25"/>
-                    <a:stretch>
-                      <a:fillRect/>
-                    </a:stretch>
-                  </pic:blipFill>
-                  <pic:spPr>
-                    <a:xfrm>
-                      <a:off x="0" y="0"/>
-                      <a:ext cx="5940425" cy="2152015"/>
-                    </a:xfrm>
-                    <a:prstGeom prst="rect">
-                      <a:avLst/>
-                    </a:prstGeom>
-                  </pic:spPr>
-                </pic:pic>
-              </a:graphicData>
-            </a:graphic>
-          </wp:inline>
-        </w:drawing>
-      </w:r>
-    </w:p>
-    <w:p>
-      <w:pPr>
-        <w:jc w:val="center"/>
-        <w:rPr>
-          <w:sz w:val="22"/>
-          <w:szCs w:val="18"/>
-        </w:rPr>
-      </w:pPr>
-      <w:r>
-        <w:rPr>
-          <w:sz w:val="22"/>
-          <w:szCs w:val="18"/>
-        </w:rPr>
-        <w:t xml:space="preserve">Рис.2.3.1 Код сортировки </w:t>
-      </w:r>
-      <w:proofErr w:type="spellStart"/>
-      <w:r>
-        <w:rPr>
-          <w:sz w:val="22"/>
-          <w:szCs w:val="18"/>
-        </w:rPr>
-        <w:t>многопутевым</w:t>
-      </w:r>
-      <w:proofErr w:type="spellEnd"/>
-      <w:r>
-        <w:rPr>
-          <w:sz w:val="22"/>
-          <w:szCs w:val="18"/>
-        </w:rPr>
-        <w:t xml:space="preserve"> слиянием</w:t>
-      </w:r>
-    </w:p>
-    <w:p/>
-    <w:p>
-      <w:r>
-        <w:rPr>
-          <w:noProof/>
-        </w:rPr>
-        <w:drawing>
-          <wp:inline distT="0" distB="0" distL="0" distR="0" wp14:anchorId="70BB7FBB" wp14:editId="518B95B0">
-            <wp:extent cx="5940425" cy="4156710"/>
-            <wp:effectExtent l="0" t="0" r="3175" b="0"/>
-            <wp:docPr id="1402846022" name="Picture 1"/>
-            <wp:cNvGraphicFramePr>
-              <a:graphicFrameLocks xmlns:a="http://schemas.openxmlformats.org/drawingml/2006/main" noChangeAspect="1"/>
-            </wp:cNvGraphicFramePr>
-            <a:graphic xmlns:a="http://schemas.openxmlformats.org/drawingml/2006/main">
-              <a:graphicData uri="http://schemas.openxmlformats.org/drawingml/2006/picture">
-                <pic:pic xmlns:pic="http://schemas.openxmlformats.org/drawingml/2006/picture">
-                  <pic:nvPicPr>
-                    <pic:cNvPr id="1402846022" name=""/>
+                    <pic:cNvPr id="1" name=""/>
                     <pic:cNvPicPr/>
                   </pic:nvPicPr>
                   <pic:blipFill>
@@ -4073,7 +3855,7 @@
                   <pic:spPr>
                     <a:xfrm>
                       <a:off x="0" y="0"/>
-                      <a:ext cx="5940425" cy="4156710"/>
+                      <a:ext cx="6561021" cy="4127377"/>
                     </a:xfrm>
                     <a:prstGeom prst="rect">
                       <a:avLst/>
@@ -4099,21 +3881,7 @@
           <w:sz w:val="22"/>
           <w:szCs w:val="18"/>
         </w:rPr>
-        <w:t>Рис.2.3.</w:t>
-      </w:r>
-      <w:r>
-        <w:rPr>
-          <w:sz w:val="22"/>
-          <w:szCs w:val="18"/>
-        </w:rPr>
-        <w:t>2</w:t>
-      </w:r>
-      <w:r>
-        <w:rPr>
-          <w:sz w:val="22"/>
-          <w:szCs w:val="18"/>
-        </w:rPr>
-        <w:t xml:space="preserve"> Код сортировки </w:t>
+        <w:t xml:space="preserve">Рис.2.3.1 Код сортировки </w:t>
       </w:r>
       <w:proofErr w:type="spellStart"/>
       <w:r>
@@ -4134,19 +3902,166 @@
     </w:p>
     <w:p/>
     <w:p>
-      <w:pPr>
-        <w:spacing w:after="160" w:line="259" w:lineRule="auto"/>
-      </w:pPr>
-      <w:r>
-        <w:br w:type="page"/>
-      </w:r>
-      <w:r>
+      <w:r>
+        <w:rPr>
+          <w:sz w:val="22"/>
+          <w:szCs w:val="18"/>
+        </w:rPr>
         <w:lastRenderedPageBreak/>
         <w:drawing>
-          <wp:inline distT="0" distB="0" distL="0" distR="0" wp14:anchorId="0CAA563E" wp14:editId="6F88005F">
-            <wp:extent cx="6154386" cy="4876800"/>
+          <wp:inline distT="0" distB="0" distL="0" distR="0" wp14:anchorId="687943E8" wp14:editId="0F98E461">
+            <wp:extent cx="6564782" cy="6229350"/>
+            <wp:effectExtent l="0" t="0" r="7620" b="0"/>
+            <wp:docPr id="7" name="Рисунок 7"/>
+            <wp:cNvGraphicFramePr>
+              <a:graphicFrameLocks xmlns:a="http://schemas.openxmlformats.org/drawingml/2006/main" noChangeAspect="1"/>
+            </wp:cNvGraphicFramePr>
+            <a:graphic xmlns:a="http://schemas.openxmlformats.org/drawingml/2006/main">
+              <a:graphicData uri="http://schemas.openxmlformats.org/drawingml/2006/picture">
+                <pic:pic xmlns:pic="http://schemas.openxmlformats.org/drawingml/2006/picture">
+                  <pic:nvPicPr>
+                    <pic:cNvPr id="1" name=""/>
+                    <pic:cNvPicPr/>
+                  </pic:nvPicPr>
+                  <pic:blipFill>
+                    <a:blip r:embed="rId21">
+                      <a:extLst>
+                        <a:ext uri="{28A0092B-C50C-407E-A947-70E740481C1C}">
+                          <a14:useLocalDpi xmlns:a14="http://schemas.microsoft.com/office/drawing/2010/main" val="0"/>
+                        </a:ext>
+                      </a:extLst>
+                    </a:blip>
+                    <a:stretch>
+                      <a:fillRect/>
+                    </a:stretch>
+                  </pic:blipFill>
+                  <pic:spPr>
+                    <a:xfrm>
+                      <a:off x="0" y="0"/>
+                      <a:ext cx="6566237" cy="6230731"/>
+                    </a:xfrm>
+                    <a:prstGeom prst="rect">
+                      <a:avLst/>
+                    </a:prstGeom>
+                  </pic:spPr>
+                </pic:pic>
+              </a:graphicData>
+            </a:graphic>
+          </wp:inline>
+        </w:drawing>
+      </w:r>
+    </w:p>
+    <w:p>
+      <w:pPr>
+        <w:jc w:val="center"/>
+        <w:rPr>
+          <w:sz w:val="22"/>
+          <w:szCs w:val="18"/>
+        </w:rPr>
+      </w:pPr>
+      <w:r>
+        <w:rPr>
+          <w:sz w:val="22"/>
+          <w:szCs w:val="18"/>
+        </w:rPr>
+        <w:t>Рис.2.3.</w:t>
+      </w:r>
+      <w:r>
+        <w:rPr>
+          <w:sz w:val="22"/>
+          <w:szCs w:val="18"/>
+        </w:rPr>
+        <w:t>2</w:t>
+      </w:r>
+      <w:r>
+        <w:rPr>
+          <w:sz w:val="22"/>
+          <w:szCs w:val="18"/>
+        </w:rPr>
+        <w:t xml:space="preserve"> Код сортировки </w:t>
+      </w:r>
+      <w:proofErr w:type="spellStart"/>
+      <w:r>
+        <w:rPr>
+          <w:sz w:val="22"/>
+          <w:szCs w:val="18"/>
+        </w:rPr>
+        <w:t>многопутевым</w:t>
+      </w:r>
+      <w:proofErr w:type="spellEnd"/>
+      <w:r>
+        <w:rPr>
+          <w:sz w:val="22"/>
+          <w:szCs w:val="18"/>
+        </w:rPr>
+        <w:t xml:space="preserve"> слиянием</w:t>
+      </w:r>
+    </w:p>
+    <w:p/>
+    <w:p>
+      <w:pPr>
+        <w:spacing w:after="160" w:line="259" w:lineRule="auto"/>
+      </w:pPr>
+      <w:r>
+        <w:br w:type="page"/>
+      </w:r>
+    </w:p>
+    <w:p>
+      <w:r>
+        <w:lastRenderedPageBreak/>
+        <w:t>Чтобы наглядно посмотреть на процесс сортировки был написан GUI для данной части (рис.</w:t>
+      </w:r>
+      <w:r>
+        <w:t>2</w:t>
+      </w:r>
+      <w:r>
+        <w:t>.</w:t>
+      </w:r>
+      <w:r>
+        <w:t>4</w:t>
+      </w:r>
+      <w:r>
+        <w:t xml:space="preserve">), где </w:t>
+      </w:r>
+      <w:proofErr w:type="gramStart"/>
+      <w:r>
+        <w:t>видно</w:t>
+      </w:r>
+      <w:proofErr w:type="gramEnd"/>
+      <w:r>
+        <w:t xml:space="preserve"> как проходит сортировка элементов</w:t>
+      </w:r>
+      <w:r>
+        <w:t xml:space="preserve"> таблицы. Пользователю представлен выбор сортировки, ключа. Так же он может пошагово отслеживать изменения во время процесса, благодаря кнопкам «Вперед» и «Назад», или включить </w:t>
+      </w:r>
+      <w:proofErr w:type="spellStart"/>
+      <w:r>
+        <w:t>автопроигрывание</w:t>
+      </w:r>
+      <w:proofErr w:type="spellEnd"/>
+      <w:r>
+        <w:t>.</w:t>
+      </w:r>
+    </w:p>
+    <w:p>
+      <w:r>
+        <w:t>В отдельных окнах выводится визуализация сортировки в виде состояния таблицы в текущий момент времени, текстовая документация процесса и финальный результат.</w:t>
+      </w:r>
+    </w:p>
+    <w:p/>
+    <w:p>
+      <w:r>
+        <w:tab/>
+      </w:r>
+      <w:r>
+        <w:rPr>
+          <w:noProof/>
+        </w:rPr>
+        <w:drawing>
+          <wp:inline distT="0" distB="0" distL="0" distR="0" wp14:anchorId="66E12C57" wp14:editId="61CAFF1A">
+            <wp:extent cx="6368370" cy="3581400"/>
             <wp:effectExtent l="0" t="0" r="0" b="0"/>
-            <wp:docPr id="1" name="Рисунок 1"/>
+            <wp:docPr id="2" name="Рисунок 2"/>
             <wp:cNvGraphicFramePr>
               <a:graphicFrameLocks xmlns:a="http://schemas.openxmlformats.org/drawingml/2006/main" noChangeAspect="1"/>
             </wp:cNvGraphicFramePr>
@@ -4166,141 +4081,6 @@
                   <pic:spPr>
                     <a:xfrm>
                       <a:off x="0" y="0"/>
-                      <a:ext cx="6163315" cy="4883875"/>
-                    </a:xfrm>
-                    <a:prstGeom prst="rect">
-                      <a:avLst/>
-                    </a:prstGeom>
-                  </pic:spPr>
-                </pic:pic>
-              </a:graphicData>
-            </a:graphic>
-          </wp:inline>
-        </w:drawing>
-      </w:r>
-    </w:p>
-    <w:p>
-      <w:pPr>
-        <w:spacing w:after="160" w:line="259" w:lineRule="auto"/>
-        <w:jc w:val="center"/>
-      </w:pPr>
-      <w:r>
-        <w:rPr>
-          <w:sz w:val="22"/>
-          <w:szCs w:val="18"/>
-        </w:rPr>
-        <w:t>Рис.2.3.</w:t>
-      </w:r>
-      <w:r>
-        <w:rPr>
-          <w:sz w:val="22"/>
-          <w:szCs w:val="18"/>
-        </w:rPr>
-        <w:t>3</w:t>
-      </w:r>
-      <w:r>
-        <w:rPr>
-          <w:sz w:val="22"/>
-          <w:szCs w:val="18"/>
-        </w:rPr>
-        <w:t xml:space="preserve"> Код сортировки </w:t>
-      </w:r>
-      <w:r>
-        <w:rPr>
-          <w:sz w:val="22"/>
-          <w:szCs w:val="18"/>
-        </w:rPr>
-        <w:t xml:space="preserve">вставками в сортировке </w:t>
-      </w:r>
-      <w:proofErr w:type="spellStart"/>
-      <w:r>
-        <w:rPr>
-          <w:sz w:val="22"/>
-          <w:szCs w:val="18"/>
-        </w:rPr>
-        <w:t>многопутевым</w:t>
-      </w:r>
-      <w:proofErr w:type="spellEnd"/>
-      <w:r>
-        <w:rPr>
-          <w:sz w:val="22"/>
-          <w:szCs w:val="18"/>
-        </w:rPr>
-        <w:t xml:space="preserve"> слиянием</w:t>
-      </w:r>
-    </w:p>
-    <w:p>
-      <w:r>
-        <w:t>Чтобы наглядно посмотреть на процесс сортировки был написан GUI для данной части (рис.</w:t>
-      </w:r>
-      <w:r>
-        <w:t>2</w:t>
-      </w:r>
-      <w:r>
-        <w:t>.</w:t>
-      </w:r>
-      <w:r>
-        <w:t>4</w:t>
-      </w:r>
-      <w:r>
-        <w:t xml:space="preserve">), где </w:t>
-      </w:r>
-      <w:proofErr w:type="gramStart"/>
-      <w:r>
-        <w:t>видно</w:t>
-      </w:r>
-      <w:proofErr w:type="gramEnd"/>
-      <w:r>
-        <w:t xml:space="preserve"> как проходит сортировка элементов</w:t>
-      </w:r>
-      <w:r>
-        <w:t xml:space="preserve"> таблицы. Пользователю представлен выбор сортировки, ключа. Так же он может пошагово отслеживать изменения во время процесса, благодаря кнопкам «Вперед» и «Назад», или включить </w:t>
-      </w:r>
-      <w:proofErr w:type="spellStart"/>
-      <w:r>
-        <w:t>автопроигрывание</w:t>
-      </w:r>
-      <w:proofErr w:type="spellEnd"/>
-      <w:r>
-        <w:t>.</w:t>
-      </w:r>
-    </w:p>
-    <w:p>
-      <w:r>
-        <w:t>В отдельных окнах выводится визуализация сортировки в виде состояния таблицы в текущий момент времени, текстовая документация процесса и финальный результат.</w:t>
-      </w:r>
-    </w:p>
-    <w:p/>
-    <w:p>
-      <w:r>
-        <w:lastRenderedPageBreak/>
-        <w:tab/>
-      </w:r>
-      <w:r>
-        <w:drawing>
-          <wp:inline distT="0" distB="0" distL="0" distR="0" wp14:anchorId="66E12C57" wp14:editId="61CAFF1A">
-            <wp:extent cx="6368370" cy="3581400"/>
-            <wp:effectExtent l="0" t="0" r="0" b="0"/>
-            <wp:docPr id="2" name="Рисунок 2"/>
-            <wp:cNvGraphicFramePr>
-              <a:graphicFrameLocks xmlns:a="http://schemas.openxmlformats.org/drawingml/2006/main" noChangeAspect="1"/>
-            </wp:cNvGraphicFramePr>
-            <a:graphic xmlns:a="http://schemas.openxmlformats.org/drawingml/2006/main">
-              <a:graphicData uri="http://schemas.openxmlformats.org/drawingml/2006/picture">
-                <pic:pic xmlns:pic="http://schemas.openxmlformats.org/drawingml/2006/picture">
-                  <pic:nvPicPr>
-                    <pic:cNvPr id="1" name=""/>
-                    <pic:cNvPicPr/>
-                  </pic:nvPicPr>
-                  <pic:blipFill>
-                    <a:blip r:embed="rId28"/>
-                    <a:stretch>
-                      <a:fillRect/>
-                    </a:stretch>
-                  </pic:blipFill>
-                  <pic:spPr>
-                    <a:xfrm>
-                      <a:off x="0" y="0"/>
                       <a:ext cx="6384141" cy="3590269"/>
                     </a:xfrm>
                     <a:prstGeom prst="rect">
@@ -4323,9 +4103,6 @@
       <w:pPr>
         <w:spacing w:after="160" w:line="259" w:lineRule="auto"/>
         <w:jc w:val="center"/>
-        <w:rPr>
-          <w:lang w:val="en-US"/>
-        </w:rPr>
       </w:pPr>
       <w:r>
         <w:rPr>
@@ -4564,7 +4341,7 @@
                     <pic:cNvPicPr/>
                   </pic:nvPicPr>
                   <pic:blipFill>
-                    <a:blip r:embed="rId29"/>
+                    <a:blip r:embed="rId28"/>
                     <a:stretch>
                       <a:fillRect/>
                     </a:stretch>
@@ -4631,7 +4408,7 @@
                     <pic:cNvPicPr/>
                   </pic:nvPicPr>
                   <pic:blipFill>
-                    <a:blip r:embed="rId30"/>
+                    <a:blip r:embed="rId29"/>
                     <a:stretch>
                       <a:fillRect/>
                     </a:stretch>
@@ -4800,7 +4577,7 @@
                     <pic:cNvPicPr/>
                   </pic:nvPicPr>
                   <pic:blipFill>
-                    <a:blip r:embed="rId31"/>
+                    <a:blip r:embed="rId30"/>
                     <a:stretch>
                       <a:fillRect/>
                     </a:stretch>
@@ -4881,7 +4658,7 @@
                     <pic:cNvPicPr/>
                   </pic:nvPicPr>
                   <pic:blipFill>
-                    <a:blip r:embed="rId32"/>
+                    <a:blip r:embed="rId31"/>
                     <a:stretch>
                       <a:fillRect/>
                     </a:stretch>
@@ -5085,7 +4862,7 @@
                     <pic:cNvPicPr/>
                   </pic:nvPicPr>
                   <pic:blipFill>
-                    <a:blip r:embed="rId33"/>
+                    <a:blip r:embed="rId32"/>
                     <a:stretch>
                       <a:fillRect/>
                     </a:stretch>
@@ -5165,7 +4942,7 @@
       </w:r>
     </w:p>
     <w:sectPr>
-      <w:footerReference w:type="default" r:id="rId34"/>
+      <w:footerReference w:type="default" r:id="rId33"/>
       <w:pgSz w:w="11906" w:h="16838"/>
       <w:pgMar w:top="1134" w:right="850" w:bottom="1134" w:left="1701" w:header="708" w:footer="708" w:gutter="0"/>
       <w:cols w:space="708"/>
@@ -6051,7 +5828,7 @@
 </file>
 
 <file path=customXml/itemProps1.xml><?xml version="1.0" encoding="utf-8"?>
-<ds:datastoreItem xmlns:ds="http://schemas.openxmlformats.org/officeDocument/2006/customXml" ds:itemID="{91A9830A-F725-45EA-AC18-8399705F13B7}">
+<ds:datastoreItem xmlns:ds="http://schemas.openxmlformats.org/officeDocument/2006/customXml" ds:itemID="{AB3451AE-2C70-42CD-8C66-51AA5E3CC74A}">
   <ds:schemaRefs>
     <ds:schemaRef ds:uri="http://schemas.openxmlformats.org/officeDocument/2006/bibliography"/>
   </ds:schemaRefs>

--- a/MainLab4/Отчет по лабораторной 4.docx
+++ b/MainLab4/Отчет по лабораторной 4.docx
@@ -190,7 +190,6 @@
           <w:rFonts w:cs="Times New Roman"/>
           <w:sz w:val="36"/>
           <w:szCs w:val="28"/>
-          <w:lang w:val="en-US"/>
         </w:rPr>
       </w:pPr>
       <w:r>
@@ -1569,7 +1568,7 @@
                     <pic:cNvPicPr/>
                   </pic:nvPicPr>
                   <pic:blipFill>
-                    <a:blip r:embed="rId7"/>
+                    <a:blip r:embed="rId8"/>
                     <a:stretch>
                       <a:fillRect/>
                     </a:stretch>
@@ -1641,7 +1640,7 @@
                     <pic:cNvPicPr/>
                   </pic:nvPicPr>
                   <pic:blipFill>
-                    <a:blip r:embed="rId8"/>
+                    <a:blip r:embed="rId9"/>
                     <a:stretch>
                       <a:fillRect/>
                     </a:stretch>
@@ -1720,7 +1719,7 @@
                     <pic:cNvPicPr/>
                   </pic:nvPicPr>
                   <pic:blipFill>
-                    <a:blip r:embed="rId9"/>
+                    <a:blip r:embed="rId10"/>
                     <a:stretch>
                       <a:fillRect/>
                     </a:stretch>
@@ -1869,7 +1868,7 @@
                     <pic:cNvPicPr/>
                   </pic:nvPicPr>
                   <pic:blipFill>
-                    <a:blip r:embed="rId10"/>
+                    <a:blip r:embed="rId11"/>
                     <a:stretch>
                       <a:fillRect/>
                     </a:stretch>
@@ -1931,7 +1930,7 @@
                     <pic:cNvPicPr/>
                   </pic:nvPicPr>
                   <pic:blipFill>
-                    <a:blip r:embed="rId11"/>
+                    <a:blip r:embed="rId12"/>
                     <a:stretch>
                       <a:fillRect/>
                     </a:stretch>
@@ -2054,7 +2053,7 @@
                     <pic:cNvPicPr/>
                   </pic:nvPicPr>
                   <pic:blipFill>
-                    <a:blip r:embed="rId12"/>
+                    <a:blip r:embed="rId13"/>
                     <a:stretch>
                       <a:fillRect/>
                     </a:stretch>
@@ -2116,7 +2115,7 @@
                     <pic:cNvPicPr/>
                   </pic:nvPicPr>
                   <pic:blipFill>
-                    <a:blip r:embed="rId13"/>
+                    <a:blip r:embed="rId14"/>
                     <a:stretch>
                       <a:fillRect/>
                     </a:stretch>
@@ -2176,7 +2175,7 @@
                     <pic:cNvPicPr/>
                   </pic:nvPicPr>
                   <pic:blipFill>
-                    <a:blip r:embed="rId14"/>
+                    <a:blip r:embed="rId15"/>
                     <a:stretch>
                       <a:fillRect/>
                     </a:stretch>
@@ -2357,7 +2356,7 @@
                     <pic:cNvPicPr/>
                   </pic:nvPicPr>
                   <pic:blipFill>
-                    <a:blip r:embed="rId15"/>
+                    <a:blip r:embed="rId16"/>
                     <a:stretch>
                       <a:fillRect/>
                     </a:stretch>
@@ -2423,7 +2422,7 @@
                     <pic:cNvPicPr/>
                   </pic:nvPicPr>
                   <pic:blipFill>
-                    <a:blip r:embed="rId16"/>
+                    <a:blip r:embed="rId17"/>
                     <a:stretch>
                       <a:fillRect/>
                     </a:stretch>
@@ -2485,7 +2484,7 @@
                     <pic:cNvPicPr/>
                   </pic:nvPicPr>
                   <pic:blipFill>
-                    <a:blip r:embed="rId17"/>
+                    <a:blip r:embed="rId18"/>
                     <a:stretch>
                       <a:fillRect/>
                     </a:stretch>
@@ -2547,7 +2546,7 @@
                     <pic:cNvPicPr/>
                   </pic:nvPicPr>
                   <pic:blipFill>
-                    <a:blip r:embed="rId18"/>
+                    <a:blip r:embed="rId19"/>
                     <a:stretch>
                       <a:fillRect/>
                     </a:stretch>
@@ -2654,7 +2653,7 @@
                     <pic:cNvPicPr/>
                   </pic:nvPicPr>
                   <pic:blipFill>
-                    <a:blip r:embed="rId19"/>
+                    <a:blip r:embed="rId20"/>
                     <a:stretch>
                       <a:fillRect/>
                     </a:stretch>
@@ -2695,9 +2694,9 @@
     <w:p>
       <w:pPr>
         <w:spacing w:after="160" w:line="259" w:lineRule="auto"/>
-        <w:rPr>
-          <w:sz w:val="22"/>
-          <w:szCs w:val="18"/>
+        <w:jc w:val="center"/>
+        <w:rPr>
+          <w:szCs w:val="28"/>
         </w:rPr>
       </w:pPr>
       <w:r>
@@ -2707,13 +2706,10 @@
         </w:rPr>
         <w:br w:type="page"/>
       </w:r>
-    </w:p>
-    <w:p>
-      <w:pPr>
-        <w:spacing w:after="160" w:line="259" w:lineRule="auto"/>
-        <w:jc w:val="center"/>
-      </w:pPr>
-      <w:r>
+      <w:r>
+        <w:rPr>
+          <w:szCs w:val="28"/>
+        </w:rPr>
         <w:lastRenderedPageBreak/>
         <w:t>Задание 2</w:t>
       </w:r>
@@ -2721,198 +2717,1132 @@
     <w:p>
       <w:pPr>
         <w:spacing w:after="160" w:line="259" w:lineRule="auto"/>
-      </w:pPr>
-      <w:r>
+        <w:rPr>
+          <w:szCs w:val="28"/>
+        </w:rPr>
+      </w:pPr>
+      <w:r>
+        <w:rPr>
+          <w:szCs w:val="28"/>
+        </w:rPr>
         <w:t xml:space="preserve">Эта часть работы заключается в том, чтобы показать наглядно, и объяснить, как работают внешние сортировки, такие как прямое, естественное и </w:t>
       </w:r>
       <w:proofErr w:type="spellStart"/>
       <w:r>
+        <w:rPr>
+          <w:szCs w:val="28"/>
+        </w:rPr>
         <w:t>многопутевое</w:t>
       </w:r>
       <w:proofErr w:type="spellEnd"/>
       <w:r>
+        <w:rPr>
+          <w:szCs w:val="28"/>
+        </w:rPr>
         <w:t xml:space="preserve"> слияния.</w:t>
       </w:r>
     </w:p>
     <w:p>
       <w:pPr>
+        <w:spacing w:after="160"/>
+        <w:rPr>
+          <w:szCs w:val="28"/>
+        </w:rPr>
+      </w:pPr>
+      <w:r>
+        <w:rPr>
+          <w:szCs w:val="28"/>
+        </w:rPr>
+        <w:t>Прямая сортировка слиянием:</w:t>
+      </w:r>
+    </w:p>
+    <w:p>
+      <w:pPr>
+        <w:rPr>
+          <w:szCs w:val="28"/>
+        </w:rPr>
+      </w:pPr>
+      <w:r>
+        <w:rPr>
+          <w:szCs w:val="28"/>
+        </w:rPr>
+        <w:t>Алгоритм внешней сортировки прямым слиянием предназначен для упорядочивания больших объемов данных, которые не помещаются в оперативную память компьютера. Этот метод основан на процедуре слияния серий и включает несколько ключевых шагов, которые повторяются до полного упорядочивания данных.</w:t>
+      </w:r>
+    </w:p>
+    <w:p>
+      <w:pPr>
+        <w:rPr>
+          <w:szCs w:val="28"/>
+        </w:rPr>
+      </w:pPr>
+    </w:p>
+    <w:p>
+      <w:pPr>
+        <w:rPr>
+          <w:szCs w:val="28"/>
+        </w:rPr>
+      </w:pPr>
+      <w:r>
+        <w:rPr>
+          <w:szCs w:val="28"/>
+        </w:rPr>
+        <w:t>Основные шаги алгоритма:</w:t>
+      </w:r>
+    </w:p>
+    <w:p>
+      <w:pPr>
+        <w:numPr>
+          <w:ilvl w:val="0"/>
+          <w:numId w:val="4"/>
+        </w:numPr>
+        <w:rPr>
+          <w:szCs w:val="28"/>
+        </w:rPr>
+      </w:pPr>
+      <w:r>
+        <w:rPr>
+          <w:szCs w:val="28"/>
+        </w:rPr>
+        <w:t>Инициализация:</w:t>
+      </w:r>
+    </w:p>
+    <w:p>
+      <w:pPr>
+        <w:numPr>
+          <w:ilvl w:val="1"/>
+          <w:numId w:val="4"/>
+        </w:numPr>
+        <w:rPr>
+          <w:szCs w:val="28"/>
+        </w:rPr>
+      </w:pPr>
+      <w:r>
+        <w:rPr>
+          <w:szCs w:val="28"/>
+        </w:rPr>
+        <w:t>Исходный файл </w:t>
+      </w:r>
+      <w:r>
+        <w:rPr>
+          <w:i/>
+          <w:iCs/>
+          <w:szCs w:val="28"/>
+        </w:rPr>
+        <w:t>f</w:t>
+      </w:r>
+      <w:r>
+        <w:rPr>
+          <w:szCs w:val="28"/>
+        </w:rPr>
+        <w:t> разбивается на два вспомогательных файла </w:t>
+      </w:r>
+      <w:r>
+        <w:rPr>
+          <w:i/>
+          <w:iCs/>
+          <w:szCs w:val="28"/>
+        </w:rPr>
+        <w:t>f</w:t>
+      </w:r>
+      <w:r>
+        <w:rPr>
+          <w:szCs w:val="28"/>
+        </w:rPr>
+        <w:t>1 и </w:t>
+      </w:r>
+      <w:r>
+        <w:rPr>
+          <w:i/>
+          <w:iCs/>
+          <w:szCs w:val="28"/>
+        </w:rPr>
+        <w:t>f</w:t>
+      </w:r>
+      <w:r>
+        <w:rPr>
+          <w:szCs w:val="28"/>
+        </w:rPr>
+        <w:t>2. На этом этапе каждый элемент исходного файла рассматривается как отдельная серия длиной 1.</w:t>
+      </w:r>
+    </w:p>
+    <w:p>
+      <w:pPr>
+        <w:numPr>
+          <w:ilvl w:val="0"/>
+          <w:numId w:val="4"/>
+        </w:numPr>
+        <w:rPr>
+          <w:szCs w:val="28"/>
+        </w:rPr>
+      </w:pPr>
+      <w:r>
+        <w:rPr>
+          <w:szCs w:val="28"/>
+        </w:rPr>
+        <w:t>Слияние серий:</w:t>
+      </w:r>
+    </w:p>
+    <w:p>
+      <w:pPr>
+        <w:numPr>
+          <w:ilvl w:val="1"/>
+          <w:numId w:val="4"/>
+        </w:numPr>
+        <w:rPr>
+          <w:szCs w:val="28"/>
+        </w:rPr>
+      </w:pPr>
+      <w:r>
+        <w:rPr>
+          <w:szCs w:val="28"/>
+        </w:rPr>
+        <w:t>Вспомогательные файлы </w:t>
+      </w:r>
+      <w:r>
+        <w:rPr>
+          <w:i/>
+          <w:iCs/>
+          <w:szCs w:val="28"/>
+        </w:rPr>
+        <w:t>f</w:t>
+      </w:r>
+      <w:r>
+        <w:rPr>
+          <w:szCs w:val="28"/>
+        </w:rPr>
+        <w:t>1 и </w:t>
+      </w:r>
+      <w:r>
+        <w:rPr>
+          <w:i/>
+          <w:iCs/>
+          <w:szCs w:val="28"/>
+        </w:rPr>
+        <w:t>f</w:t>
+      </w:r>
+      <w:r>
+        <w:rPr>
+          <w:szCs w:val="28"/>
+        </w:rPr>
+        <w:t>2 сливаются в файл </w:t>
+      </w:r>
+      <w:r>
+        <w:rPr>
+          <w:i/>
+          <w:iCs/>
+          <w:szCs w:val="28"/>
+        </w:rPr>
+        <w:t>f</w:t>
+      </w:r>
+      <w:r>
+        <w:rPr>
+          <w:szCs w:val="28"/>
+        </w:rPr>
+        <w:t>, при этом одиночные элементы образуют упорядоченные пары. Например, если в </w:t>
+      </w:r>
+      <w:r>
+        <w:rPr>
+          <w:i/>
+          <w:iCs/>
+          <w:szCs w:val="28"/>
+        </w:rPr>
+        <w:t>f</w:t>
+      </w:r>
+      <w:r>
+        <w:rPr>
+          <w:szCs w:val="28"/>
+        </w:rPr>
+        <w:t>1 и </w:t>
+      </w:r>
+      <w:r>
+        <w:rPr>
+          <w:i/>
+          <w:iCs/>
+          <w:szCs w:val="28"/>
+        </w:rPr>
+        <w:t>f</w:t>
+      </w:r>
+      <w:r>
+        <w:rPr>
+          <w:szCs w:val="28"/>
+        </w:rPr>
+        <w:t>2 содержатся элементы [a1, a2, a3, a4] и [b1, b2, b3, b4] соответственно, то после слияния в </w:t>
+      </w:r>
+      <w:r>
+        <w:rPr>
+          <w:i/>
+          <w:iCs/>
+          <w:szCs w:val="28"/>
+        </w:rPr>
+        <w:t>f</w:t>
+      </w:r>
+      <w:r>
+        <w:rPr>
+          <w:szCs w:val="28"/>
+        </w:rPr>
+        <w:t> будут упорядоченные пары [</w:t>
+      </w:r>
+      <w:proofErr w:type="spellStart"/>
+      <w:proofErr w:type="gramStart"/>
+      <w:r>
+        <w:rPr>
+          <w:szCs w:val="28"/>
+        </w:rPr>
+        <w:t>min</w:t>
+      </w:r>
+      <w:proofErr w:type="spellEnd"/>
+      <w:r>
+        <w:rPr>
+          <w:szCs w:val="28"/>
+        </w:rPr>
+        <w:t>(</w:t>
+      </w:r>
+      <w:proofErr w:type="gramEnd"/>
+      <w:r>
+        <w:rPr>
+          <w:szCs w:val="28"/>
+        </w:rPr>
+        <w:t xml:space="preserve">a1, b1), </w:t>
+      </w:r>
+      <w:proofErr w:type="spellStart"/>
+      <w:r>
+        <w:rPr>
+          <w:szCs w:val="28"/>
+        </w:rPr>
+        <w:t>max</w:t>
+      </w:r>
+      <w:proofErr w:type="spellEnd"/>
+      <w:r>
+        <w:rPr>
+          <w:szCs w:val="28"/>
+        </w:rPr>
+        <w:t>(a1, b1)], [</w:t>
+      </w:r>
+      <w:proofErr w:type="spellStart"/>
+      <w:r>
+        <w:rPr>
+          <w:szCs w:val="28"/>
+        </w:rPr>
+        <w:t>min</w:t>
+      </w:r>
+      <w:proofErr w:type="spellEnd"/>
+      <w:r>
+        <w:rPr>
+          <w:szCs w:val="28"/>
+        </w:rPr>
+        <w:t xml:space="preserve">(a2, b2), </w:t>
+      </w:r>
+      <w:proofErr w:type="spellStart"/>
+      <w:r>
+        <w:rPr>
+          <w:szCs w:val="28"/>
+        </w:rPr>
+        <w:t>max</w:t>
+      </w:r>
+      <w:proofErr w:type="spellEnd"/>
+      <w:r>
+        <w:rPr>
+          <w:szCs w:val="28"/>
+        </w:rPr>
+        <w:t>(a2, b2)] и так далее.</w:t>
+      </w:r>
+    </w:p>
+    <w:p>
+      <w:pPr>
+        <w:numPr>
+          <w:ilvl w:val="0"/>
+          <w:numId w:val="4"/>
+        </w:numPr>
+        <w:rPr>
+          <w:szCs w:val="28"/>
+        </w:rPr>
+      </w:pPr>
+      <w:r>
+        <w:rPr>
+          <w:szCs w:val="28"/>
+        </w:rPr>
+        <w:t>Повторение процесса:</w:t>
+      </w:r>
+    </w:p>
+    <w:p>
+      <w:pPr>
+        <w:numPr>
+          <w:ilvl w:val="1"/>
+          <w:numId w:val="4"/>
+        </w:numPr>
+        <w:rPr>
+          <w:szCs w:val="28"/>
+        </w:rPr>
+      </w:pPr>
+      <w:r>
+        <w:rPr>
+          <w:szCs w:val="28"/>
+        </w:rPr>
+        <w:t>Полученный файл </w:t>
+      </w:r>
+      <w:r>
+        <w:rPr>
+          <w:i/>
+          <w:iCs/>
+          <w:szCs w:val="28"/>
+        </w:rPr>
+        <w:t>f</w:t>
+      </w:r>
+      <w:r>
+        <w:rPr>
+          <w:szCs w:val="28"/>
+        </w:rPr>
+        <w:t> вновь обрабатывается, как указано в шагах 1 и 2. При этом упорядоченные пары переходят в упорядоченные четверки. Например, если в </w:t>
+      </w:r>
+      <w:r>
+        <w:rPr>
+          <w:i/>
+          <w:iCs/>
+          <w:szCs w:val="28"/>
+        </w:rPr>
+        <w:t>f</w:t>
+      </w:r>
+      <w:r>
+        <w:rPr>
+          <w:szCs w:val="28"/>
+        </w:rPr>
+        <w:t> содержатся упорядоченные пары [c1, c2] и [d1, d2], то после повторного слияния в </w:t>
+      </w:r>
+      <w:r>
+        <w:rPr>
+          <w:i/>
+          <w:iCs/>
+          <w:szCs w:val="28"/>
+        </w:rPr>
+        <w:t>f</w:t>
+      </w:r>
+      <w:r>
+        <w:rPr>
+          <w:szCs w:val="28"/>
+        </w:rPr>
+        <w:t> будут упорядоченные четверки [</w:t>
+      </w:r>
+      <w:proofErr w:type="spellStart"/>
+      <w:proofErr w:type="gramStart"/>
+      <w:r>
+        <w:rPr>
+          <w:szCs w:val="28"/>
+        </w:rPr>
+        <w:t>min</w:t>
+      </w:r>
+      <w:proofErr w:type="spellEnd"/>
+      <w:r>
+        <w:rPr>
+          <w:szCs w:val="28"/>
+        </w:rPr>
+        <w:t>(</w:t>
+      </w:r>
+      <w:proofErr w:type="gramEnd"/>
+      <w:r>
+        <w:rPr>
+          <w:szCs w:val="28"/>
+        </w:rPr>
+        <w:t xml:space="preserve">c1, d1), </w:t>
+      </w:r>
+      <w:proofErr w:type="spellStart"/>
+      <w:r>
+        <w:rPr>
+          <w:szCs w:val="28"/>
+        </w:rPr>
+        <w:t>min</w:t>
+      </w:r>
+      <w:proofErr w:type="spellEnd"/>
+      <w:r>
+        <w:rPr>
+          <w:szCs w:val="28"/>
+        </w:rPr>
+        <w:t xml:space="preserve">(c2, d2), </w:t>
+      </w:r>
+      <w:proofErr w:type="spellStart"/>
+      <w:r>
+        <w:rPr>
+          <w:szCs w:val="28"/>
+        </w:rPr>
+        <w:t>max</w:t>
+      </w:r>
+      <w:proofErr w:type="spellEnd"/>
+      <w:r>
+        <w:rPr>
+          <w:szCs w:val="28"/>
+        </w:rPr>
+        <w:t xml:space="preserve">(c1, d1), </w:t>
+      </w:r>
+      <w:proofErr w:type="spellStart"/>
+      <w:r>
+        <w:rPr>
+          <w:szCs w:val="28"/>
+        </w:rPr>
+        <w:t>max</w:t>
+      </w:r>
+      <w:proofErr w:type="spellEnd"/>
+      <w:r>
+        <w:rPr>
+          <w:szCs w:val="28"/>
+        </w:rPr>
+        <w:t>(c2, d2)].</w:t>
+      </w:r>
+    </w:p>
+    <w:p>
+      <w:pPr>
+        <w:numPr>
+          <w:ilvl w:val="0"/>
+          <w:numId w:val="4"/>
+        </w:numPr>
+        <w:rPr>
+          <w:szCs w:val="28"/>
+        </w:rPr>
+      </w:pPr>
+      <w:r>
+        <w:rPr>
+          <w:szCs w:val="28"/>
+        </w:rPr>
+        <w:t>Удвоение длины серий:</w:t>
+      </w:r>
+    </w:p>
+    <w:p>
+      <w:pPr>
+        <w:numPr>
+          <w:ilvl w:val="1"/>
+          <w:numId w:val="4"/>
+        </w:numPr>
+        <w:rPr>
+          <w:szCs w:val="28"/>
+        </w:rPr>
+      </w:pPr>
+      <w:r>
+        <w:rPr>
+          <w:szCs w:val="28"/>
+        </w:rPr>
+        <w:t>Повторяя шаги, сливаем четверки в восьмерки и так далее, каждый раз удваивая длину слитых последовательностей до тех пор, пока не будет упорядочен целиком весь файл. Например, если в </w:t>
+      </w:r>
+      <w:r>
+        <w:rPr>
+          <w:i/>
+          <w:iCs/>
+          <w:szCs w:val="28"/>
+        </w:rPr>
+        <w:t>f</w:t>
+      </w:r>
+      <w:r>
+        <w:rPr>
+          <w:szCs w:val="28"/>
+        </w:rPr>
+        <w:t> содержатся упорядоченные четверки [e1, e2, e3, e4] и [f1, f2, f3, f4], то после очередного слияния в </w:t>
+      </w:r>
+      <w:r>
+        <w:rPr>
+          <w:i/>
+          <w:iCs/>
+          <w:szCs w:val="28"/>
+        </w:rPr>
+        <w:t>f</w:t>
+      </w:r>
+      <w:r>
+        <w:rPr>
+          <w:szCs w:val="28"/>
+        </w:rPr>
+        <w:t> будут упорядоченные восьмерки [</w:t>
+      </w:r>
+      <w:proofErr w:type="spellStart"/>
+      <w:r>
+        <w:rPr>
+          <w:szCs w:val="28"/>
+        </w:rPr>
+        <w:t>min</w:t>
+      </w:r>
+      <w:proofErr w:type="spellEnd"/>
+      <w:r>
+        <w:rPr>
+          <w:szCs w:val="28"/>
+        </w:rPr>
+        <w:t xml:space="preserve">(e1, f1), </w:t>
+      </w:r>
+      <w:proofErr w:type="spellStart"/>
+      <w:r>
+        <w:rPr>
+          <w:szCs w:val="28"/>
+        </w:rPr>
+        <w:t>min</w:t>
+      </w:r>
+      <w:proofErr w:type="spellEnd"/>
+      <w:r>
+        <w:rPr>
+          <w:szCs w:val="28"/>
+        </w:rPr>
+        <w:t xml:space="preserve">(e2, f2), </w:t>
+      </w:r>
+      <w:proofErr w:type="spellStart"/>
+      <w:r>
+        <w:rPr>
+          <w:szCs w:val="28"/>
+        </w:rPr>
+        <w:t>min</w:t>
+      </w:r>
+      <w:proofErr w:type="spellEnd"/>
+      <w:r>
+        <w:rPr>
+          <w:szCs w:val="28"/>
+        </w:rPr>
+        <w:t xml:space="preserve">(e3, f3), </w:t>
+      </w:r>
+      <w:proofErr w:type="spellStart"/>
+      <w:r>
+        <w:rPr>
+          <w:szCs w:val="28"/>
+        </w:rPr>
+        <w:t>min</w:t>
+      </w:r>
+      <w:proofErr w:type="spellEnd"/>
+      <w:r>
+        <w:rPr>
+          <w:szCs w:val="28"/>
+        </w:rPr>
+        <w:t xml:space="preserve">(e4, f4), </w:t>
+      </w:r>
+      <w:proofErr w:type="spellStart"/>
+      <w:r>
+        <w:rPr>
+          <w:szCs w:val="28"/>
+        </w:rPr>
+        <w:t>max</w:t>
+      </w:r>
+      <w:proofErr w:type="spellEnd"/>
+      <w:r>
+        <w:rPr>
+          <w:szCs w:val="28"/>
+        </w:rPr>
+        <w:t xml:space="preserve">(e1, f1), </w:t>
+      </w:r>
+      <w:proofErr w:type="spellStart"/>
+      <w:r>
+        <w:rPr>
+          <w:szCs w:val="28"/>
+        </w:rPr>
+        <w:t>max</w:t>
+      </w:r>
+      <w:proofErr w:type="spellEnd"/>
+      <w:r>
+        <w:rPr>
+          <w:szCs w:val="28"/>
+        </w:rPr>
+        <w:t xml:space="preserve">(e2, f2), </w:t>
+      </w:r>
+      <w:proofErr w:type="spellStart"/>
+      <w:r>
+        <w:rPr>
+          <w:szCs w:val="28"/>
+        </w:rPr>
+        <w:t>max</w:t>
+      </w:r>
+      <w:proofErr w:type="spellEnd"/>
+      <w:r>
+        <w:rPr>
+          <w:szCs w:val="28"/>
+        </w:rPr>
+        <w:t xml:space="preserve">(e3, f3), </w:t>
+      </w:r>
+      <w:proofErr w:type="spellStart"/>
+      <w:r>
+        <w:rPr>
+          <w:szCs w:val="28"/>
+        </w:rPr>
+        <w:t>max</w:t>
+      </w:r>
+      <w:proofErr w:type="spellEnd"/>
+      <w:r>
+        <w:rPr>
+          <w:szCs w:val="28"/>
+        </w:rPr>
+        <w:t>(e4, f4)].</w:t>
+      </w:r>
+    </w:p>
+    <w:p>
+      <w:pPr>
+        <w:rPr>
+          <w:szCs w:val="28"/>
+        </w:rPr>
+      </w:pPr>
+      <w:r>
+        <w:rPr>
+          <w:szCs w:val="28"/>
+        </w:rPr>
+        <w:t>Завершение процесса:</w:t>
+      </w:r>
+    </w:p>
+    <w:p>
+      <w:pPr>
+        <w:rPr>
+          <w:szCs w:val="28"/>
+        </w:rPr>
+      </w:pPr>
+      <w:r>
+        <w:rPr>
+          <w:szCs w:val="28"/>
+        </w:rPr>
+        <w:t xml:space="preserve">После выполнения </w:t>
+      </w:r>
+      <w:r>
+        <w:rPr>
+          <w:i/>
+          <w:iCs/>
+          <w:szCs w:val="28"/>
+        </w:rPr>
+        <w:t>i</w:t>
+      </w:r>
+      <w:r>
+        <w:rPr>
+          <w:szCs w:val="28"/>
+        </w:rPr>
+        <w:t xml:space="preserve"> проходов получаем два файла, состоящих из серий длины 2</w:t>
+      </w:r>
+      <w:r>
+        <w:rPr>
+          <w:i/>
+          <w:iCs/>
+          <w:szCs w:val="28"/>
+        </w:rPr>
+        <w:t>i</w:t>
+      </w:r>
+      <w:r>
+        <w:rPr>
+          <w:szCs w:val="28"/>
+        </w:rPr>
+        <w:t>. Окончание процесса происходит при выполнении условия 2</w:t>
+      </w:r>
+      <w:r>
+        <w:rPr>
+          <w:i/>
+          <w:iCs/>
+          <w:szCs w:val="28"/>
+        </w:rPr>
+        <w:t>i</w:t>
+      </w:r>
+      <w:r>
+        <w:rPr>
+          <w:szCs w:val="28"/>
+        </w:rPr>
+        <w:t>≥</w:t>
+      </w:r>
+      <w:r>
+        <w:rPr>
+          <w:i/>
+          <w:iCs/>
+          <w:szCs w:val="28"/>
+        </w:rPr>
+        <w:t>n</w:t>
+      </w:r>
+      <w:r>
+        <w:rPr>
+          <w:szCs w:val="28"/>
+        </w:rPr>
+        <w:t xml:space="preserve">, где </w:t>
+      </w:r>
+      <w:r>
+        <w:rPr>
+          <w:i/>
+          <w:iCs/>
+          <w:szCs w:val="28"/>
+        </w:rPr>
+        <w:lastRenderedPageBreak/>
+        <w:t>n</w:t>
+      </w:r>
+      <w:r>
+        <w:rPr>
+          <w:szCs w:val="28"/>
+        </w:rPr>
+        <w:t xml:space="preserve"> — количество элементов в исходном файле. Следовательно, процесс сортировки простым слиянием требует порядка O(</w:t>
+      </w:r>
+      <w:proofErr w:type="spellStart"/>
+      <w:r>
+        <w:rPr>
+          <w:szCs w:val="28"/>
+        </w:rPr>
+        <w:t>logn</w:t>
+      </w:r>
+      <w:proofErr w:type="spellEnd"/>
+      <w:r>
+        <w:rPr>
+          <w:szCs w:val="28"/>
+        </w:rPr>
+        <w:t>) проходов по данным.</w:t>
+      </w:r>
+    </w:p>
+    <w:p>
+      <w:pPr>
+        <w:rPr>
+          <w:szCs w:val="28"/>
+        </w:rPr>
+      </w:pPr>
+      <w:r>
+        <w:rPr>
+          <w:szCs w:val="28"/>
+        </w:rPr>
+        <w:t>Признаки завершения сортировки:</w:t>
+      </w:r>
+    </w:p>
+    <w:p>
+      <w:pPr>
+        <w:numPr>
+          <w:ilvl w:val="0"/>
+          <w:numId w:val="5"/>
+        </w:numPr>
+        <w:rPr>
+          <w:szCs w:val="28"/>
+        </w:rPr>
+      </w:pPr>
+      <w:r>
+        <w:rPr>
+          <w:szCs w:val="28"/>
+        </w:rPr>
+        <w:t>Длина серии не меньше количества элементов в файле (определяется после фазы слияния).</w:t>
+      </w:r>
+    </w:p>
+    <w:p>
+      <w:pPr>
+        <w:numPr>
+          <w:ilvl w:val="0"/>
+          <w:numId w:val="5"/>
+        </w:numPr>
+        <w:rPr>
+          <w:szCs w:val="28"/>
+        </w:rPr>
+      </w:pPr>
+      <w:r>
+        <w:rPr>
+          <w:szCs w:val="28"/>
+        </w:rPr>
+        <w:t>Количество серий равно 1 (определяется на фазе слияния).</w:t>
+      </w:r>
+    </w:p>
+    <w:p>
+      <w:pPr>
+        <w:numPr>
+          <w:ilvl w:val="0"/>
+          <w:numId w:val="5"/>
+        </w:numPr>
+        <w:rPr>
+          <w:szCs w:val="28"/>
+        </w:rPr>
+      </w:pPr>
+      <w:r>
+        <w:rPr>
+          <w:szCs w:val="28"/>
+        </w:rPr>
+        <w:t>При однофазной сортировке второй по счету вспомогательный файл после распределения серий остался пустым.</w:t>
+      </w:r>
+    </w:p>
+    <w:p>
+      <w:pPr>
+        <w:rPr>
+          <w:szCs w:val="28"/>
+        </w:rPr>
+      </w:pPr>
+      <w:r>
+        <w:rPr>
+          <w:szCs w:val="28"/>
+        </w:rPr>
+        <w:t>Преимущества алгоритма:</w:t>
+      </w:r>
+    </w:p>
+    <w:p>
+      <w:pPr>
+        <w:numPr>
+          <w:ilvl w:val="0"/>
+          <w:numId w:val="6"/>
+        </w:numPr>
+        <w:rPr>
+          <w:szCs w:val="28"/>
+        </w:rPr>
+      </w:pPr>
+      <w:r>
+        <w:rPr>
+          <w:szCs w:val="28"/>
+        </w:rPr>
+        <w:t>Эффективность при работе с большими объемами данных, которые не помещаются в оперативную память.</w:t>
+      </w:r>
+    </w:p>
+    <w:p>
+      <w:pPr>
+        <w:numPr>
+          <w:ilvl w:val="0"/>
+          <w:numId w:val="6"/>
+        </w:numPr>
+        <w:rPr>
+          <w:szCs w:val="28"/>
+        </w:rPr>
+      </w:pPr>
+      <w:r>
+        <w:rPr>
+          <w:szCs w:val="28"/>
+        </w:rPr>
+        <w:t>Минимизация количества проходов по данным, что особенно важно при работе с внешними носителями информации.</w:t>
+      </w:r>
+    </w:p>
+    <w:p>
+      <w:pPr>
+        <w:numPr>
+          <w:ilvl w:val="0"/>
+          <w:numId w:val="6"/>
+        </w:numPr>
+        <w:rPr>
+          <w:szCs w:val="28"/>
+        </w:rPr>
+      </w:pPr>
+    </w:p>
+    <w:p>
+      <w:pPr>
+        <w:rPr>
+          <w:szCs w:val="28"/>
+        </w:rPr>
+      </w:pPr>
+      <w:r>
+        <w:rPr>
+          <w:szCs w:val="28"/>
+        </w:rPr>
+        <w:t>Таким образом, алгоритм внешней сортировки прямым слиянием является мощным инструментом для упорядочивания больших массивов данных, обеспечивая эффективное использование ресурсов и минимизацию времени выполнения.</w:t>
+      </w:r>
+    </w:p>
+    <w:p>
+      <w:pPr>
+        <w:rPr>
+          <w:szCs w:val="28"/>
+        </w:rPr>
+      </w:pPr>
+    </w:p>
+    <w:p>
+      <w:pPr>
+        <w:rPr>
+          <w:szCs w:val="28"/>
+        </w:rPr>
+      </w:pPr>
+      <w:r>
+        <w:rPr>
+          <w:szCs w:val="28"/>
+        </w:rPr>
+        <w:t>Код сортировки представлен на рисунке 2.1</w:t>
+      </w:r>
+      <w:r>
+        <w:rPr>
+          <w:szCs w:val="28"/>
+        </w:rPr>
+        <w:t>.1</w:t>
+      </w:r>
+      <w:r>
+        <w:rPr>
+          <w:szCs w:val="28"/>
+        </w:rPr>
+        <w:t xml:space="preserve"> – 2.1.</w:t>
+      </w:r>
+      <w:r>
+        <w:rPr>
+          <w:szCs w:val="28"/>
+        </w:rPr>
+        <w:t>2</w:t>
+      </w:r>
+      <w:r>
+        <w:rPr>
+          <w:szCs w:val="28"/>
+        </w:rPr>
+        <w:t>.</w:t>
+      </w:r>
+    </w:p>
+    <w:p>
+      <w:pPr>
+        <w:rPr>
+          <w:szCs w:val="28"/>
+        </w:rPr>
+      </w:pPr>
+    </w:p>
+    <w:p>
+      <w:pPr>
         <w:spacing w:after="160" w:line="259" w:lineRule="auto"/>
-      </w:pPr>
-      <w:r>
-        <w:t>Прямая сортировка слиянием:</w:t>
-      </w:r>
-    </w:p>
-    <w:p>
-      <w:r>
-        <w:t>Этот алгоритм сортирует массив данных путем рекурсивного разделения его на две половины, сортировки каждой половины отдельно и затем слияния отсортированных половин обратно в один массив. Процесс разделения и слияния продолжается до тех пор, пока не будет сформирован один полностью отсортированный массив.</w:t>
-      </w:r>
-    </w:p>
-    <w:p/>
-    <w:p>
-      <w:r>
-        <w:t>Прямое слияние начинается с разделения исходного массива на две равные части. Если количество элементов в массиве нечетное, одна из частей будет содержать на один элемент больше. Этот процесс разделения продолжается рекурсивно для каждой половины до тех пор, пока не останутся только отдельные элементы или пустые массивы. Один элемент считается уже отсортированным, так как нет других элементов для сравнения.</w:t>
-      </w:r>
-    </w:p>
-    <w:p/>
-    <w:p>
-      <w:r>
-        <w:t>После того как массив разделен на минимальные части, начинается процесс слияния. Две отсортированные половины сливаются в один отсортированный массив. Это делается путем сравнения элементов из каждой половины и добавления меньшего элемента в результирующий массив. Процесс сравнения и добавления продолжается до тех пор, пока не будут исчерпаны все элементы в обеих половинах. Если одна из половин исчерпана раньше, оставшиеся элементы другой половины просто добавляются в результирующий массив.</w:t>
-      </w:r>
-    </w:p>
-    <w:p/>
-    <w:p>
-      <w:r>
-        <w:t xml:space="preserve">Чтобы доступно объяснить процесс сортировки, код был подвержен постоянному логированию. Так же внутри него есть </w:t>
-      </w:r>
-      <w:r>
-        <w:t>множество вставок кода,</w:t>
-      </w:r>
-      <w:r>
-        <w:t xml:space="preserve"> который отвечает за визуализацию сортировки. </w:t>
-      </w:r>
-    </w:p>
-    <w:p/>
-    <w:p>
-      <w:r>
-        <w:t xml:space="preserve">Код сортировки представлен на рисунке </w:t>
-      </w:r>
-      <w:r>
-        <w:t>2</w:t>
-      </w:r>
-      <w:r>
-        <w:t>.</w:t>
-      </w:r>
-      <w:r>
-        <w:t>1</w:t>
-      </w:r>
-      <w:r>
-        <w:t>.1</w:t>
-      </w:r>
-      <w:r>
-        <w:t xml:space="preserve"> – </w:t>
-      </w:r>
-      <w:r>
-        <w:t>2</w:t>
-      </w:r>
-      <w:r>
-        <w:t>.</w:t>
-      </w:r>
-      <w:r>
-        <w:t>1</w:t>
-      </w:r>
-      <w:r>
-        <w:t>.</w:t>
-      </w:r>
-      <w:r>
-        <w:t>2</w:t>
-      </w:r>
-      <w:r>
-        <w:t>.</w:t>
-      </w:r>
-    </w:p>
-    <w:p/>
+        <w:rPr>
+          <w:sz w:val="22"/>
+          <w:szCs w:val="18"/>
+        </w:rPr>
+      </w:pPr>
+    </w:p>
     <w:p>
       <w:pPr>
         <w:spacing w:after="160" w:line="259" w:lineRule="auto"/>
-      </w:pPr>
-      <w:r>
-        <w:br w:type="page"/>
-      </w:r>
+        <w:jc w:val="center"/>
+        <w:rPr>
+          <w:sz w:val="22"/>
+          <w:szCs w:val="18"/>
+        </w:rPr>
+      </w:pPr>
+    </w:p>
+    <w:p>
+      <w:pPr>
+        <w:spacing w:after="160" w:line="259" w:lineRule="auto"/>
+        <w:jc w:val="center"/>
+        <w:rPr>
+          <w:sz w:val="22"/>
+          <w:szCs w:val="18"/>
+        </w:rPr>
+      </w:pPr>
+    </w:p>
+    <w:p>
+      <w:pPr>
+        <w:spacing w:after="160" w:line="259" w:lineRule="auto"/>
+        <w:jc w:val="center"/>
+        <w:rPr>
+          <w:sz w:val="22"/>
+          <w:szCs w:val="18"/>
+        </w:rPr>
+      </w:pPr>
+    </w:p>
+    <w:p>
+      <w:pPr>
+        <w:spacing w:after="160" w:line="259" w:lineRule="auto"/>
+        <w:jc w:val="center"/>
+        <w:rPr>
+          <w:sz w:val="22"/>
+          <w:szCs w:val="18"/>
+        </w:rPr>
+      </w:pPr>
+    </w:p>
+    <w:p>
+      <w:pPr>
+        <w:spacing w:after="160" w:line="259" w:lineRule="auto"/>
+        <w:jc w:val="center"/>
+        <w:rPr>
+          <w:sz w:val="22"/>
+          <w:szCs w:val="18"/>
+        </w:rPr>
+      </w:pPr>
+    </w:p>
+    <w:p>
+      <w:pPr>
+        <w:spacing w:after="160" w:line="259" w:lineRule="auto"/>
+        <w:jc w:val="center"/>
+        <w:rPr>
+          <w:sz w:val="22"/>
+          <w:szCs w:val="18"/>
+        </w:rPr>
+      </w:pPr>
+    </w:p>
+    <w:p>
+      <w:pPr>
+        <w:spacing w:after="160" w:line="259" w:lineRule="auto"/>
+        <w:jc w:val="center"/>
+        <w:rPr>
+          <w:sz w:val="22"/>
+          <w:szCs w:val="18"/>
+        </w:rPr>
+      </w:pPr>
+    </w:p>
+    <w:p>
+      <w:pPr>
+        <w:spacing w:after="160" w:line="259" w:lineRule="auto"/>
+        <w:jc w:val="center"/>
+        <w:rPr>
+          <w:sz w:val="22"/>
+          <w:szCs w:val="18"/>
+        </w:rPr>
+      </w:pPr>
+    </w:p>
+    <w:p>
+      <w:pPr>
+        <w:spacing w:after="160" w:line="259" w:lineRule="auto"/>
+        <w:jc w:val="center"/>
+        <w:rPr>
+          <w:sz w:val="22"/>
+          <w:szCs w:val="18"/>
+        </w:rPr>
+      </w:pPr>
+    </w:p>
+    <w:p>
+      <w:pPr>
+        <w:spacing w:after="160" w:line="259" w:lineRule="auto"/>
+        <w:jc w:val="center"/>
+        <w:rPr>
+          <w:sz w:val="22"/>
+          <w:szCs w:val="18"/>
+        </w:rPr>
+      </w:pPr>
+    </w:p>
+    <w:p>
+      <w:pPr>
+        <w:spacing w:after="160" w:line="259" w:lineRule="auto"/>
+        <w:jc w:val="center"/>
+        <w:rPr>
+          <w:sz w:val="22"/>
+          <w:szCs w:val="18"/>
+        </w:rPr>
+      </w:pPr>
+    </w:p>
+    <w:p>
+      <w:pPr>
+        <w:spacing w:after="160" w:line="259" w:lineRule="auto"/>
+        <w:jc w:val="center"/>
+        <w:rPr>
+          <w:sz w:val="22"/>
+          <w:szCs w:val="18"/>
+        </w:rPr>
+      </w:pPr>
+    </w:p>
+    <w:p>
+      <w:pPr>
+        <w:spacing w:after="160" w:line="259" w:lineRule="auto"/>
+        <w:jc w:val="center"/>
+        <w:rPr>
+          <w:sz w:val="22"/>
+          <w:szCs w:val="18"/>
+        </w:rPr>
+      </w:pPr>
+    </w:p>
+    <w:p>
+      <w:pPr>
+        <w:spacing w:after="160" w:line="259" w:lineRule="auto"/>
+        <w:jc w:val="center"/>
+        <w:rPr>
+          <w:sz w:val="22"/>
+          <w:szCs w:val="18"/>
+        </w:rPr>
+      </w:pPr>
+    </w:p>
+    <w:p>
+      <w:pPr>
+        <w:spacing w:after="160" w:line="259" w:lineRule="auto"/>
+        <w:jc w:val="center"/>
+        <w:rPr>
+          <w:sz w:val="22"/>
+          <w:szCs w:val="18"/>
+        </w:rPr>
+      </w:pPr>
+    </w:p>
+    <w:p>
+      <w:pPr>
+        <w:spacing w:after="160" w:line="259" w:lineRule="auto"/>
+        <w:jc w:val="center"/>
+        <w:rPr>
+          <w:sz w:val="22"/>
+          <w:szCs w:val="18"/>
+        </w:rPr>
+      </w:pPr>
+    </w:p>
+    <w:p>
+      <w:pPr>
+        <w:spacing w:after="160" w:line="259" w:lineRule="auto"/>
+        <w:jc w:val="center"/>
+        <w:rPr>
+          <w:sz w:val="22"/>
+          <w:szCs w:val="18"/>
+        </w:rPr>
+      </w:pPr>
       <w:r>
         <w:lastRenderedPageBreak/>
         <w:drawing>
-          <wp:inline distT="0" distB="0" distL="0" distR="0" wp14:anchorId="07BB8E14" wp14:editId="2A1B298D">
-            <wp:extent cx="6416826" cy="2095500"/>
-            <wp:effectExtent l="0" t="0" r="3175" b="0"/>
-            <wp:docPr id="5" name="Рисунок 5"/>
-            <wp:cNvGraphicFramePr>
-              <a:graphicFrameLocks xmlns:a="http://schemas.openxmlformats.org/drawingml/2006/main" noChangeAspect="1"/>
-            </wp:cNvGraphicFramePr>
-            <a:graphic xmlns:a="http://schemas.openxmlformats.org/drawingml/2006/main">
-              <a:graphicData uri="http://schemas.openxmlformats.org/drawingml/2006/picture">
-                <pic:pic xmlns:pic="http://schemas.openxmlformats.org/drawingml/2006/picture">
-                  <pic:nvPicPr>
-                    <pic:cNvPr id="1" name=""/>
-                    <pic:cNvPicPr/>
-                  </pic:nvPicPr>
-                  <pic:blipFill>
-                    <a:blip r:embed="rId20"/>
-                    <a:stretch>
-                      <a:fillRect/>
-                    </a:stretch>
-                  </pic:blipFill>
-                  <pic:spPr>
-                    <a:xfrm>
-                      <a:off x="0" y="0"/>
-                      <a:ext cx="6441615" cy="2103595"/>
-                    </a:xfrm>
-                    <a:prstGeom prst="rect">
-                      <a:avLst/>
-                    </a:prstGeom>
-                  </pic:spPr>
-                </pic:pic>
-              </a:graphicData>
-            </a:graphic>
-          </wp:inline>
-        </w:drawing>
-      </w:r>
-    </w:p>
-    <w:p>
-      <w:pPr>
-        <w:jc w:val="center"/>
-        <w:rPr>
-          <w:sz w:val="22"/>
-          <w:szCs w:val="18"/>
-        </w:rPr>
-      </w:pPr>
-      <w:r>
-        <w:rPr>
-          <w:sz w:val="22"/>
-          <w:szCs w:val="18"/>
-        </w:rPr>
-        <w:t>Рис.2.1</w:t>
-      </w:r>
-      <w:r>
-        <w:rPr>
-          <w:sz w:val="22"/>
-          <w:szCs w:val="18"/>
-        </w:rPr>
-        <w:t>.1</w:t>
-      </w:r>
-      <w:r>
-        <w:rPr>
-          <w:sz w:val="22"/>
-          <w:szCs w:val="18"/>
-        </w:rPr>
-        <w:t xml:space="preserve"> Код сортировки прямым слиянием</w:t>
-      </w:r>
-    </w:p>
-    <w:p>
-      <w:pPr>
-        <w:jc w:val="center"/>
-        <w:rPr>
-          <w:sz w:val="22"/>
-          <w:szCs w:val="18"/>
-        </w:rPr>
-      </w:pPr>
-      <w:r>
-        <w:rPr>
-          <w:sz w:val="22"/>
-          <w:szCs w:val="18"/>
-        </w:rPr>
-        <w:drawing>
-          <wp:anchor distT="0" distB="0" distL="114300" distR="114300" simplePos="0" relativeHeight="251660288" behindDoc="1" locked="0" layoutInCell="1" allowOverlap="1" wp14:anchorId="1AD2B046" wp14:editId="515EF567">
-            <wp:simplePos x="0" y="0"/>
-            <wp:positionH relativeFrom="margin">
-              <wp:align>center</wp:align>
-            </wp:positionH>
-            <wp:positionV relativeFrom="paragraph">
-              <wp:posOffset>182880</wp:posOffset>
-            </wp:positionV>
-            <wp:extent cx="6454365" cy="6124575"/>
-            <wp:effectExtent l="0" t="0" r="3810" b="0"/>
-            <wp:wrapNone/>
-            <wp:docPr id="4" name="Рисунок 4"/>
+          <wp:inline distT="0" distB="0" distL="0" distR="0" wp14:anchorId="39B84A46" wp14:editId="1C58941B">
+            <wp:extent cx="6424035" cy="6486525"/>
+            <wp:effectExtent l="0" t="0" r="0" b="0"/>
+            <wp:docPr id="2" name="Рисунок 2"/>
             <wp:cNvGraphicFramePr>
               <a:graphicFrameLocks xmlns:a="http://schemas.openxmlformats.org/drawingml/2006/main" noChangeAspect="1"/>
             </wp:cNvGraphicFramePr>
@@ -2938,7 +3868,104 @@
                   <pic:spPr>
                     <a:xfrm>
                       <a:off x="0" y="0"/>
-                      <a:ext cx="6454365" cy="6124575"/>
+                      <a:ext cx="6435999" cy="6498605"/>
+                    </a:xfrm>
+                    <a:prstGeom prst="rect">
+                      <a:avLst/>
+                    </a:prstGeom>
+                  </pic:spPr>
+                </pic:pic>
+              </a:graphicData>
+            </a:graphic>
+          </wp:inline>
+        </w:drawing>
+      </w:r>
+    </w:p>
+    <w:p>
+      <w:pPr>
+        <w:spacing w:after="160" w:line="259" w:lineRule="auto"/>
+        <w:jc w:val="center"/>
+        <w:rPr>
+          <w:sz w:val="22"/>
+          <w:szCs w:val="18"/>
+        </w:rPr>
+      </w:pPr>
+      <w:r>
+        <w:rPr>
+          <w:sz w:val="22"/>
+          <w:szCs w:val="18"/>
+        </w:rPr>
+        <w:t>Рис.2.1</w:t>
+      </w:r>
+      <w:r>
+        <w:rPr>
+          <w:sz w:val="22"/>
+          <w:szCs w:val="18"/>
+        </w:rPr>
+        <w:t>.1</w:t>
+      </w:r>
+      <w:r>
+        <w:rPr>
+          <w:sz w:val="22"/>
+          <w:szCs w:val="18"/>
+        </w:rPr>
+        <w:t xml:space="preserve"> Код сортировки прямым слиянием</w:t>
+      </w:r>
+    </w:p>
+    <w:p>
+      <w:pPr>
+        <w:spacing w:after="160" w:line="259" w:lineRule="auto"/>
+        <w:jc w:val="center"/>
+        <w:rPr>
+          <w:sz w:val="22"/>
+          <w:szCs w:val="18"/>
+        </w:rPr>
+      </w:pPr>
+      <w:r>
+        <w:rPr>
+          <w:sz w:val="22"/>
+          <w:szCs w:val="18"/>
+        </w:rPr>
+        <w:lastRenderedPageBreak/>
+        <w:drawing>
+          <wp:anchor distT="0" distB="0" distL="114300" distR="114300" simplePos="0" relativeHeight="251660288" behindDoc="0" locked="0" layoutInCell="1" allowOverlap="1" wp14:anchorId="4981D5A1" wp14:editId="5745943B">
+            <wp:simplePos x="0" y="0"/>
+            <wp:positionH relativeFrom="page">
+              <wp:align>left</wp:align>
+            </wp:positionH>
+            <wp:positionV relativeFrom="paragraph">
+              <wp:posOffset>3809</wp:posOffset>
+            </wp:positionV>
+            <wp:extent cx="8701510" cy="4333875"/>
+            <wp:effectExtent l="0" t="0" r="4445" b="0"/>
+            <wp:wrapTopAndBottom/>
+            <wp:docPr id="6" name="Рисунок 6"/>
+            <wp:cNvGraphicFramePr>
+              <a:graphicFrameLocks xmlns:a="http://schemas.openxmlformats.org/drawingml/2006/main" noChangeAspect="1"/>
+            </wp:cNvGraphicFramePr>
+            <a:graphic xmlns:a="http://schemas.openxmlformats.org/drawingml/2006/main">
+              <a:graphicData uri="http://schemas.openxmlformats.org/drawingml/2006/picture">
+                <pic:pic xmlns:pic="http://schemas.openxmlformats.org/drawingml/2006/picture">
+                  <pic:nvPicPr>
+                    <pic:cNvPr id="1" name=""/>
+                    <pic:cNvPicPr/>
+                  </pic:nvPicPr>
+                  <pic:blipFill>
+                    <a:blip r:embed="rId22">
+                      <a:extLst>
+                        <a:ext uri="{28A0092B-C50C-407E-A947-70E740481C1C}">
+                          <a14:useLocalDpi xmlns:a14="http://schemas.microsoft.com/office/drawing/2010/main" val="0"/>
+                        </a:ext>
+                      </a:extLst>
+                    </a:blip>
+                    <a:stretch>
+                      <a:fillRect/>
+                    </a:stretch>
+                  </pic:blipFill>
+                  <pic:spPr>
+                    <a:xfrm>
+                      <a:off x="0" y="0"/>
+                      <a:ext cx="8701510" cy="4333875"/>
                     </a:xfrm>
                     <a:prstGeom prst="rect">
                       <a:avLst/>
@@ -2960,15 +3987,38 @@
     <w:p>
       <w:pPr>
         <w:spacing w:after="160" w:line="259" w:lineRule="auto"/>
-        <w:rPr>
-          <w:sz w:val="22"/>
-          <w:szCs w:val="18"/>
-        </w:rPr>
-      </w:pPr>
+        <w:jc w:val="center"/>
+        <w:rPr>
+          <w:sz w:val="22"/>
+          <w:szCs w:val="18"/>
+        </w:rPr>
+      </w:pPr>
+      <w:r>
+        <w:rPr>
+          <w:sz w:val="22"/>
+          <w:szCs w:val="18"/>
+        </w:rPr>
+        <w:t>Рис.2.1</w:t>
+      </w:r>
+      <w:r>
+        <w:rPr>
+          <w:sz w:val="22"/>
+          <w:szCs w:val="18"/>
+        </w:rPr>
+        <w:t>.2</w:t>
+      </w:r>
+      <w:r>
+        <w:rPr>
+          <w:sz w:val="22"/>
+          <w:szCs w:val="18"/>
+        </w:rPr>
+        <w:t xml:space="preserve"> Код сортировки прямым слиянием</w:t>
+      </w:r>
     </w:p>
     <w:p>
       <w:pPr>
         <w:spacing w:after="160" w:line="259" w:lineRule="auto"/>
+        <w:jc w:val="center"/>
         <w:rPr>
           <w:sz w:val="22"/>
           <w:szCs w:val="18"/>
@@ -2978,6 +4028,7 @@
     <w:p>
       <w:pPr>
         <w:spacing w:after="160" w:line="259" w:lineRule="auto"/>
+        <w:jc w:val="center"/>
         <w:rPr>
           <w:sz w:val="22"/>
           <w:szCs w:val="18"/>
@@ -2987,6 +4038,7 @@
     <w:p>
       <w:pPr>
         <w:spacing w:after="160" w:line="259" w:lineRule="auto"/>
+        <w:jc w:val="center"/>
         <w:rPr>
           <w:sz w:val="22"/>
           <w:szCs w:val="18"/>
@@ -2996,6 +4048,7 @@
     <w:p>
       <w:pPr>
         <w:spacing w:after="160" w:line="259" w:lineRule="auto"/>
+        <w:jc w:val="center"/>
         <w:rPr>
           <w:sz w:val="22"/>
           <w:szCs w:val="18"/>
@@ -3005,6 +4058,7 @@
     <w:p>
       <w:pPr>
         <w:spacing w:after="160" w:line="259" w:lineRule="auto"/>
+        <w:jc w:val="center"/>
         <w:rPr>
           <w:sz w:val="22"/>
           <w:szCs w:val="18"/>
@@ -3014,6 +4068,7 @@
     <w:p>
       <w:pPr>
         <w:spacing w:after="160" w:line="259" w:lineRule="auto"/>
+        <w:jc w:val="center"/>
         <w:rPr>
           <w:sz w:val="22"/>
           <w:szCs w:val="18"/>
@@ -3023,6 +4078,7 @@
     <w:p>
       <w:pPr>
         <w:spacing w:after="160" w:line="259" w:lineRule="auto"/>
+        <w:jc w:val="center"/>
         <w:rPr>
           <w:sz w:val="22"/>
           <w:szCs w:val="18"/>
@@ -3032,6 +4088,7 @@
     <w:p>
       <w:pPr>
         <w:spacing w:after="160" w:line="259" w:lineRule="auto"/>
+        <w:jc w:val="center"/>
         <w:rPr>
           <w:sz w:val="22"/>
           <w:szCs w:val="18"/>
@@ -3041,6 +4098,7 @@
     <w:p>
       <w:pPr>
         <w:spacing w:after="160" w:line="259" w:lineRule="auto"/>
+        <w:jc w:val="center"/>
         <w:rPr>
           <w:sz w:val="22"/>
           <w:szCs w:val="18"/>
@@ -3050,6 +4108,7 @@
     <w:p>
       <w:pPr>
         <w:spacing w:after="160" w:line="259" w:lineRule="auto"/>
+        <w:jc w:val="center"/>
         <w:rPr>
           <w:sz w:val="22"/>
           <w:szCs w:val="18"/>
@@ -3059,6 +4118,7 @@
     <w:p>
       <w:pPr>
         <w:spacing w:after="160" w:line="259" w:lineRule="auto"/>
+        <w:jc w:val="center"/>
         <w:rPr>
           <w:sz w:val="22"/>
           <w:szCs w:val="18"/>
@@ -3068,6 +4128,7 @@
     <w:p>
       <w:pPr>
         <w:spacing w:after="160" w:line="259" w:lineRule="auto"/>
+        <w:jc w:val="center"/>
         <w:rPr>
           <w:sz w:val="22"/>
           <w:szCs w:val="18"/>
@@ -3077,6 +4138,7 @@
     <w:p>
       <w:pPr>
         <w:spacing w:after="160" w:line="259" w:lineRule="auto"/>
+        <w:jc w:val="center"/>
         <w:rPr>
           <w:sz w:val="22"/>
           <w:szCs w:val="18"/>
@@ -3096,213 +4158,720 @@
       <w:pPr>
         <w:spacing w:after="160" w:line="259" w:lineRule="auto"/>
         <w:rPr>
-          <w:sz w:val="22"/>
-          <w:szCs w:val="18"/>
-        </w:rPr>
-      </w:pPr>
+          <w:szCs w:val="28"/>
+        </w:rPr>
+      </w:pPr>
+      <w:r>
+        <w:rPr>
+          <w:szCs w:val="28"/>
+        </w:rPr>
+        <w:lastRenderedPageBreak/>
+        <w:t>Естественное слияние</w:t>
+      </w:r>
+      <w:r>
+        <w:rPr>
+          <w:szCs w:val="28"/>
+        </w:rPr>
+        <w:t>:</w:t>
+      </w:r>
+      <w:r>
+        <w:rPr>
+          <w:szCs w:val="28"/>
+        </w:rPr>
+        <w:br/>
+      </w:r>
+      <w:r>
+        <w:rPr>
+          <w:szCs w:val="28"/>
+        </w:rPr>
+        <w:br/>
+      </w:r>
+      <w:r>
+        <w:rPr>
+          <w:szCs w:val="28"/>
+        </w:rPr>
+        <w:t>Алгоритм внешней сортировки естественным слиянием представляет собой метод упорядочивания больших объемов данных, которые не помещаются в оперативную память компьютера. В отличие от прямого слияния, где длина серий фиксируется на каждом шаге, естественное слияние использует естественные последовательности, которые уже упорядочены в исходных данных. Это позволяет более эффективно обрабатывать данные, особенно если они уже частично упорядочены.</w:t>
+      </w:r>
     </w:p>
     <w:p>
       <w:pPr>
         <w:spacing w:after="160" w:line="259" w:lineRule="auto"/>
         <w:rPr>
-          <w:sz w:val="22"/>
-          <w:szCs w:val="18"/>
-        </w:rPr>
-      </w:pPr>
-    </w:p>
-    <w:p>
-      <w:pPr>
+          <w:szCs w:val="28"/>
+        </w:rPr>
+      </w:pPr>
+      <w:r>
+        <w:rPr>
+          <w:szCs w:val="28"/>
+        </w:rPr>
+        <w:t>Основные шаги алгоритма:</w:t>
+      </w:r>
+    </w:p>
+    <w:p>
+      <w:pPr>
+        <w:numPr>
+          <w:ilvl w:val="0"/>
+          <w:numId w:val="1"/>
+        </w:numPr>
         <w:spacing w:after="160" w:line="259" w:lineRule="auto"/>
         <w:rPr>
-          <w:sz w:val="22"/>
-          <w:szCs w:val="18"/>
-        </w:rPr>
-      </w:pPr>
-    </w:p>
-    <w:p>
-      <w:pPr>
+          <w:szCs w:val="28"/>
+        </w:rPr>
+      </w:pPr>
+      <w:r>
+        <w:rPr>
+          <w:szCs w:val="28"/>
+        </w:rPr>
+        <w:t>Инициализация:</w:t>
+      </w:r>
+    </w:p>
+    <w:p>
+      <w:pPr>
+        <w:numPr>
+          <w:ilvl w:val="1"/>
+          <w:numId w:val="1"/>
+        </w:numPr>
         <w:spacing w:after="160" w:line="259" w:lineRule="auto"/>
         <w:rPr>
-          <w:sz w:val="22"/>
-          <w:szCs w:val="18"/>
-        </w:rPr>
-      </w:pPr>
-    </w:p>
-    <w:p>
-      <w:pPr>
+          <w:szCs w:val="28"/>
+        </w:rPr>
+      </w:pPr>
+      <w:r>
+        <w:rPr>
+          <w:szCs w:val="28"/>
+        </w:rPr>
+        <w:t>Исходный файл </w:t>
+      </w:r>
+      <w:r>
+        <w:rPr>
+          <w:i/>
+          <w:iCs/>
+          <w:szCs w:val="28"/>
+        </w:rPr>
+        <w:t>f</w:t>
+      </w:r>
+      <w:r>
+        <w:rPr>
+          <w:szCs w:val="28"/>
+        </w:rPr>
+        <w:t> разбивается на серии естественных последовательностей. Естественная последовательность — это наибольшая возможная упорядоченная подпоследовательность в исходных данных. Например, если исходный файл содержит элементы [3, 5, 7, 2, 4, 6, 8, 1], то естественные последовательности будут [3, 5, 7], [2, 4, 6, 8] и [1].</w:t>
+      </w:r>
+    </w:p>
+    <w:p>
+      <w:pPr>
+        <w:numPr>
+          <w:ilvl w:val="0"/>
+          <w:numId w:val="1"/>
+        </w:numPr>
         <w:spacing w:after="160" w:line="259" w:lineRule="auto"/>
         <w:rPr>
-          <w:sz w:val="22"/>
-          <w:szCs w:val="18"/>
-        </w:rPr>
-      </w:pPr>
-    </w:p>
-    <w:p>
-      <w:pPr>
+          <w:szCs w:val="28"/>
+        </w:rPr>
+      </w:pPr>
+      <w:r>
+        <w:rPr>
+          <w:szCs w:val="28"/>
+        </w:rPr>
+        <w:t>Распределение серий:</w:t>
+      </w:r>
+    </w:p>
+    <w:p>
+      <w:pPr>
+        <w:numPr>
+          <w:ilvl w:val="1"/>
+          <w:numId w:val="1"/>
+        </w:numPr>
         <w:spacing w:after="160" w:line="259" w:lineRule="auto"/>
         <w:rPr>
-          <w:sz w:val="22"/>
-          <w:szCs w:val="18"/>
-        </w:rPr>
-      </w:pPr>
-    </w:p>
-    <w:p>
-      <w:pPr>
+          <w:szCs w:val="28"/>
+        </w:rPr>
+      </w:pPr>
+      <w:r>
+        <w:rPr>
+          <w:szCs w:val="28"/>
+        </w:rPr>
+        <w:t>Естественные последовательности распределяются по двум вспомогательным файлам </w:t>
+      </w:r>
+      <w:r>
+        <w:rPr>
+          <w:i/>
+          <w:iCs/>
+          <w:szCs w:val="28"/>
+        </w:rPr>
+        <w:t>f</w:t>
+      </w:r>
+      <w:r>
+        <w:rPr>
+          <w:szCs w:val="28"/>
+        </w:rPr>
+        <w:t>1 и </w:t>
+      </w:r>
+      <w:r>
+        <w:rPr>
+          <w:i/>
+          <w:iCs/>
+          <w:szCs w:val="28"/>
+        </w:rPr>
+        <w:t>f</w:t>
+      </w:r>
+      <w:r>
+        <w:rPr>
+          <w:szCs w:val="28"/>
+        </w:rPr>
+        <w:t>2. Например, последовательности [3, 5, 7] и [</w:t>
+      </w:r>
+      <w:r>
+        <w:rPr>
+          <w:szCs w:val="28"/>
+        </w:rPr>
+        <w:t>1</w:t>
+      </w:r>
+      <w:r>
+        <w:rPr>
+          <w:szCs w:val="28"/>
+        </w:rPr>
+        <w:t>] могут быть распределены в </w:t>
+      </w:r>
+      <w:r>
+        <w:rPr>
+          <w:i/>
+          <w:iCs/>
+          <w:szCs w:val="28"/>
+        </w:rPr>
+        <w:t>f</w:t>
+      </w:r>
+      <w:r>
+        <w:rPr>
+          <w:szCs w:val="28"/>
+        </w:rPr>
+        <w:t>1, а последовательность [</w:t>
+      </w:r>
+      <w:r>
+        <w:rPr>
+          <w:szCs w:val="28"/>
+        </w:rPr>
+        <w:t>2, 4, 6, 8</w:t>
+      </w:r>
+      <w:r>
+        <w:rPr>
+          <w:szCs w:val="28"/>
+        </w:rPr>
+        <w:t>] — в </w:t>
+      </w:r>
+      <w:r>
+        <w:rPr>
+          <w:i/>
+          <w:iCs/>
+          <w:szCs w:val="28"/>
+        </w:rPr>
+        <w:t>f</w:t>
+      </w:r>
+      <w:r>
+        <w:rPr>
+          <w:szCs w:val="28"/>
+        </w:rPr>
+        <w:t>2.</w:t>
+      </w:r>
+    </w:p>
+    <w:p>
+      <w:pPr>
+        <w:numPr>
+          <w:ilvl w:val="0"/>
+          <w:numId w:val="1"/>
+        </w:numPr>
         <w:spacing w:after="160" w:line="259" w:lineRule="auto"/>
         <w:rPr>
-          <w:sz w:val="22"/>
-          <w:szCs w:val="18"/>
-        </w:rPr>
-      </w:pPr>
-    </w:p>
-    <w:p>
-      <w:pPr>
+          <w:szCs w:val="28"/>
+        </w:rPr>
+      </w:pPr>
+      <w:r>
+        <w:rPr>
+          <w:szCs w:val="28"/>
+        </w:rPr>
+        <w:t>Слияние серий:</w:t>
+      </w:r>
+    </w:p>
+    <w:p>
+      <w:pPr>
+        <w:numPr>
+          <w:ilvl w:val="1"/>
+          <w:numId w:val="1"/>
+        </w:numPr>
         <w:spacing w:after="160" w:line="259" w:lineRule="auto"/>
-        <w:jc w:val="center"/>
-        <w:rPr>
-          <w:sz w:val="22"/>
-          <w:szCs w:val="18"/>
-        </w:rPr>
-      </w:pPr>
-      <w:r>
-        <w:rPr>
-          <w:sz w:val="22"/>
-          <w:szCs w:val="18"/>
-        </w:rPr>
-        <w:t>Рис.2.1</w:t>
-      </w:r>
-      <w:r>
-        <w:rPr>
-          <w:sz w:val="22"/>
-          <w:szCs w:val="18"/>
-        </w:rPr>
-        <w:t>.2</w:t>
-      </w:r>
-      <w:r>
-        <w:rPr>
-          <w:sz w:val="22"/>
-          <w:szCs w:val="18"/>
-        </w:rPr>
-        <w:t xml:space="preserve"> Код сортировки прямым слиянием</w:t>
-      </w:r>
-    </w:p>
-    <w:p>
-      <w:pPr>
-        <w:jc w:val="center"/>
-        <w:rPr>
-          <w:sz w:val="22"/>
-          <w:szCs w:val="18"/>
-        </w:rPr>
-      </w:pPr>
-    </w:p>
-    <w:p>
-      <w:pPr>
+        <w:rPr>
+          <w:szCs w:val="28"/>
+        </w:rPr>
+      </w:pPr>
+      <w:r>
+        <w:rPr>
+          <w:szCs w:val="28"/>
+        </w:rPr>
+        <w:t>Вспомогательные файлы </w:t>
+      </w:r>
+      <w:r>
+        <w:rPr>
+          <w:i/>
+          <w:iCs/>
+          <w:szCs w:val="28"/>
+        </w:rPr>
+        <w:t>f</w:t>
+      </w:r>
+      <w:r>
+        <w:rPr>
+          <w:szCs w:val="28"/>
+        </w:rPr>
+        <w:t>1 и </w:t>
+      </w:r>
+      <w:r>
+        <w:rPr>
+          <w:i/>
+          <w:iCs/>
+          <w:szCs w:val="28"/>
+        </w:rPr>
+        <w:t>f</w:t>
+      </w:r>
+      <w:r>
+        <w:rPr>
+          <w:szCs w:val="28"/>
+        </w:rPr>
+        <w:t>2 сливаются в файл </w:t>
+      </w:r>
+      <w:r>
+        <w:rPr>
+          <w:i/>
+          <w:iCs/>
+          <w:szCs w:val="28"/>
+        </w:rPr>
+        <w:t>f</w:t>
+      </w:r>
+      <w:r>
+        <w:rPr>
+          <w:szCs w:val="28"/>
+        </w:rPr>
+        <w:t>, при этом серии объединяются в более длинные упорядоченные последовательности. Например, если в </w:t>
+      </w:r>
+      <w:r>
+        <w:rPr>
+          <w:i/>
+          <w:iCs/>
+          <w:szCs w:val="28"/>
+        </w:rPr>
+        <w:t>f</w:t>
+      </w:r>
+      <w:r>
+        <w:rPr>
+          <w:szCs w:val="28"/>
+        </w:rPr>
+        <w:t>1 содержатся последовательности [3, 5, 7] и [</w:t>
+      </w:r>
+      <w:r>
+        <w:rPr>
+          <w:szCs w:val="28"/>
+        </w:rPr>
+        <w:t>1</w:t>
+      </w:r>
+      <w:r>
+        <w:rPr>
+          <w:szCs w:val="28"/>
+        </w:rPr>
+        <w:t>], а в </w:t>
+      </w:r>
+      <w:r>
+        <w:rPr>
+          <w:i/>
+          <w:iCs/>
+          <w:szCs w:val="28"/>
+        </w:rPr>
+        <w:t>f</w:t>
+      </w:r>
+      <w:r>
+        <w:rPr>
+          <w:szCs w:val="28"/>
+        </w:rPr>
+        <w:t>2 — [</w:t>
+      </w:r>
+      <w:r>
+        <w:rPr>
+          <w:szCs w:val="28"/>
+        </w:rPr>
+        <w:t>2, 4, 6, 8</w:t>
+      </w:r>
+      <w:r>
+        <w:rPr>
+          <w:szCs w:val="28"/>
+        </w:rPr>
+        <w:t>], то после слияния в </w:t>
+      </w:r>
+      <w:r>
+        <w:rPr>
+          <w:i/>
+          <w:iCs/>
+          <w:szCs w:val="28"/>
+        </w:rPr>
+        <w:t>f</w:t>
+      </w:r>
+      <w:r>
+        <w:rPr>
+          <w:szCs w:val="28"/>
+        </w:rPr>
+        <w:t> будут последовательности [</w:t>
+      </w:r>
+      <w:r>
+        <w:rPr>
+          <w:szCs w:val="28"/>
+        </w:rPr>
+        <w:t>2, 3</w:t>
+      </w:r>
+      <w:r>
+        <w:rPr>
+          <w:szCs w:val="28"/>
+        </w:rPr>
+        <w:t xml:space="preserve">, 4, 5, 6, 7, 8, </w:t>
+      </w:r>
+      <w:r>
+        <w:rPr>
+          <w:szCs w:val="28"/>
+          <w:lang w:val="en-US"/>
+        </w:rPr>
+        <w:t>1</w:t>
+      </w:r>
+      <w:bookmarkStart w:id="2" w:name="_GoBack"/>
+      <w:bookmarkEnd w:id="2"/>
+      <w:r>
+        <w:rPr>
+          <w:szCs w:val="28"/>
+        </w:rPr>
+        <w:t>].</w:t>
+      </w:r>
+    </w:p>
+    <w:p>
+      <w:pPr>
+        <w:numPr>
+          <w:ilvl w:val="0"/>
+          <w:numId w:val="1"/>
+        </w:numPr>
         <w:spacing w:after="160" w:line="259" w:lineRule="auto"/>
         <w:rPr>
-          <w:sz w:val="22"/>
-          <w:szCs w:val="18"/>
-        </w:rPr>
-      </w:pPr>
-    </w:p>
-    <w:p>
-      <w:pPr>
+          <w:szCs w:val="28"/>
+        </w:rPr>
+      </w:pPr>
+      <w:r>
+        <w:rPr>
+          <w:szCs w:val="28"/>
+        </w:rPr>
+        <w:t>Повторение процесса:</w:t>
+      </w:r>
+    </w:p>
+    <w:p>
+      <w:pPr>
+        <w:numPr>
+          <w:ilvl w:val="1"/>
+          <w:numId w:val="1"/>
+        </w:numPr>
         <w:spacing w:after="160" w:line="259" w:lineRule="auto"/>
-      </w:pPr>
-      <w:r>
-        <w:t xml:space="preserve">Естественное </w:t>
-      </w:r>
-      <w:r>
-        <w:t>слияние</w:t>
-      </w:r>
-      <w:r>
-        <w:t>:</w:t>
-      </w:r>
-      <w:r>
-        <w:br/>
-      </w:r>
-      <w:r>
-        <w:br/>
-        <w:t>Принцип естественной сортировки слиянием, реализованный в данном коде, заключается в разбиении данных на естественные подпоследовательности (или "</w:t>
+        <w:rPr>
+          <w:szCs w:val="28"/>
+        </w:rPr>
+      </w:pPr>
+      <w:r>
+        <w:rPr>
+          <w:szCs w:val="28"/>
+        </w:rPr>
+        <w:t>Полученный файл </w:t>
+      </w:r>
+      <w:r>
+        <w:rPr>
+          <w:i/>
+          <w:iCs/>
+          <w:szCs w:val="28"/>
+        </w:rPr>
+        <w:t>f</w:t>
+      </w:r>
+      <w:r>
+        <w:rPr>
+          <w:szCs w:val="28"/>
+        </w:rPr>
+        <w:t> вновь обрабатывается, как указано в шагах 1-3. При этом упорядоченные последовательности объединяются в еще более длинные серии. Процесс повторяется до тех пор, пока не будет упорядочен целиком весь файл.</w:t>
+      </w:r>
+    </w:p>
+    <w:p>
+      <w:pPr>
+        <w:spacing w:after="160" w:line="259" w:lineRule="auto"/>
+        <w:rPr>
+          <w:szCs w:val="28"/>
+        </w:rPr>
+      </w:pPr>
+      <w:r>
+        <w:rPr>
+          <w:szCs w:val="28"/>
+        </w:rPr>
+        <w:t>Завершение процесса:</w:t>
+      </w:r>
+    </w:p>
+    <w:p>
+      <w:pPr>
+        <w:spacing w:after="160" w:line="259" w:lineRule="auto"/>
+        <w:rPr>
+          <w:szCs w:val="28"/>
+        </w:rPr>
+      </w:pPr>
+      <w:r>
+        <w:rPr>
+          <w:szCs w:val="28"/>
+        </w:rPr>
+        <w:t xml:space="preserve">Процесс сортировки естественным слиянием завершается, когда все элементы исходного файла объединены в одну упорядоченную </w:t>
+      </w:r>
+      <w:r>
+        <w:rPr>
+          <w:szCs w:val="28"/>
+        </w:rPr>
+        <w:lastRenderedPageBreak/>
+        <w:t>последовательность. В отличие от прямого слияния, количество проходов по данным может варьироваться в зависимости от степени естественной упорядоченности исходных данных. В худшем случае, если данные полностью не</w:t>
+      </w:r>
+      <w:r>
+        <w:rPr>
+          <w:szCs w:val="28"/>
+        </w:rPr>
+        <w:t xml:space="preserve"> </w:t>
+      </w:r>
+      <w:r>
+        <w:rPr>
+          <w:szCs w:val="28"/>
+        </w:rPr>
+        <w:t>упорядочены, алгоритм потребует порядка O(</w:t>
       </w:r>
       <w:proofErr w:type="spellStart"/>
       <w:r>
-        <w:t>ранны</w:t>
+        <w:rPr>
+          <w:szCs w:val="28"/>
+        </w:rPr>
+        <w:t>logn</w:t>
       </w:r>
       <w:proofErr w:type="spellEnd"/>
       <w:r>
-        <w:t>"), которые затем сливаются в один отсортированный список. Этот метод сортировки называется естественной сортировкой слиянием, так как он использует естественные подпоследовательности, которые уже частично отсортированы, что позволяет уменьшить количество операций сравнения и перемещения.</w:t>
-      </w:r>
-    </w:p>
-    <w:p/>
-    <w:p>
-      <w:r>
-        <w:t>Процесс начинается с разбиения исходных данных на естественные подпоследовательности. Это делается путем последовательного сравнения элементов данных. Если текущий элемент меньше или равен предыдущему, он добавляется в текущую подпоследовательность. Если текущий элемент больше предыдущего, текущая подпоследовательность завершается, и начинается новая подпоследовательность с текущего элемента. Этот процесс продолжается до тех пор, пока все данные не будут разбиты на подпоследовательности.</w:t>
-      </w:r>
-    </w:p>
-    <w:p/>
-    <w:p>
-      <w:r>
-        <w:t xml:space="preserve">После разбиения данных на естественные подпоследовательности, начинается процесс их слияния. Слияние осуществляется с использованием очереди приоритетов, которая хранит минимальные элементы из каждой подпоследовательности. Процесс слияния начинается с добавления первых элементов каждой подпоследовательности в очередь приоритетов. Затем, пока очередь не пуста, извлекается минимальный элемент, который добавляется в итоговый список. Если в подпоследовательности, из которой был извлечен элемент, есть следующий элемент, он добавляется в очередь приоритетов. Этот процесс продолжается до тех пор, пока все элементы из всех </w:t>
-      </w:r>
-      <w:proofErr w:type="spellStart"/>
-      <w:r>
-        <w:t>подпоследовательностей</w:t>
-      </w:r>
-      <w:proofErr w:type="spellEnd"/>
-      <w:r>
-        <w:t xml:space="preserve"> не будут добавлены в итоговый список.</w:t>
-      </w:r>
-    </w:p>
-    <w:p/>
-    <w:p>
-      <w:r>
-        <w:t>Таким образом, естественная сортировка слиянием сочетает в себе разбиение данных на естественные подпоследовательности и их последующее слияние с использованием очереди приоритетов. Этот подход позволяет эффективно обрабатывать данные, используя их естественные свойства, что уменьшает количество операций и улучшает производительность сортировки.</w:t>
-      </w:r>
-    </w:p>
-    <w:p/>
-    <w:p>
-      <w:r>
+        <w:rPr>
+          <w:szCs w:val="28"/>
+        </w:rPr>
+        <w:t>)</w:t>
+      </w:r>
+      <w:r>
+        <w:rPr>
+          <w:i/>
+          <w:iCs/>
+          <w:szCs w:val="28"/>
+        </w:rPr>
+        <w:t xml:space="preserve"> </w:t>
+      </w:r>
+      <w:r>
+        <w:rPr>
+          <w:szCs w:val="28"/>
+        </w:rPr>
+        <w:t xml:space="preserve">проходов, где </w:t>
+      </w:r>
+      <w:r>
+        <w:rPr>
+          <w:i/>
+          <w:iCs/>
+          <w:szCs w:val="28"/>
+        </w:rPr>
+        <w:t>n</w:t>
+      </w:r>
+      <w:r>
+        <w:rPr>
+          <w:szCs w:val="28"/>
+        </w:rPr>
+        <w:t xml:space="preserve"> — количество элементов в исходном файле.</w:t>
+      </w:r>
+    </w:p>
+    <w:p>
+      <w:pPr>
+        <w:spacing w:after="160" w:line="259" w:lineRule="auto"/>
+        <w:rPr>
+          <w:szCs w:val="28"/>
+        </w:rPr>
+      </w:pPr>
+      <w:r>
+        <w:rPr>
+          <w:szCs w:val="28"/>
+        </w:rPr>
+        <w:t>Признаки завершения сортировки:</w:t>
+      </w:r>
+    </w:p>
+    <w:p>
+      <w:pPr>
+        <w:numPr>
+          <w:ilvl w:val="0"/>
+          <w:numId w:val="2"/>
+        </w:numPr>
+        <w:spacing w:after="160" w:line="259" w:lineRule="auto"/>
+        <w:rPr>
+          <w:szCs w:val="28"/>
+        </w:rPr>
+      </w:pPr>
+      <w:r>
+        <w:rPr>
+          <w:szCs w:val="28"/>
+        </w:rPr>
+        <w:t>Количество серий равно 1 (определяется на фазе слияния).</w:t>
+      </w:r>
+    </w:p>
+    <w:p>
+      <w:pPr>
+        <w:numPr>
+          <w:ilvl w:val="0"/>
+          <w:numId w:val="2"/>
+        </w:numPr>
+        <w:spacing w:after="160" w:line="259" w:lineRule="auto"/>
+        <w:rPr>
+          <w:szCs w:val="28"/>
+        </w:rPr>
+      </w:pPr>
+      <w:r>
+        <w:rPr>
+          <w:szCs w:val="28"/>
+        </w:rPr>
+        <w:t>Второй по счету вспомогательный файл после распределения серий остался пустым (при однофазной сортировке).</w:t>
+      </w:r>
+    </w:p>
+    <w:p>
+      <w:pPr>
+        <w:spacing w:after="160" w:line="259" w:lineRule="auto"/>
+        <w:rPr>
+          <w:szCs w:val="28"/>
+        </w:rPr>
+      </w:pPr>
+      <w:r>
+        <w:rPr>
+          <w:szCs w:val="28"/>
+        </w:rPr>
+        <w:t>Преимущества алгоритма:</w:t>
+      </w:r>
+    </w:p>
+    <w:p>
+      <w:pPr>
+        <w:numPr>
+          <w:ilvl w:val="0"/>
+          <w:numId w:val="3"/>
+        </w:numPr>
+        <w:spacing w:after="160" w:line="259" w:lineRule="auto"/>
+        <w:rPr>
+          <w:szCs w:val="28"/>
+        </w:rPr>
+      </w:pPr>
+      <w:r>
+        <w:rPr>
+          <w:szCs w:val="28"/>
+        </w:rPr>
+        <w:t>Эффективность при работе с частично упорядоченными данными, что позволяет сократить количество проходов по данным.</w:t>
+      </w:r>
+    </w:p>
+    <w:p>
+      <w:pPr>
+        <w:numPr>
+          <w:ilvl w:val="0"/>
+          <w:numId w:val="3"/>
+        </w:numPr>
+        <w:spacing w:after="160" w:line="259" w:lineRule="auto"/>
+        <w:rPr>
+          <w:szCs w:val="28"/>
+        </w:rPr>
+      </w:pPr>
+      <w:r>
+        <w:rPr>
+          <w:szCs w:val="28"/>
+        </w:rPr>
+        <w:t>Минимизация времени выполнения за счет использования естественных последовательностей.</w:t>
+      </w:r>
+    </w:p>
+    <w:p>
+      <w:pPr>
+        <w:numPr>
+          <w:ilvl w:val="0"/>
+          <w:numId w:val="3"/>
+        </w:numPr>
+        <w:spacing w:after="160" w:line="259" w:lineRule="auto"/>
+        <w:rPr>
+          <w:szCs w:val="28"/>
+        </w:rPr>
+      </w:pPr>
+      <w:r>
+        <w:rPr>
+          <w:szCs w:val="28"/>
+        </w:rPr>
+        <w:t>Универсальность для различных типов данных и их распределений.</w:t>
+      </w:r>
+    </w:p>
+    <w:p>
+      <w:pPr>
+        <w:spacing w:after="160" w:line="259" w:lineRule="auto"/>
+        <w:rPr>
+          <w:szCs w:val="28"/>
+        </w:rPr>
+      </w:pPr>
+      <w:r>
+        <w:rPr>
+          <w:szCs w:val="28"/>
+        </w:rPr>
+        <w:t>Таким образом, алгоритм внешней сортировки естественным слиянием является мощным инструментом для упорядочивания больших массивов данных, обеспечивая эффективное использование ресурсов и минимизацию времени выполнения, особенно при наличии частично упорядоченных данных.</w:t>
+      </w:r>
+    </w:p>
+    <w:p>
+      <w:pPr>
+        <w:spacing w:after="160" w:line="259" w:lineRule="auto"/>
+        <w:rPr>
+          <w:szCs w:val="28"/>
+        </w:rPr>
+      </w:pPr>
+    </w:p>
+    <w:p>
+      <w:pPr>
+        <w:rPr>
+          <w:szCs w:val="28"/>
+        </w:rPr>
+      </w:pPr>
+      <w:r>
+        <w:rPr>
+          <w:szCs w:val="28"/>
+        </w:rPr>
         <w:t xml:space="preserve">Чтобы доступно объяснить процесс сортировки, код был подвержен постоянному логированию. Так же внутри него есть </w:t>
       </w:r>
-      <w:proofErr w:type="gramStart"/>
-      <w:r>
-        <w:t>множество вставок кода</w:t>
-      </w:r>
-      <w:proofErr w:type="gramEnd"/>
-      <w:r>
+      <w:r>
+        <w:rPr>
+          <w:szCs w:val="28"/>
+        </w:rPr>
+        <w:t>множество вставок кода,</w:t>
+      </w:r>
+      <w:r>
+        <w:rPr>
+          <w:szCs w:val="28"/>
+        </w:rPr>
         <w:t xml:space="preserve"> который отвечает за визуализацию сортировки. </w:t>
       </w:r>
     </w:p>
-    <w:p/>
-    <w:p>
-      <w:r>
-        <w:t xml:space="preserve">Код сортировки представлен на рисунке </w:t>
-      </w:r>
-      <w:r>
-        <w:t>2</w:t>
-      </w:r>
-      <w:r>
-        <w:t>.</w:t>
-      </w:r>
-      <w:r>
-        <w:t>2.1</w:t>
-      </w:r>
-      <w:r>
-        <w:t xml:space="preserve"> – </w:t>
-      </w:r>
-      <w:r>
-        <w:t>2</w:t>
-      </w:r>
-      <w:r>
-        <w:t>.</w:t>
-      </w:r>
-      <w:r>
-        <w:t>2.</w:t>
-      </w:r>
-      <w:r>
-        <w:t>4</w:t>
-      </w:r>
-      <w:r>
+    <w:p>
+      <w:pPr>
+        <w:rPr>
+          <w:szCs w:val="28"/>
+        </w:rPr>
+      </w:pPr>
+    </w:p>
+    <w:p>
+      <w:r>
+        <w:rPr>
+          <w:szCs w:val="28"/>
+        </w:rPr>
+        <w:t>Код сортировки представлен на рисунке 2.2.1 – 2.2.</w:t>
+      </w:r>
+      <w:r>
+        <w:rPr>
+          <w:szCs w:val="28"/>
+        </w:rPr>
+        <w:t>3</w:t>
+      </w:r>
+      <w:r>
+        <w:rPr>
+          <w:szCs w:val="28"/>
+        </w:rPr>
         <w:t>.</w:t>
       </w:r>
     </w:p>
@@ -3325,13 +4894,12 @@
       <w:r>
         <w:rPr>
           <w:noProof/>
-          <w:lang w:val="en-US"/>
         </w:rPr>
         <w:drawing>
-          <wp:inline distT="0" distB="0" distL="0" distR="0" wp14:anchorId="44CDDDAB" wp14:editId="107EE971">
-            <wp:extent cx="5940425" cy="2551430"/>
-            <wp:effectExtent l="0" t="0" r="3175" b="1270"/>
-            <wp:docPr id="258062104" name="Picture 1"/>
+          <wp:inline distT="0" distB="0" distL="0" distR="0" wp14:anchorId="31DBCA06" wp14:editId="11AF88E2">
+            <wp:extent cx="6618061" cy="6238875"/>
+            <wp:effectExtent l="0" t="0" r="0" b="0"/>
+            <wp:docPr id="1" name="Рисунок 1"/>
             <wp:cNvGraphicFramePr>
               <a:graphicFrameLocks xmlns:a="http://schemas.openxmlformats.org/drawingml/2006/main" noChangeAspect="1"/>
             </wp:cNvGraphicFramePr>
@@ -3339,80 +4907,7 @@
               <a:graphicData uri="http://schemas.openxmlformats.org/drawingml/2006/picture">
                 <pic:pic xmlns:pic="http://schemas.openxmlformats.org/drawingml/2006/picture">
                   <pic:nvPicPr>
-                    <pic:cNvPr id="258062104" name=""/>
-                    <pic:cNvPicPr/>
-                  </pic:nvPicPr>
-                  <pic:blipFill>
-                    <a:blip r:embed="rId22"/>
-                    <a:stretch>
-                      <a:fillRect/>
-                    </a:stretch>
-                  </pic:blipFill>
-                  <pic:spPr>
-                    <a:xfrm>
-                      <a:off x="0" y="0"/>
-                      <a:ext cx="5940425" cy="2551430"/>
-                    </a:xfrm>
-                    <a:prstGeom prst="rect">
-                      <a:avLst/>
-                    </a:prstGeom>
-                  </pic:spPr>
-                </pic:pic>
-              </a:graphicData>
-            </a:graphic>
-          </wp:inline>
-        </w:drawing>
-      </w:r>
-      <w:r>
-        <w:rPr>
-          <w:lang w:val="en-US"/>
-        </w:rPr>
-        <w:br/>
-      </w:r>
-      <w:r>
-        <w:rPr>
-          <w:sz w:val="22"/>
-          <w:szCs w:val="18"/>
-        </w:rPr>
-        <w:t>Рис.2.2.1 Код сортировки естественным слиянием</w:t>
-      </w:r>
-    </w:p>
-    <w:p>
-      <w:pPr>
-        <w:jc w:val="center"/>
-        <w:rPr>
-          <w:sz w:val="22"/>
-          <w:szCs w:val="18"/>
-        </w:rPr>
-      </w:pPr>
-    </w:p>
-    <w:p>
-      <w:pPr>
-        <w:jc w:val="center"/>
-        <w:rPr>
-          <w:sz w:val="22"/>
-          <w:szCs w:val="18"/>
-        </w:rPr>
-      </w:pPr>
-      <w:r>
-        <w:rPr>
-          <w:noProof/>
-          <w:sz w:val="22"/>
-          <w:szCs w:val="18"/>
-        </w:rPr>
-        <w:drawing>
-          <wp:inline distT="0" distB="0" distL="0" distR="0" wp14:anchorId="2EEB013C" wp14:editId="089B38C3">
-            <wp:extent cx="5725324" cy="3105583"/>
-            <wp:effectExtent l="0" t="0" r="8890" b="0"/>
-            <wp:docPr id="1645808668" name="Picture 1"/>
-            <wp:cNvGraphicFramePr>
-              <a:graphicFrameLocks xmlns:a="http://schemas.openxmlformats.org/drawingml/2006/main" noChangeAspect="1"/>
-            </wp:cNvGraphicFramePr>
-            <a:graphic xmlns:a="http://schemas.openxmlformats.org/drawingml/2006/main">
-              <a:graphicData uri="http://schemas.openxmlformats.org/drawingml/2006/picture">
-                <pic:pic xmlns:pic="http://schemas.openxmlformats.org/drawingml/2006/picture">
-                  <pic:nvPicPr>
-                    <pic:cNvPr id="1645808668" name=""/>
+                    <pic:cNvPr id="1" name=""/>
                     <pic:cNvPicPr/>
                   </pic:nvPicPr>
                   <pic:blipFill>
@@ -3424,7 +4919,7 @@
                   <pic:spPr>
                     <a:xfrm>
                       <a:off x="0" y="0"/>
-                      <a:ext cx="5725324" cy="3105583"/>
+                      <a:ext cx="6646705" cy="6265878"/>
                     </a:xfrm>
                     <a:prstGeom prst="rect">
                       <a:avLst/>
@@ -3436,36 +4931,25 @@
           </wp:inline>
         </w:drawing>
       </w:r>
-    </w:p>
-    <w:p>
-      <w:pPr>
-        <w:jc w:val="center"/>
-        <w:rPr>
-          <w:sz w:val="22"/>
-          <w:szCs w:val="18"/>
-        </w:rPr>
-      </w:pPr>
-      <w:r>
-        <w:rPr>
-          <w:sz w:val="22"/>
-          <w:szCs w:val="18"/>
-        </w:rPr>
-        <w:t>Рис.2.2.</w:t>
-      </w:r>
-      <w:r>
-        <w:rPr>
-          <w:sz w:val="22"/>
-          <w:szCs w:val="18"/>
-        </w:rPr>
-        <w:t>2</w:t>
-      </w:r>
-      <w:r>
-        <w:rPr>
-          <w:sz w:val="22"/>
-          <w:szCs w:val="18"/>
-        </w:rPr>
-        <w:t xml:space="preserve"> Код сортировки естественным слиянием</w:t>
-      </w:r>
+      <w:r>
+        <w:br/>
+      </w:r>
+      <w:r>
+        <w:rPr>
+          <w:sz w:val="22"/>
+          <w:szCs w:val="18"/>
+        </w:rPr>
+        <w:t>Рис.2.2.1 Код сортировки естественным слиянием</w:t>
+      </w:r>
+    </w:p>
+    <w:p>
+      <w:pPr>
+        <w:jc w:val="center"/>
+        <w:rPr>
+          <w:sz w:val="22"/>
+          <w:szCs w:val="18"/>
+        </w:rPr>
+      </w:pPr>
     </w:p>
     <w:p>
       <w:pPr>
@@ -3483,10 +4967,10 @@
         </w:rPr>
         <w:lastRenderedPageBreak/>
         <w:drawing>
-          <wp:inline distT="0" distB="0" distL="0" distR="0" wp14:anchorId="6D0A3694" wp14:editId="4859DA78">
-            <wp:extent cx="8086250" cy="4886325"/>
+          <wp:inline distT="0" distB="0" distL="0" distR="0" wp14:anchorId="17ED1772" wp14:editId="4DAFE52E">
+            <wp:extent cx="7877025" cy="4467225"/>
             <wp:effectExtent l="0" t="0" r="0" b="0"/>
-            <wp:docPr id="373182107" name="Picture 1"/>
+            <wp:docPr id="3" name="Рисунок 3"/>
             <wp:cNvGraphicFramePr>
               <a:graphicFrameLocks xmlns:a="http://schemas.openxmlformats.org/drawingml/2006/main" noChangeAspect="1"/>
             </wp:cNvGraphicFramePr>
@@ -3494,11 +4978,17 @@
               <a:graphicData uri="http://schemas.openxmlformats.org/drawingml/2006/picture">
                 <pic:pic xmlns:pic="http://schemas.openxmlformats.org/drawingml/2006/picture">
                   <pic:nvPicPr>
-                    <pic:cNvPr id="373182107" name=""/>
+                    <pic:cNvPr id="1" name=""/>
                     <pic:cNvPicPr/>
                   </pic:nvPicPr>
                   <pic:blipFill>
-                    <a:blip r:embed="rId24"/>
+                    <a:blip r:embed="rId24">
+                      <a:extLst>
+                        <a:ext uri="{28A0092B-C50C-407E-A947-70E740481C1C}">
+                          <a14:useLocalDpi xmlns:a14="http://schemas.microsoft.com/office/drawing/2010/main" val="0"/>
+                        </a:ext>
+                      </a:extLst>
+                    </a:blip>
                     <a:stretch>
                       <a:fillRect/>
                     </a:stretch>
@@ -3506,7 +4996,7 @@
                   <pic:spPr>
                     <a:xfrm>
                       <a:off x="0" y="0"/>
-                      <a:ext cx="8115784" cy="4904171"/>
+                      <a:ext cx="7877025" cy="4467225"/>
                     </a:xfrm>
                     <a:prstGeom prst="rect">
                       <a:avLst/>
@@ -3539,7 +5029,7 @@
           <w:sz w:val="22"/>
           <w:szCs w:val="18"/>
         </w:rPr>
-        <w:t>3</w:t>
+        <w:t>2</w:t>
       </w:r>
       <w:r>
         <w:rPr>
@@ -3566,18 +5056,26 @@
           <w:szCs w:val="18"/>
         </w:rPr>
       </w:pPr>
+    </w:p>
+    <w:p>
+      <w:pPr>
+        <w:jc w:val="center"/>
+        <w:rPr>
+          <w:sz w:val="22"/>
+          <w:szCs w:val="18"/>
+        </w:rPr>
+      </w:pPr>
       <w:r>
         <w:rPr>
           <w:noProof/>
           <w:sz w:val="22"/>
           <w:szCs w:val="18"/>
         </w:rPr>
-        <w:lastRenderedPageBreak/>
         <w:drawing>
-          <wp:inline distT="0" distB="0" distL="0" distR="0" wp14:anchorId="28A15718" wp14:editId="6AA8957E">
-            <wp:extent cx="6544841" cy="6690360"/>
-            <wp:effectExtent l="0" t="0" r="8890" b="0"/>
-            <wp:docPr id="1873388640" name="Picture 1"/>
+          <wp:inline distT="0" distB="0" distL="0" distR="0" wp14:anchorId="0D5EE273" wp14:editId="1595FDD7">
+            <wp:extent cx="8438861" cy="3629025"/>
+            <wp:effectExtent l="0" t="0" r="635" b="0"/>
+            <wp:docPr id="8" name="Рисунок 8"/>
             <wp:cNvGraphicFramePr>
               <a:graphicFrameLocks xmlns:a="http://schemas.openxmlformats.org/drawingml/2006/main" noChangeAspect="1"/>
             </wp:cNvGraphicFramePr>
@@ -3585,7 +5083,7 @@
               <a:graphicData uri="http://schemas.openxmlformats.org/drawingml/2006/picture">
                 <pic:pic xmlns:pic="http://schemas.openxmlformats.org/drawingml/2006/picture">
                   <pic:nvPicPr>
-                    <pic:cNvPr id="1873388640" name=""/>
+                    <pic:cNvPr id="1" name=""/>
                     <pic:cNvPicPr/>
                   </pic:nvPicPr>
                   <pic:blipFill>
@@ -3597,7 +5095,7 @@
                   <pic:spPr>
                     <a:xfrm>
                       <a:off x="0" y="0"/>
-                      <a:ext cx="6552788" cy="6698483"/>
+                      <a:ext cx="8570762" cy="3685748"/>
                     </a:xfrm>
                     <a:prstGeom prst="rect">
                       <a:avLst/>
@@ -3630,7 +5128,7 @@
           <w:sz w:val="22"/>
           <w:szCs w:val="18"/>
         </w:rPr>
-        <w:t>4</w:t>
+        <w:t>3</w:t>
       </w:r>
       <w:r>
         <w:rPr>
@@ -3640,202 +5138,1337 @@
         <w:t xml:space="preserve"> Код сортировки естественным слиянием</w:t>
       </w:r>
     </w:p>
-    <w:p>
-      <w:pPr>
-        <w:jc w:val="center"/>
-        <w:rPr>
-          <w:sz w:val="22"/>
-          <w:szCs w:val="18"/>
-        </w:rPr>
-      </w:pPr>
-    </w:p>
-    <w:p>
-      <w:pPr>
-        <w:jc w:val="center"/>
-        <w:rPr>
-          <w:sz w:val="22"/>
-          <w:szCs w:val="18"/>
-        </w:rPr>
-      </w:pPr>
-    </w:p>
-    <w:p>
-      <w:pPr>
-        <w:jc w:val="center"/>
-        <w:rPr>
-          <w:sz w:val="22"/>
-          <w:szCs w:val="18"/>
-        </w:rPr>
-      </w:pPr>
-    </w:p>
-    <w:p>
-      <w:pPr>
-        <w:jc w:val="center"/>
-        <w:rPr>
-          <w:sz w:val="22"/>
-          <w:szCs w:val="18"/>
-        </w:rPr>
-      </w:pPr>
-    </w:p>
-    <w:p>
-      <w:pPr>
-        <w:jc w:val="center"/>
-        <w:rPr>
-          <w:sz w:val="22"/>
-          <w:szCs w:val="18"/>
-        </w:rPr>
-      </w:pPr>
-    </w:p>
-    <w:p>
-      <w:pPr>
-        <w:jc w:val="center"/>
-        <w:rPr>
-          <w:sz w:val="22"/>
-          <w:szCs w:val="18"/>
-        </w:rPr>
-      </w:pPr>
-    </w:p>
+    <w:p/>
     <w:p>
       <w:pPr>
         <w:spacing w:after="160" w:line="259" w:lineRule="auto"/>
-      </w:pPr>
-    </w:p>
-    <w:p>
-      <w:pPr>
-        <w:rPr>
-          <w:sz w:val="22"/>
-          <w:szCs w:val="18"/>
-        </w:rPr>
-      </w:pPr>
-    </w:p>
-    <w:p/>
-    <w:p>
-      <w:pPr>
-        <w:spacing w:after="160" w:line="259" w:lineRule="auto"/>
-      </w:pPr>
-      <w:r>
-        <w:br w:type="page"/>
-      </w:r>
-    </w:p>
-    <w:p>
+        <w:rPr>
+          <w:szCs w:val="28"/>
+        </w:rPr>
+      </w:pPr>
       <w:proofErr w:type="spellStart"/>
       <w:r>
+        <w:rPr>
+          <w:szCs w:val="28"/>
+        </w:rPr>
         <w:lastRenderedPageBreak/>
         <w:t>Многопутевое</w:t>
       </w:r>
       <w:proofErr w:type="spellEnd"/>
       <w:r>
+        <w:rPr>
+          <w:szCs w:val="28"/>
+        </w:rPr>
         <w:t xml:space="preserve"> слияние:</w:t>
       </w:r>
     </w:p>
+    <w:p>
+      <w:pPr>
+        <w:rPr>
+          <w:szCs w:val="28"/>
+        </w:rPr>
+      </w:pPr>
+    </w:p>
+    <w:p>
+      <w:pPr>
+        <w:rPr>
+          <w:szCs w:val="28"/>
+        </w:rPr>
+      </w:pPr>
+      <w:r>
+        <w:rPr>
+          <w:szCs w:val="28"/>
+        </w:rPr>
+        <w:t xml:space="preserve">Алгоритм внешней сортировки </w:t>
+      </w:r>
+      <w:proofErr w:type="spellStart"/>
+      <w:r>
+        <w:rPr>
+          <w:szCs w:val="28"/>
+        </w:rPr>
+        <w:t>многопутевым</w:t>
+      </w:r>
+      <w:proofErr w:type="spellEnd"/>
+      <w:r>
+        <w:rPr>
+          <w:szCs w:val="28"/>
+        </w:rPr>
+        <w:t xml:space="preserve"> слиянием представляет собой расширение метода </w:t>
+      </w:r>
+      <w:proofErr w:type="spellStart"/>
+      <w:r>
+        <w:rPr>
+          <w:szCs w:val="28"/>
+        </w:rPr>
+        <w:t>двухпутевого</w:t>
+      </w:r>
+      <w:proofErr w:type="spellEnd"/>
+      <w:r>
+        <w:rPr>
+          <w:szCs w:val="28"/>
+        </w:rPr>
+        <w:t>, позволяя обрабатывать большие объемы данных, которые не помещаются в оперативную память компьютера. В этом алгоритме данные разбиваются на несколько вспомогательных файлов, которые затем сливаются в упорядоченные последовательности. Количество путей слияния (k) может быть любым натуральным числом, что позволяет гибко настраивать алгоритм в зависимости от доступных ресурсов и объема данных.</w:t>
+      </w:r>
+    </w:p>
+    <w:p>
+      <w:pPr>
+        <w:rPr>
+          <w:szCs w:val="28"/>
+        </w:rPr>
+      </w:pPr>
+      <w:r>
+        <w:rPr>
+          <w:szCs w:val="28"/>
+        </w:rPr>
+        <w:t>Основные шаги алгоритма:</w:t>
+      </w:r>
+    </w:p>
+    <w:p>
+      <w:pPr>
+        <w:numPr>
+          <w:ilvl w:val="0"/>
+          <w:numId w:val="7"/>
+        </w:numPr>
+        <w:rPr>
+          <w:szCs w:val="28"/>
+        </w:rPr>
+      </w:pPr>
+      <w:r>
+        <w:rPr>
+          <w:szCs w:val="28"/>
+        </w:rPr>
+        <w:t>Инициализация:</w:t>
+      </w:r>
+    </w:p>
+    <w:p>
+      <w:pPr>
+        <w:numPr>
+          <w:ilvl w:val="1"/>
+          <w:numId w:val="7"/>
+        </w:numPr>
+        <w:rPr>
+          <w:szCs w:val="28"/>
+        </w:rPr>
+      </w:pPr>
+      <w:r>
+        <w:rPr>
+          <w:szCs w:val="28"/>
+        </w:rPr>
+        <w:t>Исходный файл </w:t>
+      </w:r>
+      <w:r>
+        <w:rPr>
+          <w:i/>
+          <w:iCs/>
+          <w:szCs w:val="28"/>
+        </w:rPr>
+        <w:t>f</w:t>
+      </w:r>
+      <w:r>
+        <w:rPr>
+          <w:szCs w:val="28"/>
+        </w:rPr>
+        <w:t> разбивается на </w:t>
+      </w:r>
+      <w:r>
+        <w:rPr>
+          <w:i/>
+          <w:iCs/>
+          <w:szCs w:val="28"/>
+        </w:rPr>
+        <w:t>k</w:t>
+      </w:r>
+      <w:r>
+        <w:rPr>
+          <w:szCs w:val="28"/>
+        </w:rPr>
+        <w:t> вспомогательных файлов </w:t>
+      </w:r>
+      <w:r>
+        <w:rPr>
+          <w:i/>
+          <w:iCs/>
+          <w:szCs w:val="28"/>
+        </w:rPr>
+        <w:t>f</w:t>
+      </w:r>
+      <w:proofErr w:type="gramStart"/>
+      <w:r>
+        <w:rPr>
+          <w:szCs w:val="28"/>
+        </w:rPr>
+        <w:t>1,</w:t>
+      </w:r>
+      <w:r>
+        <w:rPr>
+          <w:i/>
+          <w:iCs/>
+          <w:szCs w:val="28"/>
+        </w:rPr>
+        <w:t>f</w:t>
+      </w:r>
+      <w:proofErr w:type="gramEnd"/>
+      <w:r>
+        <w:rPr>
+          <w:szCs w:val="28"/>
+        </w:rPr>
+        <w:t>2,…,</w:t>
+      </w:r>
+      <w:proofErr w:type="spellStart"/>
+      <w:r>
+        <w:rPr>
+          <w:i/>
+          <w:iCs/>
+          <w:szCs w:val="28"/>
+        </w:rPr>
+        <w:t>fk</w:t>
+      </w:r>
+      <w:proofErr w:type="spellEnd"/>
+      <w:r>
+        <w:rPr>
+          <w:szCs w:val="28"/>
+        </w:rPr>
+        <w:t>. На этом этапе каждый элемент исходного файла рассматривается как отдельная серия длиной 1.</w:t>
+      </w:r>
+    </w:p>
+    <w:p>
+      <w:pPr>
+        <w:numPr>
+          <w:ilvl w:val="0"/>
+          <w:numId w:val="7"/>
+        </w:numPr>
+        <w:rPr>
+          <w:szCs w:val="28"/>
+        </w:rPr>
+      </w:pPr>
+      <w:r>
+        <w:rPr>
+          <w:szCs w:val="28"/>
+        </w:rPr>
+        <w:t>Слияние серий:</w:t>
+      </w:r>
+    </w:p>
+    <w:p>
+      <w:pPr>
+        <w:numPr>
+          <w:ilvl w:val="1"/>
+          <w:numId w:val="7"/>
+        </w:numPr>
+        <w:rPr>
+          <w:szCs w:val="28"/>
+        </w:rPr>
+      </w:pPr>
+      <w:r>
+        <w:rPr>
+          <w:szCs w:val="28"/>
+        </w:rPr>
+        <w:t>Вспомогательные файлы </w:t>
+      </w:r>
+      <w:r>
+        <w:rPr>
+          <w:i/>
+          <w:iCs/>
+          <w:szCs w:val="28"/>
+        </w:rPr>
+        <w:t>f</w:t>
+      </w:r>
+      <w:r>
+        <w:rPr>
+          <w:szCs w:val="28"/>
+        </w:rPr>
+        <w:t>1,</w:t>
+      </w:r>
+      <w:r>
+        <w:rPr>
+          <w:i/>
+          <w:iCs/>
+          <w:szCs w:val="28"/>
+        </w:rPr>
+        <w:t>f</w:t>
+      </w:r>
+      <w:r>
+        <w:rPr>
+          <w:szCs w:val="28"/>
+        </w:rPr>
+        <w:t>2,…,</w:t>
+      </w:r>
+      <w:proofErr w:type="spellStart"/>
+      <w:r>
+        <w:rPr>
+          <w:i/>
+          <w:iCs/>
+          <w:szCs w:val="28"/>
+        </w:rPr>
+        <w:t>fk</w:t>
+      </w:r>
+      <w:proofErr w:type="spellEnd"/>
+      <w:r>
+        <w:rPr>
+          <w:szCs w:val="28"/>
+        </w:rPr>
+        <w:t> сливаются в файл </w:t>
+      </w:r>
+      <w:r>
+        <w:rPr>
+          <w:i/>
+          <w:iCs/>
+          <w:szCs w:val="28"/>
+        </w:rPr>
+        <w:t>f</w:t>
+      </w:r>
+      <w:r>
+        <w:rPr>
+          <w:szCs w:val="28"/>
+        </w:rPr>
+        <w:t>, при этом одиночные элементы образуют упорядоченные последовательности длиной </w:t>
+      </w:r>
+      <w:r>
+        <w:rPr>
+          <w:i/>
+          <w:iCs/>
+          <w:szCs w:val="28"/>
+        </w:rPr>
+        <w:t>k</w:t>
+      </w:r>
+      <w:r>
+        <w:rPr>
+          <w:szCs w:val="28"/>
+        </w:rPr>
+        <w:t>. Например, если в </w:t>
+      </w:r>
+      <w:r>
+        <w:rPr>
+          <w:i/>
+          <w:iCs/>
+          <w:szCs w:val="28"/>
+        </w:rPr>
+        <w:t>f</w:t>
+      </w:r>
+      <w:r>
+        <w:rPr>
+          <w:szCs w:val="28"/>
+        </w:rPr>
+        <w:t>1,</w:t>
+      </w:r>
+      <w:r>
+        <w:rPr>
+          <w:i/>
+          <w:iCs/>
+          <w:szCs w:val="28"/>
+        </w:rPr>
+        <w:t>f</w:t>
+      </w:r>
+      <w:r>
+        <w:rPr>
+          <w:szCs w:val="28"/>
+        </w:rPr>
+        <w:t>2,…,</w:t>
+      </w:r>
+      <w:proofErr w:type="spellStart"/>
+      <w:r>
+        <w:rPr>
+          <w:i/>
+          <w:iCs/>
+          <w:szCs w:val="28"/>
+        </w:rPr>
+        <w:t>fk</w:t>
+      </w:r>
+      <w:proofErr w:type="spellEnd"/>
+      <w:r>
+        <w:rPr>
+          <w:szCs w:val="28"/>
+        </w:rPr>
+        <w:t xml:space="preserve"> содержатся элементы [a1, a2, </w:t>
+      </w:r>
+      <w:r>
+        <w:rPr>
+          <w:szCs w:val="28"/>
+        </w:rPr>
+        <w:t xml:space="preserve">… </w:t>
+      </w:r>
+      <w:r>
+        <w:rPr>
+          <w:szCs w:val="28"/>
+        </w:rPr>
+        <w:t xml:space="preserve">, </w:t>
+      </w:r>
+      <w:proofErr w:type="spellStart"/>
+      <w:r>
+        <w:rPr>
+          <w:szCs w:val="28"/>
+        </w:rPr>
+        <w:t>ak</w:t>
+      </w:r>
+      <w:proofErr w:type="spellEnd"/>
+      <w:r>
+        <w:rPr>
+          <w:szCs w:val="28"/>
+        </w:rPr>
+        <w:t>], то после слияния в </w:t>
+      </w:r>
+      <w:r>
+        <w:rPr>
+          <w:i/>
+          <w:iCs/>
+          <w:szCs w:val="28"/>
+        </w:rPr>
+        <w:t>f</w:t>
+      </w:r>
+      <w:r>
+        <w:rPr>
+          <w:szCs w:val="28"/>
+        </w:rPr>
+        <w:t> будут упорядоченные последовательности [</w:t>
+      </w:r>
+      <w:proofErr w:type="spellStart"/>
+      <w:r>
+        <w:rPr>
+          <w:szCs w:val="28"/>
+        </w:rPr>
+        <w:t>min</w:t>
+      </w:r>
+      <w:proofErr w:type="spellEnd"/>
+      <w:r>
+        <w:rPr>
+          <w:szCs w:val="28"/>
+        </w:rPr>
+        <w:t xml:space="preserve">(a1, a2, </w:t>
+      </w:r>
+      <w:r>
+        <w:rPr>
+          <w:szCs w:val="28"/>
+        </w:rPr>
+        <w:t xml:space="preserve">… </w:t>
+      </w:r>
+      <w:r>
+        <w:rPr>
+          <w:szCs w:val="28"/>
+        </w:rPr>
+        <w:t xml:space="preserve">, </w:t>
+      </w:r>
+      <w:proofErr w:type="spellStart"/>
+      <w:r>
+        <w:rPr>
+          <w:szCs w:val="28"/>
+        </w:rPr>
+        <w:t>ak</w:t>
+      </w:r>
+      <w:proofErr w:type="spellEnd"/>
+      <w:r>
+        <w:rPr>
+          <w:szCs w:val="28"/>
+        </w:rPr>
+        <w:t xml:space="preserve">), </w:t>
+      </w:r>
+      <w:proofErr w:type="spellStart"/>
+      <w:r>
+        <w:rPr>
+          <w:szCs w:val="28"/>
+        </w:rPr>
+        <w:t>mid</w:t>
+      </w:r>
+      <w:proofErr w:type="spellEnd"/>
+      <w:r>
+        <w:rPr>
+          <w:szCs w:val="28"/>
+        </w:rPr>
+        <w:t xml:space="preserve">(a1, a2, </w:t>
+      </w:r>
+      <w:r>
+        <w:rPr>
+          <w:szCs w:val="28"/>
+        </w:rPr>
+        <w:t xml:space="preserve">… </w:t>
+      </w:r>
+      <w:r>
+        <w:rPr>
+          <w:szCs w:val="28"/>
+        </w:rPr>
+        <w:t xml:space="preserve">, </w:t>
+      </w:r>
+      <w:proofErr w:type="spellStart"/>
+      <w:r>
+        <w:rPr>
+          <w:szCs w:val="28"/>
+        </w:rPr>
+        <w:t>ak</w:t>
+      </w:r>
+      <w:proofErr w:type="spellEnd"/>
+      <w:r>
+        <w:rPr>
+          <w:szCs w:val="28"/>
+        </w:rPr>
+        <w:t xml:space="preserve">), </w:t>
+      </w:r>
+      <w:r>
+        <w:rPr>
+          <w:szCs w:val="28"/>
+        </w:rPr>
+        <w:t xml:space="preserve">… </w:t>
+      </w:r>
+      <w:r>
+        <w:rPr>
+          <w:szCs w:val="28"/>
+        </w:rPr>
+        <w:t xml:space="preserve">, </w:t>
+      </w:r>
+      <w:proofErr w:type="spellStart"/>
+      <w:r>
+        <w:rPr>
+          <w:szCs w:val="28"/>
+        </w:rPr>
+        <w:t>max</w:t>
+      </w:r>
+      <w:proofErr w:type="spellEnd"/>
+      <w:r>
+        <w:rPr>
+          <w:szCs w:val="28"/>
+        </w:rPr>
+        <w:t xml:space="preserve">(a1, a2, </w:t>
+      </w:r>
+      <w:r>
+        <w:rPr>
+          <w:szCs w:val="28"/>
+        </w:rPr>
+        <w:t xml:space="preserve">… </w:t>
+      </w:r>
+      <w:r>
+        <w:rPr>
+          <w:szCs w:val="28"/>
+        </w:rPr>
+        <w:t xml:space="preserve">, </w:t>
+      </w:r>
+      <w:proofErr w:type="spellStart"/>
+      <w:r>
+        <w:rPr>
+          <w:szCs w:val="28"/>
+        </w:rPr>
+        <w:t>ak</w:t>
+      </w:r>
+      <w:proofErr w:type="spellEnd"/>
+      <w:r>
+        <w:rPr>
+          <w:szCs w:val="28"/>
+        </w:rPr>
+        <w:t>)].</w:t>
+      </w:r>
+    </w:p>
+    <w:p>
+      <w:pPr>
+        <w:numPr>
+          <w:ilvl w:val="0"/>
+          <w:numId w:val="7"/>
+        </w:numPr>
+        <w:rPr>
+          <w:szCs w:val="28"/>
+        </w:rPr>
+      </w:pPr>
+      <w:r>
+        <w:rPr>
+          <w:szCs w:val="28"/>
+        </w:rPr>
+        <w:t>Повторение процесса:</w:t>
+      </w:r>
+    </w:p>
+    <w:p>
+      <w:pPr>
+        <w:numPr>
+          <w:ilvl w:val="1"/>
+          <w:numId w:val="7"/>
+        </w:numPr>
+        <w:rPr>
+          <w:szCs w:val="28"/>
+        </w:rPr>
+      </w:pPr>
+      <w:r>
+        <w:rPr>
+          <w:szCs w:val="28"/>
+        </w:rPr>
+        <w:t>Полученный файл </w:t>
+      </w:r>
+      <w:r>
+        <w:rPr>
+          <w:i/>
+          <w:iCs/>
+          <w:szCs w:val="28"/>
+        </w:rPr>
+        <w:t>f</w:t>
+      </w:r>
+      <w:r>
+        <w:rPr>
+          <w:szCs w:val="28"/>
+        </w:rPr>
+        <w:t> вновь обрабатывается, как указано в шагах 1 и 2. При этом упорядоченные последовательности длиной </w:t>
+      </w:r>
+      <w:r>
+        <w:rPr>
+          <w:i/>
+          <w:iCs/>
+          <w:szCs w:val="28"/>
+        </w:rPr>
+        <w:t>k</w:t>
+      </w:r>
+      <w:r>
+        <w:rPr>
+          <w:szCs w:val="28"/>
+        </w:rPr>
+        <w:t> переходят в упорядоченные последовательности длиной </w:t>
+      </w:r>
+      <w:r>
+        <w:rPr>
+          <w:i/>
+          <w:iCs/>
+          <w:szCs w:val="28"/>
+        </w:rPr>
+        <w:t>k</w:t>
+      </w:r>
+      <w:r>
+        <w:rPr>
+          <w:szCs w:val="28"/>
+          <w:vertAlign w:val="superscript"/>
+        </w:rPr>
+        <w:t>2</w:t>
+      </w:r>
+      <w:r>
+        <w:rPr>
+          <w:szCs w:val="28"/>
+        </w:rPr>
+        <w:t>. Например, если в </w:t>
+      </w:r>
+      <w:r>
+        <w:rPr>
+          <w:i/>
+          <w:iCs/>
+          <w:szCs w:val="28"/>
+        </w:rPr>
+        <w:t>f</w:t>
+      </w:r>
+      <w:r>
+        <w:rPr>
+          <w:szCs w:val="28"/>
+        </w:rPr>
+        <w:t xml:space="preserve"> содержатся упорядоченные последовательности [b1, b2, </w:t>
+      </w:r>
+      <w:proofErr w:type="gramStart"/>
+      <w:r>
+        <w:rPr>
+          <w:szCs w:val="28"/>
+        </w:rPr>
+        <w:t xml:space="preserve">… </w:t>
+      </w:r>
+      <w:r>
+        <w:rPr>
+          <w:szCs w:val="28"/>
+        </w:rPr>
+        <w:t>,</w:t>
+      </w:r>
+      <w:proofErr w:type="gramEnd"/>
+      <w:r>
+        <w:rPr>
+          <w:szCs w:val="28"/>
+        </w:rPr>
+        <w:t xml:space="preserve"> </w:t>
+      </w:r>
+      <w:proofErr w:type="spellStart"/>
+      <w:r>
+        <w:rPr>
+          <w:szCs w:val="28"/>
+        </w:rPr>
+        <w:t>bk</w:t>
+      </w:r>
+      <w:proofErr w:type="spellEnd"/>
+      <w:r>
+        <w:rPr>
+          <w:szCs w:val="28"/>
+        </w:rPr>
+        <w:t xml:space="preserve">] и [c1, c2, </w:t>
+      </w:r>
+      <w:r>
+        <w:rPr>
+          <w:szCs w:val="28"/>
+        </w:rPr>
+        <w:t xml:space="preserve">… </w:t>
+      </w:r>
+      <w:r>
+        <w:rPr>
+          <w:szCs w:val="28"/>
+        </w:rPr>
+        <w:t xml:space="preserve">, </w:t>
+      </w:r>
+      <w:proofErr w:type="spellStart"/>
+      <w:r>
+        <w:rPr>
+          <w:szCs w:val="28"/>
+        </w:rPr>
+        <w:t>ck</w:t>
+      </w:r>
+      <w:proofErr w:type="spellEnd"/>
+      <w:r>
+        <w:rPr>
+          <w:szCs w:val="28"/>
+        </w:rPr>
+        <w:t>], то после повторного слияния в </w:t>
+      </w:r>
+      <w:r>
+        <w:rPr>
+          <w:i/>
+          <w:iCs/>
+          <w:szCs w:val="28"/>
+        </w:rPr>
+        <w:t>f</w:t>
+      </w:r>
+      <w:r>
+        <w:rPr>
+          <w:szCs w:val="28"/>
+        </w:rPr>
+        <w:t> будут упорядоченные последовательности длиной </w:t>
+      </w:r>
+      <w:r>
+        <w:rPr>
+          <w:i/>
+          <w:iCs/>
+          <w:szCs w:val="28"/>
+        </w:rPr>
+        <w:t>k</w:t>
+      </w:r>
+      <w:r>
+        <w:rPr>
+          <w:szCs w:val="28"/>
+          <w:vertAlign w:val="superscript"/>
+        </w:rPr>
+        <w:t>2</w:t>
+      </w:r>
+      <w:r>
+        <w:rPr>
+          <w:szCs w:val="28"/>
+        </w:rPr>
+        <w:t>.</w:t>
+      </w:r>
+    </w:p>
+    <w:p>
+      <w:pPr>
+        <w:numPr>
+          <w:ilvl w:val="0"/>
+          <w:numId w:val="7"/>
+        </w:numPr>
+        <w:rPr>
+          <w:szCs w:val="28"/>
+        </w:rPr>
+      </w:pPr>
+      <w:r>
+        <w:rPr>
+          <w:szCs w:val="28"/>
+        </w:rPr>
+        <w:t>Увеличение длины серий:</w:t>
+      </w:r>
+    </w:p>
+    <w:p>
+      <w:pPr>
+        <w:numPr>
+          <w:ilvl w:val="1"/>
+          <w:numId w:val="7"/>
+        </w:numPr>
+        <w:rPr>
+          <w:szCs w:val="28"/>
+        </w:rPr>
+      </w:pPr>
+      <w:r>
+        <w:rPr>
+          <w:szCs w:val="28"/>
+        </w:rPr>
+        <w:t>Повторяя шаги, сливаем последовательности длиной </w:t>
+      </w:r>
+      <w:r>
+        <w:rPr>
+          <w:i/>
+          <w:iCs/>
+          <w:szCs w:val="28"/>
+        </w:rPr>
+        <w:t>k</w:t>
+      </w:r>
+      <w:r>
+        <w:rPr>
+          <w:szCs w:val="28"/>
+          <w:vertAlign w:val="superscript"/>
+        </w:rPr>
+        <w:t>2</w:t>
+      </w:r>
+      <w:r>
+        <w:rPr>
+          <w:szCs w:val="28"/>
+        </w:rPr>
+        <w:t> в последовательности длиной </w:t>
+      </w:r>
+      <w:r>
+        <w:rPr>
+          <w:i/>
+          <w:iCs/>
+          <w:szCs w:val="28"/>
+        </w:rPr>
+        <w:t>k</w:t>
+      </w:r>
+      <w:r>
+        <w:rPr>
+          <w:szCs w:val="28"/>
+          <w:vertAlign w:val="superscript"/>
+        </w:rPr>
+        <w:t>3</w:t>
+      </w:r>
+      <w:r>
+        <w:rPr>
+          <w:szCs w:val="28"/>
+        </w:rPr>
+        <w:t> и так далее, каждый раз увеличивая длину слитых последовательностей до тех пор, пока не будет упорядочен целиком весь файл. Например, если в </w:t>
+      </w:r>
+      <w:r>
+        <w:rPr>
+          <w:i/>
+          <w:iCs/>
+          <w:szCs w:val="28"/>
+        </w:rPr>
+        <w:t>f</w:t>
+      </w:r>
+      <w:r>
+        <w:rPr>
+          <w:szCs w:val="28"/>
+        </w:rPr>
+        <w:t> содержатся упорядоченные последовательности длиной </w:t>
+      </w:r>
+      <w:r>
+        <w:rPr>
+          <w:i/>
+          <w:iCs/>
+          <w:szCs w:val="28"/>
+        </w:rPr>
+        <w:t>k</w:t>
+      </w:r>
+      <w:r>
+        <w:rPr>
+          <w:szCs w:val="28"/>
+        </w:rPr>
+        <w:t xml:space="preserve">2 [d1, d2, </w:t>
+      </w:r>
+      <w:proofErr w:type="gramStart"/>
+      <w:r>
+        <w:rPr>
+          <w:szCs w:val="28"/>
+        </w:rPr>
+        <w:t xml:space="preserve">… </w:t>
+      </w:r>
+      <w:r>
+        <w:rPr>
+          <w:szCs w:val="28"/>
+        </w:rPr>
+        <w:t>,</w:t>
+      </w:r>
+      <w:proofErr w:type="gramEnd"/>
+      <w:r>
+        <w:rPr>
+          <w:szCs w:val="28"/>
+        </w:rPr>
+        <w:t xml:space="preserve"> dk</w:t>
+      </w:r>
+      <w:r>
+        <w:rPr>
+          <w:szCs w:val="28"/>
+          <w:vertAlign w:val="superscript"/>
+        </w:rPr>
+        <w:t>2</w:t>
+      </w:r>
+      <w:r>
+        <w:rPr>
+          <w:szCs w:val="28"/>
+        </w:rPr>
+        <w:t xml:space="preserve">] и [e1, e2, </w:t>
+      </w:r>
+      <w:r>
+        <w:rPr>
+          <w:szCs w:val="28"/>
+        </w:rPr>
+        <w:t xml:space="preserve">… </w:t>
+      </w:r>
+      <w:r>
+        <w:rPr>
+          <w:szCs w:val="28"/>
+        </w:rPr>
+        <w:t>, ek</w:t>
+      </w:r>
+      <w:r>
+        <w:rPr>
+          <w:szCs w:val="28"/>
+          <w:vertAlign w:val="superscript"/>
+        </w:rPr>
+        <w:t>2</w:t>
+      </w:r>
+      <w:r>
+        <w:rPr>
+          <w:szCs w:val="28"/>
+        </w:rPr>
+        <w:t>], то после очередного слияния в </w:t>
+      </w:r>
+      <w:r>
+        <w:rPr>
+          <w:i/>
+          <w:iCs/>
+          <w:szCs w:val="28"/>
+        </w:rPr>
+        <w:t>f</w:t>
+      </w:r>
+      <w:r>
+        <w:rPr>
+          <w:szCs w:val="28"/>
+        </w:rPr>
+        <w:t> будут упорядоченные последовательности длиной </w:t>
+      </w:r>
+      <w:r>
+        <w:rPr>
+          <w:i/>
+          <w:iCs/>
+          <w:szCs w:val="28"/>
+        </w:rPr>
+        <w:t>k</w:t>
+      </w:r>
+      <w:r>
+        <w:rPr>
+          <w:szCs w:val="28"/>
+          <w:vertAlign w:val="superscript"/>
+        </w:rPr>
+        <w:t>3</w:t>
+      </w:r>
+      <w:r>
+        <w:rPr>
+          <w:szCs w:val="28"/>
+        </w:rPr>
+        <w:t>.</w:t>
+      </w:r>
+    </w:p>
+    <w:p>
+      <w:pPr>
+        <w:rPr>
+          <w:szCs w:val="28"/>
+        </w:rPr>
+      </w:pPr>
+      <w:r>
+        <w:rPr>
+          <w:szCs w:val="28"/>
+        </w:rPr>
+        <w:t>Завершение процесса:</w:t>
+      </w:r>
+    </w:p>
+    <w:p>
+      <w:pPr>
+        <w:rPr>
+          <w:szCs w:val="28"/>
+        </w:rPr>
+      </w:pPr>
+      <w:r>
+        <w:rPr>
+          <w:szCs w:val="28"/>
+        </w:rPr>
+        <w:t xml:space="preserve">После выполнения </w:t>
+      </w:r>
+      <w:r>
+        <w:rPr>
+          <w:i/>
+          <w:iCs/>
+          <w:szCs w:val="28"/>
+        </w:rPr>
+        <w:t>i</w:t>
+      </w:r>
+      <w:r>
+        <w:rPr>
+          <w:szCs w:val="28"/>
+        </w:rPr>
+        <w:t xml:space="preserve"> проходов получаем </w:t>
+      </w:r>
+      <w:r>
+        <w:rPr>
+          <w:i/>
+          <w:iCs/>
+          <w:szCs w:val="28"/>
+        </w:rPr>
+        <w:t>k</w:t>
+      </w:r>
+      <w:r>
+        <w:rPr>
+          <w:szCs w:val="28"/>
+        </w:rPr>
+        <w:t xml:space="preserve"> файлов, состоящих из серий длины </w:t>
+      </w:r>
+      <w:proofErr w:type="spellStart"/>
+      <w:r>
+        <w:rPr>
+          <w:i/>
+          <w:iCs/>
+          <w:szCs w:val="28"/>
+        </w:rPr>
+        <w:t>ki</w:t>
+      </w:r>
+      <w:proofErr w:type="spellEnd"/>
+      <w:r>
+        <w:rPr>
+          <w:szCs w:val="28"/>
+        </w:rPr>
+        <w:t xml:space="preserve">. Окончание процесса происходит при выполнении условия </w:t>
+      </w:r>
+      <w:proofErr w:type="spellStart"/>
+      <w:r>
+        <w:rPr>
+          <w:i/>
+          <w:iCs/>
+          <w:szCs w:val="28"/>
+        </w:rPr>
+        <w:t>ki</w:t>
+      </w:r>
+      <w:r>
+        <w:rPr>
+          <w:szCs w:val="28"/>
+        </w:rPr>
+        <w:t>≥</w:t>
+      </w:r>
+      <w:r>
+        <w:rPr>
+          <w:i/>
+          <w:iCs/>
+          <w:szCs w:val="28"/>
+        </w:rPr>
+        <w:t>n</w:t>
+      </w:r>
+      <w:proofErr w:type="spellEnd"/>
+      <w:r>
+        <w:rPr>
+          <w:szCs w:val="28"/>
+        </w:rPr>
+        <w:t xml:space="preserve">, где </w:t>
+      </w:r>
+      <w:r>
+        <w:rPr>
+          <w:i/>
+          <w:iCs/>
+          <w:szCs w:val="28"/>
+        </w:rPr>
+        <w:t>n</w:t>
+      </w:r>
+      <w:r>
+        <w:rPr>
+          <w:szCs w:val="28"/>
+        </w:rPr>
+        <w:t xml:space="preserve"> — количество элементов в исходном файле. Следовательно, процесс сортировки </w:t>
+      </w:r>
+      <w:proofErr w:type="spellStart"/>
+      <w:r>
+        <w:rPr>
+          <w:szCs w:val="28"/>
+        </w:rPr>
+        <w:t>многопутевым</w:t>
+      </w:r>
+      <w:proofErr w:type="spellEnd"/>
+      <w:r>
+        <w:rPr>
+          <w:szCs w:val="28"/>
+        </w:rPr>
+        <w:t xml:space="preserve"> слиянием требует порядка O(</w:t>
+      </w:r>
+      <w:proofErr w:type="spellStart"/>
+      <w:r>
+        <w:rPr>
+          <w:szCs w:val="28"/>
+        </w:rPr>
+        <w:t>log</w:t>
+      </w:r>
+      <w:proofErr w:type="spellEnd"/>
+      <w:r>
+        <w:rPr>
+          <w:szCs w:val="28"/>
+        </w:rPr>
+        <w:t>(</w:t>
+      </w:r>
+      <w:r>
+        <w:rPr>
+          <w:szCs w:val="28"/>
+        </w:rPr>
+        <w:t>k</w:t>
+      </w:r>
+      <w:r>
+        <w:rPr>
+          <w:szCs w:val="28"/>
+        </w:rPr>
+        <w:t>)</w:t>
+      </w:r>
+      <w:r>
+        <w:rPr>
+          <w:szCs w:val="28"/>
+        </w:rPr>
+        <w:t>n)</w:t>
+      </w:r>
+      <w:r>
+        <w:rPr>
+          <w:i/>
+          <w:iCs/>
+          <w:szCs w:val="28"/>
+        </w:rPr>
+        <w:t xml:space="preserve"> </w:t>
+      </w:r>
+      <w:r>
+        <w:rPr>
+          <w:szCs w:val="28"/>
+        </w:rPr>
+        <w:t>проходов по данным.</w:t>
+      </w:r>
+    </w:p>
+    <w:p>
+      <w:pPr>
+        <w:rPr>
+          <w:szCs w:val="28"/>
+        </w:rPr>
+      </w:pPr>
+      <w:r>
+        <w:rPr>
+          <w:szCs w:val="28"/>
+        </w:rPr>
+        <w:lastRenderedPageBreak/>
+        <w:t>Признаки завершения сортировки:</w:t>
+      </w:r>
+    </w:p>
+    <w:p>
+      <w:pPr>
+        <w:numPr>
+          <w:ilvl w:val="0"/>
+          <w:numId w:val="8"/>
+        </w:numPr>
+        <w:rPr>
+          <w:szCs w:val="28"/>
+        </w:rPr>
+      </w:pPr>
+      <w:r>
+        <w:rPr>
+          <w:szCs w:val="28"/>
+        </w:rPr>
+        <w:t>Длина серии не меньше количества элементов в файле (определяется после фазы слияния).</w:t>
+      </w:r>
+    </w:p>
+    <w:p>
+      <w:pPr>
+        <w:numPr>
+          <w:ilvl w:val="0"/>
+          <w:numId w:val="8"/>
+        </w:numPr>
+        <w:rPr>
+          <w:szCs w:val="28"/>
+        </w:rPr>
+      </w:pPr>
+      <w:r>
+        <w:rPr>
+          <w:szCs w:val="28"/>
+        </w:rPr>
+        <w:t>Количество серий равно 1 (определяется на фазе слияния).</w:t>
+      </w:r>
+    </w:p>
+    <w:p>
+      <w:pPr>
+        <w:numPr>
+          <w:ilvl w:val="0"/>
+          <w:numId w:val="8"/>
+        </w:numPr>
+        <w:rPr>
+          <w:szCs w:val="28"/>
+        </w:rPr>
+      </w:pPr>
+      <w:r>
+        <w:rPr>
+          <w:szCs w:val="28"/>
+        </w:rPr>
+        <w:t>При однофазной сортировке все вспомогательные файлы, кроме одного, после распределения серий остались пустыми.</w:t>
+      </w:r>
+    </w:p>
+    <w:p>
+      <w:pPr>
+        <w:rPr>
+          <w:szCs w:val="28"/>
+        </w:rPr>
+      </w:pPr>
+      <w:r>
+        <w:rPr>
+          <w:szCs w:val="28"/>
+        </w:rPr>
+        <w:t>Преимущества алгоритма:</w:t>
+      </w:r>
+    </w:p>
+    <w:p>
+      <w:pPr>
+        <w:numPr>
+          <w:ilvl w:val="0"/>
+          <w:numId w:val="9"/>
+        </w:numPr>
+        <w:rPr>
+          <w:szCs w:val="28"/>
+        </w:rPr>
+      </w:pPr>
+      <w:r>
+        <w:rPr>
+          <w:szCs w:val="28"/>
+        </w:rPr>
+        <w:t>Эффективность при работе с большими объемами данных, которые не помещаются в оперативную память.</w:t>
+      </w:r>
+    </w:p>
+    <w:p>
+      <w:pPr>
+        <w:numPr>
+          <w:ilvl w:val="0"/>
+          <w:numId w:val="9"/>
+        </w:numPr>
+        <w:rPr>
+          <w:szCs w:val="28"/>
+        </w:rPr>
+      </w:pPr>
+      <w:r>
+        <w:rPr>
+          <w:szCs w:val="28"/>
+        </w:rPr>
+        <w:t>Гибкость в настройке количества путей слияния (k), что позволяет оптимизировать процесс сортировки в зависимости от доступных ресурсов.</w:t>
+      </w:r>
+    </w:p>
+    <w:p>
+      <w:pPr>
+        <w:numPr>
+          <w:ilvl w:val="0"/>
+          <w:numId w:val="9"/>
+        </w:numPr>
+        <w:rPr>
+          <w:szCs w:val="28"/>
+        </w:rPr>
+      </w:pPr>
+      <w:r>
+        <w:rPr>
+          <w:szCs w:val="28"/>
+        </w:rPr>
+        <w:t>Минимизация количества проходов по данным, что особенно важно при работе с внешними носителями информации.</w:t>
+      </w:r>
+    </w:p>
+    <w:p>
+      <w:pPr>
+        <w:ind w:left="720"/>
+        <w:rPr>
+          <w:szCs w:val="28"/>
+        </w:rPr>
+      </w:pPr>
+    </w:p>
+    <w:p>
+      <w:pPr>
+        <w:rPr>
+          <w:szCs w:val="28"/>
+        </w:rPr>
+      </w:pPr>
+      <w:r>
+        <w:rPr>
+          <w:szCs w:val="28"/>
+        </w:rPr>
+        <w:t xml:space="preserve">Таким образом, алгоритм внешней сортировки </w:t>
+      </w:r>
+      <w:proofErr w:type="spellStart"/>
+      <w:r>
+        <w:rPr>
+          <w:szCs w:val="28"/>
+        </w:rPr>
+        <w:t>многопутевым</w:t>
+      </w:r>
+      <w:proofErr w:type="spellEnd"/>
+      <w:r>
+        <w:rPr>
+          <w:szCs w:val="28"/>
+        </w:rPr>
+        <w:t xml:space="preserve"> слиянием является универсальным и мощным инструментом для упорядочивания больших массивов данных, обеспечивая эффективное использование ресурсов и минимизацию времени выполнения.</w:t>
+      </w:r>
+    </w:p>
+    <w:p>
+      <w:pPr>
+        <w:rPr>
+          <w:szCs w:val="28"/>
+        </w:rPr>
+      </w:pPr>
+    </w:p>
+    <w:p>
+      <w:pPr>
+        <w:rPr>
+          <w:szCs w:val="28"/>
+        </w:rPr>
+      </w:pPr>
+      <w:r>
+        <w:rPr>
+          <w:szCs w:val="28"/>
+        </w:rPr>
+        <w:t>Чтобы доступно объяснить процесс сортировки, код был подвержен постоянному логированию. Так же внутри него есть множество вставок кода</w:t>
+      </w:r>
+      <w:r>
+        <w:rPr>
+          <w:szCs w:val="28"/>
+        </w:rPr>
+        <w:t>,</w:t>
+      </w:r>
+      <w:r>
+        <w:rPr>
+          <w:szCs w:val="28"/>
+        </w:rPr>
+        <w:t xml:space="preserve"> который отвечает за визуализацию сортировки. </w:t>
+      </w:r>
+    </w:p>
+    <w:p>
+      <w:pPr>
+        <w:rPr>
+          <w:szCs w:val="28"/>
+        </w:rPr>
+      </w:pPr>
+    </w:p>
+    <w:p>
+      <w:pPr>
+        <w:rPr>
+          <w:szCs w:val="28"/>
+        </w:rPr>
+      </w:pPr>
+      <w:r>
+        <w:rPr>
+          <w:szCs w:val="28"/>
+        </w:rPr>
+        <w:t>Код сортировки представлен на рисунке 2.3.1 – 2.3.</w:t>
+      </w:r>
+      <w:r>
+        <w:rPr>
+          <w:szCs w:val="28"/>
+        </w:rPr>
+        <w:t>2</w:t>
+      </w:r>
+      <w:r>
+        <w:rPr>
+          <w:szCs w:val="28"/>
+        </w:rPr>
+        <w:t>.</w:t>
+      </w:r>
+    </w:p>
+    <w:p>
+      <w:pPr>
+        <w:spacing w:after="160" w:line="259" w:lineRule="auto"/>
+        <w:rPr>
+          <w:szCs w:val="28"/>
+        </w:rPr>
+      </w:pPr>
+      <w:r>
+        <w:rPr>
+          <w:szCs w:val="28"/>
+        </w:rPr>
+        <w:br w:type="page"/>
+      </w:r>
+    </w:p>
     <w:p/>
     <w:p>
       <w:r>
-        <w:t xml:space="preserve">Принцип </w:t>
-      </w:r>
-      <w:proofErr w:type="spellStart"/>
-      <w:r>
-        <w:t>многопутевой</w:t>
-      </w:r>
-      <w:proofErr w:type="spellEnd"/>
-      <w:r>
-        <w:t xml:space="preserve"> сортировки слиянием, реализованный в данном коде, заключается в параллельной сортировке и слиянии данных, разбитых на несколько частей (</w:t>
-      </w:r>
-      <w:proofErr w:type="spellStart"/>
-      <w:r>
-        <w:t>чанков</w:t>
-      </w:r>
-      <w:proofErr w:type="spellEnd"/>
-      <w:r>
-        <w:t>). Этот метод позволяет эффективно обрабатывать большие объемы данных, используя параллелизм для ускорения процесса сортировки.</w:t>
-      </w:r>
-    </w:p>
-    <w:p/>
-    <w:p>
-      <w:r>
-        <w:t xml:space="preserve">Прямое слияние начинается с разделения исходного массива на </w:t>
-      </w:r>
-      <w:r>
-        <w:t>четыре</w:t>
-      </w:r>
-      <w:r>
-        <w:t xml:space="preserve"> равные части. Если количество элементов в массиве нечетное, одна из частей будет содержать на один элемент больше. Этот процесс разделения продолжается рекурсивно для каждой половины до тех пор, пока не останутся только отдельные элементы или пустые массивы. Один элемент считается уже отсортированным, так как нет других элементов для сравнения.</w:t>
-      </w:r>
-    </w:p>
-    <w:p/>
-    <w:p>
-      <w:r>
-        <w:t>После того как массив разделен на минимальные части, начинается процесс слияния. Две отсортированные половины сливаются в один отсортированный массив. Это делается путем сравнения элементов из каждой половины и добавления меньшего элемента в результирующий массив. Процесс сравнения и добавления продолжается до тех пор, пока не будут исчерпаны все элементы в обеих половинах. Если одна из половин исчерпана раньше, оставшиеся элементы другой половины просто добавляются в результирующий массив.</w:t>
-      </w:r>
-    </w:p>
-    <w:p/>
-    <w:p>
-      <w:r>
-        <w:t>Чтобы доступно объяснить процесс сортировки, код был подвержен постоянному логированию. Так же внутри него есть множество вставок кода</w:t>
-      </w:r>
-      <w:r>
-        <w:t>,</w:t>
-      </w:r>
-      <w:bookmarkStart w:id="2" w:name="_GoBack"/>
-      <w:bookmarkEnd w:id="2"/>
-      <w:r>
-        <w:t xml:space="preserve"> который отвечает за визуализацию сортировки. </w:t>
-      </w:r>
-    </w:p>
-    <w:p/>
-    <w:p>
-      <w:r>
-        <w:t xml:space="preserve">Код сортировки представлен на рисунке </w:t>
-      </w:r>
-      <w:r>
-        <w:t>2</w:t>
-      </w:r>
-      <w:r>
-        <w:t>.</w:t>
-      </w:r>
-      <w:r>
-        <w:t>3</w:t>
-      </w:r>
-      <w:r>
-        <w:t>.1</w:t>
-      </w:r>
-      <w:r>
-        <w:t xml:space="preserve"> – </w:t>
-      </w:r>
-      <w:r>
-        <w:t>2</w:t>
-      </w:r>
-      <w:r>
-        <w:t>.</w:t>
-      </w:r>
-      <w:r>
-        <w:t>3</w:t>
-      </w:r>
-      <w:r>
-        <w:t>.</w:t>
-      </w:r>
-      <w:r>
-        <w:t>2</w:t>
-      </w:r>
-      <w:r>
-        <w:t>.</w:t>
-      </w:r>
-    </w:p>
-    <w:p>
-      <w:pPr>
-        <w:spacing w:after="160" w:line="259" w:lineRule="auto"/>
-      </w:pPr>
-      <w:r>
-        <w:br w:type="page"/>
-      </w:r>
-    </w:p>
-    <w:p/>
-    <w:p>
-      <w:r>
+        <w:rPr>
+          <w:noProof/>
+        </w:rPr>
         <w:drawing>
-          <wp:inline distT="0" distB="0" distL="0" distR="0" wp14:anchorId="1B488A83" wp14:editId="174445EE">
-            <wp:extent cx="6556170" cy="4124325"/>
-            <wp:effectExtent l="0" t="0" r="0" b="0"/>
-            <wp:docPr id="6" name="Рисунок 6"/>
+          <wp:inline distT="0" distB="0" distL="0" distR="0" wp14:anchorId="4A7F964E" wp14:editId="3758C876">
+            <wp:extent cx="5940425" cy="5012055"/>
+            <wp:effectExtent l="0" t="0" r="3175" b="0"/>
+            <wp:docPr id="9" name="Рисунок 9"/>
             <wp:cNvGraphicFramePr>
               <a:graphicFrameLocks xmlns:a="http://schemas.openxmlformats.org/drawingml/2006/main" noChangeAspect="1"/>
             </wp:cNvGraphicFramePr>
@@ -3855,7 +6488,7 @@
                   <pic:spPr>
                     <a:xfrm>
                       <a:off x="0" y="0"/>
-                      <a:ext cx="6561021" cy="4127377"/>
+                      <a:ext cx="5940425" cy="5012055"/>
                     </a:xfrm>
                     <a:prstGeom prst="rect">
                       <a:avLst/>
@@ -3904,164 +6537,14 @@
     <w:p>
       <w:r>
         <w:rPr>
-          <w:sz w:val="22"/>
-          <w:szCs w:val="18"/>
+          <w:noProof/>
         </w:rPr>
         <w:lastRenderedPageBreak/>
         <w:drawing>
-          <wp:inline distT="0" distB="0" distL="0" distR="0" wp14:anchorId="687943E8" wp14:editId="0F98E461">
-            <wp:extent cx="6564782" cy="6229350"/>
-            <wp:effectExtent l="0" t="0" r="7620" b="0"/>
-            <wp:docPr id="7" name="Рисунок 7"/>
-            <wp:cNvGraphicFramePr>
-              <a:graphicFrameLocks xmlns:a="http://schemas.openxmlformats.org/drawingml/2006/main" noChangeAspect="1"/>
-            </wp:cNvGraphicFramePr>
-            <a:graphic xmlns:a="http://schemas.openxmlformats.org/drawingml/2006/main">
-              <a:graphicData uri="http://schemas.openxmlformats.org/drawingml/2006/picture">
-                <pic:pic xmlns:pic="http://schemas.openxmlformats.org/drawingml/2006/picture">
-                  <pic:nvPicPr>
-                    <pic:cNvPr id="1" name=""/>
-                    <pic:cNvPicPr/>
-                  </pic:nvPicPr>
-                  <pic:blipFill>
-                    <a:blip r:embed="rId21">
-                      <a:extLst>
-                        <a:ext uri="{28A0092B-C50C-407E-A947-70E740481C1C}">
-                          <a14:useLocalDpi xmlns:a14="http://schemas.microsoft.com/office/drawing/2010/main" val="0"/>
-                        </a:ext>
-                      </a:extLst>
-                    </a:blip>
-                    <a:stretch>
-                      <a:fillRect/>
-                    </a:stretch>
-                  </pic:blipFill>
-                  <pic:spPr>
-                    <a:xfrm>
-                      <a:off x="0" y="0"/>
-                      <a:ext cx="6566237" cy="6230731"/>
-                    </a:xfrm>
-                    <a:prstGeom prst="rect">
-                      <a:avLst/>
-                    </a:prstGeom>
-                  </pic:spPr>
-                </pic:pic>
-              </a:graphicData>
-            </a:graphic>
-          </wp:inline>
-        </w:drawing>
-      </w:r>
-    </w:p>
-    <w:p>
-      <w:pPr>
-        <w:jc w:val="center"/>
-        <w:rPr>
-          <w:sz w:val="22"/>
-          <w:szCs w:val="18"/>
-        </w:rPr>
-      </w:pPr>
-      <w:r>
-        <w:rPr>
-          <w:sz w:val="22"/>
-          <w:szCs w:val="18"/>
-        </w:rPr>
-        <w:t>Рис.2.3.</w:t>
-      </w:r>
-      <w:r>
-        <w:rPr>
-          <w:sz w:val="22"/>
-          <w:szCs w:val="18"/>
-        </w:rPr>
-        <w:t>2</w:t>
-      </w:r>
-      <w:r>
-        <w:rPr>
-          <w:sz w:val="22"/>
-          <w:szCs w:val="18"/>
-        </w:rPr>
-        <w:t xml:space="preserve"> Код сортировки </w:t>
-      </w:r>
-      <w:proofErr w:type="spellStart"/>
-      <w:r>
-        <w:rPr>
-          <w:sz w:val="22"/>
-          <w:szCs w:val="18"/>
-        </w:rPr>
-        <w:t>многопутевым</w:t>
-      </w:r>
-      <w:proofErr w:type="spellEnd"/>
-      <w:r>
-        <w:rPr>
-          <w:sz w:val="22"/>
-          <w:szCs w:val="18"/>
-        </w:rPr>
-        <w:t xml:space="preserve"> слиянием</w:t>
-      </w:r>
-    </w:p>
-    <w:p/>
-    <w:p>
-      <w:pPr>
-        <w:spacing w:after="160" w:line="259" w:lineRule="auto"/>
-      </w:pPr>
-      <w:r>
-        <w:br w:type="page"/>
-      </w:r>
-    </w:p>
-    <w:p>
-      <w:r>
-        <w:lastRenderedPageBreak/>
-        <w:t>Чтобы наглядно посмотреть на процесс сортировки был написан GUI для данной части (рис.</w:t>
-      </w:r>
-      <w:r>
-        <w:t>2</w:t>
-      </w:r>
-      <w:r>
-        <w:t>.</w:t>
-      </w:r>
-      <w:r>
-        <w:t>4</w:t>
-      </w:r>
-      <w:r>
-        <w:t xml:space="preserve">), где </w:t>
-      </w:r>
-      <w:proofErr w:type="gramStart"/>
-      <w:r>
-        <w:t>видно</w:t>
-      </w:r>
-      <w:proofErr w:type="gramEnd"/>
-      <w:r>
-        <w:t xml:space="preserve"> как проходит сортировка элементов</w:t>
-      </w:r>
-      <w:r>
-        <w:t xml:space="preserve"> таблицы. Пользователю представлен выбор сортировки, ключа. Так же он может пошагово отслеживать изменения во время процесса, благодаря кнопкам «Вперед» и «Назад», или включить </w:t>
-      </w:r>
-      <w:proofErr w:type="spellStart"/>
-      <w:r>
-        <w:t>автопроигрывание</w:t>
-      </w:r>
-      <w:proofErr w:type="spellEnd"/>
-      <w:r>
-        <w:t>.</w:t>
-      </w:r>
-    </w:p>
-    <w:p>
-      <w:r>
-        <w:t>В отдельных окнах выводится визуализация сортировки в виде состояния таблицы в текущий момент времени, текстовая документация процесса и финальный результат.</w:t>
-      </w:r>
-    </w:p>
-    <w:p/>
-    <w:p>
-      <w:r>
-        <w:tab/>
-      </w:r>
-      <w:r>
-        <w:rPr>
-          <w:noProof/>
-        </w:rPr>
-        <w:drawing>
-          <wp:inline distT="0" distB="0" distL="0" distR="0" wp14:anchorId="66E12C57" wp14:editId="61CAFF1A">
-            <wp:extent cx="6368370" cy="3581400"/>
-            <wp:effectExtent l="0" t="0" r="0" b="0"/>
-            <wp:docPr id="2" name="Рисунок 2"/>
+          <wp:inline distT="0" distB="0" distL="0" distR="0" wp14:anchorId="60899124" wp14:editId="3EB2E404">
+            <wp:extent cx="8987771" cy="5105400"/>
+            <wp:effectExtent l="0" t="0" r="4445" b="0"/>
+            <wp:docPr id="10" name="Рисунок 10"/>
             <wp:cNvGraphicFramePr>
               <a:graphicFrameLocks xmlns:a="http://schemas.openxmlformats.org/drawingml/2006/main" noChangeAspect="1"/>
             </wp:cNvGraphicFramePr>
@@ -4081,7 +6564,7 @@
                   <pic:spPr>
                     <a:xfrm>
                       <a:off x="0" y="0"/>
-                      <a:ext cx="6384141" cy="3590269"/>
+                      <a:ext cx="9003801" cy="5114506"/>
                     </a:xfrm>
                     <a:prstGeom prst="rect">
                       <a:avLst/>
@@ -4096,12 +6579,274 @@
     </w:p>
     <w:p>
       <w:pPr>
+        <w:jc w:val="center"/>
+        <w:rPr>
+          <w:sz w:val="22"/>
+          <w:szCs w:val="18"/>
+        </w:rPr>
+      </w:pPr>
+      <w:r>
+        <w:rPr>
+          <w:sz w:val="22"/>
+          <w:szCs w:val="18"/>
+        </w:rPr>
+        <w:t>Рис.2.3.</w:t>
+      </w:r>
+      <w:r>
+        <w:rPr>
+          <w:sz w:val="22"/>
+          <w:szCs w:val="18"/>
+        </w:rPr>
+        <w:t>2</w:t>
+      </w:r>
+      <w:r>
+        <w:rPr>
+          <w:sz w:val="22"/>
+          <w:szCs w:val="18"/>
+        </w:rPr>
+        <w:t xml:space="preserve"> Код сортировки </w:t>
+      </w:r>
+      <w:proofErr w:type="spellStart"/>
+      <w:r>
+        <w:rPr>
+          <w:sz w:val="22"/>
+          <w:szCs w:val="18"/>
+        </w:rPr>
+        <w:t>многопутевым</w:t>
+      </w:r>
+      <w:proofErr w:type="spellEnd"/>
+      <w:r>
+        <w:rPr>
+          <w:sz w:val="22"/>
+          <w:szCs w:val="18"/>
+        </w:rPr>
+        <w:t xml:space="preserve"> слиянием</w:t>
+      </w:r>
+    </w:p>
+    <w:p>
+      <w:pPr>
+        <w:jc w:val="center"/>
+        <w:rPr>
+          <w:sz w:val="22"/>
+          <w:szCs w:val="18"/>
+        </w:rPr>
+      </w:pPr>
+    </w:p>
+    <w:p>
+      <w:pPr>
+        <w:jc w:val="center"/>
+        <w:rPr>
+          <w:sz w:val="22"/>
+          <w:szCs w:val="18"/>
+        </w:rPr>
+      </w:pPr>
+    </w:p>
+    <w:p>
+      <w:r>
+        <w:rPr>
+          <w:noProof/>
+        </w:rPr>
+        <w:drawing>
+          <wp:inline distT="0" distB="0" distL="0" distR="0" wp14:anchorId="08C22A46" wp14:editId="7C253457">
+            <wp:extent cx="6396972" cy="2295525"/>
+            <wp:effectExtent l="0" t="0" r="4445" b="0"/>
+            <wp:docPr id="11" name="Рисунок 11"/>
+            <wp:cNvGraphicFramePr>
+              <a:graphicFrameLocks xmlns:a="http://schemas.openxmlformats.org/drawingml/2006/main" noChangeAspect="1"/>
+            </wp:cNvGraphicFramePr>
+            <a:graphic xmlns:a="http://schemas.openxmlformats.org/drawingml/2006/main">
+              <a:graphicData uri="http://schemas.openxmlformats.org/drawingml/2006/picture">
+                <pic:pic xmlns:pic="http://schemas.openxmlformats.org/drawingml/2006/picture">
+                  <pic:nvPicPr>
+                    <pic:cNvPr id="1" name=""/>
+                    <pic:cNvPicPr/>
+                  </pic:nvPicPr>
+                  <pic:blipFill>
+                    <a:blip r:embed="rId28"/>
+                    <a:stretch>
+                      <a:fillRect/>
+                    </a:stretch>
+                  </pic:blipFill>
+                  <pic:spPr>
+                    <a:xfrm>
+                      <a:off x="0" y="0"/>
+                      <a:ext cx="6434093" cy="2308846"/>
+                    </a:xfrm>
+                    <a:prstGeom prst="rect">
+                      <a:avLst/>
+                    </a:prstGeom>
+                  </pic:spPr>
+                </pic:pic>
+              </a:graphicData>
+            </a:graphic>
+          </wp:inline>
+        </w:drawing>
+      </w:r>
+    </w:p>
+    <w:p>
+      <w:pPr>
+        <w:jc w:val="center"/>
+        <w:rPr>
+          <w:sz w:val="22"/>
+          <w:szCs w:val="18"/>
+        </w:rPr>
+      </w:pPr>
+      <w:r>
+        <w:rPr>
+          <w:sz w:val="22"/>
+          <w:szCs w:val="18"/>
+        </w:rPr>
+        <w:t>Рис.2.3.</w:t>
+      </w:r>
+      <w:r>
+        <w:rPr>
+          <w:sz w:val="22"/>
+          <w:szCs w:val="18"/>
+        </w:rPr>
+        <w:t>2</w:t>
+      </w:r>
+      <w:r>
+        <w:rPr>
+          <w:sz w:val="22"/>
+          <w:szCs w:val="18"/>
+        </w:rPr>
+        <w:t xml:space="preserve"> Код сортировки </w:t>
+      </w:r>
+      <w:proofErr w:type="spellStart"/>
+      <w:r>
+        <w:rPr>
+          <w:sz w:val="22"/>
+          <w:szCs w:val="18"/>
+        </w:rPr>
+        <w:t>многопутевым</w:t>
+      </w:r>
+      <w:proofErr w:type="spellEnd"/>
+      <w:r>
+        <w:rPr>
+          <w:sz w:val="22"/>
+          <w:szCs w:val="18"/>
+        </w:rPr>
+        <w:t xml:space="preserve"> слиянием</w:t>
+      </w:r>
+    </w:p>
+    <w:p>
+      <w:pPr>
         <w:spacing w:after="160" w:line="259" w:lineRule="auto"/>
       </w:pPr>
     </w:p>
     <w:p>
       <w:pPr>
         <w:spacing w:after="160" w:line="259" w:lineRule="auto"/>
+      </w:pPr>
+    </w:p>
+    <w:p/>
+    <w:p>
+      <w:r>
+        <w:lastRenderedPageBreak/>
+        <w:t>Чтобы наглядно посмотреть на процесс сортировки был написан GUI для данной части (рис.</w:t>
+      </w:r>
+      <w:r>
+        <w:t>2</w:t>
+      </w:r>
+      <w:r>
+        <w:t>.</w:t>
+      </w:r>
+      <w:r>
+        <w:t>4</w:t>
+      </w:r>
+      <w:r>
+        <w:t xml:space="preserve">), где </w:t>
+      </w:r>
+      <w:r>
+        <w:t>видно,</w:t>
+      </w:r>
+      <w:r>
+        <w:t xml:space="preserve"> как проходит сортировка элементов</w:t>
+      </w:r>
+      <w:r>
+        <w:t xml:space="preserve"> таблицы. Пользователю представлен выбор сортировки, ключа. Так же он может пошагово отслеживать изменения во время процесса, благодаря кнопк</w:t>
+      </w:r>
+      <w:r>
+        <w:t>е</w:t>
+      </w:r>
+      <w:r>
+        <w:t xml:space="preserve"> </w:t>
+      </w:r>
+      <w:proofErr w:type="spellStart"/>
+      <w:r>
+        <w:t>автопроигрывание</w:t>
+      </w:r>
+      <w:proofErr w:type="spellEnd"/>
+      <w:r>
+        <w:t>.</w:t>
+      </w:r>
+    </w:p>
+    <w:p/>
+    <w:p>
+      <w:r>
+        <w:t>В отдельных окнах выводится визуализация сортировки в виде состояния таблицы в текущий момент времени, текстовая документация процесса и</w:t>
+      </w:r>
+      <w:r>
+        <w:t xml:space="preserve"> начальная таблица</w:t>
+      </w:r>
+      <w:r>
+        <w:t>.</w:t>
+      </w:r>
+    </w:p>
+    <w:p/>
+    <w:p>
+      <w:r>
+        <w:tab/>
+      </w:r>
+      <w:r>
+        <w:rPr>
+          <w:noProof/>
+        </w:rPr>
+        <w:drawing>
+          <wp:inline distT="0" distB="0" distL="0" distR="0" wp14:anchorId="46DE93EC" wp14:editId="7331CA4A">
+            <wp:extent cx="6223494" cy="3418764"/>
+            <wp:effectExtent l="0" t="0" r="6350" b="0"/>
+            <wp:docPr id="12" name="Рисунок 12"/>
+            <wp:cNvGraphicFramePr>
+              <a:graphicFrameLocks xmlns:a="http://schemas.openxmlformats.org/drawingml/2006/main" noChangeAspect="1"/>
+            </wp:cNvGraphicFramePr>
+            <a:graphic xmlns:a="http://schemas.openxmlformats.org/drawingml/2006/main">
+              <a:graphicData uri="http://schemas.openxmlformats.org/drawingml/2006/picture">
+                <pic:pic xmlns:pic="http://schemas.openxmlformats.org/drawingml/2006/picture">
+                  <pic:nvPicPr>
+                    <pic:cNvPr id="1" name=""/>
+                    <pic:cNvPicPr/>
+                  </pic:nvPicPr>
+                  <pic:blipFill>
+                    <a:blip r:embed="rId29"/>
+                    <a:stretch>
+                      <a:fillRect/>
+                    </a:stretch>
+                  </pic:blipFill>
+                  <pic:spPr>
+                    <a:xfrm>
+                      <a:off x="0" y="0"/>
+                      <a:ext cx="6235427" cy="3425319"/>
+                    </a:xfrm>
+                    <a:prstGeom prst="rect">
+                      <a:avLst/>
+                    </a:prstGeom>
+                  </pic:spPr>
+                </pic:pic>
+              </a:graphicData>
+            </a:graphic>
+          </wp:inline>
+        </w:drawing>
+      </w:r>
+    </w:p>
+    <w:p>
+      <w:pPr>
+        <w:spacing w:after="160" w:line="259" w:lineRule="auto"/>
+      </w:pPr>
+    </w:p>
+    <w:p>
+      <w:pPr>
+        <w:spacing w:after="160" w:line="259" w:lineRule="auto"/>
         <w:jc w:val="center"/>
       </w:pPr>
       <w:r>
@@ -4157,14 +6902,10 @@
     </w:p>
     <w:p>
       <w:pPr>
-        <w:spacing w:after="160" w:line="259" w:lineRule="auto"/>
-      </w:pPr>
-    </w:p>
-    <w:p>
-      <w:pPr>
-        <w:jc w:val="center"/>
-      </w:pPr>
-      <w:r>
+        <w:jc w:val="center"/>
+      </w:pPr>
+      <w:r>
+        <w:lastRenderedPageBreak/>
         <w:t>Задание 3</w:t>
       </w:r>
     </w:p>
@@ -4341,7 +7082,7 @@
                     <pic:cNvPicPr/>
                   </pic:nvPicPr>
                   <pic:blipFill>
-                    <a:blip r:embed="rId28"/>
+                    <a:blip r:embed="rId30"/>
                     <a:stretch>
                       <a:fillRect/>
                     </a:stretch>
@@ -4408,7 +7149,7 @@
                     <pic:cNvPicPr/>
                   </pic:nvPicPr>
                   <pic:blipFill>
-                    <a:blip r:embed="rId29"/>
+                    <a:blip r:embed="rId31"/>
                     <a:stretch>
                       <a:fillRect/>
                     </a:stretch>
@@ -4577,7 +7318,7 @@
                     <pic:cNvPicPr/>
                   </pic:nvPicPr>
                   <pic:blipFill>
-                    <a:blip r:embed="rId30"/>
+                    <a:blip r:embed="rId32"/>
                     <a:stretch>
                       <a:fillRect/>
                     </a:stretch>
@@ -4658,7 +7399,7 @@
                     <pic:cNvPicPr/>
                   </pic:nvPicPr>
                   <pic:blipFill>
-                    <a:blip r:embed="rId31"/>
+                    <a:blip r:embed="rId33"/>
                     <a:stretch>
                       <a:fillRect/>
                     </a:stretch>
@@ -4823,11 +7564,9 @@
       <w:r>
         <w:t xml:space="preserve"> </w:t>
       </w:r>
-      <w:proofErr w:type="spellStart"/>
-      <w:r>
-        <w:t>соответсвтенно</w:t>
-      </w:r>
-      <w:proofErr w:type="spellEnd"/>
+      <w:r>
+        <w:t>соответственно</w:t>
+      </w:r>
       <w:r>
         <w:t>. В каждом окне есть возможность выгрузить файл с массивом данных с компьютера. Так же пользователь может отслеживать состояния массива прямо во время сортировки, переключая шаги</w:t>
       </w:r>
@@ -4862,7 +7601,7 @@
                     <pic:cNvPicPr/>
                   </pic:nvPicPr>
                   <pic:blipFill>
-                    <a:blip r:embed="rId32"/>
+                    <a:blip r:embed="rId34"/>
                     <a:stretch>
                       <a:fillRect/>
                     </a:stretch>
@@ -4942,7 +7681,7 @@
       </w:r>
     </w:p>
     <w:sectPr>
-      <w:footerReference w:type="default" r:id="rId33"/>
+      <w:footerReference w:type="default" r:id="rId35"/>
       <w:pgSz w:w="11906" w:h="16838"/>
       <w:pgMar w:top="1134" w:right="850" w:bottom="1134" w:left="1701" w:header="708" w:footer="708" w:gutter="0"/>
       <w:cols w:space="708"/>
@@ -5031,6 +7770,1283 @@
     </w:p>
   </w:footnote>
 </w:footnotes>
+</file>
+
+<file path=word/numbering.xml><?xml version="1.0" encoding="utf-8"?>
+<w:numbering xmlns:wpc="http://schemas.microsoft.com/office/word/2010/wordprocessingCanvas" xmlns:cx="http://schemas.microsoft.com/office/drawing/2014/chartex" xmlns:cx1="http://schemas.microsoft.com/office/drawing/2015/9/8/chartex" xmlns:cx2="http://schemas.microsoft.com/office/drawing/2015/10/21/chartex" xmlns:cx3="http://schemas.microsoft.com/office/drawing/2016/5/9/chartex" xmlns:cx4="http://schemas.microsoft.com/office/drawing/2016/5/10/chartex" xmlns:cx5="http://schemas.microsoft.com/office/drawing/2016/5/11/chartex" xmlns:cx6="http://schemas.microsoft.com/office/drawing/2016/5/12/chartex" xmlns:cx7="http://schemas.microsoft.com/office/drawing/2016/5/13/chartex" xmlns:cx8="http://schemas.microsoft.com/office/drawing/2016/5/14/chartex" xmlns:mc="http://schemas.openxmlformats.org/markup-compatibility/2006" xmlns:aink="http://schemas.microsoft.com/office/drawing/2016/ink" xmlns:am3d="http://schemas.microsoft.com/office/drawing/2017/model3d" xmlns:o="urn:schemas-microsoft-com:office:office" xmlns:r="http://schemas.openxmlformats.org/officeDocument/2006/relationships" xmlns:m="http://schemas.openxmlformats.org/officeDocument/2006/math" xmlns:v="urn:schemas-microsoft-com:vml" xmlns:wp14="http://schemas.microsoft.com/office/word/2010/wordprocessingDrawing" xmlns:wp="http://schemas.openxmlformats.org/drawingml/2006/wordprocessingDrawing" xmlns:w10="urn:schemas-microsoft-com:office:word" xmlns:w="http://schemas.openxmlformats.org/wordprocessingml/2006/main" xmlns:w14="http://schemas.microsoft.com/office/word/2010/wordml" xmlns:w15="http://schemas.microsoft.com/office/word/2012/wordml" xmlns:w16cex="http://schemas.microsoft.com/office/word/2018/wordml/cex" xmlns:w16cid="http://schemas.microsoft.com/office/word/2016/wordml/cid" xmlns:w16="http://schemas.microsoft.com/office/word/2018/wordml" xmlns:w16se="http://schemas.microsoft.com/office/word/2015/wordml/symex" xmlns:wpg="http://schemas.microsoft.com/office/word/2010/wordprocessingGroup" xmlns:wpi="http://schemas.microsoft.com/office/word/2010/wordprocessingInk" xmlns:wne="http://schemas.microsoft.com/office/word/2006/wordml" xmlns:wps="http://schemas.microsoft.com/office/word/2010/wordprocessingShape" mc:Ignorable="w14 w15 w16se w16cid w16 w16cex wp14">
+  <w:abstractNum w:abstractNumId="0" w15:restartNumberingAfterBreak="0">
+    <w:nsid w:val="0A8B1670"/>
+    <w:multiLevelType w:val="multilevel"/>
+    <w:tmpl w:val="F9747686"/>
+    <w:lvl w:ilvl="0">
+      <w:start w:val="1"/>
+      <w:numFmt w:val="decimal"/>
+      <w:lvlText w:val="%1."/>
+      <w:lvlJc w:val="left"/>
+      <w:pPr>
+        <w:tabs>
+          <w:tab w:val="num" w:pos="720"/>
+        </w:tabs>
+        <w:ind w:left="720" w:hanging="360"/>
+      </w:pPr>
+    </w:lvl>
+    <w:lvl w:ilvl="1">
+      <w:start w:val="1"/>
+      <w:numFmt w:val="bullet"/>
+      <w:lvlText w:val=""/>
+      <w:lvlJc w:val="left"/>
+      <w:pPr>
+        <w:tabs>
+          <w:tab w:val="num" w:pos="1440"/>
+        </w:tabs>
+        <w:ind w:left="1440" w:hanging="360"/>
+      </w:pPr>
+      <w:rPr>
+        <w:rFonts w:ascii="Symbol" w:hAnsi="Symbol" w:hint="default"/>
+        <w:sz w:val="20"/>
+      </w:rPr>
+    </w:lvl>
+    <w:lvl w:ilvl="2" w:tentative="1">
+      <w:start w:val="1"/>
+      <w:numFmt w:val="decimal"/>
+      <w:lvlText w:val="%3."/>
+      <w:lvlJc w:val="left"/>
+      <w:pPr>
+        <w:tabs>
+          <w:tab w:val="num" w:pos="2160"/>
+        </w:tabs>
+        <w:ind w:left="2160" w:hanging="360"/>
+      </w:pPr>
+    </w:lvl>
+    <w:lvl w:ilvl="3" w:tentative="1">
+      <w:start w:val="1"/>
+      <w:numFmt w:val="decimal"/>
+      <w:lvlText w:val="%4."/>
+      <w:lvlJc w:val="left"/>
+      <w:pPr>
+        <w:tabs>
+          <w:tab w:val="num" w:pos="2880"/>
+        </w:tabs>
+        <w:ind w:left="2880" w:hanging="360"/>
+      </w:pPr>
+    </w:lvl>
+    <w:lvl w:ilvl="4" w:tentative="1">
+      <w:start w:val="1"/>
+      <w:numFmt w:val="decimal"/>
+      <w:lvlText w:val="%5."/>
+      <w:lvlJc w:val="left"/>
+      <w:pPr>
+        <w:tabs>
+          <w:tab w:val="num" w:pos="3600"/>
+        </w:tabs>
+        <w:ind w:left="3600" w:hanging="360"/>
+      </w:pPr>
+    </w:lvl>
+    <w:lvl w:ilvl="5" w:tentative="1">
+      <w:start w:val="1"/>
+      <w:numFmt w:val="decimal"/>
+      <w:lvlText w:val="%6."/>
+      <w:lvlJc w:val="left"/>
+      <w:pPr>
+        <w:tabs>
+          <w:tab w:val="num" w:pos="4320"/>
+        </w:tabs>
+        <w:ind w:left="4320" w:hanging="360"/>
+      </w:pPr>
+    </w:lvl>
+    <w:lvl w:ilvl="6" w:tentative="1">
+      <w:start w:val="1"/>
+      <w:numFmt w:val="decimal"/>
+      <w:lvlText w:val="%7."/>
+      <w:lvlJc w:val="left"/>
+      <w:pPr>
+        <w:tabs>
+          <w:tab w:val="num" w:pos="5040"/>
+        </w:tabs>
+        <w:ind w:left="5040" w:hanging="360"/>
+      </w:pPr>
+    </w:lvl>
+    <w:lvl w:ilvl="7" w:tentative="1">
+      <w:start w:val="1"/>
+      <w:numFmt w:val="decimal"/>
+      <w:lvlText w:val="%8."/>
+      <w:lvlJc w:val="left"/>
+      <w:pPr>
+        <w:tabs>
+          <w:tab w:val="num" w:pos="5760"/>
+        </w:tabs>
+        <w:ind w:left="5760" w:hanging="360"/>
+      </w:pPr>
+    </w:lvl>
+    <w:lvl w:ilvl="8" w:tentative="1">
+      <w:start w:val="1"/>
+      <w:numFmt w:val="decimal"/>
+      <w:lvlText w:val="%9."/>
+      <w:lvlJc w:val="left"/>
+      <w:pPr>
+        <w:tabs>
+          <w:tab w:val="num" w:pos="6480"/>
+        </w:tabs>
+        <w:ind w:left="6480" w:hanging="360"/>
+      </w:pPr>
+    </w:lvl>
+  </w:abstractNum>
+  <w:abstractNum w:abstractNumId="1" w15:restartNumberingAfterBreak="0">
+    <w:nsid w:val="0B317585"/>
+    <w:multiLevelType w:val="multilevel"/>
+    <w:tmpl w:val="648A7076"/>
+    <w:lvl w:ilvl="0">
+      <w:start w:val="1"/>
+      <w:numFmt w:val="bullet"/>
+      <w:lvlText w:val=""/>
+      <w:lvlJc w:val="left"/>
+      <w:pPr>
+        <w:tabs>
+          <w:tab w:val="num" w:pos="720"/>
+        </w:tabs>
+        <w:ind w:left="720" w:hanging="360"/>
+      </w:pPr>
+      <w:rPr>
+        <w:rFonts w:ascii="Symbol" w:hAnsi="Symbol" w:hint="default"/>
+        <w:sz w:val="20"/>
+      </w:rPr>
+    </w:lvl>
+    <w:lvl w:ilvl="1" w:tentative="1">
+      <w:start w:val="1"/>
+      <w:numFmt w:val="bullet"/>
+      <w:lvlText w:val=""/>
+      <w:lvlJc w:val="left"/>
+      <w:pPr>
+        <w:tabs>
+          <w:tab w:val="num" w:pos="1440"/>
+        </w:tabs>
+        <w:ind w:left="1440" w:hanging="360"/>
+      </w:pPr>
+      <w:rPr>
+        <w:rFonts w:ascii="Symbol" w:hAnsi="Symbol" w:hint="default"/>
+        <w:sz w:val="20"/>
+      </w:rPr>
+    </w:lvl>
+    <w:lvl w:ilvl="2" w:tentative="1">
+      <w:start w:val="1"/>
+      <w:numFmt w:val="bullet"/>
+      <w:lvlText w:val=""/>
+      <w:lvlJc w:val="left"/>
+      <w:pPr>
+        <w:tabs>
+          <w:tab w:val="num" w:pos="2160"/>
+        </w:tabs>
+        <w:ind w:left="2160" w:hanging="360"/>
+      </w:pPr>
+      <w:rPr>
+        <w:rFonts w:ascii="Symbol" w:hAnsi="Symbol" w:hint="default"/>
+        <w:sz w:val="20"/>
+      </w:rPr>
+    </w:lvl>
+    <w:lvl w:ilvl="3" w:tentative="1">
+      <w:start w:val="1"/>
+      <w:numFmt w:val="bullet"/>
+      <w:lvlText w:val=""/>
+      <w:lvlJc w:val="left"/>
+      <w:pPr>
+        <w:tabs>
+          <w:tab w:val="num" w:pos="2880"/>
+        </w:tabs>
+        <w:ind w:left="2880" w:hanging="360"/>
+      </w:pPr>
+      <w:rPr>
+        <w:rFonts w:ascii="Symbol" w:hAnsi="Symbol" w:hint="default"/>
+        <w:sz w:val="20"/>
+      </w:rPr>
+    </w:lvl>
+    <w:lvl w:ilvl="4" w:tentative="1">
+      <w:start w:val="1"/>
+      <w:numFmt w:val="bullet"/>
+      <w:lvlText w:val=""/>
+      <w:lvlJc w:val="left"/>
+      <w:pPr>
+        <w:tabs>
+          <w:tab w:val="num" w:pos="3600"/>
+        </w:tabs>
+        <w:ind w:left="3600" w:hanging="360"/>
+      </w:pPr>
+      <w:rPr>
+        <w:rFonts w:ascii="Symbol" w:hAnsi="Symbol" w:hint="default"/>
+        <w:sz w:val="20"/>
+      </w:rPr>
+    </w:lvl>
+    <w:lvl w:ilvl="5" w:tentative="1">
+      <w:start w:val="1"/>
+      <w:numFmt w:val="bullet"/>
+      <w:lvlText w:val=""/>
+      <w:lvlJc w:val="left"/>
+      <w:pPr>
+        <w:tabs>
+          <w:tab w:val="num" w:pos="4320"/>
+        </w:tabs>
+        <w:ind w:left="4320" w:hanging="360"/>
+      </w:pPr>
+      <w:rPr>
+        <w:rFonts w:ascii="Symbol" w:hAnsi="Symbol" w:hint="default"/>
+        <w:sz w:val="20"/>
+      </w:rPr>
+    </w:lvl>
+    <w:lvl w:ilvl="6" w:tentative="1">
+      <w:start w:val="1"/>
+      <w:numFmt w:val="bullet"/>
+      <w:lvlText w:val=""/>
+      <w:lvlJc w:val="left"/>
+      <w:pPr>
+        <w:tabs>
+          <w:tab w:val="num" w:pos="5040"/>
+        </w:tabs>
+        <w:ind w:left="5040" w:hanging="360"/>
+      </w:pPr>
+      <w:rPr>
+        <w:rFonts w:ascii="Symbol" w:hAnsi="Symbol" w:hint="default"/>
+        <w:sz w:val="20"/>
+      </w:rPr>
+    </w:lvl>
+    <w:lvl w:ilvl="7" w:tentative="1">
+      <w:start w:val="1"/>
+      <w:numFmt w:val="bullet"/>
+      <w:lvlText w:val=""/>
+      <w:lvlJc w:val="left"/>
+      <w:pPr>
+        <w:tabs>
+          <w:tab w:val="num" w:pos="5760"/>
+        </w:tabs>
+        <w:ind w:left="5760" w:hanging="360"/>
+      </w:pPr>
+      <w:rPr>
+        <w:rFonts w:ascii="Symbol" w:hAnsi="Symbol" w:hint="default"/>
+        <w:sz w:val="20"/>
+      </w:rPr>
+    </w:lvl>
+    <w:lvl w:ilvl="8" w:tentative="1">
+      <w:start w:val="1"/>
+      <w:numFmt w:val="bullet"/>
+      <w:lvlText w:val=""/>
+      <w:lvlJc w:val="left"/>
+      <w:pPr>
+        <w:tabs>
+          <w:tab w:val="num" w:pos="6480"/>
+        </w:tabs>
+        <w:ind w:left="6480" w:hanging="360"/>
+      </w:pPr>
+      <w:rPr>
+        <w:rFonts w:ascii="Symbol" w:hAnsi="Symbol" w:hint="default"/>
+        <w:sz w:val="20"/>
+      </w:rPr>
+    </w:lvl>
+  </w:abstractNum>
+  <w:abstractNum w:abstractNumId="2" w15:restartNumberingAfterBreak="0">
+    <w:nsid w:val="143E3640"/>
+    <w:multiLevelType w:val="multilevel"/>
+    <w:tmpl w:val="FE8A9ED4"/>
+    <w:lvl w:ilvl="0">
+      <w:start w:val="1"/>
+      <w:numFmt w:val="bullet"/>
+      <w:lvlText w:val=""/>
+      <w:lvlJc w:val="left"/>
+      <w:pPr>
+        <w:tabs>
+          <w:tab w:val="num" w:pos="720"/>
+        </w:tabs>
+        <w:ind w:left="720" w:hanging="360"/>
+      </w:pPr>
+      <w:rPr>
+        <w:rFonts w:ascii="Symbol" w:hAnsi="Symbol" w:hint="default"/>
+        <w:sz w:val="20"/>
+      </w:rPr>
+    </w:lvl>
+    <w:lvl w:ilvl="1" w:tentative="1">
+      <w:start w:val="1"/>
+      <w:numFmt w:val="bullet"/>
+      <w:lvlText w:val=""/>
+      <w:lvlJc w:val="left"/>
+      <w:pPr>
+        <w:tabs>
+          <w:tab w:val="num" w:pos="1440"/>
+        </w:tabs>
+        <w:ind w:left="1440" w:hanging="360"/>
+      </w:pPr>
+      <w:rPr>
+        <w:rFonts w:ascii="Symbol" w:hAnsi="Symbol" w:hint="default"/>
+        <w:sz w:val="20"/>
+      </w:rPr>
+    </w:lvl>
+    <w:lvl w:ilvl="2" w:tentative="1">
+      <w:start w:val="1"/>
+      <w:numFmt w:val="bullet"/>
+      <w:lvlText w:val=""/>
+      <w:lvlJc w:val="left"/>
+      <w:pPr>
+        <w:tabs>
+          <w:tab w:val="num" w:pos="2160"/>
+        </w:tabs>
+        <w:ind w:left="2160" w:hanging="360"/>
+      </w:pPr>
+      <w:rPr>
+        <w:rFonts w:ascii="Symbol" w:hAnsi="Symbol" w:hint="default"/>
+        <w:sz w:val="20"/>
+      </w:rPr>
+    </w:lvl>
+    <w:lvl w:ilvl="3" w:tentative="1">
+      <w:start w:val="1"/>
+      <w:numFmt w:val="bullet"/>
+      <w:lvlText w:val=""/>
+      <w:lvlJc w:val="left"/>
+      <w:pPr>
+        <w:tabs>
+          <w:tab w:val="num" w:pos="2880"/>
+        </w:tabs>
+        <w:ind w:left="2880" w:hanging="360"/>
+      </w:pPr>
+      <w:rPr>
+        <w:rFonts w:ascii="Symbol" w:hAnsi="Symbol" w:hint="default"/>
+        <w:sz w:val="20"/>
+      </w:rPr>
+    </w:lvl>
+    <w:lvl w:ilvl="4" w:tentative="1">
+      <w:start w:val="1"/>
+      <w:numFmt w:val="bullet"/>
+      <w:lvlText w:val=""/>
+      <w:lvlJc w:val="left"/>
+      <w:pPr>
+        <w:tabs>
+          <w:tab w:val="num" w:pos="3600"/>
+        </w:tabs>
+        <w:ind w:left="3600" w:hanging="360"/>
+      </w:pPr>
+      <w:rPr>
+        <w:rFonts w:ascii="Symbol" w:hAnsi="Symbol" w:hint="default"/>
+        <w:sz w:val="20"/>
+      </w:rPr>
+    </w:lvl>
+    <w:lvl w:ilvl="5" w:tentative="1">
+      <w:start w:val="1"/>
+      <w:numFmt w:val="bullet"/>
+      <w:lvlText w:val=""/>
+      <w:lvlJc w:val="left"/>
+      <w:pPr>
+        <w:tabs>
+          <w:tab w:val="num" w:pos="4320"/>
+        </w:tabs>
+        <w:ind w:left="4320" w:hanging="360"/>
+      </w:pPr>
+      <w:rPr>
+        <w:rFonts w:ascii="Symbol" w:hAnsi="Symbol" w:hint="default"/>
+        <w:sz w:val="20"/>
+      </w:rPr>
+    </w:lvl>
+    <w:lvl w:ilvl="6" w:tentative="1">
+      <w:start w:val="1"/>
+      <w:numFmt w:val="bullet"/>
+      <w:lvlText w:val=""/>
+      <w:lvlJc w:val="left"/>
+      <w:pPr>
+        <w:tabs>
+          <w:tab w:val="num" w:pos="5040"/>
+        </w:tabs>
+        <w:ind w:left="5040" w:hanging="360"/>
+      </w:pPr>
+      <w:rPr>
+        <w:rFonts w:ascii="Symbol" w:hAnsi="Symbol" w:hint="default"/>
+        <w:sz w:val="20"/>
+      </w:rPr>
+    </w:lvl>
+    <w:lvl w:ilvl="7" w:tentative="1">
+      <w:start w:val="1"/>
+      <w:numFmt w:val="bullet"/>
+      <w:lvlText w:val=""/>
+      <w:lvlJc w:val="left"/>
+      <w:pPr>
+        <w:tabs>
+          <w:tab w:val="num" w:pos="5760"/>
+        </w:tabs>
+        <w:ind w:left="5760" w:hanging="360"/>
+      </w:pPr>
+      <w:rPr>
+        <w:rFonts w:ascii="Symbol" w:hAnsi="Symbol" w:hint="default"/>
+        <w:sz w:val="20"/>
+      </w:rPr>
+    </w:lvl>
+    <w:lvl w:ilvl="8" w:tentative="1">
+      <w:start w:val="1"/>
+      <w:numFmt w:val="bullet"/>
+      <w:lvlText w:val=""/>
+      <w:lvlJc w:val="left"/>
+      <w:pPr>
+        <w:tabs>
+          <w:tab w:val="num" w:pos="6480"/>
+        </w:tabs>
+        <w:ind w:left="6480" w:hanging="360"/>
+      </w:pPr>
+      <w:rPr>
+        <w:rFonts w:ascii="Symbol" w:hAnsi="Symbol" w:hint="default"/>
+        <w:sz w:val="20"/>
+      </w:rPr>
+    </w:lvl>
+  </w:abstractNum>
+  <w:abstractNum w:abstractNumId="3" w15:restartNumberingAfterBreak="0">
+    <w:nsid w:val="2C725EAF"/>
+    <w:multiLevelType w:val="multilevel"/>
+    <w:tmpl w:val="669E4B02"/>
+    <w:lvl w:ilvl="0">
+      <w:start w:val="1"/>
+      <w:numFmt w:val="decimal"/>
+      <w:lvlText w:val="%1."/>
+      <w:lvlJc w:val="left"/>
+      <w:pPr>
+        <w:tabs>
+          <w:tab w:val="num" w:pos="720"/>
+        </w:tabs>
+        <w:ind w:left="720" w:hanging="360"/>
+      </w:pPr>
+    </w:lvl>
+    <w:lvl w:ilvl="1">
+      <w:start w:val="1"/>
+      <w:numFmt w:val="bullet"/>
+      <w:lvlText w:val=""/>
+      <w:lvlJc w:val="left"/>
+      <w:pPr>
+        <w:tabs>
+          <w:tab w:val="num" w:pos="1440"/>
+        </w:tabs>
+        <w:ind w:left="1440" w:hanging="360"/>
+      </w:pPr>
+      <w:rPr>
+        <w:rFonts w:ascii="Symbol" w:hAnsi="Symbol" w:hint="default"/>
+        <w:sz w:val="20"/>
+      </w:rPr>
+    </w:lvl>
+    <w:lvl w:ilvl="2" w:tentative="1">
+      <w:start w:val="1"/>
+      <w:numFmt w:val="decimal"/>
+      <w:lvlText w:val="%3."/>
+      <w:lvlJc w:val="left"/>
+      <w:pPr>
+        <w:tabs>
+          <w:tab w:val="num" w:pos="2160"/>
+        </w:tabs>
+        <w:ind w:left="2160" w:hanging="360"/>
+      </w:pPr>
+    </w:lvl>
+    <w:lvl w:ilvl="3" w:tentative="1">
+      <w:start w:val="1"/>
+      <w:numFmt w:val="decimal"/>
+      <w:lvlText w:val="%4."/>
+      <w:lvlJc w:val="left"/>
+      <w:pPr>
+        <w:tabs>
+          <w:tab w:val="num" w:pos="2880"/>
+        </w:tabs>
+        <w:ind w:left="2880" w:hanging="360"/>
+      </w:pPr>
+    </w:lvl>
+    <w:lvl w:ilvl="4" w:tentative="1">
+      <w:start w:val="1"/>
+      <w:numFmt w:val="decimal"/>
+      <w:lvlText w:val="%5."/>
+      <w:lvlJc w:val="left"/>
+      <w:pPr>
+        <w:tabs>
+          <w:tab w:val="num" w:pos="3600"/>
+        </w:tabs>
+        <w:ind w:left="3600" w:hanging="360"/>
+      </w:pPr>
+    </w:lvl>
+    <w:lvl w:ilvl="5" w:tentative="1">
+      <w:start w:val="1"/>
+      <w:numFmt w:val="decimal"/>
+      <w:lvlText w:val="%6."/>
+      <w:lvlJc w:val="left"/>
+      <w:pPr>
+        <w:tabs>
+          <w:tab w:val="num" w:pos="4320"/>
+        </w:tabs>
+        <w:ind w:left="4320" w:hanging="360"/>
+      </w:pPr>
+    </w:lvl>
+    <w:lvl w:ilvl="6" w:tentative="1">
+      <w:start w:val="1"/>
+      <w:numFmt w:val="decimal"/>
+      <w:lvlText w:val="%7."/>
+      <w:lvlJc w:val="left"/>
+      <w:pPr>
+        <w:tabs>
+          <w:tab w:val="num" w:pos="5040"/>
+        </w:tabs>
+        <w:ind w:left="5040" w:hanging="360"/>
+      </w:pPr>
+    </w:lvl>
+    <w:lvl w:ilvl="7" w:tentative="1">
+      <w:start w:val="1"/>
+      <w:numFmt w:val="decimal"/>
+      <w:lvlText w:val="%8."/>
+      <w:lvlJc w:val="left"/>
+      <w:pPr>
+        <w:tabs>
+          <w:tab w:val="num" w:pos="5760"/>
+        </w:tabs>
+        <w:ind w:left="5760" w:hanging="360"/>
+      </w:pPr>
+    </w:lvl>
+    <w:lvl w:ilvl="8" w:tentative="1">
+      <w:start w:val="1"/>
+      <w:numFmt w:val="decimal"/>
+      <w:lvlText w:val="%9."/>
+      <w:lvlJc w:val="left"/>
+      <w:pPr>
+        <w:tabs>
+          <w:tab w:val="num" w:pos="6480"/>
+        </w:tabs>
+        <w:ind w:left="6480" w:hanging="360"/>
+      </w:pPr>
+    </w:lvl>
+  </w:abstractNum>
+  <w:abstractNum w:abstractNumId="4" w15:restartNumberingAfterBreak="0">
+    <w:nsid w:val="2D874848"/>
+    <w:multiLevelType w:val="multilevel"/>
+    <w:tmpl w:val="50181D26"/>
+    <w:lvl w:ilvl="0">
+      <w:start w:val="1"/>
+      <w:numFmt w:val="bullet"/>
+      <w:lvlText w:val=""/>
+      <w:lvlJc w:val="left"/>
+      <w:pPr>
+        <w:tabs>
+          <w:tab w:val="num" w:pos="720"/>
+        </w:tabs>
+        <w:ind w:left="720" w:hanging="360"/>
+      </w:pPr>
+      <w:rPr>
+        <w:rFonts w:ascii="Symbol" w:hAnsi="Symbol" w:hint="default"/>
+        <w:sz w:val="20"/>
+      </w:rPr>
+    </w:lvl>
+    <w:lvl w:ilvl="1" w:tentative="1">
+      <w:start w:val="1"/>
+      <w:numFmt w:val="bullet"/>
+      <w:lvlText w:val=""/>
+      <w:lvlJc w:val="left"/>
+      <w:pPr>
+        <w:tabs>
+          <w:tab w:val="num" w:pos="1440"/>
+        </w:tabs>
+        <w:ind w:left="1440" w:hanging="360"/>
+      </w:pPr>
+      <w:rPr>
+        <w:rFonts w:ascii="Symbol" w:hAnsi="Symbol" w:hint="default"/>
+        <w:sz w:val="20"/>
+      </w:rPr>
+    </w:lvl>
+    <w:lvl w:ilvl="2" w:tentative="1">
+      <w:start w:val="1"/>
+      <w:numFmt w:val="bullet"/>
+      <w:lvlText w:val=""/>
+      <w:lvlJc w:val="left"/>
+      <w:pPr>
+        <w:tabs>
+          <w:tab w:val="num" w:pos="2160"/>
+        </w:tabs>
+        <w:ind w:left="2160" w:hanging="360"/>
+      </w:pPr>
+      <w:rPr>
+        <w:rFonts w:ascii="Symbol" w:hAnsi="Symbol" w:hint="default"/>
+        <w:sz w:val="20"/>
+      </w:rPr>
+    </w:lvl>
+    <w:lvl w:ilvl="3" w:tentative="1">
+      <w:start w:val="1"/>
+      <w:numFmt w:val="bullet"/>
+      <w:lvlText w:val=""/>
+      <w:lvlJc w:val="left"/>
+      <w:pPr>
+        <w:tabs>
+          <w:tab w:val="num" w:pos="2880"/>
+        </w:tabs>
+        <w:ind w:left="2880" w:hanging="360"/>
+      </w:pPr>
+      <w:rPr>
+        <w:rFonts w:ascii="Symbol" w:hAnsi="Symbol" w:hint="default"/>
+        <w:sz w:val="20"/>
+      </w:rPr>
+    </w:lvl>
+    <w:lvl w:ilvl="4" w:tentative="1">
+      <w:start w:val="1"/>
+      <w:numFmt w:val="bullet"/>
+      <w:lvlText w:val=""/>
+      <w:lvlJc w:val="left"/>
+      <w:pPr>
+        <w:tabs>
+          <w:tab w:val="num" w:pos="3600"/>
+        </w:tabs>
+        <w:ind w:left="3600" w:hanging="360"/>
+      </w:pPr>
+      <w:rPr>
+        <w:rFonts w:ascii="Symbol" w:hAnsi="Symbol" w:hint="default"/>
+        <w:sz w:val="20"/>
+      </w:rPr>
+    </w:lvl>
+    <w:lvl w:ilvl="5" w:tentative="1">
+      <w:start w:val="1"/>
+      <w:numFmt w:val="bullet"/>
+      <w:lvlText w:val=""/>
+      <w:lvlJc w:val="left"/>
+      <w:pPr>
+        <w:tabs>
+          <w:tab w:val="num" w:pos="4320"/>
+        </w:tabs>
+        <w:ind w:left="4320" w:hanging="360"/>
+      </w:pPr>
+      <w:rPr>
+        <w:rFonts w:ascii="Symbol" w:hAnsi="Symbol" w:hint="default"/>
+        <w:sz w:val="20"/>
+      </w:rPr>
+    </w:lvl>
+    <w:lvl w:ilvl="6" w:tentative="1">
+      <w:start w:val="1"/>
+      <w:numFmt w:val="bullet"/>
+      <w:lvlText w:val=""/>
+      <w:lvlJc w:val="left"/>
+      <w:pPr>
+        <w:tabs>
+          <w:tab w:val="num" w:pos="5040"/>
+        </w:tabs>
+        <w:ind w:left="5040" w:hanging="360"/>
+      </w:pPr>
+      <w:rPr>
+        <w:rFonts w:ascii="Symbol" w:hAnsi="Symbol" w:hint="default"/>
+        <w:sz w:val="20"/>
+      </w:rPr>
+    </w:lvl>
+    <w:lvl w:ilvl="7" w:tentative="1">
+      <w:start w:val="1"/>
+      <w:numFmt w:val="bullet"/>
+      <w:lvlText w:val=""/>
+      <w:lvlJc w:val="left"/>
+      <w:pPr>
+        <w:tabs>
+          <w:tab w:val="num" w:pos="5760"/>
+        </w:tabs>
+        <w:ind w:left="5760" w:hanging="360"/>
+      </w:pPr>
+      <w:rPr>
+        <w:rFonts w:ascii="Symbol" w:hAnsi="Symbol" w:hint="default"/>
+        <w:sz w:val="20"/>
+      </w:rPr>
+    </w:lvl>
+    <w:lvl w:ilvl="8" w:tentative="1">
+      <w:start w:val="1"/>
+      <w:numFmt w:val="bullet"/>
+      <w:lvlText w:val=""/>
+      <w:lvlJc w:val="left"/>
+      <w:pPr>
+        <w:tabs>
+          <w:tab w:val="num" w:pos="6480"/>
+        </w:tabs>
+        <w:ind w:left="6480" w:hanging="360"/>
+      </w:pPr>
+      <w:rPr>
+        <w:rFonts w:ascii="Symbol" w:hAnsi="Symbol" w:hint="default"/>
+        <w:sz w:val="20"/>
+      </w:rPr>
+    </w:lvl>
+  </w:abstractNum>
+  <w:abstractNum w:abstractNumId="5" w15:restartNumberingAfterBreak="0">
+    <w:nsid w:val="36D42796"/>
+    <w:multiLevelType w:val="multilevel"/>
+    <w:tmpl w:val="C79A0BC0"/>
+    <w:lvl w:ilvl="0">
+      <w:start w:val="1"/>
+      <w:numFmt w:val="decimal"/>
+      <w:lvlText w:val="%1."/>
+      <w:lvlJc w:val="left"/>
+      <w:pPr>
+        <w:tabs>
+          <w:tab w:val="num" w:pos="720"/>
+        </w:tabs>
+        <w:ind w:left="720" w:hanging="360"/>
+      </w:pPr>
+    </w:lvl>
+    <w:lvl w:ilvl="1">
+      <w:start w:val="1"/>
+      <w:numFmt w:val="bullet"/>
+      <w:lvlText w:val=""/>
+      <w:lvlJc w:val="left"/>
+      <w:pPr>
+        <w:tabs>
+          <w:tab w:val="num" w:pos="1440"/>
+        </w:tabs>
+        <w:ind w:left="1440" w:hanging="360"/>
+      </w:pPr>
+      <w:rPr>
+        <w:rFonts w:ascii="Symbol" w:hAnsi="Symbol" w:hint="default"/>
+        <w:sz w:val="20"/>
+      </w:rPr>
+    </w:lvl>
+    <w:lvl w:ilvl="2" w:tentative="1">
+      <w:start w:val="1"/>
+      <w:numFmt w:val="decimal"/>
+      <w:lvlText w:val="%3."/>
+      <w:lvlJc w:val="left"/>
+      <w:pPr>
+        <w:tabs>
+          <w:tab w:val="num" w:pos="2160"/>
+        </w:tabs>
+        <w:ind w:left="2160" w:hanging="360"/>
+      </w:pPr>
+    </w:lvl>
+    <w:lvl w:ilvl="3" w:tentative="1">
+      <w:start w:val="1"/>
+      <w:numFmt w:val="decimal"/>
+      <w:lvlText w:val="%4."/>
+      <w:lvlJc w:val="left"/>
+      <w:pPr>
+        <w:tabs>
+          <w:tab w:val="num" w:pos="2880"/>
+        </w:tabs>
+        <w:ind w:left="2880" w:hanging="360"/>
+      </w:pPr>
+    </w:lvl>
+    <w:lvl w:ilvl="4" w:tentative="1">
+      <w:start w:val="1"/>
+      <w:numFmt w:val="decimal"/>
+      <w:lvlText w:val="%5."/>
+      <w:lvlJc w:val="left"/>
+      <w:pPr>
+        <w:tabs>
+          <w:tab w:val="num" w:pos="3600"/>
+        </w:tabs>
+        <w:ind w:left="3600" w:hanging="360"/>
+      </w:pPr>
+    </w:lvl>
+    <w:lvl w:ilvl="5" w:tentative="1">
+      <w:start w:val="1"/>
+      <w:numFmt w:val="decimal"/>
+      <w:lvlText w:val="%6."/>
+      <w:lvlJc w:val="left"/>
+      <w:pPr>
+        <w:tabs>
+          <w:tab w:val="num" w:pos="4320"/>
+        </w:tabs>
+        <w:ind w:left="4320" w:hanging="360"/>
+      </w:pPr>
+    </w:lvl>
+    <w:lvl w:ilvl="6" w:tentative="1">
+      <w:start w:val="1"/>
+      <w:numFmt w:val="decimal"/>
+      <w:lvlText w:val="%7."/>
+      <w:lvlJc w:val="left"/>
+      <w:pPr>
+        <w:tabs>
+          <w:tab w:val="num" w:pos="5040"/>
+        </w:tabs>
+        <w:ind w:left="5040" w:hanging="360"/>
+      </w:pPr>
+    </w:lvl>
+    <w:lvl w:ilvl="7" w:tentative="1">
+      <w:start w:val="1"/>
+      <w:numFmt w:val="decimal"/>
+      <w:lvlText w:val="%8."/>
+      <w:lvlJc w:val="left"/>
+      <w:pPr>
+        <w:tabs>
+          <w:tab w:val="num" w:pos="5760"/>
+        </w:tabs>
+        <w:ind w:left="5760" w:hanging="360"/>
+      </w:pPr>
+    </w:lvl>
+    <w:lvl w:ilvl="8" w:tentative="1">
+      <w:start w:val="1"/>
+      <w:numFmt w:val="decimal"/>
+      <w:lvlText w:val="%9."/>
+      <w:lvlJc w:val="left"/>
+      <w:pPr>
+        <w:tabs>
+          <w:tab w:val="num" w:pos="6480"/>
+        </w:tabs>
+        <w:ind w:left="6480" w:hanging="360"/>
+      </w:pPr>
+    </w:lvl>
+  </w:abstractNum>
+  <w:abstractNum w:abstractNumId="6" w15:restartNumberingAfterBreak="0">
+    <w:nsid w:val="51445A8A"/>
+    <w:multiLevelType w:val="multilevel"/>
+    <w:tmpl w:val="487E79F0"/>
+    <w:lvl w:ilvl="0">
+      <w:start w:val="1"/>
+      <w:numFmt w:val="bullet"/>
+      <w:lvlText w:val=""/>
+      <w:lvlJc w:val="left"/>
+      <w:pPr>
+        <w:tabs>
+          <w:tab w:val="num" w:pos="720"/>
+        </w:tabs>
+        <w:ind w:left="720" w:hanging="360"/>
+      </w:pPr>
+      <w:rPr>
+        <w:rFonts w:ascii="Symbol" w:hAnsi="Symbol" w:hint="default"/>
+        <w:sz w:val="20"/>
+      </w:rPr>
+    </w:lvl>
+    <w:lvl w:ilvl="1" w:tentative="1">
+      <w:start w:val="1"/>
+      <w:numFmt w:val="bullet"/>
+      <w:lvlText w:val=""/>
+      <w:lvlJc w:val="left"/>
+      <w:pPr>
+        <w:tabs>
+          <w:tab w:val="num" w:pos="1440"/>
+        </w:tabs>
+        <w:ind w:left="1440" w:hanging="360"/>
+      </w:pPr>
+      <w:rPr>
+        <w:rFonts w:ascii="Symbol" w:hAnsi="Symbol" w:hint="default"/>
+        <w:sz w:val="20"/>
+      </w:rPr>
+    </w:lvl>
+    <w:lvl w:ilvl="2" w:tentative="1">
+      <w:start w:val="1"/>
+      <w:numFmt w:val="bullet"/>
+      <w:lvlText w:val=""/>
+      <w:lvlJc w:val="left"/>
+      <w:pPr>
+        <w:tabs>
+          <w:tab w:val="num" w:pos="2160"/>
+        </w:tabs>
+        <w:ind w:left="2160" w:hanging="360"/>
+      </w:pPr>
+      <w:rPr>
+        <w:rFonts w:ascii="Symbol" w:hAnsi="Symbol" w:hint="default"/>
+        <w:sz w:val="20"/>
+      </w:rPr>
+    </w:lvl>
+    <w:lvl w:ilvl="3" w:tentative="1">
+      <w:start w:val="1"/>
+      <w:numFmt w:val="bullet"/>
+      <w:lvlText w:val=""/>
+      <w:lvlJc w:val="left"/>
+      <w:pPr>
+        <w:tabs>
+          <w:tab w:val="num" w:pos="2880"/>
+        </w:tabs>
+        <w:ind w:left="2880" w:hanging="360"/>
+      </w:pPr>
+      <w:rPr>
+        <w:rFonts w:ascii="Symbol" w:hAnsi="Symbol" w:hint="default"/>
+        <w:sz w:val="20"/>
+      </w:rPr>
+    </w:lvl>
+    <w:lvl w:ilvl="4" w:tentative="1">
+      <w:start w:val="1"/>
+      <w:numFmt w:val="bullet"/>
+      <w:lvlText w:val=""/>
+      <w:lvlJc w:val="left"/>
+      <w:pPr>
+        <w:tabs>
+          <w:tab w:val="num" w:pos="3600"/>
+        </w:tabs>
+        <w:ind w:left="3600" w:hanging="360"/>
+      </w:pPr>
+      <w:rPr>
+        <w:rFonts w:ascii="Symbol" w:hAnsi="Symbol" w:hint="default"/>
+        <w:sz w:val="20"/>
+      </w:rPr>
+    </w:lvl>
+    <w:lvl w:ilvl="5" w:tentative="1">
+      <w:start w:val="1"/>
+      <w:numFmt w:val="bullet"/>
+      <w:lvlText w:val=""/>
+      <w:lvlJc w:val="left"/>
+      <w:pPr>
+        <w:tabs>
+          <w:tab w:val="num" w:pos="4320"/>
+        </w:tabs>
+        <w:ind w:left="4320" w:hanging="360"/>
+      </w:pPr>
+      <w:rPr>
+        <w:rFonts w:ascii="Symbol" w:hAnsi="Symbol" w:hint="default"/>
+        <w:sz w:val="20"/>
+      </w:rPr>
+    </w:lvl>
+    <w:lvl w:ilvl="6" w:tentative="1">
+      <w:start w:val="1"/>
+      <w:numFmt w:val="bullet"/>
+      <w:lvlText w:val=""/>
+      <w:lvlJc w:val="left"/>
+      <w:pPr>
+        <w:tabs>
+          <w:tab w:val="num" w:pos="5040"/>
+        </w:tabs>
+        <w:ind w:left="5040" w:hanging="360"/>
+      </w:pPr>
+      <w:rPr>
+        <w:rFonts w:ascii="Symbol" w:hAnsi="Symbol" w:hint="default"/>
+        <w:sz w:val="20"/>
+      </w:rPr>
+    </w:lvl>
+    <w:lvl w:ilvl="7" w:tentative="1">
+      <w:start w:val="1"/>
+      <w:numFmt w:val="bullet"/>
+      <w:lvlText w:val=""/>
+      <w:lvlJc w:val="left"/>
+      <w:pPr>
+        <w:tabs>
+          <w:tab w:val="num" w:pos="5760"/>
+        </w:tabs>
+        <w:ind w:left="5760" w:hanging="360"/>
+      </w:pPr>
+      <w:rPr>
+        <w:rFonts w:ascii="Symbol" w:hAnsi="Symbol" w:hint="default"/>
+        <w:sz w:val="20"/>
+      </w:rPr>
+    </w:lvl>
+    <w:lvl w:ilvl="8" w:tentative="1">
+      <w:start w:val="1"/>
+      <w:numFmt w:val="bullet"/>
+      <w:lvlText w:val=""/>
+      <w:lvlJc w:val="left"/>
+      <w:pPr>
+        <w:tabs>
+          <w:tab w:val="num" w:pos="6480"/>
+        </w:tabs>
+        <w:ind w:left="6480" w:hanging="360"/>
+      </w:pPr>
+      <w:rPr>
+        <w:rFonts w:ascii="Symbol" w:hAnsi="Symbol" w:hint="default"/>
+        <w:sz w:val="20"/>
+      </w:rPr>
+    </w:lvl>
+  </w:abstractNum>
+  <w:abstractNum w:abstractNumId="7" w15:restartNumberingAfterBreak="0">
+    <w:nsid w:val="72FE3DAD"/>
+    <w:multiLevelType w:val="multilevel"/>
+    <w:tmpl w:val="B6404600"/>
+    <w:lvl w:ilvl="0">
+      <w:start w:val="1"/>
+      <w:numFmt w:val="bullet"/>
+      <w:lvlText w:val=""/>
+      <w:lvlJc w:val="left"/>
+      <w:pPr>
+        <w:tabs>
+          <w:tab w:val="num" w:pos="720"/>
+        </w:tabs>
+        <w:ind w:left="720" w:hanging="360"/>
+      </w:pPr>
+      <w:rPr>
+        <w:rFonts w:ascii="Symbol" w:hAnsi="Symbol" w:hint="default"/>
+        <w:sz w:val="20"/>
+      </w:rPr>
+    </w:lvl>
+    <w:lvl w:ilvl="1" w:tentative="1">
+      <w:start w:val="1"/>
+      <w:numFmt w:val="bullet"/>
+      <w:lvlText w:val=""/>
+      <w:lvlJc w:val="left"/>
+      <w:pPr>
+        <w:tabs>
+          <w:tab w:val="num" w:pos="1440"/>
+        </w:tabs>
+        <w:ind w:left="1440" w:hanging="360"/>
+      </w:pPr>
+      <w:rPr>
+        <w:rFonts w:ascii="Symbol" w:hAnsi="Symbol" w:hint="default"/>
+        <w:sz w:val="20"/>
+      </w:rPr>
+    </w:lvl>
+    <w:lvl w:ilvl="2" w:tentative="1">
+      <w:start w:val="1"/>
+      <w:numFmt w:val="bullet"/>
+      <w:lvlText w:val=""/>
+      <w:lvlJc w:val="left"/>
+      <w:pPr>
+        <w:tabs>
+          <w:tab w:val="num" w:pos="2160"/>
+        </w:tabs>
+        <w:ind w:left="2160" w:hanging="360"/>
+      </w:pPr>
+      <w:rPr>
+        <w:rFonts w:ascii="Symbol" w:hAnsi="Symbol" w:hint="default"/>
+        <w:sz w:val="20"/>
+      </w:rPr>
+    </w:lvl>
+    <w:lvl w:ilvl="3" w:tentative="1">
+      <w:start w:val="1"/>
+      <w:numFmt w:val="bullet"/>
+      <w:lvlText w:val=""/>
+      <w:lvlJc w:val="left"/>
+      <w:pPr>
+        <w:tabs>
+          <w:tab w:val="num" w:pos="2880"/>
+        </w:tabs>
+        <w:ind w:left="2880" w:hanging="360"/>
+      </w:pPr>
+      <w:rPr>
+        <w:rFonts w:ascii="Symbol" w:hAnsi="Symbol" w:hint="default"/>
+        <w:sz w:val="20"/>
+      </w:rPr>
+    </w:lvl>
+    <w:lvl w:ilvl="4" w:tentative="1">
+      <w:start w:val="1"/>
+      <w:numFmt w:val="bullet"/>
+      <w:lvlText w:val=""/>
+      <w:lvlJc w:val="left"/>
+      <w:pPr>
+        <w:tabs>
+          <w:tab w:val="num" w:pos="3600"/>
+        </w:tabs>
+        <w:ind w:left="3600" w:hanging="360"/>
+      </w:pPr>
+      <w:rPr>
+        <w:rFonts w:ascii="Symbol" w:hAnsi="Symbol" w:hint="default"/>
+        <w:sz w:val="20"/>
+      </w:rPr>
+    </w:lvl>
+    <w:lvl w:ilvl="5" w:tentative="1">
+      <w:start w:val="1"/>
+      <w:numFmt w:val="bullet"/>
+      <w:lvlText w:val=""/>
+      <w:lvlJc w:val="left"/>
+      <w:pPr>
+        <w:tabs>
+          <w:tab w:val="num" w:pos="4320"/>
+        </w:tabs>
+        <w:ind w:left="4320" w:hanging="360"/>
+      </w:pPr>
+      <w:rPr>
+        <w:rFonts w:ascii="Symbol" w:hAnsi="Symbol" w:hint="default"/>
+        <w:sz w:val="20"/>
+      </w:rPr>
+    </w:lvl>
+    <w:lvl w:ilvl="6" w:tentative="1">
+      <w:start w:val="1"/>
+      <w:numFmt w:val="bullet"/>
+      <w:lvlText w:val=""/>
+      <w:lvlJc w:val="left"/>
+      <w:pPr>
+        <w:tabs>
+          <w:tab w:val="num" w:pos="5040"/>
+        </w:tabs>
+        <w:ind w:left="5040" w:hanging="360"/>
+      </w:pPr>
+      <w:rPr>
+        <w:rFonts w:ascii="Symbol" w:hAnsi="Symbol" w:hint="default"/>
+        <w:sz w:val="20"/>
+      </w:rPr>
+    </w:lvl>
+    <w:lvl w:ilvl="7" w:tentative="1">
+      <w:start w:val="1"/>
+      <w:numFmt w:val="bullet"/>
+      <w:lvlText w:val=""/>
+      <w:lvlJc w:val="left"/>
+      <w:pPr>
+        <w:tabs>
+          <w:tab w:val="num" w:pos="5760"/>
+        </w:tabs>
+        <w:ind w:left="5760" w:hanging="360"/>
+      </w:pPr>
+      <w:rPr>
+        <w:rFonts w:ascii="Symbol" w:hAnsi="Symbol" w:hint="default"/>
+        <w:sz w:val="20"/>
+      </w:rPr>
+    </w:lvl>
+    <w:lvl w:ilvl="8" w:tentative="1">
+      <w:start w:val="1"/>
+      <w:numFmt w:val="bullet"/>
+      <w:lvlText w:val=""/>
+      <w:lvlJc w:val="left"/>
+      <w:pPr>
+        <w:tabs>
+          <w:tab w:val="num" w:pos="6480"/>
+        </w:tabs>
+        <w:ind w:left="6480" w:hanging="360"/>
+      </w:pPr>
+      <w:rPr>
+        <w:rFonts w:ascii="Symbol" w:hAnsi="Symbol" w:hint="default"/>
+        <w:sz w:val="20"/>
+      </w:rPr>
+    </w:lvl>
+  </w:abstractNum>
+  <w:abstractNum w:abstractNumId="8" w15:restartNumberingAfterBreak="0">
+    <w:nsid w:val="7FD612A9"/>
+    <w:multiLevelType w:val="multilevel"/>
+    <w:tmpl w:val="174AB45E"/>
+    <w:lvl w:ilvl="0">
+      <w:start w:val="1"/>
+      <w:numFmt w:val="bullet"/>
+      <w:lvlText w:val=""/>
+      <w:lvlJc w:val="left"/>
+      <w:pPr>
+        <w:tabs>
+          <w:tab w:val="num" w:pos="720"/>
+        </w:tabs>
+        <w:ind w:left="720" w:hanging="360"/>
+      </w:pPr>
+      <w:rPr>
+        <w:rFonts w:ascii="Symbol" w:hAnsi="Symbol" w:hint="default"/>
+        <w:sz w:val="20"/>
+      </w:rPr>
+    </w:lvl>
+    <w:lvl w:ilvl="1" w:tentative="1">
+      <w:start w:val="1"/>
+      <w:numFmt w:val="bullet"/>
+      <w:lvlText w:val=""/>
+      <w:lvlJc w:val="left"/>
+      <w:pPr>
+        <w:tabs>
+          <w:tab w:val="num" w:pos="1440"/>
+        </w:tabs>
+        <w:ind w:left="1440" w:hanging="360"/>
+      </w:pPr>
+      <w:rPr>
+        <w:rFonts w:ascii="Symbol" w:hAnsi="Symbol" w:hint="default"/>
+        <w:sz w:val="20"/>
+      </w:rPr>
+    </w:lvl>
+    <w:lvl w:ilvl="2" w:tentative="1">
+      <w:start w:val="1"/>
+      <w:numFmt w:val="bullet"/>
+      <w:lvlText w:val=""/>
+      <w:lvlJc w:val="left"/>
+      <w:pPr>
+        <w:tabs>
+          <w:tab w:val="num" w:pos="2160"/>
+        </w:tabs>
+        <w:ind w:left="2160" w:hanging="360"/>
+      </w:pPr>
+      <w:rPr>
+        <w:rFonts w:ascii="Symbol" w:hAnsi="Symbol" w:hint="default"/>
+        <w:sz w:val="20"/>
+      </w:rPr>
+    </w:lvl>
+    <w:lvl w:ilvl="3" w:tentative="1">
+      <w:start w:val="1"/>
+      <w:numFmt w:val="bullet"/>
+      <w:lvlText w:val=""/>
+      <w:lvlJc w:val="left"/>
+      <w:pPr>
+        <w:tabs>
+          <w:tab w:val="num" w:pos="2880"/>
+        </w:tabs>
+        <w:ind w:left="2880" w:hanging="360"/>
+      </w:pPr>
+      <w:rPr>
+        <w:rFonts w:ascii="Symbol" w:hAnsi="Symbol" w:hint="default"/>
+        <w:sz w:val="20"/>
+      </w:rPr>
+    </w:lvl>
+    <w:lvl w:ilvl="4" w:tentative="1">
+      <w:start w:val="1"/>
+      <w:numFmt w:val="bullet"/>
+      <w:lvlText w:val=""/>
+      <w:lvlJc w:val="left"/>
+      <w:pPr>
+        <w:tabs>
+          <w:tab w:val="num" w:pos="3600"/>
+        </w:tabs>
+        <w:ind w:left="3600" w:hanging="360"/>
+      </w:pPr>
+      <w:rPr>
+        <w:rFonts w:ascii="Symbol" w:hAnsi="Symbol" w:hint="default"/>
+        <w:sz w:val="20"/>
+      </w:rPr>
+    </w:lvl>
+    <w:lvl w:ilvl="5" w:tentative="1">
+      <w:start w:val="1"/>
+      <w:numFmt w:val="bullet"/>
+      <w:lvlText w:val=""/>
+      <w:lvlJc w:val="left"/>
+      <w:pPr>
+        <w:tabs>
+          <w:tab w:val="num" w:pos="4320"/>
+        </w:tabs>
+        <w:ind w:left="4320" w:hanging="360"/>
+      </w:pPr>
+      <w:rPr>
+        <w:rFonts w:ascii="Symbol" w:hAnsi="Symbol" w:hint="default"/>
+        <w:sz w:val="20"/>
+      </w:rPr>
+    </w:lvl>
+    <w:lvl w:ilvl="6" w:tentative="1">
+      <w:start w:val="1"/>
+      <w:numFmt w:val="bullet"/>
+      <w:lvlText w:val=""/>
+      <w:lvlJc w:val="left"/>
+      <w:pPr>
+        <w:tabs>
+          <w:tab w:val="num" w:pos="5040"/>
+        </w:tabs>
+        <w:ind w:left="5040" w:hanging="360"/>
+      </w:pPr>
+      <w:rPr>
+        <w:rFonts w:ascii="Symbol" w:hAnsi="Symbol" w:hint="default"/>
+        <w:sz w:val="20"/>
+      </w:rPr>
+    </w:lvl>
+    <w:lvl w:ilvl="7" w:tentative="1">
+      <w:start w:val="1"/>
+      <w:numFmt w:val="bullet"/>
+      <w:lvlText w:val=""/>
+      <w:lvlJc w:val="left"/>
+      <w:pPr>
+        <w:tabs>
+          <w:tab w:val="num" w:pos="5760"/>
+        </w:tabs>
+        <w:ind w:left="5760" w:hanging="360"/>
+      </w:pPr>
+      <w:rPr>
+        <w:rFonts w:ascii="Symbol" w:hAnsi="Symbol" w:hint="default"/>
+        <w:sz w:val="20"/>
+      </w:rPr>
+    </w:lvl>
+    <w:lvl w:ilvl="8" w:tentative="1">
+      <w:start w:val="1"/>
+      <w:numFmt w:val="bullet"/>
+      <w:lvlText w:val=""/>
+      <w:lvlJc w:val="left"/>
+      <w:pPr>
+        <w:tabs>
+          <w:tab w:val="num" w:pos="6480"/>
+        </w:tabs>
+        <w:ind w:left="6480" w:hanging="360"/>
+      </w:pPr>
+      <w:rPr>
+        <w:rFonts w:ascii="Symbol" w:hAnsi="Symbol" w:hint="default"/>
+        <w:sz w:val="20"/>
+      </w:rPr>
+    </w:lvl>
+  </w:abstractNum>
+  <w:num w:numId="1">
+    <w:abstractNumId w:val="0"/>
+  </w:num>
+  <w:num w:numId="2">
+    <w:abstractNumId w:val="4"/>
+  </w:num>
+  <w:num w:numId="3">
+    <w:abstractNumId w:val="6"/>
+  </w:num>
+  <w:num w:numId="4">
+    <w:abstractNumId w:val="3"/>
+  </w:num>
+  <w:num w:numId="5">
+    <w:abstractNumId w:val="8"/>
+  </w:num>
+  <w:num w:numId="6">
+    <w:abstractNumId w:val="2"/>
+  </w:num>
+  <w:num w:numId="7">
+    <w:abstractNumId w:val="5"/>
+  </w:num>
+  <w:num w:numId="8">
+    <w:abstractNumId w:val="1"/>
+  </w:num>
+  <w:num w:numId="9">
+    <w:abstractNumId w:val="7"/>
+  </w:num>
+</w:numbering>
 </file>
 
 <file path=word/styles.xml><?xml version="1.0" encoding="utf-8"?>
@@ -5433,7 +9449,7 @@
   <w:style w:type="paragraph" w:default="1" w:styleId="a">
     <w:name w:val="Normal"/>
     <w:qFormat/>
-    <w:rsid w:val="00272AD4"/>
+    <w:rsid w:val="00B414BE"/>
     <w:pPr>
       <w:spacing w:after="0" w:line="240" w:lineRule="auto"/>
     </w:pPr>
@@ -5523,6 +9539,19 @@
       <w:kern w:val="0"/>
       <w:sz w:val="28"/>
       <w14:ligatures w14:val="none"/>
+    </w:rPr>
+  </w:style>
+  <w:style w:type="paragraph" w:styleId="a7">
+    <w:name w:val="Normal (Web)"/>
+    <w:basedOn w:val="a"/>
+    <w:uiPriority w:val="99"/>
+    <w:semiHidden/>
+    <w:unhideWhenUsed/>
+    <w:rsid w:val="002B1724"/>
+    <w:rPr>
+      <w:rFonts w:cs="Times New Roman"/>
+      <w:sz w:val="24"/>
+      <w:szCs w:val="24"/>
     </w:rPr>
   </w:style>
 </w:styles>
@@ -5828,7 +9857,7 @@
 </file>
 
 <file path=customXml/itemProps1.xml><?xml version="1.0" encoding="utf-8"?>
-<ds:datastoreItem xmlns:ds="http://schemas.openxmlformats.org/officeDocument/2006/customXml" ds:itemID="{AB3451AE-2C70-42CD-8C66-51AA5E3CC74A}">
+<ds:datastoreItem xmlns:ds="http://schemas.openxmlformats.org/officeDocument/2006/customXml" ds:itemID="{7A8BBF8A-59C1-43D6-BA40-D28068F783B9}">
   <ds:schemaRefs>
     <ds:schemaRef ds:uri="http://schemas.openxmlformats.org/officeDocument/2006/bibliography"/>
   </ds:schemaRefs>
